--- a/PaperTau/Docs/GeometryDraft.docx
+++ b/PaperTau/Docs/GeometryDraft.docx
@@ -238,16 +238,6 @@
         </w:rPr>
         <w:t>.</w:t>
       </w:r>
-    </w:p>
-    <w:p>
-      <w:pPr>
-        <w:spacing w:after="0" w:line="240" w:lineRule="auto"/>
-        <w:textAlignment w:val="center"/>
-        <w:rPr>
-          <w:rFonts w:ascii="Calibri" w:eastAsia="Times New Roman" w:hAnsi="Calibri" w:cs="Calibri"/>
-          <w:lang w:eastAsia="en-GB"/>
-        </w:rPr>
-      </w:pPr>
     </w:p>
     <w:p>
       <w:pPr>
@@ -596,7 +586,7 @@
                 <v:shape id="_x0000_i1039" type="#_x0000_t75" style="width:113.25pt;height:111pt" o:ole="">
                   <v:imagedata r:id="rId7" o:title=""/>
                 </v:shape>
-                <o:OLEObject Type="Embed" ProgID="PBrush" ShapeID="_x0000_i1039" DrawAspect="Content" ObjectID="_1679151166" r:id="rId8"/>
+                <o:OLEObject Type="Embed" ProgID="PBrush" ShapeID="_x0000_i1039" DrawAspect="Content" ObjectID="_1679164356" r:id="rId8"/>
               </w:object>
             </w:r>
           </w:p>
@@ -737,7 +727,21 @@
           <w:rFonts w:ascii="Calibri" w:eastAsia="Times New Roman" w:hAnsi="Calibri" w:cs="Calibri"/>
           <w:lang w:eastAsia="en-GB"/>
         </w:rPr>
-        <w:t xml:space="preserve"> degree polynomial is better visually. For visual images we sample at 0.05Å. The visual images can be used to verify and determine the features we find mathematically – the </w:t>
+        <w:t xml:space="preserve"> degree polynomial is better visually. For visual images we sample at 0.05Å. The visual images can be used to verify and determine the features we find mathematically – the values show us the electron density itself, but the most striking visual images are</w:t>
+      </w:r>
+      <w:r>
+        <w:rPr>
+          <w:rFonts w:ascii="Calibri" w:eastAsia="Times New Roman" w:hAnsi="Calibri" w:cs="Calibri"/>
+          <w:lang w:eastAsia="en-GB"/>
+        </w:rPr>
+        <w:t xml:space="preserve"> the images of</w:t>
+      </w:r>
+      <w:r>
+        <w:rPr>
+          <w:rFonts w:ascii="Calibri" w:eastAsia="Times New Roman" w:hAnsi="Calibri" w:cs="Calibri"/>
+          <w:lang w:eastAsia="en-GB"/>
+        </w:rPr>
+        <w:t xml:space="preserve"> the </w:t>
       </w:r>
       <w:r>
         <w:rPr>
@@ -745,21 +749,7 @@
           <w:lang w:eastAsia="en-GB"/>
         </w:rPr>
         <w:lastRenderedPageBreak/>
-        <w:t>values show us the electron density itself, but the most striking visual images are</w:t>
-      </w:r>
-      <w:r>
-        <w:rPr>
-          <w:rFonts w:ascii="Calibri" w:eastAsia="Times New Roman" w:hAnsi="Calibri" w:cs="Calibri"/>
-          <w:lang w:eastAsia="en-GB"/>
-        </w:rPr>
-        <w:t xml:space="preserve"> the images of</w:t>
-      </w:r>
-      <w:r>
-        <w:rPr>
-          <w:rFonts w:ascii="Calibri" w:eastAsia="Times New Roman" w:hAnsi="Calibri" w:cs="Calibri"/>
-          <w:lang w:eastAsia="en-GB"/>
-        </w:rPr>
-        <w:t xml:space="preserve"> the 1</w:t>
+        <w:t>1</w:t>
       </w:r>
       <w:r>
         <w:rPr>
@@ -880,6 +870,13 @@
         </w:rPr>
         <w:t xml:space="preserve"> non-homologous at 90%, no nucleotides and &gt;40 residues.</w:t>
       </w:r>
+      <w:r>
+        <w:rPr>
+          <w:rFonts w:ascii="Calibri" w:eastAsia="Times New Roman" w:hAnsi="Calibri" w:cs="Calibri"/>
+          <w:lang w:eastAsia="en-GB"/>
+        </w:rPr>
+        <w:t xml:space="preserve"> We look at the original pdb data in these sets in 2 ways – UNRESTRICTED is all atoms, RESTRICTED is only those atoms that have single occupancy and whose bfactor is less than 1.3 x the average bfactor for the structure (CA atom of the residue).</w:t>
+      </w:r>
     </w:p>
     <w:p>
       <w:pPr>
@@ -905,7 +902,14 @@
           <w:rFonts w:ascii="Calibri" w:eastAsia="Times New Roman" w:hAnsi="Calibri" w:cs="Calibri"/>
           <w:lang w:eastAsia="en-GB"/>
         </w:rPr>
-        <w:t>In each pdb structure, we choose a set of atoms which we wish to be evidential for geometric purposes, for the backbone geometric analysis we have chosen atoms of the types N,</w:t>
+        <w:t>Then, for</w:t>
+      </w:r>
+      <w:r>
+        <w:rPr>
+          <w:rFonts w:ascii="Calibri" w:eastAsia="Times New Roman" w:hAnsi="Calibri" w:cs="Calibri"/>
+          <w:lang w:eastAsia="en-GB"/>
+        </w:rPr>
+        <w:t xml:space="preserve"> each pdb structure, we choose a set of atoms which we wish to be evidential for geometric purposes, for the backbone geometric analysis we have chosen atoms of the types N,</w:t>
       </w:r>
       <w:r>
         <w:rPr>
@@ -1053,6 +1057,36 @@
     </w:p>
     <w:p>
       <w:pPr>
+        <w:pStyle w:val="Heading1"/>
+        <w:rPr>
+          <w:rFonts w:eastAsia="Times New Roman"/>
+          <w:lang w:eastAsia="en-GB"/>
+        </w:rPr>
+      </w:pPr>
+      <w:r>
+        <w:rPr>
+          <w:rFonts w:eastAsia="Times New Roman"/>
+          <w:lang w:eastAsia="en-GB"/>
+        </w:rPr>
+        <w:t>Results</w:t>
+      </w:r>
+    </w:p>
+    <w:p>
+      <w:pPr>
+        <w:pStyle w:val="Heading2"/>
+        <w:rPr>
+          <w:lang w:eastAsia="en-GB"/>
+        </w:rPr>
+      </w:pPr>
+      <w:r>
+        <w:rPr>
+          <w:lang w:eastAsia="en-GB"/>
+        </w:rPr>
+        <w:t>Datasets</w:t>
+      </w:r>
+    </w:p>
+    <w:p>
+      <w:pPr>
         <w:spacing w:after="0" w:line="240" w:lineRule="auto"/>
         <w:textAlignment w:val="center"/>
         <w:rPr>
@@ -1060,9 +1094,2003 @@
           <w:lang w:eastAsia="en-GB"/>
         </w:rPr>
       </w:pPr>
+      <w:r>
+        <w:rPr>
+          <w:rFonts w:ascii="Calibri" w:eastAsia="Times New Roman" w:hAnsi="Calibri" w:cs="Calibri"/>
+          <w:lang w:eastAsia="en-GB"/>
+        </w:rPr>
+        <w:t>5 sets of pdb files were generated, based on electron density grid point fractions of 0.1, 0.2, 0.25, 0.3, 0.4 and 0.5. No data was calculated at 0.1 – too few atoms were found to be maxima and that tight interval to generate any geometry. At 0.5</w:t>
+      </w:r>
     </w:p>
     <w:p>
       <w:pPr>
+        <w:rPr>
+          <w:lang w:eastAsia="en-GB"/>
+        </w:rPr>
+      </w:pPr>
+    </w:p>
+    <w:p>
+      <w:pPr>
+        <w:pStyle w:val="Heading2"/>
+        <w:rPr>
+          <w:lang w:eastAsia="en-GB"/>
+        </w:rPr>
+      </w:pPr>
+      <w:r>
+        <w:rPr>
+          <w:lang w:eastAsia="en-GB"/>
+        </w:rPr>
+        <w:t>Radiant Images of Rejected Atoms</w:t>
+      </w:r>
+    </w:p>
+    <w:p>
+      <w:pPr>
+        <w:rPr>
+          <w:lang w:eastAsia="en-GB"/>
+        </w:rPr>
+      </w:pPr>
+      <w:r>
+        <w:rPr>
+          <w:lang w:eastAsia="en-GB"/>
+        </w:rPr>
+        <w:t>Some examples from 6q4g:</w:t>
+      </w:r>
+    </w:p>
+    <w:tbl>
+      <w:tblPr>
+        <w:tblStyle w:val="TableGrid"/>
+        <w:tblW w:w="0" w:type="auto"/>
+        <w:tblLayout w:type="fixed"/>
+        <w:tblLook w:val="04A0" w:firstRow="1" w:lastRow="0" w:firstColumn="1" w:lastColumn="0" w:noHBand="0" w:noVBand="1"/>
+      </w:tblPr>
+      <w:tblGrid>
+        <w:gridCol w:w="3005"/>
+        <w:gridCol w:w="3005"/>
+        <w:gridCol w:w="3006"/>
+      </w:tblGrid>
+      <w:tr>
+        <w:tc>
+          <w:tcPr>
+            <w:tcW w:w="3005" w:type="dxa"/>
+          </w:tcPr>
+          <w:p>
+            <w:pPr>
+              <w:rPr>
+                <w:lang w:eastAsia="en-GB"/>
+              </w:rPr>
+            </w:pPr>
+            <w:r>
+              <w:rPr>
+                <w:noProof/>
+              </w:rPr>
+              <w:lastRenderedPageBreak/>
+              <w:drawing>
+                <wp:inline distT="0" distB="0" distL="0" distR="0" wp14:anchorId="0EC137CC" wp14:editId="739166A7">
+                  <wp:extent cx="1771015" cy="1863725"/>
+                  <wp:effectExtent l="0" t="0" r="635" b="3175"/>
+                  <wp:docPr id="35" name="Picture 35"/>
+                  <wp:cNvGraphicFramePr>
+                    <a:graphicFrameLocks xmlns:a="http://schemas.openxmlformats.org/drawingml/2006/main" noChangeAspect="1"/>
+                  </wp:cNvGraphicFramePr>
+                  <a:graphic xmlns:a="http://schemas.openxmlformats.org/drawingml/2006/main">
+                    <a:graphicData uri="http://schemas.openxmlformats.org/drawingml/2006/picture">
+                      <pic:pic xmlns:pic="http://schemas.openxmlformats.org/drawingml/2006/picture">
+                        <pic:nvPicPr>
+                          <pic:cNvPr id="0" name="Picture 81"/>
+                          <pic:cNvPicPr>
+                            <a:picLocks noChangeAspect="1" noChangeArrowheads="1"/>
+                          </pic:cNvPicPr>
+                        </pic:nvPicPr>
+                        <pic:blipFill>
+                          <a:blip r:embed="rId9">
+                            <a:extLst>
+                              <a:ext uri="{28A0092B-C50C-407E-A947-70E740481C1C}">
+                                <a14:useLocalDpi xmlns:a14="http://schemas.microsoft.com/office/drawing/2010/main" val="0"/>
+                              </a:ext>
+                            </a:extLst>
+                          </a:blip>
+                          <a:srcRect/>
+                          <a:stretch>
+                            <a:fillRect/>
+                          </a:stretch>
+                        </pic:blipFill>
+                        <pic:spPr bwMode="auto">
+                          <a:xfrm>
+                            <a:off x="0" y="0"/>
+                            <a:ext cx="1771015" cy="1863725"/>
+                          </a:xfrm>
+                          <a:prstGeom prst="rect">
+                            <a:avLst/>
+                          </a:prstGeom>
+                          <a:noFill/>
+                          <a:ln>
+                            <a:noFill/>
+                          </a:ln>
+                        </pic:spPr>
+                      </pic:pic>
+                    </a:graphicData>
+                  </a:graphic>
+                </wp:inline>
+              </w:drawing>
+            </w:r>
+          </w:p>
+        </w:tc>
+        <w:tc>
+          <w:tcPr>
+            <w:tcW w:w="3005" w:type="dxa"/>
+          </w:tcPr>
+          <w:p>
+            <w:pPr>
+              <w:rPr>
+                <w:lang w:eastAsia="en-GB"/>
+              </w:rPr>
+            </w:pPr>
+            <w:r>
+              <w:rPr>
+                <w:noProof/>
+              </w:rPr>
+              <w:drawing>
+                <wp:inline distT="0" distB="0" distL="0" distR="0" wp14:anchorId="01A1E755" wp14:editId="5A5243FB">
+                  <wp:extent cx="1771015" cy="1863725"/>
+                  <wp:effectExtent l="0" t="0" r="635" b="3175"/>
+                  <wp:docPr id="36" name="Picture 36"/>
+                  <wp:cNvGraphicFramePr>
+                    <a:graphicFrameLocks xmlns:a="http://schemas.openxmlformats.org/drawingml/2006/main" noChangeAspect="1"/>
+                  </wp:cNvGraphicFramePr>
+                  <a:graphic xmlns:a="http://schemas.openxmlformats.org/drawingml/2006/main">
+                    <a:graphicData uri="http://schemas.openxmlformats.org/drawingml/2006/picture">
+                      <pic:pic xmlns:pic="http://schemas.openxmlformats.org/drawingml/2006/picture">
+                        <pic:nvPicPr>
+                          <pic:cNvPr id="0" name="Picture 83"/>
+                          <pic:cNvPicPr>
+                            <a:picLocks noChangeAspect="1" noChangeArrowheads="1"/>
+                          </pic:cNvPicPr>
+                        </pic:nvPicPr>
+                        <pic:blipFill>
+                          <a:blip r:embed="rId10">
+                            <a:extLst>
+                              <a:ext uri="{28A0092B-C50C-407E-A947-70E740481C1C}">
+                                <a14:useLocalDpi xmlns:a14="http://schemas.microsoft.com/office/drawing/2010/main" val="0"/>
+                              </a:ext>
+                            </a:extLst>
+                          </a:blip>
+                          <a:srcRect/>
+                          <a:stretch>
+                            <a:fillRect/>
+                          </a:stretch>
+                        </pic:blipFill>
+                        <pic:spPr bwMode="auto">
+                          <a:xfrm>
+                            <a:off x="0" y="0"/>
+                            <a:ext cx="1771015" cy="1863725"/>
+                          </a:xfrm>
+                          <a:prstGeom prst="rect">
+                            <a:avLst/>
+                          </a:prstGeom>
+                          <a:noFill/>
+                          <a:ln>
+                            <a:noFill/>
+                          </a:ln>
+                        </pic:spPr>
+                      </pic:pic>
+                    </a:graphicData>
+                  </a:graphic>
+                </wp:inline>
+              </w:drawing>
+            </w:r>
+          </w:p>
+        </w:tc>
+        <w:tc>
+          <w:tcPr>
+            <w:tcW w:w="3006" w:type="dxa"/>
+          </w:tcPr>
+          <w:p>
+            <w:pPr>
+              <w:rPr>
+                <w:lang w:eastAsia="en-GB"/>
+              </w:rPr>
+            </w:pPr>
+            <w:r>
+              <w:rPr>
+                <w:noProof/>
+              </w:rPr>
+              <w:drawing>
+                <wp:inline distT="0" distB="0" distL="0" distR="0" wp14:anchorId="07B9018F" wp14:editId="5C9A23E4">
+                  <wp:extent cx="1771650" cy="1864360"/>
+                  <wp:effectExtent l="0" t="0" r="0" b="2540"/>
+                  <wp:docPr id="37" name="Picture 37"/>
+                  <wp:cNvGraphicFramePr>
+                    <a:graphicFrameLocks xmlns:a="http://schemas.openxmlformats.org/drawingml/2006/main" noChangeAspect="1"/>
+                  </wp:cNvGraphicFramePr>
+                  <a:graphic xmlns:a="http://schemas.openxmlformats.org/drawingml/2006/main">
+                    <a:graphicData uri="http://schemas.openxmlformats.org/drawingml/2006/picture">
+                      <pic:pic xmlns:pic="http://schemas.openxmlformats.org/drawingml/2006/picture">
+                        <pic:nvPicPr>
+                          <pic:cNvPr id="0" name="Picture 85"/>
+                          <pic:cNvPicPr>
+                            <a:picLocks noChangeAspect="1" noChangeArrowheads="1"/>
+                          </pic:cNvPicPr>
+                        </pic:nvPicPr>
+                        <pic:blipFill>
+                          <a:blip r:embed="rId11">
+                            <a:extLst>
+                              <a:ext uri="{28A0092B-C50C-407E-A947-70E740481C1C}">
+                                <a14:useLocalDpi xmlns:a14="http://schemas.microsoft.com/office/drawing/2010/main" val="0"/>
+                              </a:ext>
+                            </a:extLst>
+                          </a:blip>
+                          <a:srcRect/>
+                          <a:stretch>
+                            <a:fillRect/>
+                          </a:stretch>
+                        </pic:blipFill>
+                        <pic:spPr bwMode="auto">
+                          <a:xfrm>
+                            <a:off x="0" y="0"/>
+                            <a:ext cx="1771650" cy="1864360"/>
+                          </a:xfrm>
+                          <a:prstGeom prst="rect">
+                            <a:avLst/>
+                          </a:prstGeom>
+                          <a:noFill/>
+                          <a:ln>
+                            <a:noFill/>
+                          </a:ln>
+                        </pic:spPr>
+                      </pic:pic>
+                    </a:graphicData>
+                  </a:graphic>
+                </wp:inline>
+              </w:drawing>
+            </w:r>
+          </w:p>
+        </w:tc>
+      </w:tr>
+      <w:tr>
+        <w:tc>
+          <w:tcPr>
+            <w:tcW w:w="3005" w:type="dxa"/>
+          </w:tcPr>
+          <w:p>
+            <w:pPr>
+              <w:rPr>
+                <w:lang w:eastAsia="en-GB"/>
+              </w:rPr>
+            </w:pPr>
+            <w:r>
+              <w:rPr>
+                <w:noProof/>
+              </w:rPr>
+              <w:drawing>
+                <wp:inline distT="0" distB="0" distL="0" distR="0" wp14:anchorId="26D5DDFC" wp14:editId="158A9BB3">
+                  <wp:extent cx="1771015" cy="1863725"/>
+                  <wp:effectExtent l="0" t="0" r="635" b="3175"/>
+                  <wp:docPr id="38" name="Picture 38"/>
+                  <wp:cNvGraphicFramePr>
+                    <a:graphicFrameLocks xmlns:a="http://schemas.openxmlformats.org/drawingml/2006/main" noChangeAspect="1"/>
+                  </wp:cNvGraphicFramePr>
+                  <a:graphic xmlns:a="http://schemas.openxmlformats.org/drawingml/2006/main">
+                    <a:graphicData uri="http://schemas.openxmlformats.org/drawingml/2006/picture">
+                      <pic:pic xmlns:pic="http://schemas.openxmlformats.org/drawingml/2006/picture">
+                        <pic:nvPicPr>
+                          <pic:cNvPr id="0" name="Picture 87"/>
+                          <pic:cNvPicPr>
+                            <a:picLocks noChangeAspect="1" noChangeArrowheads="1"/>
+                          </pic:cNvPicPr>
+                        </pic:nvPicPr>
+                        <pic:blipFill>
+                          <a:blip r:embed="rId12">
+                            <a:extLst>
+                              <a:ext uri="{28A0092B-C50C-407E-A947-70E740481C1C}">
+                                <a14:useLocalDpi xmlns:a14="http://schemas.microsoft.com/office/drawing/2010/main" val="0"/>
+                              </a:ext>
+                            </a:extLst>
+                          </a:blip>
+                          <a:srcRect/>
+                          <a:stretch>
+                            <a:fillRect/>
+                          </a:stretch>
+                        </pic:blipFill>
+                        <pic:spPr bwMode="auto">
+                          <a:xfrm>
+                            <a:off x="0" y="0"/>
+                            <a:ext cx="1771015" cy="1863725"/>
+                          </a:xfrm>
+                          <a:prstGeom prst="rect">
+                            <a:avLst/>
+                          </a:prstGeom>
+                          <a:noFill/>
+                          <a:ln>
+                            <a:noFill/>
+                          </a:ln>
+                        </pic:spPr>
+                      </pic:pic>
+                    </a:graphicData>
+                  </a:graphic>
+                </wp:inline>
+              </w:drawing>
+            </w:r>
+          </w:p>
+        </w:tc>
+        <w:tc>
+          <w:tcPr>
+            <w:tcW w:w="3005" w:type="dxa"/>
+          </w:tcPr>
+          <w:p>
+            <w:pPr>
+              <w:rPr>
+                <w:lang w:eastAsia="en-GB"/>
+              </w:rPr>
+            </w:pPr>
+            <w:r>
+              <w:rPr>
+                <w:noProof/>
+              </w:rPr>
+              <w:drawing>
+                <wp:inline distT="0" distB="0" distL="0" distR="0" wp14:anchorId="333E6D99" wp14:editId="4E2942C2">
+                  <wp:extent cx="1771015" cy="1863725"/>
+                  <wp:effectExtent l="0" t="0" r="635" b="3175"/>
+                  <wp:docPr id="39" name="Picture 39"/>
+                  <wp:cNvGraphicFramePr>
+                    <a:graphicFrameLocks xmlns:a="http://schemas.openxmlformats.org/drawingml/2006/main" noChangeAspect="1"/>
+                  </wp:cNvGraphicFramePr>
+                  <a:graphic xmlns:a="http://schemas.openxmlformats.org/drawingml/2006/main">
+                    <a:graphicData uri="http://schemas.openxmlformats.org/drawingml/2006/picture">
+                      <pic:pic xmlns:pic="http://schemas.openxmlformats.org/drawingml/2006/picture">
+                        <pic:nvPicPr>
+                          <pic:cNvPr id="0" name="Picture 89"/>
+                          <pic:cNvPicPr>
+                            <a:picLocks noChangeAspect="1" noChangeArrowheads="1"/>
+                          </pic:cNvPicPr>
+                        </pic:nvPicPr>
+                        <pic:blipFill>
+                          <a:blip r:embed="rId13">
+                            <a:extLst>
+                              <a:ext uri="{28A0092B-C50C-407E-A947-70E740481C1C}">
+                                <a14:useLocalDpi xmlns:a14="http://schemas.microsoft.com/office/drawing/2010/main" val="0"/>
+                              </a:ext>
+                            </a:extLst>
+                          </a:blip>
+                          <a:srcRect/>
+                          <a:stretch>
+                            <a:fillRect/>
+                          </a:stretch>
+                        </pic:blipFill>
+                        <pic:spPr bwMode="auto">
+                          <a:xfrm>
+                            <a:off x="0" y="0"/>
+                            <a:ext cx="1771015" cy="1863725"/>
+                          </a:xfrm>
+                          <a:prstGeom prst="rect">
+                            <a:avLst/>
+                          </a:prstGeom>
+                          <a:noFill/>
+                          <a:ln>
+                            <a:noFill/>
+                          </a:ln>
+                        </pic:spPr>
+                      </pic:pic>
+                    </a:graphicData>
+                  </a:graphic>
+                </wp:inline>
+              </w:drawing>
+            </w:r>
+          </w:p>
+        </w:tc>
+        <w:tc>
+          <w:tcPr>
+            <w:tcW w:w="3006" w:type="dxa"/>
+          </w:tcPr>
+          <w:p>
+            <w:pPr>
+              <w:rPr>
+                <w:lang w:eastAsia="en-GB"/>
+              </w:rPr>
+            </w:pPr>
+            <w:r>
+              <w:rPr>
+                <w:noProof/>
+              </w:rPr>
+              <w:drawing>
+                <wp:inline distT="0" distB="0" distL="0" distR="0" wp14:anchorId="29D1BB97" wp14:editId="520EA825">
+                  <wp:extent cx="1771650" cy="1864360"/>
+                  <wp:effectExtent l="0" t="0" r="0" b="2540"/>
+                  <wp:docPr id="40" name="Picture 40"/>
+                  <wp:cNvGraphicFramePr>
+                    <a:graphicFrameLocks xmlns:a="http://schemas.openxmlformats.org/drawingml/2006/main" noChangeAspect="1"/>
+                  </wp:cNvGraphicFramePr>
+                  <a:graphic xmlns:a="http://schemas.openxmlformats.org/drawingml/2006/main">
+                    <a:graphicData uri="http://schemas.openxmlformats.org/drawingml/2006/picture">
+                      <pic:pic xmlns:pic="http://schemas.openxmlformats.org/drawingml/2006/picture">
+                        <pic:nvPicPr>
+                          <pic:cNvPr id="0" name="Picture 91"/>
+                          <pic:cNvPicPr>
+                            <a:picLocks noChangeAspect="1" noChangeArrowheads="1"/>
+                          </pic:cNvPicPr>
+                        </pic:nvPicPr>
+                        <pic:blipFill>
+                          <a:blip r:embed="rId14">
+                            <a:extLst>
+                              <a:ext uri="{28A0092B-C50C-407E-A947-70E740481C1C}">
+                                <a14:useLocalDpi xmlns:a14="http://schemas.microsoft.com/office/drawing/2010/main" val="0"/>
+                              </a:ext>
+                            </a:extLst>
+                          </a:blip>
+                          <a:srcRect/>
+                          <a:stretch>
+                            <a:fillRect/>
+                          </a:stretch>
+                        </pic:blipFill>
+                        <pic:spPr bwMode="auto">
+                          <a:xfrm>
+                            <a:off x="0" y="0"/>
+                            <a:ext cx="1771650" cy="1864360"/>
+                          </a:xfrm>
+                          <a:prstGeom prst="rect">
+                            <a:avLst/>
+                          </a:prstGeom>
+                          <a:noFill/>
+                          <a:ln>
+                            <a:noFill/>
+                          </a:ln>
+                        </pic:spPr>
+                      </pic:pic>
+                    </a:graphicData>
+                  </a:graphic>
+                </wp:inline>
+              </w:drawing>
+            </w:r>
+          </w:p>
+        </w:tc>
+      </w:tr>
+    </w:tbl>
+    <w:p>
+      <w:pPr>
+        <w:rPr>
+          <w:lang w:eastAsia="en-GB"/>
+        </w:rPr>
+      </w:pPr>
+    </w:p>
+    <w:p>
+      <w:pPr>
+        <w:pStyle w:val="Heading2"/>
+        <w:rPr>
+          <w:lang w:eastAsia="en-GB"/>
+        </w:rPr>
+      </w:pPr>
+      <w:r>
+        <w:rPr>
+          <w:lang w:eastAsia="en-GB"/>
+        </w:rPr>
+        <w:t>Radiant Images of Outliers</w:t>
+      </w:r>
+    </w:p>
+    <w:p>
+      <w:pPr>
+        <w:rPr>
+          <w:lang w:eastAsia="en-GB"/>
+        </w:rPr>
+      </w:pPr>
+      <w:r>
+        <w:rPr>
+          <w:lang w:eastAsia="en-GB"/>
+        </w:rPr>
+        <w:t>Some examples from set B03</w:t>
+      </w:r>
+      <w:r>
+        <w:rPr>
+          <w:lang w:eastAsia="en-GB"/>
+        </w:rPr>
+        <w:t xml:space="preserve"> for N:CA outliers</w:t>
+      </w:r>
+    </w:p>
+    <w:tbl>
+      <w:tblPr>
+        <w:tblStyle w:val="TableGrid"/>
+        <w:tblW w:w="0" w:type="auto"/>
+        <w:tblLayout w:type="fixed"/>
+        <w:tblLook w:val="04A0" w:firstRow="1" w:lastRow="0" w:firstColumn="1" w:lastColumn="0" w:noHBand="0" w:noVBand="1"/>
+      </w:tblPr>
+      <w:tblGrid>
+        <w:gridCol w:w="2254"/>
+        <w:gridCol w:w="2254"/>
+        <w:gridCol w:w="2254"/>
+        <w:gridCol w:w="2254"/>
+      </w:tblGrid>
+      <w:tr>
+        <w:tc>
+          <w:tcPr>
+            <w:tcW w:w="2254" w:type="dxa"/>
+          </w:tcPr>
+          <w:p>
+            <w:pPr>
+              <w:rPr>
+                <w:lang w:eastAsia="en-GB"/>
+              </w:rPr>
+            </w:pPr>
+            <w:r>
+              <w:rPr>
+                <w:lang w:eastAsia="en-GB"/>
+              </w:rPr>
+              <w:t>Min N:CA=1.389</w:t>
+            </w:r>
+          </w:p>
+        </w:tc>
+        <w:tc>
+          <w:tcPr>
+            <w:tcW w:w="2254" w:type="dxa"/>
+          </w:tcPr>
+          <w:p>
+            <w:pPr>
+              <w:rPr>
+                <w:lang w:eastAsia="en-GB"/>
+              </w:rPr>
+            </w:pPr>
+            <w:r>
+              <w:rPr>
+                <w:lang w:eastAsia="en-GB"/>
+              </w:rPr>
+              <w:t>Max N:CA=1.501</w:t>
+            </w:r>
+          </w:p>
+        </w:tc>
+        <w:tc>
+          <w:tcPr>
+            <w:tcW w:w="2254" w:type="dxa"/>
+          </w:tcPr>
+          <w:p>
+            <w:pPr>
+              <w:rPr>
+                <w:lang w:eastAsia="en-GB"/>
+              </w:rPr>
+            </w:pPr>
+            <w:r>
+              <w:rPr>
+                <w:lang w:eastAsia="en-GB"/>
+              </w:rPr>
+              <w:t>Min N:CA=1.405</w:t>
+            </w:r>
+          </w:p>
+        </w:tc>
+        <w:tc>
+          <w:tcPr>
+            <w:tcW w:w="2254" w:type="dxa"/>
+          </w:tcPr>
+          <w:p>
+            <w:pPr>
+              <w:rPr>
+                <w:lang w:eastAsia="en-GB"/>
+              </w:rPr>
+            </w:pPr>
+            <w:r>
+              <w:rPr>
+                <w:lang w:eastAsia="en-GB"/>
+              </w:rPr>
+              <w:t>Max N:CA=1.450</w:t>
+            </w:r>
+          </w:p>
+        </w:tc>
+      </w:tr>
+      <w:tr>
+        <w:tc>
+          <w:tcPr>
+            <w:tcW w:w="2254" w:type="dxa"/>
+          </w:tcPr>
+          <w:p>
+            <w:pPr>
+              <w:rPr>
+                <w:lang w:eastAsia="en-GB"/>
+              </w:rPr>
+            </w:pPr>
+            <w:r>
+              <w:rPr>
+                <w:noProof/>
+              </w:rPr>
+              <w:drawing>
+                <wp:inline distT="0" distB="0" distL="0" distR="0" wp14:anchorId="2D4ED92B" wp14:editId="1D41A30C">
+                  <wp:extent cx="1294130" cy="1362075"/>
+                  <wp:effectExtent l="0" t="0" r="1270" b="9525"/>
+                  <wp:docPr id="42" name="Picture 42"/>
+                  <wp:cNvGraphicFramePr>
+                    <a:graphicFrameLocks xmlns:a="http://schemas.openxmlformats.org/drawingml/2006/main" noChangeAspect="1"/>
+                  </wp:cNvGraphicFramePr>
+                  <a:graphic xmlns:a="http://schemas.openxmlformats.org/drawingml/2006/main">
+                    <a:graphicData uri="http://schemas.openxmlformats.org/drawingml/2006/picture">
+                      <pic:pic xmlns:pic="http://schemas.openxmlformats.org/drawingml/2006/picture">
+                        <pic:nvPicPr>
+                          <pic:cNvPr id="0" name="Picture 95"/>
+                          <pic:cNvPicPr>
+                            <a:picLocks noChangeAspect="1" noChangeArrowheads="1"/>
+                          </pic:cNvPicPr>
+                        </pic:nvPicPr>
+                        <pic:blipFill>
+                          <a:blip r:embed="rId15" cstate="print">
+                            <a:extLst>
+                              <a:ext uri="{28A0092B-C50C-407E-A947-70E740481C1C}">
+                                <a14:useLocalDpi xmlns:a14="http://schemas.microsoft.com/office/drawing/2010/main" val="0"/>
+                              </a:ext>
+                            </a:extLst>
+                          </a:blip>
+                          <a:srcRect/>
+                          <a:stretch>
+                            <a:fillRect/>
+                          </a:stretch>
+                        </pic:blipFill>
+                        <pic:spPr bwMode="auto">
+                          <a:xfrm>
+                            <a:off x="0" y="0"/>
+                            <a:ext cx="1294130" cy="1362075"/>
+                          </a:xfrm>
+                          <a:prstGeom prst="rect">
+                            <a:avLst/>
+                          </a:prstGeom>
+                          <a:noFill/>
+                          <a:ln>
+                            <a:noFill/>
+                          </a:ln>
+                        </pic:spPr>
+                      </pic:pic>
+                    </a:graphicData>
+                  </a:graphic>
+                </wp:inline>
+              </w:drawing>
+            </w:r>
+          </w:p>
+        </w:tc>
+        <w:tc>
+          <w:tcPr>
+            <w:tcW w:w="2254" w:type="dxa"/>
+          </w:tcPr>
+          <w:p>
+            <w:pPr>
+              <w:rPr>
+                <w:lang w:eastAsia="en-GB"/>
+              </w:rPr>
+            </w:pPr>
+            <w:r>
+              <w:rPr>
+                <w:noProof/>
+              </w:rPr>
+              <w:drawing>
+                <wp:inline distT="0" distB="0" distL="0" distR="0" wp14:anchorId="5B05D9C7" wp14:editId="35049BCB">
+                  <wp:extent cx="1294130" cy="1362075"/>
+                  <wp:effectExtent l="0" t="0" r="1270" b="9525"/>
+                  <wp:docPr id="43" name="Picture 43"/>
+                  <wp:cNvGraphicFramePr>
+                    <a:graphicFrameLocks xmlns:a="http://schemas.openxmlformats.org/drawingml/2006/main" noChangeAspect="1"/>
+                  </wp:cNvGraphicFramePr>
+                  <a:graphic xmlns:a="http://schemas.openxmlformats.org/drawingml/2006/main">
+                    <a:graphicData uri="http://schemas.openxmlformats.org/drawingml/2006/picture">
+                      <pic:pic xmlns:pic="http://schemas.openxmlformats.org/drawingml/2006/picture">
+                        <pic:nvPicPr>
+                          <pic:cNvPr id="0" name="Picture 97"/>
+                          <pic:cNvPicPr>
+                            <a:picLocks noChangeAspect="1" noChangeArrowheads="1"/>
+                          </pic:cNvPicPr>
+                        </pic:nvPicPr>
+                        <pic:blipFill>
+                          <a:blip r:embed="rId16" cstate="print">
+                            <a:extLst>
+                              <a:ext uri="{28A0092B-C50C-407E-A947-70E740481C1C}">
+                                <a14:useLocalDpi xmlns:a14="http://schemas.microsoft.com/office/drawing/2010/main" val="0"/>
+                              </a:ext>
+                            </a:extLst>
+                          </a:blip>
+                          <a:srcRect/>
+                          <a:stretch>
+                            <a:fillRect/>
+                          </a:stretch>
+                        </pic:blipFill>
+                        <pic:spPr bwMode="auto">
+                          <a:xfrm>
+                            <a:off x="0" y="0"/>
+                            <a:ext cx="1294130" cy="1362075"/>
+                          </a:xfrm>
+                          <a:prstGeom prst="rect">
+                            <a:avLst/>
+                          </a:prstGeom>
+                          <a:noFill/>
+                          <a:ln>
+                            <a:noFill/>
+                          </a:ln>
+                        </pic:spPr>
+                      </pic:pic>
+                    </a:graphicData>
+                  </a:graphic>
+                </wp:inline>
+              </w:drawing>
+            </w:r>
+          </w:p>
+        </w:tc>
+        <w:tc>
+          <w:tcPr>
+            <w:tcW w:w="2254" w:type="dxa"/>
+          </w:tcPr>
+          <w:p>
+            <w:pPr>
+              <w:rPr>
+                <w:lang w:eastAsia="en-GB"/>
+              </w:rPr>
+            </w:pPr>
+            <w:r>
+              <w:rPr>
+                <w:noProof/>
+              </w:rPr>
+              <w:drawing>
+                <wp:inline distT="0" distB="0" distL="0" distR="0" wp14:anchorId="4E8169AC" wp14:editId="76A8EC5F">
+                  <wp:extent cx="1294130" cy="1362075"/>
+                  <wp:effectExtent l="0" t="0" r="1270" b="9525"/>
+                  <wp:docPr id="44" name="Picture 44"/>
+                  <wp:cNvGraphicFramePr>
+                    <a:graphicFrameLocks xmlns:a="http://schemas.openxmlformats.org/drawingml/2006/main" noChangeAspect="1"/>
+                  </wp:cNvGraphicFramePr>
+                  <a:graphic xmlns:a="http://schemas.openxmlformats.org/drawingml/2006/main">
+                    <a:graphicData uri="http://schemas.openxmlformats.org/drawingml/2006/picture">
+                      <pic:pic xmlns:pic="http://schemas.openxmlformats.org/drawingml/2006/picture">
+                        <pic:nvPicPr>
+                          <pic:cNvPr id="0" name="Picture 99"/>
+                          <pic:cNvPicPr>
+                            <a:picLocks noChangeAspect="1" noChangeArrowheads="1"/>
+                          </pic:cNvPicPr>
+                        </pic:nvPicPr>
+                        <pic:blipFill>
+                          <a:blip r:embed="rId17" cstate="print">
+                            <a:extLst>
+                              <a:ext uri="{28A0092B-C50C-407E-A947-70E740481C1C}">
+                                <a14:useLocalDpi xmlns:a14="http://schemas.microsoft.com/office/drawing/2010/main" val="0"/>
+                              </a:ext>
+                            </a:extLst>
+                          </a:blip>
+                          <a:srcRect/>
+                          <a:stretch>
+                            <a:fillRect/>
+                          </a:stretch>
+                        </pic:blipFill>
+                        <pic:spPr bwMode="auto">
+                          <a:xfrm>
+                            <a:off x="0" y="0"/>
+                            <a:ext cx="1294130" cy="1362075"/>
+                          </a:xfrm>
+                          <a:prstGeom prst="rect">
+                            <a:avLst/>
+                          </a:prstGeom>
+                          <a:noFill/>
+                          <a:ln>
+                            <a:noFill/>
+                          </a:ln>
+                        </pic:spPr>
+                      </pic:pic>
+                    </a:graphicData>
+                  </a:graphic>
+                </wp:inline>
+              </w:drawing>
+            </w:r>
+          </w:p>
+        </w:tc>
+        <w:tc>
+          <w:tcPr>
+            <w:tcW w:w="2254" w:type="dxa"/>
+          </w:tcPr>
+          <w:p>
+            <w:pPr>
+              <w:rPr>
+                <w:lang w:eastAsia="en-GB"/>
+              </w:rPr>
+            </w:pPr>
+            <w:r>
+              <w:rPr>
+                <w:noProof/>
+              </w:rPr>
+              <w:drawing>
+                <wp:inline distT="0" distB="0" distL="0" distR="0" wp14:anchorId="2A461325" wp14:editId="6FD290F9">
+                  <wp:extent cx="1294130" cy="1362075"/>
+                  <wp:effectExtent l="0" t="0" r="1270" b="9525"/>
+                  <wp:docPr id="45" name="Picture 45"/>
+                  <wp:cNvGraphicFramePr>
+                    <a:graphicFrameLocks xmlns:a="http://schemas.openxmlformats.org/drawingml/2006/main" noChangeAspect="1"/>
+                  </wp:cNvGraphicFramePr>
+                  <a:graphic xmlns:a="http://schemas.openxmlformats.org/drawingml/2006/main">
+                    <a:graphicData uri="http://schemas.openxmlformats.org/drawingml/2006/picture">
+                      <pic:pic xmlns:pic="http://schemas.openxmlformats.org/drawingml/2006/picture">
+                        <pic:nvPicPr>
+                          <pic:cNvPr id="0" name="Picture 101"/>
+                          <pic:cNvPicPr>
+                            <a:picLocks noChangeAspect="1" noChangeArrowheads="1"/>
+                          </pic:cNvPicPr>
+                        </pic:nvPicPr>
+                        <pic:blipFill>
+                          <a:blip r:embed="rId18" cstate="print">
+                            <a:extLst>
+                              <a:ext uri="{28A0092B-C50C-407E-A947-70E740481C1C}">
+                                <a14:useLocalDpi xmlns:a14="http://schemas.microsoft.com/office/drawing/2010/main" val="0"/>
+                              </a:ext>
+                            </a:extLst>
+                          </a:blip>
+                          <a:srcRect/>
+                          <a:stretch>
+                            <a:fillRect/>
+                          </a:stretch>
+                        </pic:blipFill>
+                        <pic:spPr bwMode="auto">
+                          <a:xfrm>
+                            <a:off x="0" y="0"/>
+                            <a:ext cx="1294130" cy="1362075"/>
+                          </a:xfrm>
+                          <a:prstGeom prst="rect">
+                            <a:avLst/>
+                          </a:prstGeom>
+                          <a:noFill/>
+                          <a:ln>
+                            <a:noFill/>
+                          </a:ln>
+                        </pic:spPr>
+                      </pic:pic>
+                    </a:graphicData>
+                  </a:graphic>
+                </wp:inline>
+              </w:drawing>
+            </w:r>
+          </w:p>
+        </w:tc>
+      </w:tr>
+      <w:tr>
+        <w:tc>
+          <w:tcPr>
+            <w:tcW w:w="2254" w:type="dxa"/>
+          </w:tcPr>
+          <w:p>
+            <w:pPr>
+              <w:rPr>
+                <w:lang w:eastAsia="en-GB"/>
+              </w:rPr>
+            </w:pPr>
+            <w:r>
+              <w:rPr>
+                <w:lang w:eastAsia="en-GB"/>
+              </w:rPr>
+              <w:t>Min N:CA=1.418</w:t>
+            </w:r>
+          </w:p>
+        </w:tc>
+        <w:tc>
+          <w:tcPr>
+            <w:tcW w:w="2254" w:type="dxa"/>
+          </w:tcPr>
+          <w:p>
+            <w:pPr>
+              <w:rPr>
+                <w:lang w:eastAsia="en-GB"/>
+              </w:rPr>
+            </w:pPr>
+            <w:r>
+              <w:rPr>
+                <w:lang w:eastAsia="en-GB"/>
+              </w:rPr>
+              <w:t>Max N:CA=1.510</w:t>
+            </w:r>
+          </w:p>
+        </w:tc>
+        <w:tc>
+          <w:tcPr>
+            <w:tcW w:w="2254" w:type="dxa"/>
+          </w:tcPr>
+          <w:p>
+            <w:pPr>
+              <w:rPr>
+                <w:lang w:eastAsia="en-GB"/>
+              </w:rPr>
+            </w:pPr>
+            <w:r>
+              <w:rPr>
+                <w:lang w:eastAsia="en-GB"/>
+              </w:rPr>
+              <w:t>Min N:CA=1.390</w:t>
+            </w:r>
+          </w:p>
+        </w:tc>
+        <w:tc>
+          <w:tcPr>
+            <w:tcW w:w="2254" w:type="dxa"/>
+          </w:tcPr>
+          <w:p>
+            <w:pPr>
+              <w:rPr>
+                <w:lang w:eastAsia="en-GB"/>
+              </w:rPr>
+            </w:pPr>
+            <w:r>
+              <w:rPr>
+                <w:lang w:eastAsia="en-GB"/>
+              </w:rPr>
+              <w:t>Max N:CA=1.498</w:t>
+            </w:r>
+          </w:p>
+        </w:tc>
+      </w:tr>
+      <w:tr>
+        <w:tc>
+          <w:tcPr>
+            <w:tcW w:w="2254" w:type="dxa"/>
+          </w:tcPr>
+          <w:p>
+            <w:pPr>
+              <w:rPr>
+                <w:lang w:eastAsia="en-GB"/>
+              </w:rPr>
+            </w:pPr>
+            <w:r>
+              <w:rPr>
+                <w:noProof/>
+              </w:rPr>
+              <w:drawing>
+                <wp:inline distT="0" distB="0" distL="0" distR="0" wp14:anchorId="073BEC62" wp14:editId="2E19183E">
+                  <wp:extent cx="1294130" cy="1362075"/>
+                  <wp:effectExtent l="0" t="0" r="1270" b="9525"/>
+                  <wp:docPr id="46" name="Picture 46"/>
+                  <wp:cNvGraphicFramePr>
+                    <a:graphicFrameLocks xmlns:a="http://schemas.openxmlformats.org/drawingml/2006/main" noChangeAspect="1"/>
+                  </wp:cNvGraphicFramePr>
+                  <a:graphic xmlns:a="http://schemas.openxmlformats.org/drawingml/2006/main">
+                    <a:graphicData uri="http://schemas.openxmlformats.org/drawingml/2006/picture">
+                      <pic:pic xmlns:pic="http://schemas.openxmlformats.org/drawingml/2006/picture">
+                        <pic:nvPicPr>
+                          <pic:cNvPr id="0" name="Picture 103"/>
+                          <pic:cNvPicPr>
+                            <a:picLocks noChangeAspect="1" noChangeArrowheads="1"/>
+                          </pic:cNvPicPr>
+                        </pic:nvPicPr>
+                        <pic:blipFill>
+                          <a:blip r:embed="rId19" cstate="print">
+                            <a:extLst>
+                              <a:ext uri="{28A0092B-C50C-407E-A947-70E740481C1C}">
+                                <a14:useLocalDpi xmlns:a14="http://schemas.microsoft.com/office/drawing/2010/main" val="0"/>
+                              </a:ext>
+                            </a:extLst>
+                          </a:blip>
+                          <a:srcRect/>
+                          <a:stretch>
+                            <a:fillRect/>
+                          </a:stretch>
+                        </pic:blipFill>
+                        <pic:spPr bwMode="auto">
+                          <a:xfrm>
+                            <a:off x="0" y="0"/>
+                            <a:ext cx="1294130" cy="1362075"/>
+                          </a:xfrm>
+                          <a:prstGeom prst="rect">
+                            <a:avLst/>
+                          </a:prstGeom>
+                          <a:noFill/>
+                          <a:ln>
+                            <a:noFill/>
+                          </a:ln>
+                        </pic:spPr>
+                      </pic:pic>
+                    </a:graphicData>
+                  </a:graphic>
+                </wp:inline>
+              </w:drawing>
+            </w:r>
+          </w:p>
+        </w:tc>
+        <w:tc>
+          <w:tcPr>
+            <w:tcW w:w="2254" w:type="dxa"/>
+          </w:tcPr>
+          <w:p>
+            <w:pPr>
+              <w:rPr>
+                <w:lang w:eastAsia="en-GB"/>
+              </w:rPr>
+            </w:pPr>
+            <w:r>
+              <w:rPr>
+                <w:noProof/>
+              </w:rPr>
+              <w:drawing>
+                <wp:inline distT="0" distB="0" distL="0" distR="0" wp14:anchorId="5923ED35" wp14:editId="714C3383">
+                  <wp:extent cx="1294130" cy="1362075"/>
+                  <wp:effectExtent l="0" t="0" r="1270" b="9525"/>
+                  <wp:docPr id="47" name="Picture 47"/>
+                  <wp:cNvGraphicFramePr>
+                    <a:graphicFrameLocks xmlns:a="http://schemas.openxmlformats.org/drawingml/2006/main" noChangeAspect="1"/>
+                  </wp:cNvGraphicFramePr>
+                  <a:graphic xmlns:a="http://schemas.openxmlformats.org/drawingml/2006/main">
+                    <a:graphicData uri="http://schemas.openxmlformats.org/drawingml/2006/picture">
+                      <pic:pic xmlns:pic="http://schemas.openxmlformats.org/drawingml/2006/picture">
+                        <pic:nvPicPr>
+                          <pic:cNvPr id="0" name="Picture 105"/>
+                          <pic:cNvPicPr>
+                            <a:picLocks noChangeAspect="1" noChangeArrowheads="1"/>
+                          </pic:cNvPicPr>
+                        </pic:nvPicPr>
+                        <pic:blipFill>
+                          <a:blip r:embed="rId20" cstate="print">
+                            <a:extLst>
+                              <a:ext uri="{28A0092B-C50C-407E-A947-70E740481C1C}">
+                                <a14:useLocalDpi xmlns:a14="http://schemas.microsoft.com/office/drawing/2010/main" val="0"/>
+                              </a:ext>
+                            </a:extLst>
+                          </a:blip>
+                          <a:srcRect/>
+                          <a:stretch>
+                            <a:fillRect/>
+                          </a:stretch>
+                        </pic:blipFill>
+                        <pic:spPr bwMode="auto">
+                          <a:xfrm>
+                            <a:off x="0" y="0"/>
+                            <a:ext cx="1294130" cy="1362075"/>
+                          </a:xfrm>
+                          <a:prstGeom prst="rect">
+                            <a:avLst/>
+                          </a:prstGeom>
+                          <a:noFill/>
+                          <a:ln>
+                            <a:noFill/>
+                          </a:ln>
+                        </pic:spPr>
+                      </pic:pic>
+                    </a:graphicData>
+                  </a:graphic>
+                </wp:inline>
+              </w:drawing>
+            </w:r>
+          </w:p>
+        </w:tc>
+        <w:tc>
+          <w:tcPr>
+            <w:tcW w:w="2254" w:type="dxa"/>
+          </w:tcPr>
+          <w:p>
+            <w:pPr>
+              <w:rPr>
+                <w:lang w:eastAsia="en-GB"/>
+              </w:rPr>
+            </w:pPr>
+            <w:r>
+              <w:rPr>
+                <w:noProof/>
+              </w:rPr>
+              <w:drawing>
+                <wp:inline distT="0" distB="0" distL="0" distR="0" wp14:anchorId="241B7B64" wp14:editId="2210902A">
+                  <wp:extent cx="1294130" cy="1362075"/>
+                  <wp:effectExtent l="0" t="0" r="1270" b="9525"/>
+                  <wp:docPr id="48" name="Picture 48"/>
+                  <wp:cNvGraphicFramePr>
+                    <a:graphicFrameLocks xmlns:a="http://schemas.openxmlformats.org/drawingml/2006/main" noChangeAspect="1"/>
+                  </wp:cNvGraphicFramePr>
+                  <a:graphic xmlns:a="http://schemas.openxmlformats.org/drawingml/2006/main">
+                    <a:graphicData uri="http://schemas.openxmlformats.org/drawingml/2006/picture">
+                      <pic:pic xmlns:pic="http://schemas.openxmlformats.org/drawingml/2006/picture">
+                        <pic:nvPicPr>
+                          <pic:cNvPr id="0" name="Picture 107"/>
+                          <pic:cNvPicPr>
+                            <a:picLocks noChangeAspect="1" noChangeArrowheads="1"/>
+                          </pic:cNvPicPr>
+                        </pic:nvPicPr>
+                        <pic:blipFill>
+                          <a:blip r:embed="rId21" cstate="print">
+                            <a:extLst>
+                              <a:ext uri="{28A0092B-C50C-407E-A947-70E740481C1C}">
+                                <a14:useLocalDpi xmlns:a14="http://schemas.microsoft.com/office/drawing/2010/main" val="0"/>
+                              </a:ext>
+                            </a:extLst>
+                          </a:blip>
+                          <a:srcRect/>
+                          <a:stretch>
+                            <a:fillRect/>
+                          </a:stretch>
+                        </pic:blipFill>
+                        <pic:spPr bwMode="auto">
+                          <a:xfrm>
+                            <a:off x="0" y="0"/>
+                            <a:ext cx="1294130" cy="1362075"/>
+                          </a:xfrm>
+                          <a:prstGeom prst="rect">
+                            <a:avLst/>
+                          </a:prstGeom>
+                          <a:noFill/>
+                          <a:ln>
+                            <a:noFill/>
+                          </a:ln>
+                        </pic:spPr>
+                      </pic:pic>
+                    </a:graphicData>
+                  </a:graphic>
+                </wp:inline>
+              </w:drawing>
+            </w:r>
+          </w:p>
+        </w:tc>
+        <w:tc>
+          <w:tcPr>
+            <w:tcW w:w="2254" w:type="dxa"/>
+          </w:tcPr>
+          <w:p>
+            <w:pPr>
+              <w:rPr>
+                <w:lang w:eastAsia="en-GB"/>
+              </w:rPr>
+            </w:pPr>
+            <w:r>
+              <w:rPr>
+                <w:noProof/>
+              </w:rPr>
+              <w:drawing>
+                <wp:inline distT="0" distB="0" distL="0" distR="0" wp14:anchorId="3578ECF4" wp14:editId="3A32BB96">
+                  <wp:extent cx="1294130" cy="1362075"/>
+                  <wp:effectExtent l="0" t="0" r="1270" b="9525"/>
+                  <wp:docPr id="49" name="Picture 49"/>
+                  <wp:cNvGraphicFramePr>
+                    <a:graphicFrameLocks xmlns:a="http://schemas.openxmlformats.org/drawingml/2006/main" noChangeAspect="1"/>
+                  </wp:cNvGraphicFramePr>
+                  <a:graphic xmlns:a="http://schemas.openxmlformats.org/drawingml/2006/main">
+                    <a:graphicData uri="http://schemas.openxmlformats.org/drawingml/2006/picture">
+                      <pic:pic xmlns:pic="http://schemas.openxmlformats.org/drawingml/2006/picture">
+                        <pic:nvPicPr>
+                          <pic:cNvPr id="0" name="Picture 109"/>
+                          <pic:cNvPicPr>
+                            <a:picLocks noChangeAspect="1" noChangeArrowheads="1"/>
+                          </pic:cNvPicPr>
+                        </pic:nvPicPr>
+                        <pic:blipFill>
+                          <a:blip r:embed="rId22" cstate="print">
+                            <a:extLst>
+                              <a:ext uri="{28A0092B-C50C-407E-A947-70E740481C1C}">
+                                <a14:useLocalDpi xmlns:a14="http://schemas.microsoft.com/office/drawing/2010/main" val="0"/>
+                              </a:ext>
+                            </a:extLst>
+                          </a:blip>
+                          <a:srcRect/>
+                          <a:stretch>
+                            <a:fillRect/>
+                          </a:stretch>
+                        </pic:blipFill>
+                        <pic:spPr bwMode="auto">
+                          <a:xfrm>
+                            <a:off x="0" y="0"/>
+                            <a:ext cx="1294130" cy="1362075"/>
+                          </a:xfrm>
+                          <a:prstGeom prst="rect">
+                            <a:avLst/>
+                          </a:prstGeom>
+                          <a:noFill/>
+                          <a:ln>
+                            <a:noFill/>
+                          </a:ln>
+                        </pic:spPr>
+                      </pic:pic>
+                    </a:graphicData>
+                  </a:graphic>
+                </wp:inline>
+              </w:drawing>
+            </w:r>
+          </w:p>
+        </w:tc>
+      </w:tr>
+    </w:tbl>
+    <w:p>
+      <w:pPr>
+        <w:rPr>
+          <w:lang w:eastAsia="en-GB"/>
+        </w:rPr>
+      </w:pPr>
+    </w:p>
+    <w:p>
+      <w:pPr>
+        <w:pStyle w:val="Heading2"/>
+        <w:rPr>
+          <w:rFonts w:eastAsia="Times New Roman"/>
+          <w:lang w:eastAsia="en-GB"/>
+        </w:rPr>
+      </w:pPr>
+      <w:r>
+        <w:rPr>
+          <w:rFonts w:eastAsia="Times New Roman"/>
+          <w:lang w:eastAsia="en-GB"/>
+        </w:rPr>
+        <w:t>Statistical Analysis</w:t>
+      </w:r>
+    </w:p>
+    <w:p>
+      <w:pPr>
+        <w:rPr>
+          <w:lang w:eastAsia="en-GB"/>
+        </w:rPr>
+      </w:pPr>
+      <w:r>
+        <w:rPr>
+          <w:lang w:eastAsia="en-GB"/>
+        </w:rPr>
+        <w:t>We compare the datasets we get to the original data to check that it is representative as a distribution.</w:t>
+      </w:r>
+    </w:p>
+    <w:p>
+      <w:pPr>
+        <w:rPr>
+          <w:lang w:eastAsia="en-GB"/>
+        </w:rPr>
+      </w:pPr>
+      <w:r>
+        <w:rPr>
+          <w:lang w:eastAsia="en-GB"/>
+        </w:rPr>
+        <w:t>[Results]</w:t>
+      </w:r>
+    </w:p>
+    <w:p>
+      <w:pPr>
+        <w:pStyle w:val="Heading2"/>
+        <w:rPr>
+          <w:rFonts w:eastAsia="Times New Roman"/>
+          <w:lang w:eastAsia="en-GB"/>
+        </w:rPr>
+      </w:pPr>
+      <w:r>
+        <w:rPr>
+          <w:rFonts w:eastAsia="Times New Roman"/>
+          <w:lang w:eastAsia="en-GB"/>
+        </w:rPr>
+        <w:lastRenderedPageBreak/>
+        <w:t>A comparison of sets</w:t>
+      </w:r>
+    </w:p>
+    <w:p>
+      <w:pPr>
+        <w:rPr>
+          <w:lang w:eastAsia="en-GB"/>
+        </w:rPr>
+      </w:pPr>
+      <w:r>
+        <w:rPr>
+          <w:lang w:eastAsia="en-GB"/>
+        </w:rPr>
+        <w:t>For each of the sets we compare the means and sd against the E&amp;H values. We are confident that the sets give similar values.</w:t>
+      </w:r>
+    </w:p>
+    <w:tbl>
+      <w:tblPr>
+        <w:tblStyle w:val="TableGrid"/>
+        <w:tblW w:w="0" w:type="auto"/>
+        <w:tblLayout w:type="fixed"/>
+        <w:tblLook w:val="04A0" w:firstRow="1" w:lastRow="0" w:firstColumn="1" w:lastColumn="0" w:noHBand="0" w:noVBand="1"/>
+      </w:tblPr>
+      <w:tblGrid>
+        <w:gridCol w:w="3005"/>
+        <w:gridCol w:w="3005"/>
+        <w:gridCol w:w="3006"/>
+      </w:tblGrid>
+      <w:tr>
+        <w:tc>
+          <w:tcPr>
+            <w:tcW w:w="3005" w:type="dxa"/>
+          </w:tcPr>
+          <w:p>
+            <w:pPr>
+              <w:rPr>
+                <w:lang w:eastAsia="en-GB"/>
+              </w:rPr>
+            </w:pPr>
+            <w:r>
+              <w:rPr>
+                <w:noProof/>
+              </w:rPr>
+              <w:drawing>
+                <wp:inline distT="0" distB="0" distL="0" distR="0" wp14:anchorId="20B447FE" wp14:editId="0E855307">
+                  <wp:extent cx="1771015" cy="1292225"/>
+                  <wp:effectExtent l="0" t="0" r="635" b="3175"/>
+                  <wp:docPr id="7" name="Picture 7"/>
+                  <wp:cNvGraphicFramePr>
+                    <a:graphicFrameLocks xmlns:a="http://schemas.openxmlformats.org/drawingml/2006/main" noChangeAspect="1"/>
+                  </wp:cNvGraphicFramePr>
+                  <a:graphic xmlns:a="http://schemas.openxmlformats.org/drawingml/2006/main">
+                    <a:graphicData uri="http://schemas.openxmlformats.org/drawingml/2006/picture">
+                      <pic:pic xmlns:pic="http://schemas.openxmlformats.org/drawingml/2006/picture">
+                        <pic:nvPicPr>
+                          <pic:cNvPr id="0" name="Picture 26"/>
+                          <pic:cNvPicPr>
+                            <a:picLocks noChangeAspect="1" noChangeArrowheads="1"/>
+                          </pic:cNvPicPr>
+                        </pic:nvPicPr>
+                        <pic:blipFill>
+                          <a:blip r:embed="rId23" cstate="print">
+                            <a:extLst>
+                              <a:ext uri="{28A0092B-C50C-407E-A947-70E740481C1C}">
+                                <a14:useLocalDpi xmlns:a14="http://schemas.microsoft.com/office/drawing/2010/main" val="0"/>
+                              </a:ext>
+                            </a:extLst>
+                          </a:blip>
+                          <a:srcRect/>
+                          <a:stretch>
+                            <a:fillRect/>
+                          </a:stretch>
+                        </pic:blipFill>
+                        <pic:spPr bwMode="auto">
+                          <a:xfrm>
+                            <a:off x="0" y="0"/>
+                            <a:ext cx="1771015" cy="1292225"/>
+                          </a:xfrm>
+                          <a:prstGeom prst="rect">
+                            <a:avLst/>
+                          </a:prstGeom>
+                          <a:noFill/>
+                          <a:ln>
+                            <a:noFill/>
+                          </a:ln>
+                        </pic:spPr>
+                      </pic:pic>
+                    </a:graphicData>
+                  </a:graphic>
+                </wp:inline>
+              </w:drawing>
+            </w:r>
+          </w:p>
+        </w:tc>
+        <w:tc>
+          <w:tcPr>
+            <w:tcW w:w="3005" w:type="dxa"/>
+          </w:tcPr>
+          <w:p>
+            <w:pPr>
+              <w:rPr>
+                <w:lang w:eastAsia="en-GB"/>
+              </w:rPr>
+            </w:pPr>
+            <w:r>
+              <w:rPr>
+                <w:noProof/>
+              </w:rPr>
+              <w:drawing>
+                <wp:inline distT="0" distB="0" distL="0" distR="0" wp14:anchorId="27C7E75E" wp14:editId="187562A4">
+                  <wp:extent cx="1771015" cy="1292225"/>
+                  <wp:effectExtent l="0" t="0" r="635" b="3175"/>
+                  <wp:docPr id="8" name="Picture 8"/>
+                  <wp:cNvGraphicFramePr>
+                    <a:graphicFrameLocks xmlns:a="http://schemas.openxmlformats.org/drawingml/2006/main" noChangeAspect="1"/>
+                  </wp:cNvGraphicFramePr>
+                  <a:graphic xmlns:a="http://schemas.openxmlformats.org/drawingml/2006/main">
+                    <a:graphicData uri="http://schemas.openxmlformats.org/drawingml/2006/picture">
+                      <pic:pic xmlns:pic="http://schemas.openxmlformats.org/drawingml/2006/picture">
+                        <pic:nvPicPr>
+                          <pic:cNvPr id="0" name="Picture 28"/>
+                          <pic:cNvPicPr>
+                            <a:picLocks noChangeAspect="1" noChangeArrowheads="1"/>
+                          </pic:cNvPicPr>
+                        </pic:nvPicPr>
+                        <pic:blipFill>
+                          <a:blip r:embed="rId24" cstate="print">
+                            <a:extLst>
+                              <a:ext uri="{28A0092B-C50C-407E-A947-70E740481C1C}">
+                                <a14:useLocalDpi xmlns:a14="http://schemas.microsoft.com/office/drawing/2010/main" val="0"/>
+                              </a:ext>
+                            </a:extLst>
+                          </a:blip>
+                          <a:srcRect/>
+                          <a:stretch>
+                            <a:fillRect/>
+                          </a:stretch>
+                        </pic:blipFill>
+                        <pic:spPr bwMode="auto">
+                          <a:xfrm>
+                            <a:off x="0" y="0"/>
+                            <a:ext cx="1771015" cy="1292225"/>
+                          </a:xfrm>
+                          <a:prstGeom prst="rect">
+                            <a:avLst/>
+                          </a:prstGeom>
+                          <a:noFill/>
+                          <a:ln>
+                            <a:noFill/>
+                          </a:ln>
+                        </pic:spPr>
+                      </pic:pic>
+                    </a:graphicData>
+                  </a:graphic>
+                </wp:inline>
+              </w:drawing>
+            </w:r>
+          </w:p>
+        </w:tc>
+        <w:tc>
+          <w:tcPr>
+            <w:tcW w:w="3006" w:type="dxa"/>
+          </w:tcPr>
+          <w:p>
+            <w:pPr>
+              <w:rPr>
+                <w:lang w:eastAsia="en-GB"/>
+              </w:rPr>
+            </w:pPr>
+            <w:r>
+              <w:rPr>
+                <w:noProof/>
+              </w:rPr>
+              <w:drawing>
+                <wp:inline distT="0" distB="0" distL="0" distR="0" wp14:anchorId="7BF159F8" wp14:editId="35FFEA90">
+                  <wp:extent cx="1771650" cy="1292860"/>
+                  <wp:effectExtent l="0" t="0" r="0" b="2540"/>
+                  <wp:docPr id="9" name="Picture 9"/>
+                  <wp:cNvGraphicFramePr>
+                    <a:graphicFrameLocks xmlns:a="http://schemas.openxmlformats.org/drawingml/2006/main" noChangeAspect="1"/>
+                  </wp:cNvGraphicFramePr>
+                  <a:graphic xmlns:a="http://schemas.openxmlformats.org/drawingml/2006/main">
+                    <a:graphicData uri="http://schemas.openxmlformats.org/drawingml/2006/picture">
+                      <pic:pic xmlns:pic="http://schemas.openxmlformats.org/drawingml/2006/picture">
+                        <pic:nvPicPr>
+                          <pic:cNvPr id="0" name="Picture 30"/>
+                          <pic:cNvPicPr>
+                            <a:picLocks noChangeAspect="1" noChangeArrowheads="1"/>
+                          </pic:cNvPicPr>
+                        </pic:nvPicPr>
+                        <pic:blipFill>
+                          <a:blip r:embed="rId25" cstate="print">
+                            <a:extLst>
+                              <a:ext uri="{28A0092B-C50C-407E-A947-70E740481C1C}">
+                                <a14:useLocalDpi xmlns:a14="http://schemas.microsoft.com/office/drawing/2010/main" val="0"/>
+                              </a:ext>
+                            </a:extLst>
+                          </a:blip>
+                          <a:srcRect/>
+                          <a:stretch>
+                            <a:fillRect/>
+                          </a:stretch>
+                        </pic:blipFill>
+                        <pic:spPr bwMode="auto">
+                          <a:xfrm>
+                            <a:off x="0" y="0"/>
+                            <a:ext cx="1771650" cy="1292860"/>
+                          </a:xfrm>
+                          <a:prstGeom prst="rect">
+                            <a:avLst/>
+                          </a:prstGeom>
+                          <a:noFill/>
+                          <a:ln>
+                            <a:noFill/>
+                          </a:ln>
+                        </pic:spPr>
+                      </pic:pic>
+                    </a:graphicData>
+                  </a:graphic>
+                </wp:inline>
+              </w:drawing>
+            </w:r>
+          </w:p>
+        </w:tc>
+      </w:tr>
+      <w:tr>
+        <w:tc>
+          <w:tcPr>
+            <w:tcW w:w="3005" w:type="dxa"/>
+          </w:tcPr>
+          <w:p>
+            <w:pPr>
+              <w:rPr>
+                <w:lang w:eastAsia="en-GB"/>
+              </w:rPr>
+            </w:pPr>
+            <w:r>
+              <w:rPr>
+                <w:noProof/>
+              </w:rPr>
+              <w:drawing>
+                <wp:inline distT="0" distB="0" distL="0" distR="0" wp14:anchorId="2F7A13A0" wp14:editId="369158C1">
+                  <wp:extent cx="1771015" cy="1292225"/>
+                  <wp:effectExtent l="0" t="0" r="635" b="3175"/>
+                  <wp:docPr id="10" name="Picture 10"/>
+                  <wp:cNvGraphicFramePr>
+                    <a:graphicFrameLocks xmlns:a="http://schemas.openxmlformats.org/drawingml/2006/main" noChangeAspect="1"/>
+                  </wp:cNvGraphicFramePr>
+                  <a:graphic xmlns:a="http://schemas.openxmlformats.org/drawingml/2006/main">
+                    <a:graphicData uri="http://schemas.openxmlformats.org/drawingml/2006/picture">
+                      <pic:pic xmlns:pic="http://schemas.openxmlformats.org/drawingml/2006/picture">
+                        <pic:nvPicPr>
+                          <pic:cNvPr id="0" name="Picture 32"/>
+                          <pic:cNvPicPr>
+                            <a:picLocks noChangeAspect="1" noChangeArrowheads="1"/>
+                          </pic:cNvPicPr>
+                        </pic:nvPicPr>
+                        <pic:blipFill>
+                          <a:blip r:embed="rId26" cstate="print">
+                            <a:extLst>
+                              <a:ext uri="{28A0092B-C50C-407E-A947-70E740481C1C}">
+                                <a14:useLocalDpi xmlns:a14="http://schemas.microsoft.com/office/drawing/2010/main" val="0"/>
+                              </a:ext>
+                            </a:extLst>
+                          </a:blip>
+                          <a:srcRect/>
+                          <a:stretch>
+                            <a:fillRect/>
+                          </a:stretch>
+                        </pic:blipFill>
+                        <pic:spPr bwMode="auto">
+                          <a:xfrm>
+                            <a:off x="0" y="0"/>
+                            <a:ext cx="1771015" cy="1292225"/>
+                          </a:xfrm>
+                          <a:prstGeom prst="rect">
+                            <a:avLst/>
+                          </a:prstGeom>
+                          <a:noFill/>
+                          <a:ln>
+                            <a:noFill/>
+                          </a:ln>
+                        </pic:spPr>
+                      </pic:pic>
+                    </a:graphicData>
+                  </a:graphic>
+                </wp:inline>
+              </w:drawing>
+            </w:r>
+          </w:p>
+        </w:tc>
+        <w:tc>
+          <w:tcPr>
+            <w:tcW w:w="3005" w:type="dxa"/>
+          </w:tcPr>
+          <w:p>
+            <w:pPr>
+              <w:rPr>
+                <w:lang w:eastAsia="en-GB"/>
+              </w:rPr>
+            </w:pPr>
+            <w:r>
+              <w:rPr>
+                <w:noProof/>
+              </w:rPr>
+              <w:drawing>
+                <wp:inline distT="0" distB="0" distL="0" distR="0" wp14:anchorId="20286C8E" wp14:editId="0C008F9A">
+                  <wp:extent cx="1771015" cy="1292225"/>
+                  <wp:effectExtent l="0" t="0" r="635" b="3175"/>
+                  <wp:docPr id="11" name="Picture 11"/>
+                  <wp:cNvGraphicFramePr>
+                    <a:graphicFrameLocks xmlns:a="http://schemas.openxmlformats.org/drawingml/2006/main" noChangeAspect="1"/>
+                  </wp:cNvGraphicFramePr>
+                  <a:graphic xmlns:a="http://schemas.openxmlformats.org/drawingml/2006/main">
+                    <a:graphicData uri="http://schemas.openxmlformats.org/drawingml/2006/picture">
+                      <pic:pic xmlns:pic="http://schemas.openxmlformats.org/drawingml/2006/picture">
+                        <pic:nvPicPr>
+                          <pic:cNvPr id="0" name="Picture 34"/>
+                          <pic:cNvPicPr>
+                            <a:picLocks noChangeAspect="1" noChangeArrowheads="1"/>
+                          </pic:cNvPicPr>
+                        </pic:nvPicPr>
+                        <pic:blipFill>
+                          <a:blip r:embed="rId27" cstate="print">
+                            <a:extLst>
+                              <a:ext uri="{28A0092B-C50C-407E-A947-70E740481C1C}">
+                                <a14:useLocalDpi xmlns:a14="http://schemas.microsoft.com/office/drawing/2010/main" val="0"/>
+                              </a:ext>
+                            </a:extLst>
+                          </a:blip>
+                          <a:srcRect/>
+                          <a:stretch>
+                            <a:fillRect/>
+                          </a:stretch>
+                        </pic:blipFill>
+                        <pic:spPr bwMode="auto">
+                          <a:xfrm>
+                            <a:off x="0" y="0"/>
+                            <a:ext cx="1771015" cy="1292225"/>
+                          </a:xfrm>
+                          <a:prstGeom prst="rect">
+                            <a:avLst/>
+                          </a:prstGeom>
+                          <a:noFill/>
+                          <a:ln>
+                            <a:noFill/>
+                          </a:ln>
+                        </pic:spPr>
+                      </pic:pic>
+                    </a:graphicData>
+                  </a:graphic>
+                </wp:inline>
+              </w:drawing>
+            </w:r>
+          </w:p>
+        </w:tc>
+        <w:tc>
+          <w:tcPr>
+            <w:tcW w:w="3006" w:type="dxa"/>
+          </w:tcPr>
+          <w:p>
+            <w:pPr>
+              <w:rPr>
+                <w:lang w:eastAsia="en-GB"/>
+              </w:rPr>
+            </w:pPr>
+            <w:r>
+              <w:rPr>
+                <w:noProof/>
+              </w:rPr>
+              <w:drawing>
+                <wp:inline distT="0" distB="0" distL="0" distR="0" wp14:anchorId="51051FEA" wp14:editId="07145A1F">
+                  <wp:extent cx="1771650" cy="1292860"/>
+                  <wp:effectExtent l="0" t="0" r="0" b="2540"/>
+                  <wp:docPr id="12" name="Picture 12"/>
+                  <wp:cNvGraphicFramePr>
+                    <a:graphicFrameLocks xmlns:a="http://schemas.openxmlformats.org/drawingml/2006/main" noChangeAspect="1"/>
+                  </wp:cNvGraphicFramePr>
+                  <a:graphic xmlns:a="http://schemas.openxmlformats.org/drawingml/2006/main">
+                    <a:graphicData uri="http://schemas.openxmlformats.org/drawingml/2006/picture">
+                      <pic:pic xmlns:pic="http://schemas.openxmlformats.org/drawingml/2006/picture">
+                        <pic:nvPicPr>
+                          <pic:cNvPr id="0" name="Picture 36"/>
+                          <pic:cNvPicPr>
+                            <a:picLocks noChangeAspect="1" noChangeArrowheads="1"/>
+                          </pic:cNvPicPr>
+                        </pic:nvPicPr>
+                        <pic:blipFill>
+                          <a:blip r:embed="rId28" cstate="print">
+                            <a:extLst>
+                              <a:ext uri="{28A0092B-C50C-407E-A947-70E740481C1C}">
+                                <a14:useLocalDpi xmlns:a14="http://schemas.microsoft.com/office/drawing/2010/main" val="0"/>
+                              </a:ext>
+                            </a:extLst>
+                          </a:blip>
+                          <a:srcRect/>
+                          <a:stretch>
+                            <a:fillRect/>
+                          </a:stretch>
+                        </pic:blipFill>
+                        <pic:spPr bwMode="auto">
+                          <a:xfrm>
+                            <a:off x="0" y="0"/>
+                            <a:ext cx="1771650" cy="1292860"/>
+                          </a:xfrm>
+                          <a:prstGeom prst="rect">
+                            <a:avLst/>
+                          </a:prstGeom>
+                          <a:noFill/>
+                          <a:ln>
+                            <a:noFill/>
+                          </a:ln>
+                        </pic:spPr>
+                      </pic:pic>
+                    </a:graphicData>
+                  </a:graphic>
+                </wp:inline>
+              </w:drawing>
+            </w:r>
+          </w:p>
+        </w:tc>
+      </w:tr>
+      <w:tr>
+        <w:tc>
+          <w:tcPr>
+            <w:tcW w:w="3005" w:type="dxa"/>
+          </w:tcPr>
+          <w:p>
+            <w:pPr>
+              <w:rPr>
+                <w:lang w:eastAsia="en-GB"/>
+              </w:rPr>
+            </w:pPr>
+          </w:p>
+        </w:tc>
+        <w:tc>
+          <w:tcPr>
+            <w:tcW w:w="3005" w:type="dxa"/>
+          </w:tcPr>
+          <w:p>
+            <w:pPr>
+              <w:rPr>
+                <w:lang w:eastAsia="en-GB"/>
+              </w:rPr>
+            </w:pPr>
+          </w:p>
+        </w:tc>
+        <w:tc>
+          <w:tcPr>
+            <w:tcW w:w="3006" w:type="dxa"/>
+          </w:tcPr>
+          <w:p>
+            <w:pPr>
+              <w:rPr>
+                <w:lang w:eastAsia="en-GB"/>
+              </w:rPr>
+            </w:pPr>
+          </w:p>
+        </w:tc>
+      </w:tr>
+      <w:tr>
+        <w:tc>
+          <w:tcPr>
+            <w:tcW w:w="3005" w:type="dxa"/>
+          </w:tcPr>
+          <w:p>
+            <w:pPr>
+              <w:rPr>
+                <w:lang w:eastAsia="en-GB"/>
+              </w:rPr>
+            </w:pPr>
+            <w:r>
+              <w:rPr>
+                <w:noProof/>
+              </w:rPr>
+              <w:drawing>
+                <wp:inline distT="0" distB="0" distL="0" distR="0" wp14:anchorId="58EFCD1D" wp14:editId="62624069">
+                  <wp:extent cx="1771015" cy="1292225"/>
+                  <wp:effectExtent l="0" t="0" r="635" b="3175"/>
+                  <wp:docPr id="13" name="Picture 13"/>
+                  <wp:cNvGraphicFramePr>
+                    <a:graphicFrameLocks xmlns:a="http://schemas.openxmlformats.org/drawingml/2006/main" noChangeAspect="1"/>
+                  </wp:cNvGraphicFramePr>
+                  <a:graphic xmlns:a="http://schemas.openxmlformats.org/drawingml/2006/main">
+                    <a:graphicData uri="http://schemas.openxmlformats.org/drawingml/2006/picture">
+                      <pic:pic xmlns:pic="http://schemas.openxmlformats.org/drawingml/2006/picture">
+                        <pic:nvPicPr>
+                          <pic:cNvPr id="0" name="Picture 38"/>
+                          <pic:cNvPicPr>
+                            <a:picLocks noChangeAspect="1" noChangeArrowheads="1"/>
+                          </pic:cNvPicPr>
+                        </pic:nvPicPr>
+                        <pic:blipFill>
+                          <a:blip r:embed="rId29" cstate="print">
+                            <a:extLst>
+                              <a:ext uri="{28A0092B-C50C-407E-A947-70E740481C1C}">
+                                <a14:useLocalDpi xmlns:a14="http://schemas.microsoft.com/office/drawing/2010/main" val="0"/>
+                              </a:ext>
+                            </a:extLst>
+                          </a:blip>
+                          <a:srcRect/>
+                          <a:stretch>
+                            <a:fillRect/>
+                          </a:stretch>
+                        </pic:blipFill>
+                        <pic:spPr bwMode="auto">
+                          <a:xfrm>
+                            <a:off x="0" y="0"/>
+                            <a:ext cx="1771015" cy="1292225"/>
+                          </a:xfrm>
+                          <a:prstGeom prst="rect">
+                            <a:avLst/>
+                          </a:prstGeom>
+                          <a:noFill/>
+                          <a:ln>
+                            <a:noFill/>
+                          </a:ln>
+                        </pic:spPr>
+                      </pic:pic>
+                    </a:graphicData>
+                  </a:graphic>
+                </wp:inline>
+              </w:drawing>
+            </w:r>
+          </w:p>
+        </w:tc>
+        <w:tc>
+          <w:tcPr>
+            <w:tcW w:w="3005" w:type="dxa"/>
+          </w:tcPr>
+          <w:p>
+            <w:pPr>
+              <w:rPr>
+                <w:lang w:eastAsia="en-GB"/>
+              </w:rPr>
+            </w:pPr>
+            <w:r>
+              <w:rPr>
+                <w:noProof/>
+              </w:rPr>
+              <w:drawing>
+                <wp:inline distT="0" distB="0" distL="0" distR="0" wp14:anchorId="4E30F4F9" wp14:editId="26EFE64A">
+                  <wp:extent cx="1771015" cy="1292225"/>
+                  <wp:effectExtent l="0" t="0" r="635" b="3175"/>
+                  <wp:docPr id="14" name="Picture 14"/>
+                  <wp:cNvGraphicFramePr>
+                    <a:graphicFrameLocks xmlns:a="http://schemas.openxmlformats.org/drawingml/2006/main" noChangeAspect="1"/>
+                  </wp:cNvGraphicFramePr>
+                  <a:graphic xmlns:a="http://schemas.openxmlformats.org/drawingml/2006/main">
+                    <a:graphicData uri="http://schemas.openxmlformats.org/drawingml/2006/picture">
+                      <pic:pic xmlns:pic="http://schemas.openxmlformats.org/drawingml/2006/picture">
+                        <pic:nvPicPr>
+                          <pic:cNvPr id="0" name="Picture 40"/>
+                          <pic:cNvPicPr>
+                            <a:picLocks noChangeAspect="1" noChangeArrowheads="1"/>
+                          </pic:cNvPicPr>
+                        </pic:nvPicPr>
+                        <pic:blipFill>
+                          <a:blip r:embed="rId30" cstate="print">
+                            <a:extLst>
+                              <a:ext uri="{28A0092B-C50C-407E-A947-70E740481C1C}">
+                                <a14:useLocalDpi xmlns:a14="http://schemas.microsoft.com/office/drawing/2010/main" val="0"/>
+                              </a:ext>
+                            </a:extLst>
+                          </a:blip>
+                          <a:srcRect/>
+                          <a:stretch>
+                            <a:fillRect/>
+                          </a:stretch>
+                        </pic:blipFill>
+                        <pic:spPr bwMode="auto">
+                          <a:xfrm>
+                            <a:off x="0" y="0"/>
+                            <a:ext cx="1771015" cy="1292225"/>
+                          </a:xfrm>
+                          <a:prstGeom prst="rect">
+                            <a:avLst/>
+                          </a:prstGeom>
+                          <a:noFill/>
+                          <a:ln>
+                            <a:noFill/>
+                          </a:ln>
+                        </pic:spPr>
+                      </pic:pic>
+                    </a:graphicData>
+                  </a:graphic>
+                </wp:inline>
+              </w:drawing>
+            </w:r>
+          </w:p>
+        </w:tc>
+        <w:tc>
+          <w:tcPr>
+            <w:tcW w:w="3006" w:type="dxa"/>
+          </w:tcPr>
+          <w:p>
+            <w:pPr>
+              <w:rPr>
+                <w:lang w:eastAsia="en-GB"/>
+              </w:rPr>
+            </w:pPr>
+            <w:r>
+              <w:rPr>
+                <w:noProof/>
+              </w:rPr>
+              <w:drawing>
+                <wp:inline distT="0" distB="0" distL="0" distR="0" wp14:anchorId="56D6F95F" wp14:editId="1D32BF67">
+                  <wp:extent cx="1771650" cy="1292860"/>
+                  <wp:effectExtent l="0" t="0" r="0" b="2540"/>
+                  <wp:docPr id="15" name="Picture 15"/>
+                  <wp:cNvGraphicFramePr>
+                    <a:graphicFrameLocks xmlns:a="http://schemas.openxmlformats.org/drawingml/2006/main" noChangeAspect="1"/>
+                  </wp:cNvGraphicFramePr>
+                  <a:graphic xmlns:a="http://schemas.openxmlformats.org/drawingml/2006/main">
+                    <a:graphicData uri="http://schemas.openxmlformats.org/drawingml/2006/picture">
+                      <pic:pic xmlns:pic="http://schemas.openxmlformats.org/drawingml/2006/picture">
+                        <pic:nvPicPr>
+                          <pic:cNvPr id="0" name="Picture 42"/>
+                          <pic:cNvPicPr>
+                            <a:picLocks noChangeAspect="1" noChangeArrowheads="1"/>
+                          </pic:cNvPicPr>
+                        </pic:nvPicPr>
+                        <pic:blipFill>
+                          <a:blip r:embed="rId31" cstate="print">
+                            <a:extLst>
+                              <a:ext uri="{28A0092B-C50C-407E-A947-70E740481C1C}">
+                                <a14:useLocalDpi xmlns:a14="http://schemas.microsoft.com/office/drawing/2010/main" val="0"/>
+                              </a:ext>
+                            </a:extLst>
+                          </a:blip>
+                          <a:srcRect/>
+                          <a:stretch>
+                            <a:fillRect/>
+                          </a:stretch>
+                        </pic:blipFill>
+                        <pic:spPr bwMode="auto">
+                          <a:xfrm>
+                            <a:off x="0" y="0"/>
+                            <a:ext cx="1771650" cy="1292860"/>
+                          </a:xfrm>
+                          <a:prstGeom prst="rect">
+                            <a:avLst/>
+                          </a:prstGeom>
+                          <a:noFill/>
+                          <a:ln>
+                            <a:noFill/>
+                          </a:ln>
+                        </pic:spPr>
+                      </pic:pic>
+                    </a:graphicData>
+                  </a:graphic>
+                </wp:inline>
+              </w:drawing>
+            </w:r>
+          </w:p>
+        </w:tc>
+      </w:tr>
+    </w:tbl>
+    <w:p>
+      <w:pPr>
+        <w:rPr>
+          <w:lang w:eastAsia="en-GB"/>
+        </w:rPr>
+      </w:pPr>
+    </w:p>
+    <w:p>
+      <w:pPr>
+        <w:rPr>
+          <w:lang w:eastAsia="en-GB"/>
+        </w:rPr>
+      </w:pPr>
+      <w:r>
+        <w:rPr>
+          <w:lang w:eastAsia="en-GB"/>
+        </w:rPr>
+        <w:t>These are the observation counts we obtain in each of the sets.</w:t>
+      </w:r>
+    </w:p>
+    <w:p>
+      <w:pPr>
+        <w:rPr>
+          <w:lang w:eastAsia="en-GB"/>
+        </w:rPr>
+      </w:pPr>
+      <w:r>
+        <w:rPr>
+          <w:noProof/>
+          <w:lang w:eastAsia="en-GB"/>
+        </w:rPr>
+        <w:lastRenderedPageBreak/>
+        <w:drawing>
+          <wp:inline distT="0" distB="0" distL="0" distR="0" wp14:anchorId="5BD34B68" wp14:editId="791226E8">
+            <wp:extent cx="5727700" cy="4737100"/>
+            <wp:effectExtent l="0" t="0" r="6350" b="6350"/>
+            <wp:docPr id="16" name="Picture 16"/>
+            <wp:cNvGraphicFramePr>
+              <a:graphicFrameLocks xmlns:a="http://schemas.openxmlformats.org/drawingml/2006/main" noChangeAspect="1"/>
+            </wp:cNvGraphicFramePr>
+            <a:graphic xmlns:a="http://schemas.openxmlformats.org/drawingml/2006/main">
+              <a:graphicData uri="http://schemas.openxmlformats.org/drawingml/2006/picture">
+                <pic:pic xmlns:pic="http://schemas.openxmlformats.org/drawingml/2006/picture">
+                  <pic:nvPicPr>
+                    <pic:cNvPr id="0" name="Picture 44"/>
+                    <pic:cNvPicPr>
+                      <a:picLocks noChangeAspect="1" noChangeArrowheads="1"/>
+                    </pic:cNvPicPr>
+                  </pic:nvPicPr>
+                  <pic:blipFill>
+                    <a:blip r:embed="rId32">
+                      <a:extLst>
+                        <a:ext uri="{28A0092B-C50C-407E-A947-70E740481C1C}">
+                          <a14:useLocalDpi xmlns:a14="http://schemas.microsoft.com/office/drawing/2010/main" val="0"/>
+                        </a:ext>
+                      </a:extLst>
+                    </a:blip>
+                    <a:srcRect/>
+                    <a:stretch>
+                      <a:fillRect/>
+                    </a:stretch>
+                  </pic:blipFill>
+                  <pic:spPr bwMode="auto">
+                    <a:xfrm>
+                      <a:off x="0" y="0"/>
+                      <a:ext cx="5727700" cy="4737100"/>
+                    </a:xfrm>
+                    <a:prstGeom prst="rect">
+                      <a:avLst/>
+                    </a:prstGeom>
+                    <a:noFill/>
+                    <a:ln>
+                      <a:noFill/>
+                    </a:ln>
+                  </pic:spPr>
+                </pic:pic>
+              </a:graphicData>
+            </a:graphic>
+          </wp:inline>
+        </w:drawing>
+      </w:r>
+    </w:p>
+    <w:p>
+      <w:pPr>
+        <w:pStyle w:val="Heading2"/>
+        <w:rPr>
+          <w:rFonts w:eastAsia="Times New Roman"/>
+          <w:lang w:eastAsia="en-GB"/>
+        </w:rPr>
+      </w:pPr>
+      <w:r>
+        <w:rPr>
+          <w:rFonts w:eastAsia="Times New Roman"/>
+          <w:lang w:eastAsia="en-GB"/>
+        </w:rPr>
+        <w:t>Some histograms</w:t>
+      </w:r>
+    </w:p>
+    <w:p>
+      <w:pPr>
         <w:spacing w:after="0" w:line="240" w:lineRule="auto"/>
         <w:textAlignment w:val="center"/>
         <w:rPr>
@@ -1070,46 +3098,57 @@
           <w:lang w:eastAsia="en-GB"/>
         </w:rPr>
       </w:pPr>
+      <w:r>
+        <w:rPr>
+          <w:rFonts w:ascii="Calibri" w:eastAsia="Times New Roman" w:hAnsi="Calibri" w:cs="Calibri"/>
+          <w:lang w:eastAsia="en-GB"/>
+        </w:rPr>
+        <w:t>For each of the E&amp;H bond lengths and angles, a histogram is generated with the outliers specified. These are compared to the E&amp;H recommendations and the later Jaskolski recommendations.</w:t>
+      </w:r>
+      <w:r>
+        <w:rPr>
+          <w:rFonts w:ascii="Calibri" w:eastAsia="Times New Roman" w:hAnsi="Calibri" w:cs="Calibri"/>
+          <w:lang w:eastAsia="en-GB"/>
+        </w:rPr>
+        <w:t xml:space="preserve"> We have good values across the </w:t>
+      </w:r>
+      <w:r>
+        <w:rPr>
+          <w:rFonts w:ascii="Calibri" w:eastAsia="Times New Roman" w:hAnsi="Calibri" w:cs="Calibri"/>
+          <w:lang w:eastAsia="en-GB"/>
+        </w:rPr>
+        <w:t xml:space="preserve">datasets so we will concentrate on the B03 set as a middle ground. All the data can be found here: </w:t>
+      </w:r>
+      <w:hyperlink r:id="rId33" w:history="1">
+        <w:r>
+          <w:rPr>
+            <w:rStyle w:val="Hyperlink"/>
+            <w:rFonts w:ascii="Calibri" w:eastAsia="Times New Roman" w:hAnsi="Calibri" w:cs="Calibri"/>
+            <w:lang w:eastAsia="en-GB"/>
+          </w:rPr>
+          <w:t>Summary B03 E&amp;H</w:t>
+        </w:r>
+      </w:hyperlink>
+      <w:r>
+        <w:rPr>
+          <w:rFonts w:ascii="Calibri" w:eastAsia="Times New Roman" w:hAnsi="Calibri" w:cs="Calibri"/>
+          <w:lang w:eastAsia="en-GB"/>
+        </w:rPr>
+        <w:t xml:space="preserve"> and </w:t>
+      </w:r>
+      <w:hyperlink r:id="rId34" w:history="1">
+        <w:r>
+          <w:rPr>
+            <w:rStyle w:val="Hyperlink"/>
+            <w:rFonts w:ascii="Calibri" w:eastAsia="Times New Roman" w:hAnsi="Calibri" w:cs="Calibri"/>
+            <w:lang w:eastAsia="en-GB"/>
+          </w:rPr>
+          <w:t>Per Amino Acid B03 E&amp;H</w:t>
+        </w:r>
+      </w:hyperlink>
     </w:p>
     <w:p>
       <w:pPr>
-        <w:pStyle w:val="Heading1"/>
-        <w:rPr>
-          <w:rFonts w:eastAsia="Times New Roman"/>
-          <w:lang w:eastAsia="en-GB"/>
-        </w:rPr>
-      </w:pPr>
-      <w:r>
-        <w:rPr>
-          <w:rFonts w:eastAsia="Times New Roman"/>
-          <w:lang w:eastAsia="en-GB"/>
-        </w:rPr>
-        <w:t>Results</w:t>
-      </w:r>
-    </w:p>
-    <w:p>
-      <w:pPr>
-        <w:rPr>
-          <w:lang w:eastAsia="en-GB"/>
-        </w:rPr>
-      </w:pPr>
-    </w:p>
-    <w:p>
-      <w:pPr>
-        <w:pStyle w:val="Heading2"/>
-        <w:rPr>
-          <w:lang w:eastAsia="en-GB"/>
-        </w:rPr>
-      </w:pPr>
-      <w:r>
-        <w:rPr>
-          <w:lang w:eastAsia="en-GB"/>
-        </w:rPr>
-        <w:t>Datasets</w:t>
-      </w:r>
-    </w:p>
-    <w:p>
-      <w:pPr>
         <w:spacing w:after="0" w:line="240" w:lineRule="auto"/>
         <w:textAlignment w:val="center"/>
         <w:rPr>
@@ -1122,117 +3161,1120 @@
           <w:rFonts w:ascii="Calibri" w:eastAsia="Times New Roman" w:hAnsi="Calibri" w:cs="Calibri"/>
           <w:lang w:eastAsia="en-GB"/>
         </w:rPr>
-        <w:t>5 sets of pdb files were generated, based on electron density grid point fractions of 0.1, 0.2, 0.25, 0.3, 0.4 and 0.5. No data was calculated at 0.1 – too few atoms were found to be maxima and that tight interval to generate any geometry. At 0.5</w:t>
+        <w:t>Some examples here:</w:t>
       </w:r>
     </w:p>
-    <w:p>
-      <w:pPr>
-        <w:rPr>
-          <w:lang w:eastAsia="en-GB"/>
-        </w:rPr>
-      </w:pPr>
-    </w:p>
-    <w:p>
-      <w:pPr>
-        <w:pStyle w:val="Heading2"/>
-        <w:rPr>
-          <w:lang w:eastAsia="en-GB"/>
-        </w:rPr>
-      </w:pPr>
-      <w:r>
-        <w:rPr>
-          <w:lang w:eastAsia="en-GB"/>
-        </w:rPr>
-        <w:t>Radiant Images of Rejected Atoms</w:t>
-      </w:r>
-    </w:p>
-    <w:p>
-      <w:pPr>
-        <w:rPr>
-          <w:lang w:eastAsia="en-GB"/>
-        </w:rPr>
-      </w:pPr>
-    </w:p>
-    <w:p>
-      <w:pPr>
-        <w:pStyle w:val="Heading2"/>
-        <w:rPr>
-          <w:lang w:eastAsia="en-GB"/>
-        </w:rPr>
-      </w:pPr>
-      <w:r>
-        <w:rPr>
-          <w:lang w:eastAsia="en-GB"/>
-        </w:rPr>
-        <w:t>Radiant Images of Outliers</w:t>
-      </w:r>
-    </w:p>
-    <w:p>
-      <w:pPr>
-        <w:rPr>
-          <w:lang w:eastAsia="en-GB"/>
-        </w:rPr>
-      </w:pPr>
-    </w:p>
-    <w:p>
-      <w:pPr>
-        <w:pStyle w:val="Heading2"/>
-        <w:rPr>
-          <w:rFonts w:eastAsia="Times New Roman"/>
-          <w:lang w:eastAsia="en-GB"/>
-        </w:rPr>
-      </w:pPr>
-      <w:r>
-        <w:rPr>
-          <w:rFonts w:eastAsia="Times New Roman"/>
-          <w:lang w:eastAsia="en-GB"/>
-        </w:rPr>
-        <w:lastRenderedPageBreak/>
-        <w:t>Statistical Analysis</w:t>
-      </w:r>
-    </w:p>
-    <w:p>
-      <w:pPr>
-        <w:rPr>
-          <w:lang w:eastAsia="en-GB"/>
-        </w:rPr>
-      </w:pPr>
-      <w:r>
-        <w:rPr>
-          <w:lang w:eastAsia="en-GB"/>
-        </w:rPr>
-        <w:t>We compare the datasets we get to the original data to check that it is representative as a distribution.</w:t>
-      </w:r>
-    </w:p>
-    <w:p>
-      <w:pPr>
-        <w:rPr>
-          <w:lang w:eastAsia="en-GB"/>
-        </w:rPr>
-      </w:pPr>
-      <w:r>
-        <w:rPr>
-          <w:lang w:eastAsia="en-GB"/>
-        </w:rPr>
-        <w:t>[Results]</w:t>
-      </w:r>
-    </w:p>
-    <w:p>
-      <w:pPr>
-        <w:pStyle w:val="Heading2"/>
-        <w:rPr>
-          <w:rFonts w:eastAsia="Times New Roman"/>
-          <w:lang w:eastAsia="en-GB"/>
-        </w:rPr>
-      </w:pPr>
-      <w:r>
-        <w:rPr>
-          <w:rFonts w:eastAsia="Times New Roman"/>
-          <w:lang w:eastAsia="en-GB"/>
-        </w:rPr>
-        <w:t>Some histograms</w:t>
-      </w:r>
-    </w:p>
+    <w:tbl>
+      <w:tblPr>
+        <w:tblStyle w:val="TableGrid"/>
+        <w:tblW w:w="0" w:type="auto"/>
+        <w:tblLayout w:type="fixed"/>
+        <w:tblLook w:val="04A0" w:firstRow="1" w:lastRow="0" w:firstColumn="1" w:lastColumn="0" w:noHBand="0" w:noVBand="1"/>
+      </w:tblPr>
+      <w:tblGrid>
+        <w:gridCol w:w="2254"/>
+        <w:gridCol w:w="2254"/>
+        <w:gridCol w:w="2254"/>
+        <w:gridCol w:w="2254"/>
+      </w:tblGrid>
+      <w:tr>
+        <w:tc>
+          <w:tcPr>
+            <w:tcW w:w="2254" w:type="dxa"/>
+          </w:tcPr>
+          <w:p>
+            <w:pPr>
+              <w:textAlignment w:val="center"/>
+              <w:rPr>
+                <w:rFonts w:ascii="Calibri" w:eastAsia="Times New Roman" w:hAnsi="Calibri" w:cs="Calibri"/>
+                <w:lang w:eastAsia="en-GB"/>
+              </w:rPr>
+            </w:pPr>
+            <w:r>
+              <w:rPr>
+                <w:rFonts w:ascii="Calibri" w:hAnsi="Calibri" w:cs="Calibri"/>
+                <w:noProof/>
+              </w:rPr>
+              <w:drawing>
+                <wp:inline distT="0" distB="0" distL="0" distR="0" wp14:anchorId="7BB2CC17" wp14:editId="3A06CAF7">
+                  <wp:extent cx="1294130" cy="1240155"/>
+                  <wp:effectExtent l="0" t="0" r="1270" b="0"/>
+                  <wp:docPr id="18" name="Picture 18"/>
+                  <wp:cNvGraphicFramePr>
+                    <a:graphicFrameLocks xmlns:a="http://schemas.openxmlformats.org/drawingml/2006/main" noChangeAspect="1"/>
+                  </wp:cNvGraphicFramePr>
+                  <a:graphic xmlns:a="http://schemas.openxmlformats.org/drawingml/2006/main">
+                    <a:graphicData uri="http://schemas.openxmlformats.org/drawingml/2006/picture">
+                      <pic:pic xmlns:pic="http://schemas.openxmlformats.org/drawingml/2006/picture">
+                        <pic:nvPicPr>
+                          <pic:cNvPr id="0" name="Picture 47"/>
+                          <pic:cNvPicPr>
+                            <a:picLocks noChangeAspect="1" noChangeArrowheads="1"/>
+                          </pic:cNvPicPr>
+                        </pic:nvPicPr>
+                        <pic:blipFill>
+                          <a:blip r:embed="rId35" cstate="print">
+                            <a:extLst>
+                              <a:ext uri="{28A0092B-C50C-407E-A947-70E740481C1C}">
+                                <a14:useLocalDpi xmlns:a14="http://schemas.microsoft.com/office/drawing/2010/main" val="0"/>
+                              </a:ext>
+                            </a:extLst>
+                          </a:blip>
+                          <a:srcRect/>
+                          <a:stretch>
+                            <a:fillRect/>
+                          </a:stretch>
+                        </pic:blipFill>
+                        <pic:spPr bwMode="auto">
+                          <a:xfrm>
+                            <a:off x="0" y="0"/>
+                            <a:ext cx="1294130" cy="1240155"/>
+                          </a:xfrm>
+                          <a:prstGeom prst="rect">
+                            <a:avLst/>
+                          </a:prstGeom>
+                          <a:noFill/>
+                          <a:ln>
+                            <a:noFill/>
+                          </a:ln>
+                        </pic:spPr>
+                      </pic:pic>
+                    </a:graphicData>
+                  </a:graphic>
+                </wp:inline>
+              </w:drawing>
+            </w:r>
+          </w:p>
+        </w:tc>
+        <w:tc>
+          <w:tcPr>
+            <w:tcW w:w="2254" w:type="dxa"/>
+          </w:tcPr>
+          <w:p>
+            <w:pPr>
+              <w:textAlignment w:val="center"/>
+              <w:rPr>
+                <w:rFonts w:ascii="Calibri" w:eastAsia="Times New Roman" w:hAnsi="Calibri" w:cs="Calibri"/>
+                <w:lang w:eastAsia="en-GB"/>
+              </w:rPr>
+            </w:pPr>
+            <w:r>
+              <w:rPr>
+                <w:rFonts w:ascii="Calibri" w:hAnsi="Calibri" w:cs="Calibri"/>
+                <w:noProof/>
+              </w:rPr>
+              <w:drawing>
+                <wp:inline distT="0" distB="0" distL="0" distR="0" wp14:anchorId="48AAF37A" wp14:editId="768245F6">
+                  <wp:extent cx="1294130" cy="1244600"/>
+                  <wp:effectExtent l="0" t="0" r="1270" b="0"/>
+                  <wp:docPr id="19" name="Picture 19"/>
+                  <wp:cNvGraphicFramePr>
+                    <a:graphicFrameLocks xmlns:a="http://schemas.openxmlformats.org/drawingml/2006/main" noChangeAspect="1"/>
+                  </wp:cNvGraphicFramePr>
+                  <a:graphic xmlns:a="http://schemas.openxmlformats.org/drawingml/2006/main">
+                    <a:graphicData uri="http://schemas.openxmlformats.org/drawingml/2006/picture">
+                      <pic:pic xmlns:pic="http://schemas.openxmlformats.org/drawingml/2006/picture">
+                        <pic:nvPicPr>
+                          <pic:cNvPr id="0" name="Picture 49"/>
+                          <pic:cNvPicPr>
+                            <a:picLocks noChangeAspect="1" noChangeArrowheads="1"/>
+                          </pic:cNvPicPr>
+                        </pic:nvPicPr>
+                        <pic:blipFill>
+                          <a:blip r:embed="rId36" cstate="print">
+                            <a:extLst>
+                              <a:ext uri="{28A0092B-C50C-407E-A947-70E740481C1C}">
+                                <a14:useLocalDpi xmlns:a14="http://schemas.microsoft.com/office/drawing/2010/main" val="0"/>
+                              </a:ext>
+                            </a:extLst>
+                          </a:blip>
+                          <a:srcRect/>
+                          <a:stretch>
+                            <a:fillRect/>
+                          </a:stretch>
+                        </pic:blipFill>
+                        <pic:spPr bwMode="auto">
+                          <a:xfrm>
+                            <a:off x="0" y="0"/>
+                            <a:ext cx="1294130" cy="1244600"/>
+                          </a:xfrm>
+                          <a:prstGeom prst="rect">
+                            <a:avLst/>
+                          </a:prstGeom>
+                          <a:noFill/>
+                          <a:ln>
+                            <a:noFill/>
+                          </a:ln>
+                        </pic:spPr>
+                      </pic:pic>
+                    </a:graphicData>
+                  </a:graphic>
+                </wp:inline>
+              </w:drawing>
+            </w:r>
+          </w:p>
+        </w:tc>
+        <w:tc>
+          <w:tcPr>
+            <w:tcW w:w="2254" w:type="dxa"/>
+          </w:tcPr>
+          <w:p>
+            <w:pPr>
+              <w:textAlignment w:val="center"/>
+              <w:rPr>
+                <w:rFonts w:ascii="Calibri" w:eastAsia="Times New Roman" w:hAnsi="Calibri" w:cs="Calibri"/>
+                <w:lang w:eastAsia="en-GB"/>
+              </w:rPr>
+            </w:pPr>
+            <w:r>
+              <w:rPr>
+                <w:rFonts w:ascii="Calibri" w:hAnsi="Calibri" w:cs="Calibri"/>
+                <w:noProof/>
+              </w:rPr>
+              <w:drawing>
+                <wp:inline distT="0" distB="0" distL="0" distR="0" wp14:anchorId="342652C4" wp14:editId="1EAD7345">
+                  <wp:extent cx="1294130" cy="1244600"/>
+                  <wp:effectExtent l="0" t="0" r="1270" b="0"/>
+                  <wp:docPr id="20" name="Picture 20"/>
+                  <wp:cNvGraphicFramePr>
+                    <a:graphicFrameLocks xmlns:a="http://schemas.openxmlformats.org/drawingml/2006/main" noChangeAspect="1"/>
+                  </wp:cNvGraphicFramePr>
+                  <a:graphic xmlns:a="http://schemas.openxmlformats.org/drawingml/2006/main">
+                    <a:graphicData uri="http://schemas.openxmlformats.org/drawingml/2006/picture">
+                      <pic:pic xmlns:pic="http://schemas.openxmlformats.org/drawingml/2006/picture">
+                        <pic:nvPicPr>
+                          <pic:cNvPr id="0" name="Picture 51"/>
+                          <pic:cNvPicPr>
+                            <a:picLocks noChangeAspect="1" noChangeArrowheads="1"/>
+                          </pic:cNvPicPr>
+                        </pic:nvPicPr>
+                        <pic:blipFill>
+                          <a:blip r:embed="rId37" cstate="print">
+                            <a:extLst>
+                              <a:ext uri="{28A0092B-C50C-407E-A947-70E740481C1C}">
+                                <a14:useLocalDpi xmlns:a14="http://schemas.microsoft.com/office/drawing/2010/main" val="0"/>
+                              </a:ext>
+                            </a:extLst>
+                          </a:blip>
+                          <a:srcRect/>
+                          <a:stretch>
+                            <a:fillRect/>
+                          </a:stretch>
+                        </pic:blipFill>
+                        <pic:spPr bwMode="auto">
+                          <a:xfrm>
+                            <a:off x="0" y="0"/>
+                            <a:ext cx="1294130" cy="1244600"/>
+                          </a:xfrm>
+                          <a:prstGeom prst="rect">
+                            <a:avLst/>
+                          </a:prstGeom>
+                          <a:noFill/>
+                          <a:ln>
+                            <a:noFill/>
+                          </a:ln>
+                        </pic:spPr>
+                      </pic:pic>
+                    </a:graphicData>
+                  </a:graphic>
+                </wp:inline>
+              </w:drawing>
+            </w:r>
+          </w:p>
+        </w:tc>
+        <w:tc>
+          <w:tcPr>
+            <w:tcW w:w="2254" w:type="dxa"/>
+          </w:tcPr>
+          <w:p>
+            <w:pPr>
+              <w:textAlignment w:val="center"/>
+              <w:rPr>
+                <w:rFonts w:ascii="Calibri" w:eastAsia="Times New Roman" w:hAnsi="Calibri" w:cs="Calibri"/>
+                <w:lang w:eastAsia="en-GB"/>
+              </w:rPr>
+            </w:pPr>
+            <w:r>
+              <w:rPr>
+                <w:rFonts w:ascii="Calibri" w:hAnsi="Calibri" w:cs="Calibri"/>
+                <w:noProof/>
+              </w:rPr>
+              <w:drawing>
+                <wp:inline distT="0" distB="0" distL="0" distR="0" wp14:anchorId="7CCCEDFB" wp14:editId="0B2CA83F">
+                  <wp:extent cx="1294130" cy="1244600"/>
+                  <wp:effectExtent l="0" t="0" r="1270" b="0"/>
+                  <wp:docPr id="21" name="Picture 21"/>
+                  <wp:cNvGraphicFramePr>
+                    <a:graphicFrameLocks xmlns:a="http://schemas.openxmlformats.org/drawingml/2006/main" noChangeAspect="1"/>
+                  </wp:cNvGraphicFramePr>
+                  <a:graphic xmlns:a="http://schemas.openxmlformats.org/drawingml/2006/main">
+                    <a:graphicData uri="http://schemas.openxmlformats.org/drawingml/2006/picture">
+                      <pic:pic xmlns:pic="http://schemas.openxmlformats.org/drawingml/2006/picture">
+                        <pic:nvPicPr>
+                          <pic:cNvPr id="0" name="Picture 53"/>
+                          <pic:cNvPicPr>
+                            <a:picLocks noChangeAspect="1" noChangeArrowheads="1"/>
+                          </pic:cNvPicPr>
+                        </pic:nvPicPr>
+                        <pic:blipFill>
+                          <a:blip r:embed="rId38" cstate="print">
+                            <a:extLst>
+                              <a:ext uri="{28A0092B-C50C-407E-A947-70E740481C1C}">
+                                <a14:useLocalDpi xmlns:a14="http://schemas.microsoft.com/office/drawing/2010/main" val="0"/>
+                              </a:ext>
+                            </a:extLst>
+                          </a:blip>
+                          <a:srcRect/>
+                          <a:stretch>
+                            <a:fillRect/>
+                          </a:stretch>
+                        </pic:blipFill>
+                        <pic:spPr bwMode="auto">
+                          <a:xfrm>
+                            <a:off x="0" y="0"/>
+                            <a:ext cx="1294130" cy="1244600"/>
+                          </a:xfrm>
+                          <a:prstGeom prst="rect">
+                            <a:avLst/>
+                          </a:prstGeom>
+                          <a:noFill/>
+                          <a:ln>
+                            <a:noFill/>
+                          </a:ln>
+                        </pic:spPr>
+                      </pic:pic>
+                    </a:graphicData>
+                  </a:graphic>
+                </wp:inline>
+              </w:drawing>
+            </w:r>
+          </w:p>
+        </w:tc>
+      </w:tr>
+      <w:tr>
+        <w:tc>
+          <w:tcPr>
+            <w:tcW w:w="2254" w:type="dxa"/>
+          </w:tcPr>
+          <w:p>
+            <w:pPr>
+              <w:textAlignment w:val="center"/>
+              <w:rPr>
+                <w:rFonts w:ascii="Calibri" w:eastAsia="Times New Roman" w:hAnsi="Calibri" w:cs="Calibri"/>
+                <w:lang w:eastAsia="en-GB"/>
+              </w:rPr>
+            </w:pPr>
+            <w:r>
+              <w:rPr>
+                <w:rFonts w:ascii="Calibri" w:hAnsi="Calibri" w:cs="Calibri"/>
+                <w:noProof/>
+              </w:rPr>
+              <w:drawing>
+                <wp:inline distT="0" distB="0" distL="0" distR="0" wp14:anchorId="68F2D711" wp14:editId="5A82AA61">
+                  <wp:extent cx="1294130" cy="1196340"/>
+                  <wp:effectExtent l="0" t="0" r="1270" b="3810"/>
+                  <wp:docPr id="22" name="Picture 22"/>
+                  <wp:cNvGraphicFramePr>
+                    <a:graphicFrameLocks xmlns:a="http://schemas.openxmlformats.org/drawingml/2006/main" noChangeAspect="1"/>
+                  </wp:cNvGraphicFramePr>
+                  <a:graphic xmlns:a="http://schemas.openxmlformats.org/drawingml/2006/main">
+                    <a:graphicData uri="http://schemas.openxmlformats.org/drawingml/2006/picture">
+                      <pic:pic xmlns:pic="http://schemas.openxmlformats.org/drawingml/2006/picture">
+                        <pic:nvPicPr>
+                          <pic:cNvPr id="0" name="Picture 55"/>
+                          <pic:cNvPicPr>
+                            <a:picLocks noChangeAspect="1" noChangeArrowheads="1"/>
+                          </pic:cNvPicPr>
+                        </pic:nvPicPr>
+                        <pic:blipFill>
+                          <a:blip r:embed="rId39" cstate="print">
+                            <a:extLst>
+                              <a:ext uri="{28A0092B-C50C-407E-A947-70E740481C1C}">
+                                <a14:useLocalDpi xmlns:a14="http://schemas.microsoft.com/office/drawing/2010/main" val="0"/>
+                              </a:ext>
+                            </a:extLst>
+                          </a:blip>
+                          <a:srcRect/>
+                          <a:stretch>
+                            <a:fillRect/>
+                          </a:stretch>
+                        </pic:blipFill>
+                        <pic:spPr bwMode="auto">
+                          <a:xfrm>
+                            <a:off x="0" y="0"/>
+                            <a:ext cx="1294130" cy="1196340"/>
+                          </a:xfrm>
+                          <a:prstGeom prst="rect">
+                            <a:avLst/>
+                          </a:prstGeom>
+                          <a:noFill/>
+                          <a:ln>
+                            <a:noFill/>
+                          </a:ln>
+                        </pic:spPr>
+                      </pic:pic>
+                    </a:graphicData>
+                  </a:graphic>
+                </wp:inline>
+              </w:drawing>
+            </w:r>
+          </w:p>
+        </w:tc>
+        <w:tc>
+          <w:tcPr>
+            <w:tcW w:w="2254" w:type="dxa"/>
+          </w:tcPr>
+          <w:p>
+            <w:pPr>
+              <w:textAlignment w:val="center"/>
+              <w:rPr>
+                <w:rFonts w:ascii="Calibri" w:eastAsia="Times New Roman" w:hAnsi="Calibri" w:cs="Calibri"/>
+                <w:lang w:eastAsia="en-GB"/>
+              </w:rPr>
+            </w:pPr>
+            <w:r>
+              <w:rPr>
+                <w:rFonts w:ascii="Calibri" w:hAnsi="Calibri" w:cs="Calibri"/>
+                <w:noProof/>
+              </w:rPr>
+              <w:drawing>
+                <wp:inline distT="0" distB="0" distL="0" distR="0" wp14:anchorId="234EE05B" wp14:editId="34965D72">
+                  <wp:extent cx="1294130" cy="1196340"/>
+                  <wp:effectExtent l="0" t="0" r="1270" b="3810"/>
+                  <wp:docPr id="23" name="Picture 23"/>
+                  <wp:cNvGraphicFramePr>
+                    <a:graphicFrameLocks xmlns:a="http://schemas.openxmlformats.org/drawingml/2006/main" noChangeAspect="1"/>
+                  </wp:cNvGraphicFramePr>
+                  <a:graphic xmlns:a="http://schemas.openxmlformats.org/drawingml/2006/main">
+                    <a:graphicData uri="http://schemas.openxmlformats.org/drawingml/2006/picture">
+                      <pic:pic xmlns:pic="http://schemas.openxmlformats.org/drawingml/2006/picture">
+                        <pic:nvPicPr>
+                          <pic:cNvPr id="0" name="Picture 57"/>
+                          <pic:cNvPicPr>
+                            <a:picLocks noChangeAspect="1" noChangeArrowheads="1"/>
+                          </pic:cNvPicPr>
+                        </pic:nvPicPr>
+                        <pic:blipFill>
+                          <a:blip r:embed="rId40" cstate="print">
+                            <a:extLst>
+                              <a:ext uri="{28A0092B-C50C-407E-A947-70E740481C1C}">
+                                <a14:useLocalDpi xmlns:a14="http://schemas.microsoft.com/office/drawing/2010/main" val="0"/>
+                              </a:ext>
+                            </a:extLst>
+                          </a:blip>
+                          <a:srcRect/>
+                          <a:stretch>
+                            <a:fillRect/>
+                          </a:stretch>
+                        </pic:blipFill>
+                        <pic:spPr bwMode="auto">
+                          <a:xfrm>
+                            <a:off x="0" y="0"/>
+                            <a:ext cx="1294130" cy="1196340"/>
+                          </a:xfrm>
+                          <a:prstGeom prst="rect">
+                            <a:avLst/>
+                          </a:prstGeom>
+                          <a:noFill/>
+                          <a:ln>
+                            <a:noFill/>
+                          </a:ln>
+                        </pic:spPr>
+                      </pic:pic>
+                    </a:graphicData>
+                  </a:graphic>
+                </wp:inline>
+              </w:drawing>
+            </w:r>
+          </w:p>
+        </w:tc>
+        <w:tc>
+          <w:tcPr>
+            <w:tcW w:w="2254" w:type="dxa"/>
+          </w:tcPr>
+          <w:p>
+            <w:pPr>
+              <w:textAlignment w:val="center"/>
+              <w:rPr>
+                <w:rFonts w:ascii="Calibri" w:eastAsia="Times New Roman" w:hAnsi="Calibri" w:cs="Calibri"/>
+                <w:lang w:eastAsia="en-GB"/>
+              </w:rPr>
+            </w:pPr>
+            <w:r>
+              <w:rPr>
+                <w:rFonts w:ascii="Calibri" w:hAnsi="Calibri" w:cs="Calibri"/>
+                <w:noProof/>
+              </w:rPr>
+              <w:drawing>
+                <wp:inline distT="0" distB="0" distL="0" distR="0" wp14:anchorId="3A32E359" wp14:editId="7557CB7D">
+                  <wp:extent cx="1294130" cy="1215390"/>
+                  <wp:effectExtent l="0" t="0" r="1270" b="3810"/>
+                  <wp:docPr id="24" name="Picture 24"/>
+                  <wp:cNvGraphicFramePr>
+                    <a:graphicFrameLocks xmlns:a="http://schemas.openxmlformats.org/drawingml/2006/main" noChangeAspect="1"/>
+                  </wp:cNvGraphicFramePr>
+                  <a:graphic xmlns:a="http://schemas.openxmlformats.org/drawingml/2006/main">
+                    <a:graphicData uri="http://schemas.openxmlformats.org/drawingml/2006/picture">
+                      <pic:pic xmlns:pic="http://schemas.openxmlformats.org/drawingml/2006/picture">
+                        <pic:nvPicPr>
+                          <pic:cNvPr id="0" name="Picture 59"/>
+                          <pic:cNvPicPr>
+                            <a:picLocks noChangeAspect="1" noChangeArrowheads="1"/>
+                          </pic:cNvPicPr>
+                        </pic:nvPicPr>
+                        <pic:blipFill>
+                          <a:blip r:embed="rId41" cstate="print">
+                            <a:extLst>
+                              <a:ext uri="{28A0092B-C50C-407E-A947-70E740481C1C}">
+                                <a14:useLocalDpi xmlns:a14="http://schemas.microsoft.com/office/drawing/2010/main" val="0"/>
+                              </a:ext>
+                            </a:extLst>
+                          </a:blip>
+                          <a:srcRect/>
+                          <a:stretch>
+                            <a:fillRect/>
+                          </a:stretch>
+                        </pic:blipFill>
+                        <pic:spPr bwMode="auto">
+                          <a:xfrm>
+                            <a:off x="0" y="0"/>
+                            <a:ext cx="1294130" cy="1215390"/>
+                          </a:xfrm>
+                          <a:prstGeom prst="rect">
+                            <a:avLst/>
+                          </a:prstGeom>
+                          <a:noFill/>
+                          <a:ln>
+                            <a:noFill/>
+                          </a:ln>
+                        </pic:spPr>
+                      </pic:pic>
+                    </a:graphicData>
+                  </a:graphic>
+                </wp:inline>
+              </w:drawing>
+            </w:r>
+          </w:p>
+        </w:tc>
+        <w:tc>
+          <w:tcPr>
+            <w:tcW w:w="2254" w:type="dxa"/>
+          </w:tcPr>
+          <w:p>
+            <w:pPr>
+              <w:textAlignment w:val="center"/>
+              <w:rPr>
+                <w:rFonts w:ascii="Calibri" w:eastAsia="Times New Roman" w:hAnsi="Calibri" w:cs="Calibri"/>
+                <w:lang w:eastAsia="en-GB"/>
+              </w:rPr>
+            </w:pPr>
+            <w:r>
+              <w:rPr>
+                <w:rFonts w:ascii="Calibri" w:hAnsi="Calibri" w:cs="Calibri"/>
+                <w:noProof/>
+              </w:rPr>
+              <w:drawing>
+                <wp:inline distT="0" distB="0" distL="0" distR="0" wp14:anchorId="4D54F322" wp14:editId="4A6C819C">
+                  <wp:extent cx="1294130" cy="1215390"/>
+                  <wp:effectExtent l="0" t="0" r="1270" b="3810"/>
+                  <wp:docPr id="25" name="Picture 25"/>
+                  <wp:cNvGraphicFramePr>
+                    <a:graphicFrameLocks xmlns:a="http://schemas.openxmlformats.org/drawingml/2006/main" noChangeAspect="1"/>
+                  </wp:cNvGraphicFramePr>
+                  <a:graphic xmlns:a="http://schemas.openxmlformats.org/drawingml/2006/main">
+                    <a:graphicData uri="http://schemas.openxmlformats.org/drawingml/2006/picture">
+                      <pic:pic xmlns:pic="http://schemas.openxmlformats.org/drawingml/2006/picture">
+                        <pic:nvPicPr>
+                          <pic:cNvPr id="0" name="Picture 61"/>
+                          <pic:cNvPicPr>
+                            <a:picLocks noChangeAspect="1" noChangeArrowheads="1"/>
+                          </pic:cNvPicPr>
+                        </pic:nvPicPr>
+                        <pic:blipFill>
+                          <a:blip r:embed="rId42" cstate="print">
+                            <a:extLst>
+                              <a:ext uri="{28A0092B-C50C-407E-A947-70E740481C1C}">
+                                <a14:useLocalDpi xmlns:a14="http://schemas.microsoft.com/office/drawing/2010/main" val="0"/>
+                              </a:ext>
+                            </a:extLst>
+                          </a:blip>
+                          <a:srcRect/>
+                          <a:stretch>
+                            <a:fillRect/>
+                          </a:stretch>
+                        </pic:blipFill>
+                        <pic:spPr bwMode="auto">
+                          <a:xfrm>
+                            <a:off x="0" y="0"/>
+                            <a:ext cx="1294130" cy="1215390"/>
+                          </a:xfrm>
+                          <a:prstGeom prst="rect">
+                            <a:avLst/>
+                          </a:prstGeom>
+                          <a:noFill/>
+                          <a:ln>
+                            <a:noFill/>
+                          </a:ln>
+                        </pic:spPr>
+                      </pic:pic>
+                    </a:graphicData>
+                  </a:graphic>
+                </wp:inline>
+              </w:drawing>
+            </w:r>
+          </w:p>
+        </w:tc>
+      </w:tr>
+      <w:tr>
+        <w:tc>
+          <w:tcPr>
+            <w:tcW w:w="2254" w:type="dxa"/>
+          </w:tcPr>
+          <w:p>
+            <w:pPr>
+              <w:textAlignment w:val="center"/>
+              <w:rPr>
+                <w:rFonts w:ascii="Calibri" w:eastAsia="Times New Roman" w:hAnsi="Calibri" w:cs="Calibri"/>
+                <w:lang w:eastAsia="en-GB"/>
+              </w:rPr>
+            </w:pPr>
+            <w:r>
+              <w:rPr>
+                <w:rFonts w:ascii="Calibri" w:hAnsi="Calibri" w:cs="Calibri"/>
+                <w:noProof/>
+              </w:rPr>
+              <w:lastRenderedPageBreak/>
+              <w:drawing>
+                <wp:inline distT="0" distB="0" distL="0" distR="0" wp14:anchorId="3A6E9708" wp14:editId="139F31E8">
+                  <wp:extent cx="1294130" cy="1215390"/>
+                  <wp:effectExtent l="0" t="0" r="1270" b="3810"/>
+                  <wp:docPr id="26" name="Picture 26"/>
+                  <wp:cNvGraphicFramePr>
+                    <a:graphicFrameLocks xmlns:a="http://schemas.openxmlformats.org/drawingml/2006/main" noChangeAspect="1"/>
+                  </wp:cNvGraphicFramePr>
+                  <a:graphic xmlns:a="http://schemas.openxmlformats.org/drawingml/2006/main">
+                    <a:graphicData uri="http://schemas.openxmlformats.org/drawingml/2006/picture">
+                      <pic:pic xmlns:pic="http://schemas.openxmlformats.org/drawingml/2006/picture">
+                        <pic:nvPicPr>
+                          <pic:cNvPr id="0" name="Picture 63"/>
+                          <pic:cNvPicPr>
+                            <a:picLocks noChangeAspect="1" noChangeArrowheads="1"/>
+                          </pic:cNvPicPr>
+                        </pic:nvPicPr>
+                        <pic:blipFill>
+                          <a:blip r:embed="rId43" cstate="print">
+                            <a:extLst>
+                              <a:ext uri="{28A0092B-C50C-407E-A947-70E740481C1C}">
+                                <a14:useLocalDpi xmlns:a14="http://schemas.microsoft.com/office/drawing/2010/main" val="0"/>
+                              </a:ext>
+                            </a:extLst>
+                          </a:blip>
+                          <a:srcRect/>
+                          <a:stretch>
+                            <a:fillRect/>
+                          </a:stretch>
+                        </pic:blipFill>
+                        <pic:spPr bwMode="auto">
+                          <a:xfrm>
+                            <a:off x="0" y="0"/>
+                            <a:ext cx="1294130" cy="1215390"/>
+                          </a:xfrm>
+                          <a:prstGeom prst="rect">
+                            <a:avLst/>
+                          </a:prstGeom>
+                          <a:noFill/>
+                          <a:ln>
+                            <a:noFill/>
+                          </a:ln>
+                        </pic:spPr>
+                      </pic:pic>
+                    </a:graphicData>
+                  </a:graphic>
+                </wp:inline>
+              </w:drawing>
+            </w:r>
+          </w:p>
+        </w:tc>
+        <w:tc>
+          <w:tcPr>
+            <w:tcW w:w="2254" w:type="dxa"/>
+          </w:tcPr>
+          <w:p>
+            <w:pPr>
+              <w:textAlignment w:val="center"/>
+              <w:rPr>
+                <w:rFonts w:ascii="Calibri" w:eastAsia="Times New Roman" w:hAnsi="Calibri" w:cs="Calibri"/>
+                <w:lang w:eastAsia="en-GB"/>
+              </w:rPr>
+            </w:pPr>
+            <w:r>
+              <w:rPr>
+                <w:rFonts w:ascii="Calibri" w:hAnsi="Calibri" w:cs="Calibri"/>
+                <w:noProof/>
+              </w:rPr>
+              <w:drawing>
+                <wp:inline distT="0" distB="0" distL="0" distR="0" wp14:anchorId="700D7593" wp14:editId="13F37A4B">
+                  <wp:extent cx="1294130" cy="1215390"/>
+                  <wp:effectExtent l="0" t="0" r="1270" b="3810"/>
+                  <wp:docPr id="27" name="Picture 27"/>
+                  <wp:cNvGraphicFramePr>
+                    <a:graphicFrameLocks xmlns:a="http://schemas.openxmlformats.org/drawingml/2006/main" noChangeAspect="1"/>
+                  </wp:cNvGraphicFramePr>
+                  <a:graphic xmlns:a="http://schemas.openxmlformats.org/drawingml/2006/main">
+                    <a:graphicData uri="http://schemas.openxmlformats.org/drawingml/2006/picture">
+                      <pic:pic xmlns:pic="http://schemas.openxmlformats.org/drawingml/2006/picture">
+                        <pic:nvPicPr>
+                          <pic:cNvPr id="0" name="Picture 65"/>
+                          <pic:cNvPicPr>
+                            <a:picLocks noChangeAspect="1" noChangeArrowheads="1"/>
+                          </pic:cNvPicPr>
+                        </pic:nvPicPr>
+                        <pic:blipFill>
+                          <a:blip r:embed="rId44" cstate="print">
+                            <a:extLst>
+                              <a:ext uri="{28A0092B-C50C-407E-A947-70E740481C1C}">
+                                <a14:useLocalDpi xmlns:a14="http://schemas.microsoft.com/office/drawing/2010/main" val="0"/>
+                              </a:ext>
+                            </a:extLst>
+                          </a:blip>
+                          <a:srcRect/>
+                          <a:stretch>
+                            <a:fillRect/>
+                          </a:stretch>
+                        </pic:blipFill>
+                        <pic:spPr bwMode="auto">
+                          <a:xfrm>
+                            <a:off x="0" y="0"/>
+                            <a:ext cx="1294130" cy="1215390"/>
+                          </a:xfrm>
+                          <a:prstGeom prst="rect">
+                            <a:avLst/>
+                          </a:prstGeom>
+                          <a:noFill/>
+                          <a:ln>
+                            <a:noFill/>
+                          </a:ln>
+                        </pic:spPr>
+                      </pic:pic>
+                    </a:graphicData>
+                  </a:graphic>
+                </wp:inline>
+              </w:drawing>
+            </w:r>
+          </w:p>
+        </w:tc>
+        <w:tc>
+          <w:tcPr>
+            <w:tcW w:w="2254" w:type="dxa"/>
+          </w:tcPr>
+          <w:p>
+            <w:pPr>
+              <w:textAlignment w:val="center"/>
+              <w:rPr>
+                <w:rFonts w:ascii="Calibri" w:eastAsia="Times New Roman" w:hAnsi="Calibri" w:cs="Calibri"/>
+                <w:lang w:eastAsia="en-GB"/>
+              </w:rPr>
+            </w:pPr>
+            <w:r>
+              <w:rPr>
+                <w:rFonts w:ascii="Calibri" w:hAnsi="Calibri" w:cs="Calibri"/>
+                <w:noProof/>
+              </w:rPr>
+              <w:drawing>
+                <wp:inline distT="0" distB="0" distL="0" distR="0" wp14:anchorId="08DACB0B" wp14:editId="2D012869">
+                  <wp:extent cx="1294130" cy="1215390"/>
+                  <wp:effectExtent l="0" t="0" r="1270" b="3810"/>
+                  <wp:docPr id="28" name="Picture 28"/>
+                  <wp:cNvGraphicFramePr>
+                    <a:graphicFrameLocks xmlns:a="http://schemas.openxmlformats.org/drawingml/2006/main" noChangeAspect="1"/>
+                  </wp:cNvGraphicFramePr>
+                  <a:graphic xmlns:a="http://schemas.openxmlformats.org/drawingml/2006/main">
+                    <a:graphicData uri="http://schemas.openxmlformats.org/drawingml/2006/picture">
+                      <pic:pic xmlns:pic="http://schemas.openxmlformats.org/drawingml/2006/picture">
+                        <pic:nvPicPr>
+                          <pic:cNvPr id="0" name="Picture 67"/>
+                          <pic:cNvPicPr>
+                            <a:picLocks noChangeAspect="1" noChangeArrowheads="1"/>
+                          </pic:cNvPicPr>
+                        </pic:nvPicPr>
+                        <pic:blipFill>
+                          <a:blip r:embed="rId45" cstate="print">
+                            <a:extLst>
+                              <a:ext uri="{28A0092B-C50C-407E-A947-70E740481C1C}">
+                                <a14:useLocalDpi xmlns:a14="http://schemas.microsoft.com/office/drawing/2010/main" val="0"/>
+                              </a:ext>
+                            </a:extLst>
+                          </a:blip>
+                          <a:srcRect/>
+                          <a:stretch>
+                            <a:fillRect/>
+                          </a:stretch>
+                        </pic:blipFill>
+                        <pic:spPr bwMode="auto">
+                          <a:xfrm>
+                            <a:off x="0" y="0"/>
+                            <a:ext cx="1294130" cy="1215390"/>
+                          </a:xfrm>
+                          <a:prstGeom prst="rect">
+                            <a:avLst/>
+                          </a:prstGeom>
+                          <a:noFill/>
+                          <a:ln>
+                            <a:noFill/>
+                          </a:ln>
+                        </pic:spPr>
+                      </pic:pic>
+                    </a:graphicData>
+                  </a:graphic>
+                </wp:inline>
+              </w:drawing>
+            </w:r>
+          </w:p>
+        </w:tc>
+        <w:tc>
+          <w:tcPr>
+            <w:tcW w:w="2254" w:type="dxa"/>
+          </w:tcPr>
+          <w:p>
+            <w:pPr>
+              <w:textAlignment w:val="center"/>
+              <w:rPr>
+                <w:rFonts w:ascii="Calibri" w:eastAsia="Times New Roman" w:hAnsi="Calibri" w:cs="Calibri"/>
+                <w:lang w:eastAsia="en-GB"/>
+              </w:rPr>
+            </w:pPr>
+            <w:r>
+              <w:rPr>
+                <w:rFonts w:ascii="Calibri" w:hAnsi="Calibri" w:cs="Calibri"/>
+                <w:noProof/>
+              </w:rPr>
+              <w:drawing>
+                <wp:inline distT="0" distB="0" distL="0" distR="0" wp14:anchorId="1DF6CA2E" wp14:editId="4EFDE958">
+                  <wp:extent cx="1294130" cy="1215390"/>
+                  <wp:effectExtent l="0" t="0" r="1270" b="3810"/>
+                  <wp:docPr id="29" name="Picture 29"/>
+                  <wp:cNvGraphicFramePr>
+                    <a:graphicFrameLocks xmlns:a="http://schemas.openxmlformats.org/drawingml/2006/main" noChangeAspect="1"/>
+                  </wp:cNvGraphicFramePr>
+                  <a:graphic xmlns:a="http://schemas.openxmlformats.org/drawingml/2006/main">
+                    <a:graphicData uri="http://schemas.openxmlformats.org/drawingml/2006/picture">
+                      <pic:pic xmlns:pic="http://schemas.openxmlformats.org/drawingml/2006/picture">
+                        <pic:nvPicPr>
+                          <pic:cNvPr id="0" name="Picture 69"/>
+                          <pic:cNvPicPr>
+                            <a:picLocks noChangeAspect="1" noChangeArrowheads="1"/>
+                          </pic:cNvPicPr>
+                        </pic:nvPicPr>
+                        <pic:blipFill>
+                          <a:blip r:embed="rId46" cstate="print">
+                            <a:extLst>
+                              <a:ext uri="{28A0092B-C50C-407E-A947-70E740481C1C}">
+                                <a14:useLocalDpi xmlns:a14="http://schemas.microsoft.com/office/drawing/2010/main" val="0"/>
+                              </a:ext>
+                            </a:extLst>
+                          </a:blip>
+                          <a:srcRect/>
+                          <a:stretch>
+                            <a:fillRect/>
+                          </a:stretch>
+                        </pic:blipFill>
+                        <pic:spPr bwMode="auto">
+                          <a:xfrm>
+                            <a:off x="0" y="0"/>
+                            <a:ext cx="1294130" cy="1215390"/>
+                          </a:xfrm>
+                          <a:prstGeom prst="rect">
+                            <a:avLst/>
+                          </a:prstGeom>
+                          <a:noFill/>
+                          <a:ln>
+                            <a:noFill/>
+                          </a:ln>
+                        </pic:spPr>
+                      </pic:pic>
+                    </a:graphicData>
+                  </a:graphic>
+                </wp:inline>
+              </w:drawing>
+            </w:r>
+          </w:p>
+        </w:tc>
+      </w:tr>
+      <w:tr>
+        <w:tc>
+          <w:tcPr>
+            <w:tcW w:w="2254" w:type="dxa"/>
+          </w:tcPr>
+          <w:p>
+            <w:pPr>
+              <w:textAlignment w:val="center"/>
+              <w:rPr>
+                <w:rFonts w:ascii="Calibri" w:eastAsia="Times New Roman" w:hAnsi="Calibri" w:cs="Calibri"/>
+                <w:lang w:eastAsia="en-GB"/>
+              </w:rPr>
+            </w:pPr>
+            <w:r>
+              <w:rPr>
+                <w:rFonts w:ascii="Calibri" w:hAnsi="Calibri" w:cs="Calibri"/>
+                <w:noProof/>
+              </w:rPr>
+              <w:drawing>
+                <wp:inline distT="0" distB="0" distL="0" distR="0" wp14:anchorId="669DB030" wp14:editId="6C5BC118">
+                  <wp:extent cx="1294130" cy="1181100"/>
+                  <wp:effectExtent l="0" t="0" r="1270" b="0"/>
+                  <wp:docPr id="30" name="Picture 30"/>
+                  <wp:cNvGraphicFramePr>
+                    <a:graphicFrameLocks xmlns:a="http://schemas.openxmlformats.org/drawingml/2006/main" noChangeAspect="1"/>
+                  </wp:cNvGraphicFramePr>
+                  <a:graphic xmlns:a="http://schemas.openxmlformats.org/drawingml/2006/main">
+                    <a:graphicData uri="http://schemas.openxmlformats.org/drawingml/2006/picture">
+                      <pic:pic xmlns:pic="http://schemas.openxmlformats.org/drawingml/2006/picture">
+                        <pic:nvPicPr>
+                          <pic:cNvPr id="0" name="Picture 71"/>
+                          <pic:cNvPicPr>
+                            <a:picLocks noChangeAspect="1" noChangeArrowheads="1"/>
+                          </pic:cNvPicPr>
+                        </pic:nvPicPr>
+                        <pic:blipFill>
+                          <a:blip r:embed="rId47" cstate="print">
+                            <a:extLst>
+                              <a:ext uri="{28A0092B-C50C-407E-A947-70E740481C1C}">
+                                <a14:useLocalDpi xmlns:a14="http://schemas.microsoft.com/office/drawing/2010/main" val="0"/>
+                              </a:ext>
+                            </a:extLst>
+                          </a:blip>
+                          <a:srcRect/>
+                          <a:stretch>
+                            <a:fillRect/>
+                          </a:stretch>
+                        </pic:blipFill>
+                        <pic:spPr bwMode="auto">
+                          <a:xfrm>
+                            <a:off x="0" y="0"/>
+                            <a:ext cx="1294130" cy="1181100"/>
+                          </a:xfrm>
+                          <a:prstGeom prst="rect">
+                            <a:avLst/>
+                          </a:prstGeom>
+                          <a:noFill/>
+                          <a:ln>
+                            <a:noFill/>
+                          </a:ln>
+                        </pic:spPr>
+                      </pic:pic>
+                    </a:graphicData>
+                  </a:graphic>
+                </wp:inline>
+              </w:drawing>
+            </w:r>
+          </w:p>
+        </w:tc>
+        <w:tc>
+          <w:tcPr>
+            <w:tcW w:w="2254" w:type="dxa"/>
+          </w:tcPr>
+          <w:p>
+            <w:pPr>
+              <w:textAlignment w:val="center"/>
+              <w:rPr>
+                <w:rFonts w:ascii="Calibri" w:eastAsia="Times New Roman" w:hAnsi="Calibri" w:cs="Calibri"/>
+                <w:lang w:eastAsia="en-GB"/>
+              </w:rPr>
+            </w:pPr>
+            <w:r>
+              <w:rPr>
+                <w:rFonts w:ascii="Calibri" w:hAnsi="Calibri" w:cs="Calibri"/>
+                <w:noProof/>
+              </w:rPr>
+              <w:drawing>
+                <wp:inline distT="0" distB="0" distL="0" distR="0" wp14:anchorId="39943ACF" wp14:editId="57D2771A">
+                  <wp:extent cx="1294130" cy="1215390"/>
+                  <wp:effectExtent l="0" t="0" r="1270" b="3810"/>
+                  <wp:docPr id="31" name="Picture 31"/>
+                  <wp:cNvGraphicFramePr>
+                    <a:graphicFrameLocks xmlns:a="http://schemas.openxmlformats.org/drawingml/2006/main" noChangeAspect="1"/>
+                  </wp:cNvGraphicFramePr>
+                  <a:graphic xmlns:a="http://schemas.openxmlformats.org/drawingml/2006/main">
+                    <a:graphicData uri="http://schemas.openxmlformats.org/drawingml/2006/picture">
+                      <pic:pic xmlns:pic="http://schemas.openxmlformats.org/drawingml/2006/picture">
+                        <pic:nvPicPr>
+                          <pic:cNvPr id="0" name="Picture 73"/>
+                          <pic:cNvPicPr>
+                            <a:picLocks noChangeAspect="1" noChangeArrowheads="1"/>
+                          </pic:cNvPicPr>
+                        </pic:nvPicPr>
+                        <pic:blipFill>
+                          <a:blip r:embed="rId48" cstate="print">
+                            <a:extLst>
+                              <a:ext uri="{28A0092B-C50C-407E-A947-70E740481C1C}">
+                                <a14:useLocalDpi xmlns:a14="http://schemas.microsoft.com/office/drawing/2010/main" val="0"/>
+                              </a:ext>
+                            </a:extLst>
+                          </a:blip>
+                          <a:srcRect/>
+                          <a:stretch>
+                            <a:fillRect/>
+                          </a:stretch>
+                        </pic:blipFill>
+                        <pic:spPr bwMode="auto">
+                          <a:xfrm>
+                            <a:off x="0" y="0"/>
+                            <a:ext cx="1294130" cy="1215390"/>
+                          </a:xfrm>
+                          <a:prstGeom prst="rect">
+                            <a:avLst/>
+                          </a:prstGeom>
+                          <a:noFill/>
+                          <a:ln>
+                            <a:noFill/>
+                          </a:ln>
+                        </pic:spPr>
+                      </pic:pic>
+                    </a:graphicData>
+                  </a:graphic>
+                </wp:inline>
+              </w:drawing>
+            </w:r>
+          </w:p>
+        </w:tc>
+        <w:tc>
+          <w:tcPr>
+            <w:tcW w:w="2254" w:type="dxa"/>
+          </w:tcPr>
+          <w:p>
+            <w:pPr>
+              <w:textAlignment w:val="center"/>
+              <w:rPr>
+                <w:rFonts w:ascii="Calibri" w:eastAsia="Times New Roman" w:hAnsi="Calibri" w:cs="Calibri"/>
+                <w:lang w:eastAsia="en-GB"/>
+              </w:rPr>
+            </w:pPr>
+            <w:r>
+              <w:rPr>
+                <w:rFonts w:ascii="Calibri" w:hAnsi="Calibri" w:cs="Calibri"/>
+                <w:noProof/>
+              </w:rPr>
+              <w:drawing>
+                <wp:inline distT="0" distB="0" distL="0" distR="0" wp14:anchorId="274608D7" wp14:editId="7AB66CC2">
+                  <wp:extent cx="1294130" cy="1235075"/>
+                  <wp:effectExtent l="0" t="0" r="1270" b="3175"/>
+                  <wp:docPr id="32" name="Picture 32"/>
+                  <wp:cNvGraphicFramePr>
+                    <a:graphicFrameLocks xmlns:a="http://schemas.openxmlformats.org/drawingml/2006/main" noChangeAspect="1"/>
+                  </wp:cNvGraphicFramePr>
+                  <a:graphic xmlns:a="http://schemas.openxmlformats.org/drawingml/2006/main">
+                    <a:graphicData uri="http://schemas.openxmlformats.org/drawingml/2006/picture">
+                      <pic:pic xmlns:pic="http://schemas.openxmlformats.org/drawingml/2006/picture">
+                        <pic:nvPicPr>
+                          <pic:cNvPr id="0" name="Picture 75"/>
+                          <pic:cNvPicPr>
+                            <a:picLocks noChangeAspect="1" noChangeArrowheads="1"/>
+                          </pic:cNvPicPr>
+                        </pic:nvPicPr>
+                        <pic:blipFill>
+                          <a:blip r:embed="rId49" cstate="print">
+                            <a:extLst>
+                              <a:ext uri="{28A0092B-C50C-407E-A947-70E740481C1C}">
+                                <a14:useLocalDpi xmlns:a14="http://schemas.microsoft.com/office/drawing/2010/main" val="0"/>
+                              </a:ext>
+                            </a:extLst>
+                          </a:blip>
+                          <a:srcRect/>
+                          <a:stretch>
+                            <a:fillRect/>
+                          </a:stretch>
+                        </pic:blipFill>
+                        <pic:spPr bwMode="auto">
+                          <a:xfrm>
+                            <a:off x="0" y="0"/>
+                            <a:ext cx="1294130" cy="1235075"/>
+                          </a:xfrm>
+                          <a:prstGeom prst="rect">
+                            <a:avLst/>
+                          </a:prstGeom>
+                          <a:noFill/>
+                          <a:ln>
+                            <a:noFill/>
+                          </a:ln>
+                        </pic:spPr>
+                      </pic:pic>
+                    </a:graphicData>
+                  </a:graphic>
+                </wp:inline>
+              </w:drawing>
+            </w:r>
+          </w:p>
+        </w:tc>
+        <w:tc>
+          <w:tcPr>
+            <w:tcW w:w="2254" w:type="dxa"/>
+          </w:tcPr>
+          <w:p>
+            <w:pPr>
+              <w:textAlignment w:val="center"/>
+              <w:rPr>
+                <w:rFonts w:ascii="Calibri" w:eastAsia="Times New Roman" w:hAnsi="Calibri" w:cs="Calibri"/>
+                <w:lang w:eastAsia="en-GB"/>
+              </w:rPr>
+            </w:pPr>
+            <w:r>
+              <w:rPr>
+                <w:rFonts w:ascii="Calibri" w:hAnsi="Calibri" w:cs="Calibri"/>
+                <w:noProof/>
+              </w:rPr>
+              <w:drawing>
+                <wp:inline distT="0" distB="0" distL="0" distR="0" wp14:anchorId="1361B785" wp14:editId="1CDDCFAE">
+                  <wp:extent cx="1294130" cy="1235075"/>
+                  <wp:effectExtent l="0" t="0" r="1270" b="3175"/>
+                  <wp:docPr id="33" name="Picture 33"/>
+                  <wp:cNvGraphicFramePr>
+                    <a:graphicFrameLocks xmlns:a="http://schemas.openxmlformats.org/drawingml/2006/main" noChangeAspect="1"/>
+                  </wp:cNvGraphicFramePr>
+                  <a:graphic xmlns:a="http://schemas.openxmlformats.org/drawingml/2006/main">
+                    <a:graphicData uri="http://schemas.openxmlformats.org/drawingml/2006/picture">
+                      <pic:pic xmlns:pic="http://schemas.openxmlformats.org/drawingml/2006/picture">
+                        <pic:nvPicPr>
+                          <pic:cNvPr id="0" name="Picture 77"/>
+                          <pic:cNvPicPr>
+                            <a:picLocks noChangeAspect="1" noChangeArrowheads="1"/>
+                          </pic:cNvPicPr>
+                        </pic:nvPicPr>
+                        <pic:blipFill>
+                          <a:blip r:embed="rId50" cstate="print">
+                            <a:extLst>
+                              <a:ext uri="{28A0092B-C50C-407E-A947-70E740481C1C}">
+                                <a14:useLocalDpi xmlns:a14="http://schemas.microsoft.com/office/drawing/2010/main" val="0"/>
+                              </a:ext>
+                            </a:extLst>
+                          </a:blip>
+                          <a:srcRect/>
+                          <a:stretch>
+                            <a:fillRect/>
+                          </a:stretch>
+                        </pic:blipFill>
+                        <pic:spPr bwMode="auto">
+                          <a:xfrm>
+                            <a:off x="0" y="0"/>
+                            <a:ext cx="1294130" cy="1235075"/>
+                          </a:xfrm>
+                          <a:prstGeom prst="rect">
+                            <a:avLst/>
+                          </a:prstGeom>
+                          <a:noFill/>
+                          <a:ln>
+                            <a:noFill/>
+                          </a:ln>
+                        </pic:spPr>
+                      </pic:pic>
+                    </a:graphicData>
+                  </a:graphic>
+                </wp:inline>
+              </w:drawing>
+            </w:r>
+          </w:p>
+        </w:tc>
+      </w:tr>
+    </w:tbl>
     <w:p>
       <w:pPr>
         <w:spacing w:after="0" w:line="240" w:lineRule="auto"/>
@@ -1242,30 +4284,6 @@
           <w:lang w:eastAsia="en-GB"/>
         </w:rPr>
       </w:pPr>
-      <w:r>
-        <w:rPr>
-          <w:rFonts w:ascii="Calibri" w:eastAsia="Times New Roman" w:hAnsi="Calibri" w:cs="Calibri"/>
-          <w:lang w:eastAsia="en-GB"/>
-        </w:rPr>
-        <w:t>For each of the E&amp;H bond lengths and angles, a histogram is generated with the outliers specified. These are compared to the E&amp;H recommendations and the later Jaskolski recommendations.</w:t>
-      </w:r>
-    </w:p>
-    <w:p>
-      <w:pPr>
-        <w:spacing w:after="0" w:line="240" w:lineRule="auto"/>
-        <w:textAlignment w:val="center"/>
-        <w:rPr>
-          <w:rFonts w:ascii="Calibri" w:eastAsia="Times New Roman" w:hAnsi="Calibri" w:cs="Calibri"/>
-          <w:lang w:eastAsia="en-GB"/>
-        </w:rPr>
-      </w:pPr>
-      <w:r>
-        <w:rPr>
-          <w:rFonts w:ascii="Calibri" w:eastAsia="Times New Roman" w:hAnsi="Calibri" w:cs="Calibri"/>
-          <w:lang w:eastAsia="en-GB"/>
-        </w:rPr>
-        <w:t>[Results]</w:t>
-      </w:r>
     </w:p>
     <w:p>
       <w:pPr>
@@ -1322,7 +4340,7 @@
                     </pic:cNvPicPr>
                   </pic:nvPicPr>
                   <pic:blipFill>
-                    <a:blip r:embed="rId9">
+                    <a:blip r:embed="rId51">
                       <a:extLst>
                         <a:ext uri="{28A0092B-C50C-407E-A947-70E740481C1C}">
                           <a14:useLocalDpi xmlns:a14="http://schemas.microsoft.com/office/drawing/2010/main" val="0"/>
@@ -1574,6 +4592,7 @@
           <w:rFonts w:ascii="Calibri" w:eastAsia="Times New Roman" w:hAnsi="Calibri" w:cs="Calibri"/>
           <w:lang w:eastAsia="en-GB"/>
         </w:rPr>
+        <w:lastRenderedPageBreak/>
         <w:t>We could create parameters on an ad-hoc basis for anything anyone might be interested in.</w:t>
       </w:r>
     </w:p>
@@ -1626,7 +4645,6 @@
           <w:rFonts w:ascii="Calibri" w:eastAsia="Times New Roman" w:hAnsi="Calibri" w:cs="Calibri"/>
           <w:lang w:eastAsia="en-GB"/>
         </w:rPr>
-        <w:lastRenderedPageBreak/>
         <w:t>In conclusion, different geometric parameters are recommended here which are defensible with low sd.</w:t>
       </w:r>
     </w:p>
@@ -2335,6 +5353,29 @@
       </w:tblBorders>
     </w:tblPr>
   </w:style>
+  <w:style w:type="character" w:styleId="Hyperlink">
+    <w:name w:val="Hyperlink"/>
+    <w:basedOn w:val="DefaultParagraphFont"/>
+    <w:uiPriority w:val="99"/>
+    <w:unhideWhenUsed/>
+    <w:rsid w:val="002635B5"/>
+    <w:rPr>
+      <w:color w:val="0563C1" w:themeColor="hyperlink"/>
+      <w:u w:val="single"/>
+    </w:rPr>
+  </w:style>
+  <w:style w:type="character" w:styleId="UnresolvedMention">
+    <w:name w:val="Unresolved Mention"/>
+    <w:basedOn w:val="DefaultParagraphFont"/>
+    <w:uiPriority w:val="99"/>
+    <w:semiHidden/>
+    <w:unhideWhenUsed/>
+    <w:rsid w:val="002635B5"/>
+    <w:rPr>
+      <w:color w:val="605E5C"/>
+      <w:shd w:val="clear" w:color="auto" w:fill="E1DFDD"/>
+    </w:rPr>
+  </w:style>
 </w:styles>
 </file>
 

--- a/PaperTau/Docs/GeometryDraft.docx
+++ b/PaperTau/Docs/GeometryDraft.docx
@@ -56,39 +56,7 @@
           <w:rFonts w:ascii="Calibri" w:eastAsia="Times New Roman" w:hAnsi="Calibri" w:cs="Calibri"/>
           <w:lang w:eastAsia="en-GB"/>
         </w:rPr>
-        <w:t xml:space="preserve">Geometric parameters are essential for the refinement and prediction of protein structure. The original parameters (E&amp;H 1991, 2001) were derived from the CSD. Since </w:t>
-      </w:r>
-      <w:proofErr w:type="gramStart"/>
-      <w:r>
-        <w:rPr>
-          <w:rFonts w:ascii="Calibri" w:eastAsia="Times New Roman" w:hAnsi="Calibri" w:cs="Calibri"/>
-          <w:lang w:eastAsia="en-GB"/>
-        </w:rPr>
-        <w:t>then</w:t>
-      </w:r>
-      <w:proofErr w:type="gramEnd"/>
-      <w:r>
-        <w:rPr>
-          <w:rFonts w:ascii="Calibri" w:eastAsia="Times New Roman" w:hAnsi="Calibri" w:cs="Calibri"/>
-          <w:lang w:eastAsia="en-GB"/>
-        </w:rPr>
-        <w:t xml:space="preserve"> there have been some reviews of these parameters (Jaskolski, 2007) based on the increasing resolution of x-ray refinement to sub-atomic resolution. As the resolution increases, there is the possibility of relaxation of refinement parameters to give a greater weight to experimental evidence. However, as E&amp;H </w:t>
-      </w:r>
-      <w:proofErr w:type="gramStart"/>
-      <w:r>
-        <w:rPr>
-          <w:rFonts w:ascii="Calibri" w:eastAsia="Times New Roman" w:hAnsi="Calibri" w:cs="Calibri"/>
-          <w:lang w:eastAsia="en-GB"/>
-        </w:rPr>
-        <w:t>say</w:t>
-      </w:r>
-      <w:proofErr w:type="gramEnd"/>
-      <w:r>
-        <w:rPr>
-          <w:rFonts w:ascii="Calibri" w:eastAsia="Times New Roman" w:hAnsi="Calibri" w:cs="Calibri"/>
-          <w:lang w:eastAsia="en-GB"/>
-        </w:rPr>
-        <w:t xml:space="preserve"> “protein structures are generally solved not to build a statistically optimised protein database, but to discover biophysical functional mechanisms” (E&amp;H 2001). We find ourselves then in an infinite spiral of looking for parameters from structures solved with the parameters. </w:t>
+        <w:t xml:space="preserve">Geometric parameters are essential for the refinement and prediction of protein structure. The original parameters (E&amp;H 1991, 2001) were derived from the CSD. Since then there have been some reviews of these parameters (Jaskolski, 2007) based on the increasing resolution of x-ray refinement to sub-atomic resolution. As the resolution increases, there is the possibility of relaxation of refinement parameters to give a greater weight to experimental evidence. However, as E&amp;H say “protein structures are generally solved not to build a statistically optimised protein database, but to discover biophysical functional mechanisms” (E&amp;H 2001). We find ourselves then in an infinite spiral of looking for parameters from structures solved with the parameters. </w:t>
       </w:r>
     </w:p>
     <w:p>
@@ -311,23 +279,7 @@
           <w:rFonts w:ascii="Calibri" w:eastAsia="Times New Roman" w:hAnsi="Calibri" w:cs="Calibri"/>
           <w:lang w:eastAsia="en-GB"/>
         </w:rPr>
-        <w:t xml:space="preserve"> first and second derivatives from the electron density has been derived to enable both mathematical and visual analysis. The electron density grid points are interpolated using a multivariate interpolation method with </w:t>
-      </w:r>
-      <w:proofErr w:type="spellStart"/>
-      <w:r>
-        <w:rPr>
-          <w:rFonts w:ascii="Calibri" w:eastAsia="Times New Roman" w:hAnsi="Calibri" w:cs="Calibri"/>
-          <w:lang w:eastAsia="en-GB"/>
-        </w:rPr>
-        <w:t>Vandermonde</w:t>
-      </w:r>
-      <w:proofErr w:type="spellEnd"/>
-      <w:r>
-        <w:rPr>
-          <w:rFonts w:ascii="Calibri" w:eastAsia="Times New Roman" w:hAnsi="Calibri" w:cs="Calibri"/>
-          <w:lang w:eastAsia="en-GB"/>
-        </w:rPr>
-        <w:t xml:space="preserve"> matrices. </w:t>
+        <w:t xml:space="preserve"> first and second derivatives from the electron density has been derived to enable both mathematical and visual analysis. The electron density grid points are interpolated using a multivariate interpolation method with Vandermonde matrices. </w:t>
       </w:r>
     </w:p>
     <w:p>
@@ -586,7 +538,7 @@
                 <v:shape id="_x0000_i1039" type="#_x0000_t75" style="width:113.25pt;height:111pt" o:ole="">
                   <v:imagedata r:id="rId7" o:title=""/>
                 </v:shape>
-                <o:OLEObject Type="Embed" ProgID="PBrush" ShapeID="_x0000_i1039" DrawAspect="Content" ObjectID="_1679164356" r:id="rId8"/>
+                <o:OLEObject Type="Embed" ProgID="PBrush" ShapeID="_x0000_i1039" DrawAspect="Content" ObjectID="_1679243002" r:id="rId8"/>
               </w:object>
             </w:r>
           </w:p>
@@ -630,47 +582,7 @@
           <w:szCs w:val="18"/>
           <w:lang w:eastAsia="en-GB"/>
         </w:rPr>
-        <w:t xml:space="preserve"> degree multivariate interpolating polynomial at 0.05Å samples. In the radiant image the atoms on the plane can be seen clearly by the black crosses – OH is not quite planar. The Hessian is calculated by the number of -</w:t>
-      </w:r>
-      <w:proofErr w:type="spellStart"/>
-      <w:r>
-        <w:rPr>
-          <w:rFonts w:ascii="Calibri" w:eastAsia="Times New Roman" w:hAnsi="Calibri" w:cs="Calibri"/>
-          <w:sz w:val="18"/>
-          <w:szCs w:val="18"/>
-          <w:lang w:eastAsia="en-GB"/>
-        </w:rPr>
-        <w:t>ve</w:t>
-      </w:r>
-      <w:proofErr w:type="spellEnd"/>
-      <w:r>
-        <w:rPr>
-          <w:rFonts w:ascii="Calibri" w:eastAsia="Times New Roman" w:hAnsi="Calibri" w:cs="Calibri"/>
-          <w:sz w:val="18"/>
-          <w:szCs w:val="18"/>
-          <w:lang w:eastAsia="en-GB"/>
-        </w:rPr>
-        <w:t xml:space="preserve"> or +</w:t>
-      </w:r>
-      <w:proofErr w:type="spellStart"/>
-      <w:r>
-        <w:rPr>
-          <w:rFonts w:ascii="Calibri" w:eastAsia="Times New Roman" w:hAnsi="Calibri" w:cs="Calibri"/>
-          <w:sz w:val="18"/>
-          <w:szCs w:val="18"/>
-          <w:lang w:eastAsia="en-GB"/>
-        </w:rPr>
-        <w:t>ve</w:t>
-      </w:r>
-      <w:proofErr w:type="spellEnd"/>
-      <w:r>
-        <w:rPr>
-          <w:rFonts w:ascii="Calibri" w:eastAsia="Times New Roman" w:hAnsi="Calibri" w:cs="Calibri"/>
-          <w:sz w:val="18"/>
-          <w:szCs w:val="18"/>
-          <w:lang w:eastAsia="en-GB"/>
-        </w:rPr>
-        <w:t xml:space="preserve"> eigenvalues of the Hessian. 3 negative values are a maximum and dark blue. 3 positive values, red, is a minimum. These are planar slices of 3d calculations.</w:t>
+        <w:t xml:space="preserve"> degree multivariate interpolating polynomial at 0.05Å samples. In the radiant image the atoms on the plane can be seen clearly by the black crosses – OH is not quite planar. The Hessian is calculated by the number of -ve or +ve eigenvalues of the Hessian. 3 negative values are a maximum and dark blue. 3 positive values, red, is a minimum. These are planar slices of 3d calculations.</w:t>
       </w:r>
     </w:p>
     <w:p>
@@ -794,23 +706,7 @@
           <w:rFonts w:ascii="Calibri" w:eastAsia="Times New Roman" w:hAnsi="Calibri" w:cs="Calibri"/>
           <w:lang w:eastAsia="en-GB"/>
         </w:rPr>
-        <w:t xml:space="preserve"> derivative being </w:t>
-      </w:r>
-      <w:proofErr w:type="gramStart"/>
-      <w:r>
-        <w:rPr>
-          <w:rFonts w:ascii="Calibri" w:eastAsia="Times New Roman" w:hAnsi="Calibri" w:cs="Calibri"/>
-          <w:lang w:eastAsia="en-GB"/>
-        </w:rPr>
-        <w:t>a  gradient</w:t>
-      </w:r>
-      <w:proofErr w:type="gramEnd"/>
-      <w:r>
-        <w:rPr>
-          <w:rFonts w:ascii="Calibri" w:eastAsia="Times New Roman" w:hAnsi="Calibri" w:cs="Calibri"/>
-          <w:lang w:eastAsia="en-GB"/>
-        </w:rPr>
-        <w:t>, but also the way the coordinate axes lines radiate out from the maxima enabling the identification of those maxima from both the circular black centres of atoms and from these lines that radiate out (see Figure 1).</w:t>
+        <w:t xml:space="preserve"> derivative being a  gradient, but also the way the coordinate axes lines radiate out from the maxima enabling the identification of those maxima from both the circular black centres of atoms and from these lines that radiate out (see Figure 1).</w:t>
       </w:r>
     </w:p>
     <w:p>
@@ -1057,6 +953,24 @@
     </w:p>
     <w:p>
       <w:pPr>
+        <w:rPr>
+          <w:rFonts w:asciiTheme="majorHAnsi" w:eastAsia="Times New Roman" w:hAnsiTheme="majorHAnsi" w:cstheme="majorBidi"/>
+          <w:color w:val="2F5496" w:themeColor="accent1" w:themeShade="BF"/>
+          <w:sz w:val="32"/>
+          <w:szCs w:val="32"/>
+          <w:lang w:eastAsia="en-GB"/>
+        </w:rPr>
+      </w:pPr>
+      <w:r>
+        <w:rPr>
+          <w:rFonts w:eastAsia="Times New Roman"/>
+          <w:lang w:eastAsia="en-GB"/>
+        </w:rPr>
+        <w:br w:type="page"/>
+      </w:r>
+    </w:p>
+    <w:p>
+      <w:pPr>
         <w:pStyle w:val="Heading1"/>
         <w:rPr>
           <w:rFonts w:eastAsia="Times New Roman"/>
@@ -1068,6 +982,7 @@
           <w:rFonts w:eastAsia="Times New Roman"/>
           <w:lang w:eastAsia="en-GB"/>
         </w:rPr>
+        <w:lastRenderedPageBreak/>
         <w:t>Results</w:t>
       </w:r>
     </w:p>
@@ -1140,6 +1055,7 @@
       <w:tblPr>
         <w:tblStyle w:val="TableGrid"/>
         <w:tblW w:w="0" w:type="auto"/>
+        <w:jc w:val="center"/>
         <w:tblLayout w:type="fixed"/>
         <w:tblLook w:val="04A0" w:firstRow="1" w:lastRow="0" w:firstColumn="1" w:lastColumn="0" w:noHBand="0" w:noVBand="1"/>
       </w:tblPr>
@@ -1149,12 +1065,16 @@
         <w:gridCol w:w="3006"/>
       </w:tblGrid>
       <w:tr>
+        <w:trPr>
+          <w:jc w:val="center"/>
+        </w:trPr>
         <w:tc>
           <w:tcPr>
             <w:tcW w:w="3005" w:type="dxa"/>
           </w:tcPr>
           <w:p>
             <w:pPr>
+              <w:jc w:val="center"/>
               <w:rPr>
                 <w:lang w:eastAsia="en-GB"/>
               </w:rPr>
@@ -1163,11 +1083,10 @@
               <w:rPr>
                 <w:noProof/>
               </w:rPr>
-              <w:lastRenderedPageBreak/>
               <w:drawing>
-                <wp:inline distT="0" distB="0" distL="0" distR="0" wp14:anchorId="0EC137CC" wp14:editId="739166A7">
-                  <wp:extent cx="1771015" cy="1863725"/>
-                  <wp:effectExtent l="0" t="0" r="635" b="3175"/>
+                <wp:inline distT="0" distB="0" distL="0" distR="0" wp14:anchorId="0EC137CC" wp14:editId="5A5D8078">
+                  <wp:extent cx="1536114" cy="1616528"/>
+                  <wp:effectExtent l="0" t="0" r="6985" b="3175"/>
                   <wp:docPr id="35" name="Picture 35"/>
                   <wp:cNvGraphicFramePr>
                     <a:graphicFrameLocks xmlns:a="http://schemas.openxmlformats.org/drawingml/2006/main" noChangeAspect="1"/>
@@ -1182,7 +1101,7 @@
                           </pic:cNvPicPr>
                         </pic:nvPicPr>
                         <pic:blipFill>
-                          <a:blip r:embed="rId9">
+                          <a:blip r:embed="rId9" cstate="print">
                             <a:extLst>
                               <a:ext uri="{28A0092B-C50C-407E-A947-70E740481C1C}">
                                 <a14:useLocalDpi xmlns:a14="http://schemas.microsoft.com/office/drawing/2010/main" val="0"/>
@@ -1197,7 +1116,7 @@
                         <pic:spPr bwMode="auto">
                           <a:xfrm>
                             <a:off x="0" y="0"/>
-                            <a:ext cx="1771015" cy="1863725"/>
+                            <a:ext cx="1542914" cy="1623684"/>
                           </a:xfrm>
                           <a:prstGeom prst="rect">
                             <a:avLst/>
@@ -1221,6 +1140,7 @@
           </w:tcPr>
           <w:p>
             <w:pPr>
+              <w:jc w:val="center"/>
               <w:rPr>
                 <w:lang w:eastAsia="en-GB"/>
               </w:rPr>
@@ -1230,9 +1150,9 @@
                 <w:noProof/>
               </w:rPr>
               <w:drawing>
-                <wp:inline distT="0" distB="0" distL="0" distR="0" wp14:anchorId="01A1E755" wp14:editId="5A5243FB">
-                  <wp:extent cx="1771015" cy="1863725"/>
-                  <wp:effectExtent l="0" t="0" r="635" b="3175"/>
+                <wp:inline distT="0" distB="0" distL="0" distR="0" wp14:anchorId="01A1E755" wp14:editId="592CAFC7">
+                  <wp:extent cx="1551215" cy="1632419"/>
+                  <wp:effectExtent l="0" t="0" r="0" b="6350"/>
                   <wp:docPr id="36" name="Picture 36"/>
                   <wp:cNvGraphicFramePr>
                     <a:graphicFrameLocks xmlns:a="http://schemas.openxmlformats.org/drawingml/2006/main" noChangeAspect="1"/>
@@ -1247,7 +1167,7 @@
                           </pic:cNvPicPr>
                         </pic:nvPicPr>
                         <pic:blipFill>
-                          <a:blip r:embed="rId10">
+                          <a:blip r:embed="rId10" cstate="print">
                             <a:extLst>
                               <a:ext uri="{28A0092B-C50C-407E-A947-70E740481C1C}">
                                 <a14:useLocalDpi xmlns:a14="http://schemas.microsoft.com/office/drawing/2010/main" val="0"/>
@@ -1262,7 +1182,7 @@
                         <pic:spPr bwMode="auto">
                           <a:xfrm>
                             <a:off x="0" y="0"/>
-                            <a:ext cx="1771015" cy="1863725"/>
+                            <a:ext cx="1555924" cy="1637374"/>
                           </a:xfrm>
                           <a:prstGeom prst="rect">
                             <a:avLst/>
@@ -1286,6 +1206,7 @@
           </w:tcPr>
           <w:p>
             <w:pPr>
+              <w:jc w:val="center"/>
               <w:rPr>
                 <w:lang w:eastAsia="en-GB"/>
               </w:rPr>
@@ -1295,9 +1216,9 @@
                 <w:noProof/>
               </w:rPr>
               <w:drawing>
-                <wp:inline distT="0" distB="0" distL="0" distR="0" wp14:anchorId="07B9018F" wp14:editId="5C9A23E4">
-                  <wp:extent cx="1771650" cy="1864360"/>
-                  <wp:effectExtent l="0" t="0" r="0" b="2540"/>
+                <wp:inline distT="0" distB="0" distL="0" distR="0" wp14:anchorId="07B9018F" wp14:editId="3012BE82">
+                  <wp:extent cx="1543050" cy="1623797"/>
+                  <wp:effectExtent l="0" t="0" r="0" b="0"/>
                   <wp:docPr id="37" name="Picture 37"/>
                   <wp:cNvGraphicFramePr>
                     <a:graphicFrameLocks xmlns:a="http://schemas.openxmlformats.org/drawingml/2006/main" noChangeAspect="1"/>
@@ -1312,7 +1233,7 @@
                           </pic:cNvPicPr>
                         </pic:nvPicPr>
                         <pic:blipFill>
-                          <a:blip r:embed="rId11">
+                          <a:blip r:embed="rId11" cstate="print">
                             <a:extLst>
                               <a:ext uri="{28A0092B-C50C-407E-A947-70E740481C1C}">
                                 <a14:useLocalDpi xmlns:a14="http://schemas.microsoft.com/office/drawing/2010/main" val="0"/>
@@ -1327,7 +1248,7 @@
                         <pic:spPr bwMode="auto">
                           <a:xfrm>
                             <a:off x="0" y="0"/>
-                            <a:ext cx="1771650" cy="1864360"/>
+                            <a:ext cx="1551618" cy="1632814"/>
                           </a:xfrm>
                           <a:prstGeom prst="rect">
                             <a:avLst/>
@@ -1347,12 +1268,16 @@
         </w:tc>
       </w:tr>
       <w:tr>
+        <w:trPr>
+          <w:jc w:val="center"/>
+        </w:trPr>
         <w:tc>
           <w:tcPr>
             <w:tcW w:w="3005" w:type="dxa"/>
           </w:tcPr>
           <w:p>
             <w:pPr>
+              <w:jc w:val="center"/>
               <w:rPr>
                 <w:lang w:eastAsia="en-GB"/>
               </w:rPr>
@@ -1362,9 +1287,9 @@
                 <w:noProof/>
               </w:rPr>
               <w:drawing>
-                <wp:inline distT="0" distB="0" distL="0" distR="0" wp14:anchorId="26D5DDFC" wp14:editId="158A9BB3">
-                  <wp:extent cx="1771015" cy="1863725"/>
-                  <wp:effectExtent l="0" t="0" r="635" b="3175"/>
+                <wp:inline distT="0" distB="0" distL="0" distR="0" wp14:anchorId="26D5DDFC" wp14:editId="1ECE4DB7">
+                  <wp:extent cx="1536065" cy="1616476"/>
+                  <wp:effectExtent l="0" t="0" r="6985" b="3175"/>
                   <wp:docPr id="38" name="Picture 38"/>
                   <wp:cNvGraphicFramePr>
                     <a:graphicFrameLocks xmlns:a="http://schemas.openxmlformats.org/drawingml/2006/main" noChangeAspect="1"/>
@@ -1379,7 +1304,7 @@
                           </pic:cNvPicPr>
                         </pic:nvPicPr>
                         <pic:blipFill>
-                          <a:blip r:embed="rId12">
+                          <a:blip r:embed="rId12" cstate="print">
                             <a:extLst>
                               <a:ext uri="{28A0092B-C50C-407E-A947-70E740481C1C}">
                                 <a14:useLocalDpi xmlns:a14="http://schemas.microsoft.com/office/drawing/2010/main" val="0"/>
@@ -1394,7 +1319,7 @@
                         <pic:spPr bwMode="auto">
                           <a:xfrm>
                             <a:off x="0" y="0"/>
-                            <a:ext cx="1771015" cy="1863725"/>
+                            <a:ext cx="1548198" cy="1629244"/>
                           </a:xfrm>
                           <a:prstGeom prst="rect">
                             <a:avLst/>
@@ -1418,6 +1343,7 @@
           </w:tcPr>
           <w:p>
             <w:pPr>
+              <w:jc w:val="center"/>
               <w:rPr>
                 <w:lang w:eastAsia="en-GB"/>
               </w:rPr>
@@ -1427,9 +1353,9 @@
                 <w:noProof/>
               </w:rPr>
               <w:drawing>
-                <wp:inline distT="0" distB="0" distL="0" distR="0" wp14:anchorId="333E6D99" wp14:editId="4E2942C2">
-                  <wp:extent cx="1771015" cy="1863725"/>
-                  <wp:effectExtent l="0" t="0" r="635" b="3175"/>
+                <wp:inline distT="0" distB="0" distL="0" distR="0" wp14:anchorId="333E6D99" wp14:editId="0E689196">
+                  <wp:extent cx="1550670" cy="1631844"/>
+                  <wp:effectExtent l="0" t="0" r="0" b="6985"/>
                   <wp:docPr id="39" name="Picture 39"/>
                   <wp:cNvGraphicFramePr>
                     <a:graphicFrameLocks xmlns:a="http://schemas.openxmlformats.org/drawingml/2006/main" noChangeAspect="1"/>
@@ -1444,7 +1370,7 @@
                           </pic:cNvPicPr>
                         </pic:nvPicPr>
                         <pic:blipFill>
-                          <a:blip r:embed="rId13">
+                          <a:blip r:embed="rId13" cstate="print">
                             <a:extLst>
                               <a:ext uri="{28A0092B-C50C-407E-A947-70E740481C1C}">
                                 <a14:useLocalDpi xmlns:a14="http://schemas.microsoft.com/office/drawing/2010/main" val="0"/>
@@ -1459,7 +1385,7 @@
                         <pic:spPr bwMode="auto">
                           <a:xfrm>
                             <a:off x="0" y="0"/>
-                            <a:ext cx="1771015" cy="1863725"/>
+                            <a:ext cx="1557464" cy="1638993"/>
                           </a:xfrm>
                           <a:prstGeom prst="rect">
                             <a:avLst/>
@@ -1483,6 +1409,7 @@
           </w:tcPr>
           <w:p>
             <w:pPr>
+              <w:jc w:val="center"/>
               <w:rPr>
                 <w:lang w:eastAsia="en-GB"/>
               </w:rPr>
@@ -1492,9 +1419,9 @@
                 <w:noProof/>
               </w:rPr>
               <w:drawing>
-                <wp:inline distT="0" distB="0" distL="0" distR="0" wp14:anchorId="29D1BB97" wp14:editId="520EA825">
-                  <wp:extent cx="1771650" cy="1864360"/>
-                  <wp:effectExtent l="0" t="0" r="0" b="2540"/>
+                <wp:inline distT="0" distB="0" distL="0" distR="0" wp14:anchorId="29D1BB97" wp14:editId="0F5DFAD7">
+                  <wp:extent cx="1543050" cy="1623798"/>
+                  <wp:effectExtent l="0" t="0" r="0" b="0"/>
                   <wp:docPr id="40" name="Picture 40"/>
                   <wp:cNvGraphicFramePr>
                     <a:graphicFrameLocks xmlns:a="http://schemas.openxmlformats.org/drawingml/2006/main" noChangeAspect="1"/>
@@ -1509,7 +1436,7 @@
                           </pic:cNvPicPr>
                         </pic:nvPicPr>
                         <pic:blipFill>
-                          <a:blip r:embed="rId14">
+                          <a:blip r:embed="rId14" cstate="print">
                             <a:extLst>
                               <a:ext uri="{28A0092B-C50C-407E-A947-70E740481C1C}">
                                 <a14:useLocalDpi xmlns:a14="http://schemas.microsoft.com/office/drawing/2010/main" val="0"/>
@@ -1524,7 +1451,7 @@
                         <pic:spPr bwMode="auto">
                           <a:xfrm>
                             <a:off x="0" y="0"/>
-                            <a:ext cx="1771650" cy="1864360"/>
+                            <a:ext cx="1548334" cy="1629358"/>
                           </a:xfrm>
                           <a:prstGeom prst="rect">
                             <a:avLst/>
@@ -1562,7 +1489,19 @@
         <w:rPr>
           <w:lang w:eastAsia="en-GB"/>
         </w:rPr>
-        <w:t>Radiant Images of Outliers</w:t>
+        <w:t xml:space="preserve">Radiant Images of </w:t>
+      </w:r>
+      <w:r>
+        <w:rPr>
+          <w:lang w:eastAsia="en-GB"/>
+        </w:rPr>
+        <w:t xml:space="preserve">Accepted </w:t>
+      </w:r>
+      <w:r>
+        <w:rPr>
+          <w:lang w:eastAsia="en-GB"/>
+        </w:rPr>
+        <w:t>Outliers</w:t>
       </w:r>
     </w:p>
     <w:p>
@@ -1605,11 +1544,15 @@
           <w:p>
             <w:pPr>
               <w:rPr>
+                <w:sz w:val="16"/>
+                <w:szCs w:val="16"/>
                 <w:lang w:eastAsia="en-GB"/>
               </w:rPr>
             </w:pPr>
             <w:r>
               <w:rPr>
+                <w:sz w:val="16"/>
+                <w:szCs w:val="16"/>
                 <w:lang w:eastAsia="en-GB"/>
               </w:rPr>
               <w:t>Min N:CA=1.389</w:t>
@@ -1623,11 +1566,15 @@
           <w:p>
             <w:pPr>
               <w:rPr>
+                <w:sz w:val="16"/>
+                <w:szCs w:val="16"/>
                 <w:lang w:eastAsia="en-GB"/>
               </w:rPr>
             </w:pPr>
             <w:r>
               <w:rPr>
+                <w:sz w:val="16"/>
+                <w:szCs w:val="16"/>
                 <w:lang w:eastAsia="en-GB"/>
               </w:rPr>
               <w:t>Max N:CA=1.501</w:t>
@@ -1641,11 +1588,15 @@
           <w:p>
             <w:pPr>
               <w:rPr>
+                <w:sz w:val="16"/>
+                <w:szCs w:val="16"/>
                 <w:lang w:eastAsia="en-GB"/>
               </w:rPr>
             </w:pPr>
             <w:r>
               <w:rPr>
+                <w:sz w:val="16"/>
+                <w:szCs w:val="16"/>
                 <w:lang w:eastAsia="en-GB"/>
               </w:rPr>
               <w:t>Min N:CA=1.405</w:t>
@@ -1659,11 +1610,15 @@
           <w:p>
             <w:pPr>
               <w:rPr>
+                <w:sz w:val="16"/>
+                <w:szCs w:val="16"/>
                 <w:lang w:eastAsia="en-GB"/>
               </w:rPr>
             </w:pPr>
             <w:r>
               <w:rPr>
+                <w:sz w:val="16"/>
+                <w:szCs w:val="16"/>
                 <w:lang w:eastAsia="en-GB"/>
               </w:rPr>
               <w:t>Max N:CA=1.450</w:t>
@@ -1678,6 +1633,7 @@
           </w:tcPr>
           <w:p>
             <w:pPr>
+              <w:jc w:val="center"/>
               <w:rPr>
                 <w:lang w:eastAsia="en-GB"/>
               </w:rPr>
@@ -1687,9 +1643,9 @@
                 <w:noProof/>
               </w:rPr>
               <w:drawing>
-                <wp:inline distT="0" distB="0" distL="0" distR="0" wp14:anchorId="2D4ED92B" wp14:editId="1D41A30C">
-                  <wp:extent cx="1294130" cy="1362075"/>
-                  <wp:effectExtent l="0" t="0" r="1270" b="9525"/>
+                <wp:inline distT="0" distB="0" distL="0" distR="0" wp14:anchorId="2D4ED92B" wp14:editId="50D4D90D">
+                  <wp:extent cx="1202338" cy="1265464"/>
+                  <wp:effectExtent l="0" t="0" r="0" b="0"/>
                   <wp:docPr id="42" name="Picture 42"/>
                   <wp:cNvGraphicFramePr>
                     <a:graphicFrameLocks xmlns:a="http://schemas.openxmlformats.org/drawingml/2006/main" noChangeAspect="1"/>
@@ -1719,7 +1675,7 @@
                         <pic:spPr bwMode="auto">
                           <a:xfrm>
                             <a:off x="0" y="0"/>
-                            <a:ext cx="1294130" cy="1362075"/>
+                            <a:ext cx="1204541" cy="1267783"/>
                           </a:xfrm>
                           <a:prstGeom prst="rect">
                             <a:avLst/>
@@ -1743,6 +1699,7 @@
           </w:tcPr>
           <w:p>
             <w:pPr>
+              <w:jc w:val="center"/>
               <w:rPr>
                 <w:lang w:eastAsia="en-GB"/>
               </w:rPr>
@@ -1752,9 +1709,9 @@
                 <w:noProof/>
               </w:rPr>
               <w:drawing>
-                <wp:inline distT="0" distB="0" distL="0" distR="0" wp14:anchorId="5B05D9C7" wp14:editId="35049BCB">
-                  <wp:extent cx="1294130" cy="1362075"/>
-                  <wp:effectExtent l="0" t="0" r="1270" b="9525"/>
+                <wp:inline distT="0" distB="0" distL="0" distR="0" wp14:anchorId="5B05D9C7" wp14:editId="6E1B1C81">
+                  <wp:extent cx="1201821" cy="1264920"/>
+                  <wp:effectExtent l="0" t="0" r="0" b="0"/>
                   <wp:docPr id="43" name="Picture 43"/>
                   <wp:cNvGraphicFramePr>
                     <a:graphicFrameLocks xmlns:a="http://schemas.openxmlformats.org/drawingml/2006/main" noChangeAspect="1"/>
@@ -1784,7 +1741,7 @@
                         <pic:spPr bwMode="auto">
                           <a:xfrm>
                             <a:off x="0" y="0"/>
-                            <a:ext cx="1294130" cy="1362075"/>
+                            <a:ext cx="1204554" cy="1267796"/>
                           </a:xfrm>
                           <a:prstGeom prst="rect">
                             <a:avLst/>
@@ -1808,6 +1765,7 @@
           </w:tcPr>
           <w:p>
             <w:pPr>
+              <w:jc w:val="center"/>
               <w:rPr>
                 <w:lang w:eastAsia="en-GB"/>
               </w:rPr>
@@ -1817,9 +1775,9 @@
                 <w:noProof/>
               </w:rPr>
               <w:drawing>
-                <wp:inline distT="0" distB="0" distL="0" distR="0" wp14:anchorId="4E8169AC" wp14:editId="76A8EC5F">
-                  <wp:extent cx="1294130" cy="1362075"/>
-                  <wp:effectExtent l="0" t="0" r="1270" b="9525"/>
+                <wp:inline distT="0" distB="0" distL="0" distR="0" wp14:anchorId="4E8169AC" wp14:editId="7AAD1095">
+                  <wp:extent cx="1241123" cy="1306285"/>
+                  <wp:effectExtent l="0" t="0" r="0" b="8255"/>
                   <wp:docPr id="44" name="Picture 44"/>
                   <wp:cNvGraphicFramePr>
                     <a:graphicFrameLocks xmlns:a="http://schemas.openxmlformats.org/drawingml/2006/main" noChangeAspect="1"/>
@@ -1849,7 +1807,7 @@
                         <pic:spPr bwMode="auto">
                           <a:xfrm>
                             <a:off x="0" y="0"/>
-                            <a:ext cx="1294130" cy="1362075"/>
+                            <a:ext cx="1242672" cy="1307916"/>
                           </a:xfrm>
                           <a:prstGeom prst="rect">
                             <a:avLst/>
@@ -1873,6 +1831,7 @@
           </w:tcPr>
           <w:p>
             <w:pPr>
+              <w:jc w:val="center"/>
               <w:rPr>
                 <w:lang w:eastAsia="en-GB"/>
               </w:rPr>
@@ -1882,9 +1841,9 @@
                 <w:noProof/>
               </w:rPr>
               <w:drawing>
-                <wp:inline distT="0" distB="0" distL="0" distR="0" wp14:anchorId="2A461325" wp14:editId="6FD290F9">
-                  <wp:extent cx="1294130" cy="1362075"/>
-                  <wp:effectExtent l="0" t="0" r="1270" b="9525"/>
+                <wp:inline distT="0" distB="0" distL="0" distR="0" wp14:anchorId="2A461325" wp14:editId="066F473A">
+                  <wp:extent cx="1225609" cy="1289957"/>
+                  <wp:effectExtent l="0" t="0" r="0" b="5715"/>
                   <wp:docPr id="45" name="Picture 45"/>
                   <wp:cNvGraphicFramePr>
                     <a:graphicFrameLocks xmlns:a="http://schemas.openxmlformats.org/drawingml/2006/main" noChangeAspect="1"/>
@@ -1914,7 +1873,7 @@
                         <pic:spPr bwMode="auto">
                           <a:xfrm>
                             <a:off x="0" y="0"/>
-                            <a:ext cx="1294130" cy="1362075"/>
+                            <a:ext cx="1226196" cy="1290575"/>
                           </a:xfrm>
                           <a:prstGeom prst="rect">
                             <a:avLst/>
@@ -1941,11 +1900,15 @@
           <w:p>
             <w:pPr>
               <w:rPr>
+                <w:sz w:val="16"/>
+                <w:szCs w:val="16"/>
                 <w:lang w:eastAsia="en-GB"/>
               </w:rPr>
             </w:pPr>
             <w:r>
               <w:rPr>
+                <w:sz w:val="16"/>
+                <w:szCs w:val="16"/>
                 <w:lang w:eastAsia="en-GB"/>
               </w:rPr>
               <w:t>Min N:CA=1.418</w:t>
@@ -1959,11 +1922,15 @@
           <w:p>
             <w:pPr>
               <w:rPr>
+                <w:sz w:val="16"/>
+                <w:szCs w:val="16"/>
                 <w:lang w:eastAsia="en-GB"/>
               </w:rPr>
             </w:pPr>
             <w:r>
               <w:rPr>
+                <w:sz w:val="16"/>
+                <w:szCs w:val="16"/>
                 <w:lang w:eastAsia="en-GB"/>
               </w:rPr>
               <w:t>Max N:CA=1.510</w:t>
@@ -1977,11 +1944,15 @@
           <w:p>
             <w:pPr>
               <w:rPr>
+                <w:sz w:val="16"/>
+                <w:szCs w:val="16"/>
                 <w:lang w:eastAsia="en-GB"/>
               </w:rPr>
             </w:pPr>
             <w:r>
               <w:rPr>
+                <w:sz w:val="16"/>
+                <w:szCs w:val="16"/>
                 <w:lang w:eastAsia="en-GB"/>
               </w:rPr>
               <w:t>Min N:CA=1.390</w:t>
@@ -1995,11 +1966,15 @@
           <w:p>
             <w:pPr>
               <w:rPr>
+                <w:sz w:val="16"/>
+                <w:szCs w:val="16"/>
                 <w:lang w:eastAsia="en-GB"/>
               </w:rPr>
             </w:pPr>
             <w:r>
               <w:rPr>
+                <w:sz w:val="16"/>
+                <w:szCs w:val="16"/>
                 <w:lang w:eastAsia="en-GB"/>
               </w:rPr>
               <w:t>Max N:CA=1.498</w:t>
@@ -2014,6 +1989,7 @@
           </w:tcPr>
           <w:p>
             <w:pPr>
+              <w:jc w:val="center"/>
               <w:rPr>
                 <w:lang w:eastAsia="en-GB"/>
               </w:rPr>
@@ -2023,9 +1999,9 @@
                 <w:noProof/>
               </w:rPr>
               <w:drawing>
-                <wp:inline distT="0" distB="0" distL="0" distR="0" wp14:anchorId="073BEC62" wp14:editId="2E19183E">
-                  <wp:extent cx="1294130" cy="1362075"/>
-                  <wp:effectExtent l="0" t="0" r="1270" b="9525"/>
+                <wp:inline distT="0" distB="0" distL="0" distR="0" wp14:anchorId="073BEC62" wp14:editId="0F707D06">
+                  <wp:extent cx="1202339" cy="1265465"/>
+                  <wp:effectExtent l="0" t="0" r="0" b="0"/>
                   <wp:docPr id="46" name="Picture 46"/>
                   <wp:cNvGraphicFramePr>
                     <a:graphicFrameLocks xmlns:a="http://schemas.openxmlformats.org/drawingml/2006/main" noChangeAspect="1"/>
@@ -2055,7 +2031,7 @@
                         <pic:spPr bwMode="auto">
                           <a:xfrm>
                             <a:off x="0" y="0"/>
-                            <a:ext cx="1294130" cy="1362075"/>
+                            <a:ext cx="1204256" cy="1267483"/>
                           </a:xfrm>
                           <a:prstGeom prst="rect">
                             <a:avLst/>
@@ -2079,6 +2055,7 @@
           </w:tcPr>
           <w:p>
             <w:pPr>
+              <w:jc w:val="center"/>
               <w:rPr>
                 <w:lang w:eastAsia="en-GB"/>
               </w:rPr>
@@ -2088,9 +2065,9 @@
                 <w:noProof/>
               </w:rPr>
               <w:drawing>
-                <wp:inline distT="0" distB="0" distL="0" distR="0" wp14:anchorId="5923ED35" wp14:editId="714C3383">
-                  <wp:extent cx="1294130" cy="1362075"/>
-                  <wp:effectExtent l="0" t="0" r="1270" b="9525"/>
+                <wp:inline distT="0" distB="0" distL="0" distR="0" wp14:anchorId="5923ED35" wp14:editId="00C99C60">
+                  <wp:extent cx="1201821" cy="1264920"/>
+                  <wp:effectExtent l="0" t="0" r="0" b="0"/>
                   <wp:docPr id="47" name="Picture 47"/>
                   <wp:cNvGraphicFramePr>
                     <a:graphicFrameLocks xmlns:a="http://schemas.openxmlformats.org/drawingml/2006/main" noChangeAspect="1"/>
@@ -2120,7 +2097,7 @@
                         <pic:spPr bwMode="auto">
                           <a:xfrm>
                             <a:off x="0" y="0"/>
-                            <a:ext cx="1294130" cy="1362075"/>
+                            <a:ext cx="1204205" cy="1267429"/>
                           </a:xfrm>
                           <a:prstGeom prst="rect">
                             <a:avLst/>
@@ -2144,6 +2121,7 @@
           </w:tcPr>
           <w:p>
             <w:pPr>
+              <w:jc w:val="center"/>
               <w:rPr>
                 <w:lang w:eastAsia="en-GB"/>
               </w:rPr>
@@ -2153,9 +2131,9 @@
                 <w:noProof/>
               </w:rPr>
               <w:drawing>
-                <wp:inline distT="0" distB="0" distL="0" distR="0" wp14:anchorId="241B7B64" wp14:editId="2210902A">
-                  <wp:extent cx="1294130" cy="1362075"/>
-                  <wp:effectExtent l="0" t="0" r="1270" b="9525"/>
+                <wp:inline distT="0" distB="0" distL="0" distR="0" wp14:anchorId="241B7B64" wp14:editId="30EE111D">
+                  <wp:extent cx="1201821" cy="1264920"/>
+                  <wp:effectExtent l="0" t="0" r="0" b="0"/>
                   <wp:docPr id="48" name="Picture 48"/>
                   <wp:cNvGraphicFramePr>
                     <a:graphicFrameLocks xmlns:a="http://schemas.openxmlformats.org/drawingml/2006/main" noChangeAspect="1"/>
@@ -2185,7 +2163,7 @@
                         <pic:spPr bwMode="auto">
                           <a:xfrm>
                             <a:off x="0" y="0"/>
-                            <a:ext cx="1294130" cy="1362075"/>
+                            <a:ext cx="1206618" cy="1269968"/>
                           </a:xfrm>
                           <a:prstGeom prst="rect">
                             <a:avLst/>
@@ -2209,6 +2187,7 @@
           </w:tcPr>
           <w:p>
             <w:pPr>
+              <w:jc w:val="center"/>
               <w:rPr>
                 <w:lang w:eastAsia="en-GB"/>
               </w:rPr>
@@ -2218,9 +2197,9 @@
                 <w:noProof/>
               </w:rPr>
               <w:drawing>
-                <wp:inline distT="0" distB="0" distL="0" distR="0" wp14:anchorId="3578ECF4" wp14:editId="3A32BB96">
-                  <wp:extent cx="1294130" cy="1362075"/>
-                  <wp:effectExtent l="0" t="0" r="1270" b="9525"/>
+                <wp:inline distT="0" distB="0" distL="0" distR="0" wp14:anchorId="3578ECF4" wp14:editId="4FAA3C02">
+                  <wp:extent cx="1155797" cy="1216479"/>
+                  <wp:effectExtent l="0" t="0" r="6350" b="3175"/>
                   <wp:docPr id="49" name="Picture 49"/>
                   <wp:cNvGraphicFramePr>
                     <a:graphicFrameLocks xmlns:a="http://schemas.openxmlformats.org/drawingml/2006/main" noChangeAspect="1"/>
@@ -2250,7 +2229,7 @@
                         <pic:spPr bwMode="auto">
                           <a:xfrm>
                             <a:off x="0" y="0"/>
-                            <a:ext cx="1294130" cy="1362075"/>
+                            <a:ext cx="1159683" cy="1220569"/>
                           </a:xfrm>
                           <a:prstGeom prst="rect">
                             <a:avLst/>
@@ -2272,13 +2251,6 @@
     </w:tbl>
     <w:p>
       <w:pPr>
-        <w:rPr>
-          <w:lang w:eastAsia="en-GB"/>
-        </w:rPr>
-      </w:pPr>
-    </w:p>
-    <w:p>
-      <w:pPr>
         <w:pStyle w:val="Heading2"/>
         <w:rPr>
           <w:rFonts w:eastAsia="Times New Roman"/>
@@ -2290,6 +2262,7 @@
           <w:rFonts w:eastAsia="Times New Roman"/>
           <w:lang w:eastAsia="en-GB"/>
         </w:rPr>
+        <w:lastRenderedPageBreak/>
         <w:t>Statistical Analysis</w:t>
       </w:r>
     </w:p>
@@ -2332,7 +2305,6 @@
           <w:rFonts w:eastAsia="Times New Roman"/>
           <w:lang w:eastAsia="en-GB"/>
         </w:rPr>
-        <w:lastRenderedPageBreak/>
         <w:t>A comparison of sets</w:t>
       </w:r>
     </w:p>
@@ -3008,7 +2980,19 @@
         <w:rPr>
           <w:lang w:eastAsia="en-GB"/>
         </w:rPr>
-        <w:t>These are the observation counts we obtain in each of the sets.</w:t>
+        <w:t xml:space="preserve">These are the observation counts we obtain </w:t>
+      </w:r>
+      <w:r>
+        <w:rPr>
+          <w:lang w:eastAsia="en-GB"/>
+        </w:rPr>
+        <w:t>for</w:t>
+      </w:r>
+      <w:r>
+        <w:rPr>
+          <w:lang w:eastAsia="en-GB"/>
+        </w:rPr>
+        <w:t xml:space="preserve"> each of the sets.</w:t>
       </w:r>
     </w:p>
     <w:p>
@@ -3022,12 +3006,11 @@
           <w:noProof/>
           <w:lang w:eastAsia="en-GB"/>
         </w:rPr>
-        <w:lastRenderedPageBreak/>
         <w:drawing>
-          <wp:inline distT="0" distB="0" distL="0" distR="0" wp14:anchorId="5BD34B68" wp14:editId="791226E8">
-            <wp:extent cx="5727700" cy="4737100"/>
-            <wp:effectExtent l="0" t="0" r="6350" b="6350"/>
-            <wp:docPr id="16" name="Picture 16"/>
+          <wp:inline distT="0" distB="0" distL="0" distR="0" wp14:anchorId="0B337517" wp14:editId="3F7A6044">
+            <wp:extent cx="5727700" cy="685800"/>
+            <wp:effectExtent l="0" t="0" r="6350" b="0"/>
+            <wp:docPr id="50" name="Picture 50"/>
             <wp:cNvGraphicFramePr>
               <a:graphicFrameLocks xmlns:a="http://schemas.openxmlformats.org/drawingml/2006/main" noChangeAspect="1"/>
             </wp:cNvGraphicFramePr>
@@ -3035,7 +3018,7 @@
               <a:graphicData uri="http://schemas.openxmlformats.org/drawingml/2006/picture">
                 <pic:pic xmlns:pic="http://schemas.openxmlformats.org/drawingml/2006/picture">
                   <pic:nvPicPr>
-                    <pic:cNvPr id="0" name="Picture 44"/>
+                    <pic:cNvPr id="0" name="Picture 112"/>
                     <pic:cNvPicPr>
                       <a:picLocks noChangeAspect="1" noChangeArrowheads="1"/>
                     </pic:cNvPicPr>
@@ -3056,7 +3039,7 @@
                   <pic:spPr bwMode="auto">
                     <a:xfrm>
                       <a:off x="0" y="0"/>
-                      <a:ext cx="5727700" cy="4737100"/>
+                      <a:ext cx="5727700" cy="685800"/>
                     </a:xfrm>
                     <a:prstGeom prst="rect">
                       <a:avLst/>
@@ -3072,6 +3055,13 @@
           </wp:inline>
         </w:drawing>
       </w:r>
+    </w:p>
+    <w:p>
+      <w:pPr>
+        <w:rPr>
+          <w:lang w:eastAsia="en-GB"/>
+        </w:rPr>
+      </w:pPr>
     </w:p>
     <w:p>
       <w:pPr>
@@ -3195,6 +3185,7 @@
                 <w:rFonts w:ascii="Calibri" w:hAnsi="Calibri" w:cs="Calibri"/>
                 <w:noProof/>
               </w:rPr>
+              <w:lastRenderedPageBreak/>
               <w:drawing>
                 <wp:inline distT="0" distB="0" distL="0" distR="0" wp14:anchorId="7BB2CC17" wp14:editId="3A06CAF7">
                   <wp:extent cx="1294130" cy="1240155"/>
@@ -3743,7 +3734,6 @@
                 <w:rFonts w:ascii="Calibri" w:hAnsi="Calibri" w:cs="Calibri"/>
                 <w:noProof/>
               </w:rPr>
-              <w:lastRenderedPageBreak/>
               <w:drawing>
                 <wp:inline distT="0" distB="0" distL="0" distR="0" wp14:anchorId="3A6E9708" wp14:editId="139F31E8">
                   <wp:extent cx="1294130" cy="1215390"/>
@@ -4308,6 +4298,7 @@
           <w:rFonts w:eastAsia="Times New Roman"/>
           <w:lang w:eastAsia="en-GB"/>
         </w:rPr>
+        <w:lastRenderedPageBreak/>
         <w:t>A table of results</w:t>
       </w:r>
     </w:p>
@@ -4395,6 +4386,78 @@
           <w:rFonts w:eastAsia="Times New Roman"/>
           <w:lang w:eastAsia="en-GB"/>
         </w:rPr>
+        <w:t xml:space="preserve">Tau </w:t>
+      </w:r>
+      <w:r>
+        <w:rPr>
+          <w:rFonts w:eastAsia="Times New Roman"/>
+          <w:lang w:eastAsia="en-GB"/>
+        </w:rPr>
+        <w:t>Variation</w:t>
+      </w:r>
+    </w:p>
+    <w:p>
+      <w:pPr>
+        <w:rPr>
+          <w:lang w:eastAsia="en-GB"/>
+        </w:rPr>
+      </w:pPr>
+      <w:r>
+        <w:rPr>
+          <w:lang w:eastAsia="en-GB"/>
+        </w:rPr>
+        <w:t>[</w:t>
+      </w:r>
+      <w:r>
+        <w:rPr>
+          <w:lang w:eastAsia="en-GB"/>
+        </w:rPr>
+        <w:t>An exploration of ta</w:t>
+      </w:r>
+      <w:r>
+        <w:rPr>
+          <w:lang w:eastAsia="en-GB"/>
+        </w:rPr>
+        <w:t>u</w:t>
+      </w:r>
+      <w:r>
+        <w:rPr>
+          <w:lang w:eastAsia="en-GB"/>
+        </w:rPr>
+        <w:t xml:space="preserve"> variation, start with the nice plot </w:t>
+      </w:r>
+      <w:r>
+        <w:rPr>
+          <w:lang w:eastAsia="en-GB"/>
+        </w:rPr>
+        <w:t>psi vs N:N+1</w:t>
+      </w:r>
+      <w:r>
+        <w:rPr>
+          <w:lang w:eastAsia="en-GB"/>
+        </w:rPr>
+        <w:t xml:space="preserve"> </w:t>
+      </w:r>
+      <w:r>
+        <w:rPr>
+          <w:lang w:eastAsia="en-GB"/>
+        </w:rPr>
+        <w:t>]</w:t>
+      </w:r>
+    </w:p>
+    <w:p>
+      <w:pPr>
+        <w:pStyle w:val="Heading1"/>
+        <w:rPr>
+          <w:rFonts w:eastAsia="Times New Roman"/>
+          <w:lang w:eastAsia="en-GB"/>
+        </w:rPr>
+      </w:pPr>
+      <w:r>
+        <w:rPr>
+          <w:rFonts w:eastAsia="Times New Roman"/>
+          <w:lang w:eastAsia="en-GB"/>
+        </w:rPr>
         <w:t>Discussion</w:t>
       </w:r>
     </w:p>
@@ -4421,23 +4484,7 @@
           <w:rFonts w:ascii="Calibri" w:eastAsia="Times New Roman" w:hAnsi="Calibri" w:cs="Calibri"/>
           <w:lang w:eastAsia="en-GB"/>
         </w:rPr>
-        <w:t xml:space="preserve">So that's </w:t>
-      </w:r>
-      <w:proofErr w:type="gramStart"/>
-      <w:r>
-        <w:rPr>
-          <w:rFonts w:ascii="Calibri" w:eastAsia="Times New Roman" w:hAnsi="Calibri" w:cs="Calibri"/>
-          <w:lang w:eastAsia="en-GB"/>
-        </w:rPr>
-        <w:t>interesting  -</w:t>
-      </w:r>
-      <w:proofErr w:type="gramEnd"/>
-      <w:r>
-        <w:rPr>
-          <w:rFonts w:ascii="Calibri" w:eastAsia="Times New Roman" w:hAnsi="Calibri" w:cs="Calibri"/>
-          <w:lang w:eastAsia="en-GB"/>
-        </w:rPr>
-        <w:t xml:space="preserve"> these are the new geometric recommendations.</w:t>
+        <w:t>So that's interesting  - these are the new geometric recommendations.</w:t>
       </w:r>
     </w:p>
     <w:p>
@@ -4458,21 +4505,12 @@
           <w:lang w:eastAsia="en-GB"/>
         </w:rPr>
       </w:pPr>
-      <w:proofErr w:type="gramStart"/>
-      <w:r>
-        <w:rPr>
-          <w:rFonts w:ascii="Calibri" w:eastAsia="Times New Roman" w:hAnsi="Calibri" w:cs="Calibri"/>
-          <w:lang w:eastAsia="en-GB"/>
-        </w:rPr>
-        <w:t>And,</w:t>
-      </w:r>
-      <w:proofErr w:type="gramEnd"/>
-      <w:r>
-        <w:rPr>
-          <w:rFonts w:ascii="Calibri" w:eastAsia="Times New Roman" w:hAnsi="Calibri" w:cs="Calibri"/>
-          <w:lang w:eastAsia="en-GB"/>
-        </w:rPr>
-        <w:t xml:space="preserve"> the outliers are interesting too. Most of them look fine.</w:t>
+      <w:r>
+        <w:rPr>
+          <w:rFonts w:ascii="Calibri" w:eastAsia="Times New Roman" w:hAnsi="Calibri" w:cs="Calibri"/>
+          <w:lang w:eastAsia="en-GB"/>
+        </w:rPr>
+        <w:t>And, the outliers are interesting too. Most of them look fine.</w:t>
       </w:r>
     </w:p>
     <w:p>
@@ -4524,23 +4562,7 @@
           <w:rFonts w:ascii="Calibri" w:eastAsia="Times New Roman" w:hAnsi="Calibri" w:cs="Calibri"/>
           <w:lang w:eastAsia="en-GB"/>
         </w:rPr>
-        <w:t xml:space="preserve"> look at the spreads of various parameters and use the defensible data to explore what causes the spreads: we might start with tau, based on this </w:t>
-      </w:r>
-      <w:proofErr w:type="gramStart"/>
-      <w:r>
-        <w:rPr>
-          <w:rFonts w:ascii="Calibri" w:eastAsia="Times New Roman" w:hAnsi="Calibri" w:cs="Calibri"/>
-          <w:lang w:eastAsia="en-GB"/>
-        </w:rPr>
-        <w:t>N:N</w:t>
-      </w:r>
-      <w:proofErr w:type="gramEnd"/>
-      <w:r>
-        <w:rPr>
-          <w:rFonts w:ascii="Calibri" w:eastAsia="Times New Roman" w:hAnsi="Calibri" w:cs="Calibri"/>
-          <w:lang w:eastAsia="en-GB"/>
-        </w:rPr>
-        <w:t>+1 rainbow pictures and the knowledge of the spreads</w:t>
+        <w:t xml:space="preserve"> look at the spreads of various parameters and use the defensible data to explore what causes the spreads: we might start with tau, based on this N:N+1 rainbow pictures and the knowledge of the spreads</w:t>
       </w:r>
     </w:p>
     <w:p>
@@ -4592,7 +4614,6 @@
           <w:rFonts w:ascii="Calibri" w:eastAsia="Times New Roman" w:hAnsi="Calibri" w:cs="Calibri"/>
           <w:lang w:eastAsia="en-GB"/>
         </w:rPr>
-        <w:lastRenderedPageBreak/>
         <w:t>We could create parameters on an ad-hoc basis for anything anyone might be interested in.</w:t>
       </w:r>
     </w:p>
@@ -4647,6 +4668,102 @@
         </w:rPr>
         <w:t>In conclusion, different geometric parameters are recommended here which are defensible with low sd.</w:t>
       </w:r>
+    </w:p>
+    <w:p>
+      <w:pPr>
+        <w:spacing w:after="0" w:line="240" w:lineRule="auto"/>
+        <w:textAlignment w:val="center"/>
+        <w:rPr>
+          <w:rFonts w:ascii="Calibri" w:eastAsia="Times New Roman" w:hAnsi="Calibri" w:cs="Calibri"/>
+          <w:lang w:eastAsia="en-GB"/>
+        </w:rPr>
+      </w:pPr>
+    </w:p>
+    <w:p>
+      <w:pPr>
+        <w:spacing w:after="0" w:line="240" w:lineRule="auto"/>
+        <w:textAlignment w:val="center"/>
+        <w:rPr>
+          <w:rFonts w:ascii="Calibri" w:eastAsia="Times New Roman" w:hAnsi="Calibri" w:cs="Calibri"/>
+          <w:lang w:eastAsia="en-GB"/>
+        </w:rPr>
+      </w:pPr>
+    </w:p>
+    <w:p>
+      <w:pPr>
+        <w:pStyle w:val="Heading1"/>
+        <w:rPr>
+          <w:rFonts w:eastAsia="Times New Roman"/>
+          <w:lang w:eastAsia="en-GB"/>
+        </w:rPr>
+      </w:pPr>
+      <w:r>
+        <w:rPr>
+          <w:rFonts w:eastAsia="Times New Roman"/>
+          <w:lang w:eastAsia="en-GB"/>
+        </w:rPr>
+        <w:t>References</w:t>
+      </w:r>
+    </w:p>
+    <w:p>
+      <w:pPr>
+        <w:rPr>
+          <w:lang w:eastAsia="en-GB"/>
+        </w:rPr>
+      </w:pPr>
+    </w:p>
+    <w:p>
+      <w:pPr>
+        <w:ind w:hanging="480"/>
+      </w:pPr>
+      <w:r>
+        <w:lastRenderedPageBreak/>
+        <w:t>Engh, R A, and R Huber. ‘18.3. Structure Quality and Target Parameters’, n.d., 12.</w:t>
+      </w:r>
+    </w:p>
+    <w:p>
+      <w:pPr>
+        <w:ind w:hanging="480"/>
+      </w:pPr>
+      <w:r>
+        <w:t xml:space="preserve">Jaskolski, Mariusz, Miroslaw Gilski, Zbigniew Dauter, and Alexander Wlodawer. ‘Stereochemical Restraints Revisited: How Accurate Are Refinement Targets and How Much Should Protein Structures Be Allowed to Deviate from Them?’ </w:t>
+      </w:r>
+      <w:r>
+        <w:rPr>
+          <w:i/>
+          <w:iCs/>
+        </w:rPr>
+        <w:t>Acta Crystallographica Section D Biological Crystallography</w:t>
+      </w:r>
+      <w:r>
+        <w:t xml:space="preserve"> 63, no. 5 (1 May 2007): 611–20. </w:t>
+      </w:r>
+      <w:hyperlink r:id="rId52" w:history="1">
+        <w:r>
+          <w:rPr>
+            <w:rStyle w:val="Hyperlink"/>
+          </w:rPr>
+          <w:t>https://doi.org/10.1107/S090744490700978X</w:t>
+        </w:r>
+      </w:hyperlink>
+      <w:r>
+        <w:t>.</w:t>
+      </w:r>
+    </w:p>
+    <w:p>
+      <w:pPr>
+        <w:ind w:hanging="480"/>
+      </w:pPr>
+    </w:p>
+    <w:p>
+      <w:pPr>
+        <w:spacing w:after="0" w:line="240" w:lineRule="auto"/>
+        <w:textAlignment w:val="center"/>
+        <w:rPr>
+          <w:rFonts w:ascii="Calibri" w:eastAsia="Times New Roman" w:hAnsi="Calibri" w:cs="Calibri"/>
+          <w:lang w:eastAsia="en-GB"/>
+        </w:rPr>
+      </w:pPr>
     </w:p>
     <w:p/>
     <w:sectPr>

--- a/PaperTau/Docs/GeometryDraft.docx
+++ b/PaperTau/Docs/GeometryDraft.docx
@@ -56,7 +56,37 @@
           <w:rFonts w:ascii="Calibri" w:eastAsia="Times New Roman" w:hAnsi="Calibri" w:cs="Calibri"/>
           <w:lang w:eastAsia="en-GB"/>
         </w:rPr>
-        <w:t xml:space="preserve">Geometric parameters are essential for the refinement and prediction of protein structure. The original parameters (E&amp;H 1991, 2001) were derived from the CSD. Since then there have been some reviews of these parameters (Jaskolski, 2007) based on the increasing resolution of x-ray refinement to sub-atomic resolution. As the resolution increases, there is the possibility of relaxation of refinement parameters to give a greater weight to experimental evidence. However, as E&amp;H say “protein structures are generally solved not to build a statistically optimised protein database, but to discover biophysical functional mechanisms” (E&amp;H 2001). We find ourselves then in an infinite spiral of looking for parameters from structures solved with the parameters. </w:t>
+        <w:t>Geometric parameters are essential for the refinement and prediction of protein structure. The original parameters (E&amp;H 1991, 2001) were derived from the CSD. Since then</w:t>
+      </w:r>
+      <w:r>
+        <w:rPr>
+          <w:rFonts w:ascii="Calibri" w:eastAsia="Times New Roman" w:hAnsi="Calibri" w:cs="Calibri"/>
+          <w:lang w:eastAsia="en-GB"/>
+        </w:rPr>
+        <w:t>,</w:t>
+      </w:r>
+      <w:r>
+        <w:rPr>
+          <w:rFonts w:ascii="Calibri" w:eastAsia="Times New Roman" w:hAnsi="Calibri" w:cs="Calibri"/>
+          <w:lang w:eastAsia="en-GB"/>
+        </w:rPr>
+        <w:t xml:space="preserve"> there have been some reviews of these parameters (Jaskolski, 2007) based on the increasing resolution of x-ray refinement to sub-atomic resolution. As the resolution increases, there is the possibility of relaxation of refinement parameters to give a greater weight to experimental evidence. However, as E&amp;H </w:t>
+      </w:r>
+      <w:proofErr w:type="gramStart"/>
+      <w:r>
+        <w:rPr>
+          <w:rFonts w:ascii="Calibri" w:eastAsia="Times New Roman" w:hAnsi="Calibri" w:cs="Calibri"/>
+          <w:lang w:eastAsia="en-GB"/>
+        </w:rPr>
+        <w:t>say</w:t>
+      </w:r>
+      <w:proofErr w:type="gramEnd"/>
+      <w:r>
+        <w:rPr>
+          <w:rFonts w:ascii="Calibri" w:eastAsia="Times New Roman" w:hAnsi="Calibri" w:cs="Calibri"/>
+          <w:lang w:eastAsia="en-GB"/>
+        </w:rPr>
+        <w:t xml:space="preserve"> “protein structures are generally solved not to build a statistically optimised protein database, but to discover biophysical functional mechanisms” (E&amp;H 2001). We find ourselves then in an infinite spiral of looking for parameters from structures solved with the parameters. </w:t>
       </w:r>
     </w:p>
     <w:p>
@@ -279,7 +309,23 @@
           <w:rFonts w:ascii="Calibri" w:eastAsia="Times New Roman" w:hAnsi="Calibri" w:cs="Calibri"/>
           <w:lang w:eastAsia="en-GB"/>
         </w:rPr>
-        <w:t xml:space="preserve"> first and second derivatives from the electron density has been derived to enable both mathematical and visual analysis. The electron density grid points are interpolated using a multivariate interpolation method with Vandermonde matrices. </w:t>
+        <w:t xml:space="preserve"> first and second derivatives from the electron density has been derived to enable both mathematical and visual analysis. The electron density grid points are interpolated using a multivariate interpolation method with </w:t>
+      </w:r>
+      <w:proofErr w:type="spellStart"/>
+      <w:r>
+        <w:rPr>
+          <w:rFonts w:ascii="Calibri" w:eastAsia="Times New Roman" w:hAnsi="Calibri" w:cs="Calibri"/>
+          <w:lang w:eastAsia="en-GB"/>
+        </w:rPr>
+        <w:t>Vandermonde</w:t>
+      </w:r>
+      <w:proofErr w:type="spellEnd"/>
+      <w:r>
+        <w:rPr>
+          <w:rFonts w:ascii="Calibri" w:eastAsia="Times New Roman" w:hAnsi="Calibri" w:cs="Calibri"/>
+          <w:lang w:eastAsia="en-GB"/>
+        </w:rPr>
+        <w:t xml:space="preserve"> matrices. </w:t>
       </w:r>
     </w:p>
     <w:p>
@@ -409,9 +455,9 @@
                 <w:noProof/>
               </w:rPr>
               <w:drawing>
-                <wp:inline distT="0" distB="0" distL="0" distR="0" wp14:anchorId="62960787" wp14:editId="205DE160">
-                  <wp:extent cx="1428750" cy="1428750"/>
-                  <wp:effectExtent l="0" t="0" r="0" b="0"/>
+                <wp:inline distT="0" distB="0" distL="0" distR="0" wp14:anchorId="62960787" wp14:editId="0FD215F4">
+                  <wp:extent cx="1845129" cy="1845129"/>
+                  <wp:effectExtent l="0" t="0" r="3175" b="3175"/>
                   <wp:docPr id="4" name="Picture 4"/>
                   <wp:cNvGraphicFramePr>
                     <a:graphicFrameLocks xmlns:a="http://schemas.openxmlformats.org/drawingml/2006/main" noChangeAspect="1"/>
@@ -432,7 +478,7 @@
                         <pic:spPr>
                           <a:xfrm>
                             <a:off x="0" y="0"/>
-                            <a:ext cx="1429161" cy="1429161"/>
+                            <a:ext cx="1847864" cy="1847864"/>
                           </a:xfrm>
                           <a:prstGeom prst="rect">
                             <a:avLst/>
@@ -464,9 +510,9 @@
                 <w:noProof/>
               </w:rPr>
               <w:drawing>
-                <wp:inline distT="0" distB="0" distL="0" distR="0" wp14:anchorId="44CADFA2" wp14:editId="68A6E441">
-                  <wp:extent cx="1419225" cy="1419225"/>
-                  <wp:effectExtent l="0" t="0" r="9525" b="9525"/>
+                <wp:inline distT="0" distB="0" distL="0" distR="0" wp14:anchorId="44CADFA2" wp14:editId="32FC72D3">
+                  <wp:extent cx="1836964" cy="1836964"/>
+                  <wp:effectExtent l="0" t="0" r="0" b="0"/>
                   <wp:docPr id="1" name="Picture 1"/>
                   <wp:cNvGraphicFramePr>
                     <a:graphicFrameLocks xmlns:a="http://schemas.openxmlformats.org/drawingml/2006/main" noChangeAspect="1"/>
@@ -487,7 +533,7 @@
                         <pic:spPr>
                           <a:xfrm>
                             <a:off x="0" y="0"/>
-                            <a:ext cx="1419632" cy="1419632"/>
+                            <a:ext cx="1840912" cy="1840912"/>
                           </a:xfrm>
                           <a:prstGeom prst="rect">
                             <a:avLst/>
@@ -535,10 +581,10 @@
                   <v:path o:extrusionok="f" gradientshapeok="t" o:connecttype="rect"/>
                   <o:lock v:ext="edit" aspectratio="t"/>
                 </v:shapetype>
-                <v:shape id="_x0000_i1039" type="#_x0000_t75" style="width:113.25pt;height:111pt" o:ole="">
+                <v:shape id="_x0000_i1039" type="#_x0000_t75" style="width:148.5pt;height:144.75pt" o:ole="">
                   <v:imagedata r:id="rId7" o:title=""/>
                 </v:shape>
-                <o:OLEObject Type="Embed" ProgID="PBrush" ShapeID="_x0000_i1039" DrawAspect="Content" ObjectID="_1679243002" r:id="rId8"/>
+                <o:OLEObject Type="Embed" ProgID="PBrush" ShapeID="_x0000_i1039" DrawAspect="Content" ObjectID="_1679243148" r:id="rId8"/>
               </w:object>
             </w:r>
           </w:p>
@@ -582,7 +628,47 @@
           <w:szCs w:val="18"/>
           <w:lang w:eastAsia="en-GB"/>
         </w:rPr>
-        <w:t xml:space="preserve"> degree multivariate interpolating polynomial at 0.05Å samples. In the radiant image the atoms on the plane can be seen clearly by the black crosses – OH is not quite planar. The Hessian is calculated by the number of -ve or +ve eigenvalues of the Hessian. 3 negative values are a maximum and dark blue. 3 positive values, red, is a minimum. These are planar slices of 3d calculations.</w:t>
+        <w:t xml:space="preserve"> degree multivariate interpolating polynomial at 0.05Å samples. In the radiant image the atoms on the plane can be seen clearly by the black crosses – OH is not quite planar. The Hessian is calculated by the number of -</w:t>
+      </w:r>
+      <w:proofErr w:type="spellStart"/>
+      <w:r>
+        <w:rPr>
+          <w:rFonts w:ascii="Calibri" w:eastAsia="Times New Roman" w:hAnsi="Calibri" w:cs="Calibri"/>
+          <w:sz w:val="18"/>
+          <w:szCs w:val="18"/>
+          <w:lang w:eastAsia="en-GB"/>
+        </w:rPr>
+        <w:t>ve</w:t>
+      </w:r>
+      <w:proofErr w:type="spellEnd"/>
+      <w:r>
+        <w:rPr>
+          <w:rFonts w:ascii="Calibri" w:eastAsia="Times New Roman" w:hAnsi="Calibri" w:cs="Calibri"/>
+          <w:sz w:val="18"/>
+          <w:szCs w:val="18"/>
+          <w:lang w:eastAsia="en-GB"/>
+        </w:rPr>
+        <w:t xml:space="preserve"> or +</w:t>
+      </w:r>
+      <w:proofErr w:type="spellStart"/>
+      <w:r>
+        <w:rPr>
+          <w:rFonts w:ascii="Calibri" w:eastAsia="Times New Roman" w:hAnsi="Calibri" w:cs="Calibri"/>
+          <w:sz w:val="18"/>
+          <w:szCs w:val="18"/>
+          <w:lang w:eastAsia="en-GB"/>
+        </w:rPr>
+        <w:t>ve</w:t>
+      </w:r>
+      <w:proofErr w:type="spellEnd"/>
+      <w:r>
+        <w:rPr>
+          <w:rFonts w:ascii="Calibri" w:eastAsia="Times New Roman" w:hAnsi="Calibri" w:cs="Calibri"/>
+          <w:sz w:val="18"/>
+          <w:szCs w:val="18"/>
+          <w:lang w:eastAsia="en-GB"/>
+        </w:rPr>
+        <w:t xml:space="preserve"> eigenvalues of the Hessian. 3 negative values are a maximum and dark blue. 3 positive values, red, is a minimum. These are planar slices of 3d calculations.</w:t>
       </w:r>
     </w:p>
     <w:p>
@@ -639,7 +725,15 @@
           <w:rFonts w:ascii="Calibri" w:eastAsia="Times New Roman" w:hAnsi="Calibri" w:cs="Calibri"/>
           <w:lang w:eastAsia="en-GB"/>
         </w:rPr>
-        <w:t xml:space="preserve"> degree polynomial is better visually. For visual images we sample at 0.05Å. The visual images can be used to verify and determine the features we find mathematically – the values show us the electron density itself, but the most striking visual images are</w:t>
+        <w:t xml:space="preserve"> degree polynomial is better visually. For visual images we sample at 0.05Å. </w:t>
+      </w:r>
+      <w:r>
+        <w:rPr>
+          <w:rFonts w:ascii="Calibri" w:eastAsia="Times New Roman" w:hAnsi="Calibri" w:cs="Calibri"/>
+          <w:lang w:eastAsia="en-GB"/>
+        </w:rPr>
+        <w:lastRenderedPageBreak/>
+        <w:t>The visual images can be used to verify and determine the features we find mathematically – the values show us the electron density itself, but the most striking visual images are</w:t>
       </w:r>
       <w:r>
         <w:rPr>
@@ -653,15 +747,7 @@
           <w:rFonts w:ascii="Calibri" w:eastAsia="Times New Roman" w:hAnsi="Calibri" w:cs="Calibri"/>
           <w:lang w:eastAsia="en-GB"/>
         </w:rPr>
-        <w:t xml:space="preserve"> the </w:t>
-      </w:r>
-      <w:r>
-        <w:rPr>
-          <w:rFonts w:ascii="Calibri" w:eastAsia="Times New Roman" w:hAnsi="Calibri" w:cs="Calibri"/>
-          <w:lang w:eastAsia="en-GB"/>
-        </w:rPr>
-        <w:lastRenderedPageBreak/>
-        <w:t>1</w:t>
+        <w:t xml:space="preserve"> the 1</w:t>
       </w:r>
       <w:r>
         <w:rPr>
@@ -706,7 +792,23 @@
           <w:rFonts w:ascii="Calibri" w:eastAsia="Times New Roman" w:hAnsi="Calibri" w:cs="Calibri"/>
           <w:lang w:eastAsia="en-GB"/>
         </w:rPr>
-        <w:t xml:space="preserve"> derivative being a  gradient, but also the way the coordinate axes lines radiate out from the maxima enabling the identification of those maxima from both the circular black centres of atoms and from these lines that radiate out (see Figure 1).</w:t>
+        <w:t xml:space="preserve"> derivative being </w:t>
+      </w:r>
+      <w:proofErr w:type="gramStart"/>
+      <w:r>
+        <w:rPr>
+          <w:rFonts w:ascii="Calibri" w:eastAsia="Times New Roman" w:hAnsi="Calibri" w:cs="Calibri"/>
+          <w:lang w:eastAsia="en-GB"/>
+        </w:rPr>
+        <w:t>a  gradient</w:t>
+      </w:r>
+      <w:proofErr w:type="gramEnd"/>
+      <w:r>
+        <w:rPr>
+          <w:rFonts w:ascii="Calibri" w:eastAsia="Times New Roman" w:hAnsi="Calibri" w:cs="Calibri"/>
+          <w:lang w:eastAsia="en-GB"/>
+        </w:rPr>
+        <w:t>, but also the way the coordinate axes lines radiate out from the maxima enabling the identification of those maxima from both the circular black centres of atoms and from these lines that radiate out (see Figure 1).</w:t>
       </w:r>
     </w:p>
     <w:p>
@@ -4430,7 +4532,21 @@
         <w:rPr>
           <w:lang w:eastAsia="en-GB"/>
         </w:rPr>
-        <w:t>psi vs N:N+1</w:t>
+        <w:t xml:space="preserve">psi vs </w:t>
+      </w:r>
+      <w:proofErr w:type="gramStart"/>
+      <w:r>
+        <w:rPr>
+          <w:lang w:eastAsia="en-GB"/>
+        </w:rPr>
+        <w:t>N:N</w:t>
+      </w:r>
+      <w:proofErr w:type="gramEnd"/>
+      <w:r>
+        <w:rPr>
+          <w:lang w:eastAsia="en-GB"/>
+        </w:rPr>
+        <w:t>+1</w:t>
       </w:r>
       <w:r>
         <w:rPr>
@@ -4484,7 +4600,23 @@
           <w:rFonts w:ascii="Calibri" w:eastAsia="Times New Roman" w:hAnsi="Calibri" w:cs="Calibri"/>
           <w:lang w:eastAsia="en-GB"/>
         </w:rPr>
-        <w:t>So that's interesting  - these are the new geometric recommendations.</w:t>
+        <w:t xml:space="preserve">So that's </w:t>
+      </w:r>
+      <w:proofErr w:type="gramStart"/>
+      <w:r>
+        <w:rPr>
+          <w:rFonts w:ascii="Calibri" w:eastAsia="Times New Roman" w:hAnsi="Calibri" w:cs="Calibri"/>
+          <w:lang w:eastAsia="en-GB"/>
+        </w:rPr>
+        <w:t>interesting  -</w:t>
+      </w:r>
+      <w:proofErr w:type="gramEnd"/>
+      <w:r>
+        <w:rPr>
+          <w:rFonts w:ascii="Calibri" w:eastAsia="Times New Roman" w:hAnsi="Calibri" w:cs="Calibri"/>
+          <w:lang w:eastAsia="en-GB"/>
+        </w:rPr>
+        <w:t xml:space="preserve"> these are the new geometric recommendations.</w:t>
       </w:r>
     </w:p>
     <w:p>
@@ -4505,12 +4637,21 @@
           <w:lang w:eastAsia="en-GB"/>
         </w:rPr>
       </w:pPr>
-      <w:r>
-        <w:rPr>
-          <w:rFonts w:ascii="Calibri" w:eastAsia="Times New Roman" w:hAnsi="Calibri" w:cs="Calibri"/>
-          <w:lang w:eastAsia="en-GB"/>
-        </w:rPr>
-        <w:t>And, the outliers are interesting too. Most of them look fine.</w:t>
+      <w:proofErr w:type="gramStart"/>
+      <w:r>
+        <w:rPr>
+          <w:rFonts w:ascii="Calibri" w:eastAsia="Times New Roman" w:hAnsi="Calibri" w:cs="Calibri"/>
+          <w:lang w:eastAsia="en-GB"/>
+        </w:rPr>
+        <w:t>And,</w:t>
+      </w:r>
+      <w:proofErr w:type="gramEnd"/>
+      <w:r>
+        <w:rPr>
+          <w:rFonts w:ascii="Calibri" w:eastAsia="Times New Roman" w:hAnsi="Calibri" w:cs="Calibri"/>
+          <w:lang w:eastAsia="en-GB"/>
+        </w:rPr>
+        <w:t xml:space="preserve"> the outliers are interesting too. Most of them look fine.</w:t>
       </w:r>
     </w:p>
     <w:p>
@@ -4562,7 +4703,23 @@
           <w:rFonts w:ascii="Calibri" w:eastAsia="Times New Roman" w:hAnsi="Calibri" w:cs="Calibri"/>
           <w:lang w:eastAsia="en-GB"/>
         </w:rPr>
-        <w:t xml:space="preserve"> look at the spreads of various parameters and use the defensible data to explore what causes the spreads: we might start with tau, based on this N:N+1 rainbow pictures and the knowledge of the spreads</w:t>
+        <w:t xml:space="preserve"> look at the spreads of various parameters and use the defensible data to explore what causes the spreads: we might start with tau, based on this </w:t>
+      </w:r>
+      <w:proofErr w:type="gramStart"/>
+      <w:r>
+        <w:rPr>
+          <w:rFonts w:ascii="Calibri" w:eastAsia="Times New Roman" w:hAnsi="Calibri" w:cs="Calibri"/>
+          <w:lang w:eastAsia="en-GB"/>
+        </w:rPr>
+        <w:t>N:N</w:t>
+      </w:r>
+      <w:proofErr w:type="gramEnd"/>
+      <w:r>
+        <w:rPr>
+          <w:rFonts w:ascii="Calibri" w:eastAsia="Times New Roman" w:hAnsi="Calibri" w:cs="Calibri"/>
+          <w:lang w:eastAsia="en-GB"/>
+        </w:rPr>
+        <w:t>+1 rainbow pictures and the knowledge of the spreads</w:t>
       </w:r>
     </w:p>
     <w:p>
@@ -4726,14 +4883,54 @@
         <w:ind w:hanging="480"/>
       </w:pPr>
       <w:r>
-        <w:t xml:space="preserve">Jaskolski, Mariusz, Miroslaw Gilski, Zbigniew Dauter, and Alexander Wlodawer. ‘Stereochemical Restraints Revisited: How Accurate Are Refinement Targets and How Much Should Protein Structures Be Allowed to Deviate from Them?’ </w:t>
+        <w:t xml:space="preserve">Jaskolski, Mariusz, </w:t>
+      </w:r>
+      <w:proofErr w:type="spellStart"/>
+      <w:r>
+        <w:t>Miroslaw</w:t>
+      </w:r>
+      <w:proofErr w:type="spellEnd"/>
+      <w:r>
+        <w:t xml:space="preserve"> </w:t>
+      </w:r>
+      <w:proofErr w:type="spellStart"/>
+      <w:r>
+        <w:t>Gilski</w:t>
+      </w:r>
+      <w:proofErr w:type="spellEnd"/>
+      <w:r>
+        <w:t xml:space="preserve">, Zbigniew </w:t>
+      </w:r>
+      <w:proofErr w:type="spellStart"/>
+      <w:r>
+        <w:t>Dauter</w:t>
+      </w:r>
+      <w:proofErr w:type="spellEnd"/>
+      <w:r>
+        <w:t xml:space="preserve">, and Alexander Wlodawer. ‘Stereochemical Restraints Revisited: How Accurate Are Refinement Targets and How Much Should Protein Structures Be Allowed to Deviate from Them?’ </w:t>
       </w:r>
       <w:r>
         <w:rPr>
           <w:i/>
           <w:iCs/>
         </w:rPr>
-        <w:t>Acta Crystallographica Section D Biological Crystallography</w:t>
+        <w:t xml:space="preserve">Acta </w:t>
+      </w:r>
+      <w:proofErr w:type="spellStart"/>
+      <w:r>
+        <w:rPr>
+          <w:i/>
+          <w:iCs/>
+        </w:rPr>
+        <w:t>Crystallographica</w:t>
+      </w:r>
+      <w:proofErr w:type="spellEnd"/>
+      <w:r>
+        <w:rPr>
+          <w:i/>
+          <w:iCs/>
+        </w:rPr>
+        <w:t xml:space="preserve"> Section D Biological Crystallography</w:t>
       </w:r>
       <w:r>
         <w:t xml:space="preserve"> 63, no. 5 (1 May 2007): 611–20. </w:t>

--- a/PaperTau/Docs/GeometryDraft.docx
+++ b/PaperTau/Docs/GeometryDraft.docx
@@ -70,23 +70,7 @@
           <w:rFonts w:ascii="Calibri" w:eastAsia="Times New Roman" w:hAnsi="Calibri" w:cs="Calibri"/>
           <w:lang w:eastAsia="en-GB"/>
         </w:rPr>
-        <w:t xml:space="preserve"> there have been some reviews of these parameters (Jaskolski, 2007) based on the increasing resolution of x-ray refinement to sub-atomic resolution. As the resolution increases, there is the possibility of relaxation of refinement parameters to give a greater weight to experimental evidence. However, as E&amp;H </w:t>
-      </w:r>
-      <w:proofErr w:type="gramStart"/>
-      <w:r>
-        <w:rPr>
-          <w:rFonts w:ascii="Calibri" w:eastAsia="Times New Roman" w:hAnsi="Calibri" w:cs="Calibri"/>
-          <w:lang w:eastAsia="en-GB"/>
-        </w:rPr>
-        <w:t>say</w:t>
-      </w:r>
-      <w:proofErr w:type="gramEnd"/>
-      <w:r>
-        <w:rPr>
-          <w:rFonts w:ascii="Calibri" w:eastAsia="Times New Roman" w:hAnsi="Calibri" w:cs="Calibri"/>
-          <w:lang w:eastAsia="en-GB"/>
-        </w:rPr>
-        <w:t xml:space="preserve"> “protein structures are generally solved not to build a statistically optimised protein database, but to discover biophysical functional mechanisms” (E&amp;H 2001). We find ourselves then in an infinite spiral of looking for parameters from structures solved with the parameters. </w:t>
+        <w:t xml:space="preserve"> there have been some reviews of these parameters (Jaskolski, 2007) based on the increasing resolution of x-ray refinement to sub-atomic resolution. As the resolution increases, there is the possibility of relaxation of refinement parameters to give a greater weight to experimental evidence. However, as E&amp;H say “protein structures are generally solved not to build a statistically optimised protein database, but to discover biophysical functional mechanisms” (E&amp;H 2001). We find ourselves then in an infinite spiral of looking for parameters from structures solved with the parameters. </w:t>
       </w:r>
     </w:p>
     <w:p>
@@ -309,23 +293,7 @@
           <w:rFonts w:ascii="Calibri" w:eastAsia="Times New Roman" w:hAnsi="Calibri" w:cs="Calibri"/>
           <w:lang w:eastAsia="en-GB"/>
         </w:rPr>
-        <w:t xml:space="preserve"> first and second derivatives from the electron density has been derived to enable both mathematical and visual analysis. The electron density grid points are interpolated using a multivariate interpolation method with </w:t>
-      </w:r>
-      <w:proofErr w:type="spellStart"/>
-      <w:r>
-        <w:rPr>
-          <w:rFonts w:ascii="Calibri" w:eastAsia="Times New Roman" w:hAnsi="Calibri" w:cs="Calibri"/>
-          <w:lang w:eastAsia="en-GB"/>
-        </w:rPr>
-        <w:t>Vandermonde</w:t>
-      </w:r>
-      <w:proofErr w:type="spellEnd"/>
-      <w:r>
-        <w:rPr>
-          <w:rFonts w:ascii="Calibri" w:eastAsia="Times New Roman" w:hAnsi="Calibri" w:cs="Calibri"/>
-          <w:lang w:eastAsia="en-GB"/>
-        </w:rPr>
-        <w:t xml:space="preserve"> matrices. </w:t>
+        <w:t xml:space="preserve"> first and second derivatives from the electron density has been derived to enable both mathematical and visual analysis. The electron density grid points are interpolated using a multivariate interpolation method with Vandermonde matrices. </w:t>
       </w:r>
     </w:p>
     <w:p>
@@ -581,10 +549,10 @@
                   <v:path o:extrusionok="f" gradientshapeok="t" o:connecttype="rect"/>
                   <o:lock v:ext="edit" aspectratio="t"/>
                 </v:shapetype>
-                <v:shape id="_x0000_i1039" type="#_x0000_t75" style="width:148.5pt;height:144.75pt" o:ole="">
+                <v:shape id="_x0000_i1039" type="#_x0000_t75" style="width:148.25pt;height:144.95pt" o:ole="">
                   <v:imagedata r:id="rId7" o:title=""/>
                 </v:shape>
-                <o:OLEObject Type="Embed" ProgID="PBrush" ShapeID="_x0000_i1039" DrawAspect="Content" ObjectID="_1679243148" r:id="rId8"/>
+                <o:OLEObject Type="Embed" ProgID="PBrush" ShapeID="_x0000_i1039" DrawAspect="Content" ObjectID="_1679304687" r:id="rId8"/>
               </w:object>
             </w:r>
           </w:p>
@@ -628,47 +596,7 @@
           <w:szCs w:val="18"/>
           <w:lang w:eastAsia="en-GB"/>
         </w:rPr>
-        <w:t xml:space="preserve"> degree multivariate interpolating polynomial at 0.05Å samples. In the radiant image the atoms on the plane can be seen clearly by the black crosses – OH is not quite planar. The Hessian is calculated by the number of -</w:t>
-      </w:r>
-      <w:proofErr w:type="spellStart"/>
-      <w:r>
-        <w:rPr>
-          <w:rFonts w:ascii="Calibri" w:eastAsia="Times New Roman" w:hAnsi="Calibri" w:cs="Calibri"/>
-          <w:sz w:val="18"/>
-          <w:szCs w:val="18"/>
-          <w:lang w:eastAsia="en-GB"/>
-        </w:rPr>
-        <w:t>ve</w:t>
-      </w:r>
-      <w:proofErr w:type="spellEnd"/>
-      <w:r>
-        <w:rPr>
-          <w:rFonts w:ascii="Calibri" w:eastAsia="Times New Roman" w:hAnsi="Calibri" w:cs="Calibri"/>
-          <w:sz w:val="18"/>
-          <w:szCs w:val="18"/>
-          <w:lang w:eastAsia="en-GB"/>
-        </w:rPr>
-        <w:t xml:space="preserve"> or +</w:t>
-      </w:r>
-      <w:proofErr w:type="spellStart"/>
-      <w:r>
-        <w:rPr>
-          <w:rFonts w:ascii="Calibri" w:eastAsia="Times New Roman" w:hAnsi="Calibri" w:cs="Calibri"/>
-          <w:sz w:val="18"/>
-          <w:szCs w:val="18"/>
-          <w:lang w:eastAsia="en-GB"/>
-        </w:rPr>
-        <w:t>ve</w:t>
-      </w:r>
-      <w:proofErr w:type="spellEnd"/>
-      <w:r>
-        <w:rPr>
-          <w:rFonts w:ascii="Calibri" w:eastAsia="Times New Roman" w:hAnsi="Calibri" w:cs="Calibri"/>
-          <w:sz w:val="18"/>
-          <w:szCs w:val="18"/>
-          <w:lang w:eastAsia="en-GB"/>
-        </w:rPr>
-        <w:t xml:space="preserve"> eigenvalues of the Hessian. 3 negative values are a maximum and dark blue. 3 positive values, red, is a minimum. These are planar slices of 3d calculations.</w:t>
+        <w:t xml:space="preserve"> degree multivariate interpolating polynomial at 0.05Å samples. In the radiant image the atoms on the plane can be seen clearly by the black crosses – OH is not quite planar. The Hessian is calculated by the number of -ve or +ve eigenvalues of the Hessian. 3 negative values are a maximum and dark blue. 3 positive values, red, is a minimum. These are planar slices of 3d calculations.</w:t>
       </w:r>
     </w:p>
     <w:p>
@@ -762,7 +690,347 @@
           <w:rFonts w:ascii="Calibri" w:eastAsia="Times New Roman" w:hAnsi="Calibri" w:cs="Calibri"/>
           <w:lang w:eastAsia="en-GB"/>
         </w:rPr>
-        <w:t xml:space="preserve"> derivative. We use the L1 norm of Del of the 1</w:t>
+        <w:t xml:space="preserve"> derivative. </w:t>
+      </w:r>
+    </w:p>
+    <w:p>
+      <w:pPr>
+        <w:spacing w:after="0" w:line="240" w:lineRule="auto"/>
+        <w:textAlignment w:val="center"/>
+        <w:rPr>
+          <w:rFonts w:ascii="Calibri" w:eastAsia="Times New Roman" w:hAnsi="Calibri" w:cs="Calibri"/>
+          <w:lang w:eastAsia="en-GB"/>
+        </w:rPr>
+      </w:pPr>
+    </w:p>
+    <w:p>
+      <w:pPr>
+        <w:spacing w:after="0" w:line="240" w:lineRule="auto"/>
+        <w:textAlignment w:val="center"/>
+        <w:rPr>
+          <w:rFonts w:ascii="Calibri" w:eastAsia="Times New Roman" w:hAnsi="Calibri" w:cs="Calibri"/>
+          <w:lang w:eastAsia="en-GB"/>
+        </w:rPr>
+      </w:pPr>
+      <w:r>
+        <w:rPr>
+          <w:rFonts w:ascii="Calibri" w:eastAsia="Times New Roman" w:hAnsi="Calibri" w:cs="Calibri"/>
+          <w:lang w:eastAsia="en-GB"/>
+        </w:rPr>
+        <w:t>Electron density is difficult to compare across structures and within structures as the electron density depends on the stability of atoms’ position and is therefore variant on secondary structure, as can be seen by these plots that shows electron density per atom type for 3 structures.</w:t>
+      </w:r>
+    </w:p>
+    <w:tbl>
+      <w:tblPr>
+        <w:tblStyle w:val="TableGrid"/>
+        <w:tblW w:w="0" w:type="auto"/>
+        <w:tblLook w:val="04A0" w:firstRow="1" w:lastRow="0" w:firstColumn="1" w:lastColumn="0" w:noHBand="0" w:noVBand="1"/>
+      </w:tblPr>
+      <w:tblGrid>
+        <w:gridCol w:w="3006"/>
+        <w:gridCol w:w="3005"/>
+        <w:gridCol w:w="3005"/>
+      </w:tblGrid>
+      <w:tr>
+        <w:tc>
+          <w:tcPr>
+            <w:tcW w:w="3005" w:type="dxa"/>
+          </w:tcPr>
+          <w:p>
+            <w:pPr>
+              <w:jc w:val="center"/>
+              <w:textAlignment w:val="center"/>
+              <w:rPr>
+                <w:rStyle w:val="Heading2Char"/>
+                <w:noProof/>
+              </w:rPr>
+            </w:pPr>
+            <w:r>
+              <w:rPr>
+                <w:rStyle w:val="Strong"/>
+              </w:rPr>
+              <w:t>1ejg 0.54Å</w:t>
+            </w:r>
+          </w:p>
+        </w:tc>
+        <w:tc>
+          <w:tcPr>
+            <w:tcW w:w="3005" w:type="dxa"/>
+          </w:tcPr>
+          <w:p>
+            <w:pPr>
+              <w:jc w:val="center"/>
+              <w:textAlignment w:val="center"/>
+              <w:rPr>
+                <w:rStyle w:val="Heading2Char"/>
+                <w:noProof/>
+              </w:rPr>
+            </w:pPr>
+            <w:r>
+              <w:rPr>
+                <w:rStyle w:val="Strong"/>
+              </w:rPr>
+              <w:t>5nqo 1.15Å</w:t>
+            </w:r>
+          </w:p>
+        </w:tc>
+        <w:tc>
+          <w:tcPr>
+            <w:tcW w:w="3006" w:type="dxa"/>
+          </w:tcPr>
+          <w:p>
+            <w:pPr>
+              <w:jc w:val="center"/>
+              <w:textAlignment w:val="center"/>
+              <w:rPr>
+                <w:rStyle w:val="Heading2Char"/>
+                <w:noProof/>
+              </w:rPr>
+            </w:pPr>
+            <w:r>
+              <w:rPr>
+                <w:rStyle w:val="Strong"/>
+              </w:rPr>
+              <w:t>6q53 3.7Å</w:t>
+            </w:r>
+          </w:p>
+        </w:tc>
+      </w:tr>
+      <w:tr>
+        <w:tc>
+          <w:tcPr>
+            <w:tcW w:w="3005" w:type="dxa"/>
+          </w:tcPr>
+          <w:p>
+            <w:pPr>
+              <w:jc w:val="center"/>
+              <w:textAlignment w:val="center"/>
+              <w:rPr>
+                <w:rFonts w:ascii="Calibri" w:eastAsia="Times New Roman" w:hAnsi="Calibri" w:cs="Calibri"/>
+                <w:lang w:eastAsia="en-GB"/>
+              </w:rPr>
+            </w:pPr>
+            <w:r>
+              <w:rPr>
+                <w:rStyle w:val="Heading2Char"/>
+                <w:noProof/>
+              </w:rPr>
+              <w:drawing>
+                <wp:inline distT="0" distB="0" distL="0" distR="0" wp14:anchorId="2144FE15" wp14:editId="6ED43581">
+                  <wp:extent cx="1771015" cy="1130935"/>
+                  <wp:effectExtent l="0" t="0" r="635" b="0"/>
+                  <wp:docPr id="233" name="Picture 233"/>
+                  <wp:cNvGraphicFramePr>
+                    <a:graphicFrameLocks xmlns:a="http://schemas.openxmlformats.org/drawingml/2006/main" noChangeAspect="1"/>
+                  </wp:cNvGraphicFramePr>
+                  <a:graphic xmlns:a="http://schemas.openxmlformats.org/drawingml/2006/main">
+                    <a:graphicData uri="http://schemas.openxmlformats.org/drawingml/2006/picture">
+                      <pic:pic xmlns:pic="http://schemas.openxmlformats.org/drawingml/2006/picture">
+                        <pic:nvPicPr>
+                          <pic:cNvPr id="0" name="Picture 26"/>
+                          <pic:cNvPicPr>
+                            <a:picLocks noChangeAspect="1" noChangeArrowheads="1"/>
+                          </pic:cNvPicPr>
+                        </pic:nvPicPr>
+                        <pic:blipFill>
+                          <a:blip r:embed="rId9" cstate="print">
+                            <a:extLst>
+                              <a:ext uri="{28A0092B-C50C-407E-A947-70E740481C1C}">
+                                <a14:useLocalDpi xmlns:a14="http://schemas.microsoft.com/office/drawing/2010/main" val="0"/>
+                              </a:ext>
+                            </a:extLst>
+                          </a:blip>
+                          <a:srcRect/>
+                          <a:stretch>
+                            <a:fillRect/>
+                          </a:stretch>
+                        </pic:blipFill>
+                        <pic:spPr bwMode="auto">
+                          <a:xfrm>
+                            <a:off x="0" y="0"/>
+                            <a:ext cx="1771015" cy="1130935"/>
+                          </a:xfrm>
+                          <a:prstGeom prst="rect">
+                            <a:avLst/>
+                          </a:prstGeom>
+                          <a:noFill/>
+                          <a:ln>
+                            <a:noFill/>
+                          </a:ln>
+                        </pic:spPr>
+                      </pic:pic>
+                    </a:graphicData>
+                  </a:graphic>
+                </wp:inline>
+              </w:drawing>
+            </w:r>
+          </w:p>
+        </w:tc>
+        <w:tc>
+          <w:tcPr>
+            <w:tcW w:w="3005" w:type="dxa"/>
+          </w:tcPr>
+          <w:p>
+            <w:pPr>
+              <w:jc w:val="center"/>
+              <w:textAlignment w:val="center"/>
+              <w:rPr>
+                <w:rFonts w:ascii="Calibri" w:eastAsia="Times New Roman" w:hAnsi="Calibri" w:cs="Calibri"/>
+                <w:lang w:eastAsia="en-GB"/>
+              </w:rPr>
+            </w:pPr>
+            <w:r>
+              <w:rPr>
+                <w:rStyle w:val="Heading2Char"/>
+                <w:noProof/>
+              </w:rPr>
+              <w:drawing>
+                <wp:inline distT="0" distB="0" distL="0" distR="0" wp14:anchorId="19EECB74" wp14:editId="78FFE9BE">
+                  <wp:extent cx="1771015" cy="1146175"/>
+                  <wp:effectExtent l="0" t="0" r="635" b="0"/>
+                  <wp:docPr id="234" name="Picture 234"/>
+                  <wp:cNvGraphicFramePr>
+                    <a:graphicFrameLocks xmlns:a="http://schemas.openxmlformats.org/drawingml/2006/main" noChangeAspect="1"/>
+                  </wp:cNvGraphicFramePr>
+                  <a:graphic xmlns:a="http://schemas.openxmlformats.org/drawingml/2006/main">
+                    <a:graphicData uri="http://schemas.openxmlformats.org/drawingml/2006/picture">
+                      <pic:pic xmlns:pic="http://schemas.openxmlformats.org/drawingml/2006/picture">
+                        <pic:nvPicPr>
+                          <pic:cNvPr id="0" name="Picture 28"/>
+                          <pic:cNvPicPr>
+                            <a:picLocks noChangeAspect="1" noChangeArrowheads="1"/>
+                          </pic:cNvPicPr>
+                        </pic:nvPicPr>
+                        <pic:blipFill>
+                          <a:blip r:embed="rId10" cstate="print">
+                            <a:extLst>
+                              <a:ext uri="{28A0092B-C50C-407E-A947-70E740481C1C}">
+                                <a14:useLocalDpi xmlns:a14="http://schemas.microsoft.com/office/drawing/2010/main" val="0"/>
+                              </a:ext>
+                            </a:extLst>
+                          </a:blip>
+                          <a:srcRect/>
+                          <a:stretch>
+                            <a:fillRect/>
+                          </a:stretch>
+                        </pic:blipFill>
+                        <pic:spPr bwMode="auto">
+                          <a:xfrm>
+                            <a:off x="0" y="0"/>
+                            <a:ext cx="1771015" cy="1146175"/>
+                          </a:xfrm>
+                          <a:prstGeom prst="rect">
+                            <a:avLst/>
+                          </a:prstGeom>
+                          <a:noFill/>
+                          <a:ln>
+                            <a:noFill/>
+                          </a:ln>
+                        </pic:spPr>
+                      </pic:pic>
+                    </a:graphicData>
+                  </a:graphic>
+                </wp:inline>
+              </w:drawing>
+            </w:r>
+          </w:p>
+        </w:tc>
+        <w:tc>
+          <w:tcPr>
+            <w:tcW w:w="3006" w:type="dxa"/>
+          </w:tcPr>
+          <w:p>
+            <w:pPr>
+              <w:jc w:val="center"/>
+              <w:textAlignment w:val="center"/>
+              <w:rPr>
+                <w:rFonts w:ascii="Calibri" w:eastAsia="Times New Roman" w:hAnsi="Calibri" w:cs="Calibri"/>
+                <w:lang w:eastAsia="en-GB"/>
+              </w:rPr>
+            </w:pPr>
+            <w:r>
+              <w:rPr>
+                <w:rStyle w:val="Heading2Char"/>
+                <w:noProof/>
+              </w:rPr>
+              <w:drawing>
+                <wp:inline distT="0" distB="0" distL="0" distR="0" wp14:anchorId="32C38560" wp14:editId="11E07BBC">
+                  <wp:extent cx="1771650" cy="1146810"/>
+                  <wp:effectExtent l="0" t="0" r="0" b="0"/>
+                  <wp:docPr id="235" name="Picture 235"/>
+                  <wp:cNvGraphicFramePr>
+                    <a:graphicFrameLocks xmlns:a="http://schemas.openxmlformats.org/drawingml/2006/main" noChangeAspect="1"/>
+                  </wp:cNvGraphicFramePr>
+                  <a:graphic xmlns:a="http://schemas.openxmlformats.org/drawingml/2006/main">
+                    <a:graphicData uri="http://schemas.openxmlformats.org/drawingml/2006/picture">
+                      <pic:pic xmlns:pic="http://schemas.openxmlformats.org/drawingml/2006/picture">
+                        <pic:nvPicPr>
+                          <pic:cNvPr id="0" name="Picture 30"/>
+                          <pic:cNvPicPr>
+                            <a:picLocks noChangeAspect="1" noChangeArrowheads="1"/>
+                          </pic:cNvPicPr>
+                        </pic:nvPicPr>
+                        <pic:blipFill>
+                          <a:blip r:embed="rId11" cstate="print">
+                            <a:extLst>
+                              <a:ext uri="{28A0092B-C50C-407E-A947-70E740481C1C}">
+                                <a14:useLocalDpi xmlns:a14="http://schemas.microsoft.com/office/drawing/2010/main" val="0"/>
+                              </a:ext>
+                            </a:extLst>
+                          </a:blip>
+                          <a:srcRect/>
+                          <a:stretch>
+                            <a:fillRect/>
+                          </a:stretch>
+                        </pic:blipFill>
+                        <pic:spPr bwMode="auto">
+                          <a:xfrm>
+                            <a:off x="0" y="0"/>
+                            <a:ext cx="1771650" cy="1146810"/>
+                          </a:xfrm>
+                          <a:prstGeom prst="rect">
+                            <a:avLst/>
+                          </a:prstGeom>
+                          <a:noFill/>
+                          <a:ln>
+                            <a:noFill/>
+                          </a:ln>
+                        </pic:spPr>
+                      </pic:pic>
+                    </a:graphicData>
+                  </a:graphic>
+                </wp:inline>
+              </w:drawing>
+            </w:r>
+          </w:p>
+        </w:tc>
+      </w:tr>
+    </w:tbl>
+    <w:p>
+      <w:pPr>
+        <w:spacing w:after="0" w:line="240" w:lineRule="auto"/>
+        <w:textAlignment w:val="center"/>
+        <w:rPr>
+          <w:rFonts w:ascii="Calibri" w:eastAsia="Times New Roman" w:hAnsi="Calibri" w:cs="Calibri"/>
+          <w:lang w:eastAsia="en-GB"/>
+        </w:rPr>
+      </w:pPr>
+    </w:p>
+    <w:p>
+      <w:pPr>
+        <w:spacing w:after="0" w:line="240" w:lineRule="auto"/>
+        <w:textAlignment w:val="center"/>
+        <w:rPr>
+          <w:rFonts w:ascii="Calibri" w:eastAsia="Times New Roman" w:hAnsi="Calibri" w:cs="Calibri"/>
+          <w:lang w:eastAsia="en-GB"/>
+        </w:rPr>
+      </w:pPr>
+      <w:r>
+        <w:rPr>
+          <w:rFonts w:ascii="Calibri" w:eastAsia="Times New Roman" w:hAnsi="Calibri" w:cs="Calibri"/>
+          <w:lang w:eastAsia="en-GB"/>
+        </w:rPr>
+        <w:t>The value has a slider so that any given area of the electron density can be viewed at the appropriate intensity. The 1</w:t>
       </w:r>
       <w:r>
         <w:rPr>
@@ -777,6 +1045,28 @@
           <w:rFonts w:ascii="Calibri" w:eastAsia="Times New Roman" w:hAnsi="Calibri" w:cs="Calibri"/>
           <w:lang w:eastAsia="en-GB"/>
         </w:rPr>
+        <w:t xml:space="preserve"> derivative does not suffer the problem of value intensity and is more comparable across region and structure. Mathematically the maxima and minima are indistinguishable, visually they are experimentally clear. Hence, we </w:t>
+      </w:r>
+      <w:r>
+        <w:rPr>
+          <w:rFonts w:ascii="Calibri" w:eastAsia="Times New Roman" w:hAnsi="Calibri" w:cs="Calibri"/>
+          <w:lang w:eastAsia="en-GB"/>
+        </w:rPr>
+        <w:t>use the L1 norm of Del of the 1</w:t>
+      </w:r>
+      <w:r>
+        <w:rPr>
+          <w:rFonts w:ascii="Calibri" w:eastAsia="Times New Roman" w:hAnsi="Calibri" w:cs="Calibri"/>
+          <w:vertAlign w:val="superscript"/>
+          <w:lang w:eastAsia="en-GB"/>
+        </w:rPr>
+        <w:t>st</w:t>
+      </w:r>
+      <w:r>
+        <w:rPr>
+          <w:rFonts w:ascii="Calibri" w:eastAsia="Times New Roman" w:hAnsi="Calibri" w:cs="Calibri"/>
+          <w:lang w:eastAsia="en-GB"/>
+        </w:rPr>
         <w:t xml:space="preserve"> partial derivatives to produce images which we have coined the radiant of the electron density – due obviously to the 1</w:t>
       </w:r>
       <w:r>
@@ -792,23 +1082,14 @@
           <w:rFonts w:ascii="Calibri" w:eastAsia="Times New Roman" w:hAnsi="Calibri" w:cs="Calibri"/>
           <w:lang w:eastAsia="en-GB"/>
         </w:rPr>
-        <w:t xml:space="preserve"> derivative being </w:t>
-      </w:r>
-      <w:proofErr w:type="gramStart"/>
-      <w:r>
-        <w:rPr>
-          <w:rFonts w:ascii="Calibri" w:eastAsia="Times New Roman" w:hAnsi="Calibri" w:cs="Calibri"/>
-          <w:lang w:eastAsia="en-GB"/>
-        </w:rPr>
-        <w:t>a  gradient</w:t>
-      </w:r>
-      <w:proofErr w:type="gramEnd"/>
-      <w:r>
-        <w:rPr>
-          <w:rFonts w:ascii="Calibri" w:eastAsia="Times New Roman" w:hAnsi="Calibri" w:cs="Calibri"/>
-          <w:lang w:eastAsia="en-GB"/>
-        </w:rPr>
-        <w:t>, but also the way the coordinate axes lines radiate out from the maxima enabling the identification of those maxima from both the circular black centres of atoms and from these lines that radiate out (see Figure 1).</w:t>
+        <w:t xml:space="preserve"> derivative being a gradient, but also the way the coordinate axes lines radiate out from the maxima enabling the identification of those maxima from both the circular black centres of atoms and from these lines that radiate out (see Figure 1).</w:t>
+      </w:r>
+      <w:r>
+        <w:rPr>
+          <w:rFonts w:ascii="Calibri" w:eastAsia="Times New Roman" w:hAnsi="Calibri" w:cs="Calibri"/>
+          <w:lang w:eastAsia="en-GB"/>
+        </w:rPr>
+        <w:t xml:space="preserve"> The solution to maxima distinction is solved mathematically with the Hessian eigenvalues but the radiant remains the most visually explicable solution.</w:t>
       </w:r>
     </w:p>
     <w:p>
@@ -1005,7 +1286,21 @@
           <w:rFonts w:ascii="Calibri" w:eastAsia="Times New Roman" w:hAnsi="Calibri" w:cs="Calibri"/>
           <w:lang w:eastAsia="en-GB"/>
         </w:rPr>
-        <w:t xml:space="preserve">We now have 2 files for every pdb structure – the pdb file that contains only defensible atoms, and a file of “bad” atoms. To examine whether these have given us a </w:t>
+        <w:t xml:space="preserve">We now have </w:t>
+      </w:r>
+      <w:r>
+        <w:rPr>
+          <w:rFonts w:ascii="Calibri" w:eastAsia="Times New Roman" w:hAnsi="Calibri" w:cs="Calibri"/>
+          <w:lang w:eastAsia="en-GB"/>
+        </w:rPr>
+        <w:t>a reduced pdb file and a list of “bad” atoms for every structure.</w:t>
+      </w:r>
+      <w:r>
+        <w:rPr>
+          <w:rFonts w:ascii="Calibri" w:eastAsia="Times New Roman" w:hAnsi="Calibri" w:cs="Calibri"/>
+          <w:lang w:eastAsia="en-GB"/>
+        </w:rPr>
+        <w:t xml:space="preserve"> To examine whether these have given us a </w:t>
       </w:r>
       <w:r>
         <w:rPr>
@@ -1041,34 +1336,6 @@
           <w:lang w:eastAsia="en-GB"/>
         </w:rPr>
         <w:t xml:space="preserve"> </w:t>
-      </w:r>
-    </w:p>
-    <w:p>
-      <w:pPr>
-        <w:spacing w:after="0" w:line="240" w:lineRule="auto"/>
-        <w:textAlignment w:val="center"/>
-        <w:rPr>
-          <w:rFonts w:ascii="Calibri" w:eastAsia="Times New Roman" w:hAnsi="Calibri" w:cs="Calibri"/>
-          <w:lang w:eastAsia="en-GB"/>
-        </w:rPr>
-      </w:pPr>
-    </w:p>
-    <w:p>
-      <w:pPr>
-        <w:rPr>
-          <w:rFonts w:asciiTheme="majorHAnsi" w:eastAsia="Times New Roman" w:hAnsiTheme="majorHAnsi" w:cstheme="majorBidi"/>
-          <w:color w:val="2F5496" w:themeColor="accent1" w:themeShade="BF"/>
-          <w:sz w:val="32"/>
-          <w:szCs w:val="32"/>
-          <w:lang w:eastAsia="en-GB"/>
-        </w:rPr>
-      </w:pPr>
-      <w:r>
-        <w:rPr>
-          <w:rFonts w:eastAsia="Times New Roman"/>
-          <w:lang w:eastAsia="en-GB"/>
-        </w:rPr>
-        <w:br w:type="page"/>
       </w:r>
     </w:p>
     <w:p>
@@ -1203,7 +1470,7 @@
                           </pic:cNvPicPr>
                         </pic:nvPicPr>
                         <pic:blipFill>
-                          <a:blip r:embed="rId9" cstate="print">
+                          <a:blip r:embed="rId12" cstate="print">
                             <a:extLst>
                               <a:ext uri="{28A0092B-C50C-407E-A947-70E740481C1C}">
                                 <a14:useLocalDpi xmlns:a14="http://schemas.microsoft.com/office/drawing/2010/main" val="0"/>
@@ -1269,7 +1536,7 @@
                           </pic:cNvPicPr>
                         </pic:nvPicPr>
                         <pic:blipFill>
-                          <a:blip r:embed="rId10" cstate="print">
+                          <a:blip r:embed="rId13" cstate="print">
                             <a:extLst>
                               <a:ext uri="{28A0092B-C50C-407E-A947-70E740481C1C}">
                                 <a14:useLocalDpi xmlns:a14="http://schemas.microsoft.com/office/drawing/2010/main" val="0"/>
@@ -1335,7 +1602,7 @@
                           </pic:cNvPicPr>
                         </pic:nvPicPr>
                         <pic:blipFill>
-                          <a:blip r:embed="rId11" cstate="print">
+                          <a:blip r:embed="rId14" cstate="print">
                             <a:extLst>
                               <a:ext uri="{28A0092B-C50C-407E-A947-70E740481C1C}">
                                 <a14:useLocalDpi xmlns:a14="http://schemas.microsoft.com/office/drawing/2010/main" val="0"/>
@@ -1406,7 +1673,7 @@
                           </pic:cNvPicPr>
                         </pic:nvPicPr>
                         <pic:blipFill>
-                          <a:blip r:embed="rId12" cstate="print">
+                          <a:blip r:embed="rId15" cstate="print">
                             <a:extLst>
                               <a:ext uri="{28A0092B-C50C-407E-A947-70E740481C1C}">
                                 <a14:useLocalDpi xmlns:a14="http://schemas.microsoft.com/office/drawing/2010/main" val="0"/>
@@ -1472,7 +1739,7 @@
                           </pic:cNvPicPr>
                         </pic:nvPicPr>
                         <pic:blipFill>
-                          <a:blip r:embed="rId13" cstate="print">
+                          <a:blip r:embed="rId16" cstate="print">
                             <a:extLst>
                               <a:ext uri="{28A0092B-C50C-407E-A947-70E740481C1C}">
                                 <a14:useLocalDpi xmlns:a14="http://schemas.microsoft.com/office/drawing/2010/main" val="0"/>
@@ -1538,7 +1805,7 @@
                           </pic:cNvPicPr>
                         </pic:nvPicPr>
                         <pic:blipFill>
-                          <a:blip r:embed="rId14" cstate="print">
+                          <a:blip r:embed="rId17" cstate="print">
                             <a:extLst>
                               <a:ext uri="{28A0092B-C50C-407E-A947-70E740481C1C}">
                                 <a14:useLocalDpi xmlns:a14="http://schemas.microsoft.com/office/drawing/2010/main" val="0"/>
@@ -1762,7 +2029,7 @@
                           </pic:cNvPicPr>
                         </pic:nvPicPr>
                         <pic:blipFill>
-                          <a:blip r:embed="rId15" cstate="print">
+                          <a:blip r:embed="rId18" cstate="print">
                             <a:extLst>
                               <a:ext uri="{28A0092B-C50C-407E-A947-70E740481C1C}">
                                 <a14:useLocalDpi xmlns:a14="http://schemas.microsoft.com/office/drawing/2010/main" val="0"/>
@@ -1828,7 +2095,7 @@
                           </pic:cNvPicPr>
                         </pic:nvPicPr>
                         <pic:blipFill>
-                          <a:blip r:embed="rId16" cstate="print">
+                          <a:blip r:embed="rId19" cstate="print">
                             <a:extLst>
                               <a:ext uri="{28A0092B-C50C-407E-A947-70E740481C1C}">
                                 <a14:useLocalDpi xmlns:a14="http://schemas.microsoft.com/office/drawing/2010/main" val="0"/>
@@ -1894,7 +2161,7 @@
                           </pic:cNvPicPr>
                         </pic:nvPicPr>
                         <pic:blipFill>
-                          <a:blip r:embed="rId17" cstate="print">
+                          <a:blip r:embed="rId20" cstate="print">
                             <a:extLst>
                               <a:ext uri="{28A0092B-C50C-407E-A947-70E740481C1C}">
                                 <a14:useLocalDpi xmlns:a14="http://schemas.microsoft.com/office/drawing/2010/main" val="0"/>
@@ -1960,7 +2227,7 @@
                           </pic:cNvPicPr>
                         </pic:nvPicPr>
                         <pic:blipFill>
-                          <a:blip r:embed="rId18" cstate="print">
+                          <a:blip r:embed="rId21" cstate="print">
                             <a:extLst>
                               <a:ext uri="{28A0092B-C50C-407E-A947-70E740481C1C}">
                                 <a14:useLocalDpi xmlns:a14="http://schemas.microsoft.com/office/drawing/2010/main" val="0"/>
@@ -2118,7 +2385,7 @@
                           </pic:cNvPicPr>
                         </pic:nvPicPr>
                         <pic:blipFill>
-                          <a:blip r:embed="rId19" cstate="print">
+                          <a:blip r:embed="rId22" cstate="print">
                             <a:extLst>
                               <a:ext uri="{28A0092B-C50C-407E-A947-70E740481C1C}">
                                 <a14:useLocalDpi xmlns:a14="http://schemas.microsoft.com/office/drawing/2010/main" val="0"/>
@@ -2184,7 +2451,7 @@
                           </pic:cNvPicPr>
                         </pic:nvPicPr>
                         <pic:blipFill>
-                          <a:blip r:embed="rId20" cstate="print">
+                          <a:blip r:embed="rId23" cstate="print">
                             <a:extLst>
                               <a:ext uri="{28A0092B-C50C-407E-A947-70E740481C1C}">
                                 <a14:useLocalDpi xmlns:a14="http://schemas.microsoft.com/office/drawing/2010/main" val="0"/>
@@ -2250,7 +2517,7 @@
                           </pic:cNvPicPr>
                         </pic:nvPicPr>
                         <pic:blipFill>
-                          <a:blip r:embed="rId21" cstate="print">
+                          <a:blip r:embed="rId24" cstate="print">
                             <a:extLst>
                               <a:ext uri="{28A0092B-C50C-407E-A947-70E740481C1C}">
                                 <a14:useLocalDpi xmlns:a14="http://schemas.microsoft.com/office/drawing/2010/main" val="0"/>
@@ -2316,7 +2583,7 @@
                           </pic:cNvPicPr>
                         </pic:nvPicPr>
                         <pic:blipFill>
-                          <a:blip r:embed="rId22" cstate="print">
+                          <a:blip r:embed="rId25" cstate="print">
                             <a:extLst>
                               <a:ext uri="{28A0092B-C50C-407E-A947-70E740481C1C}">
                                 <a14:useLocalDpi xmlns:a14="http://schemas.microsoft.com/office/drawing/2010/main" val="0"/>
@@ -2463,203 +2730,6 @@
                       <pic:pic xmlns:pic="http://schemas.openxmlformats.org/drawingml/2006/picture">
                         <pic:nvPicPr>
                           <pic:cNvPr id="0" name="Picture 26"/>
-                          <pic:cNvPicPr>
-                            <a:picLocks noChangeAspect="1" noChangeArrowheads="1"/>
-                          </pic:cNvPicPr>
-                        </pic:nvPicPr>
-                        <pic:blipFill>
-                          <a:blip r:embed="rId23" cstate="print">
-                            <a:extLst>
-                              <a:ext uri="{28A0092B-C50C-407E-A947-70E740481C1C}">
-                                <a14:useLocalDpi xmlns:a14="http://schemas.microsoft.com/office/drawing/2010/main" val="0"/>
-                              </a:ext>
-                            </a:extLst>
-                          </a:blip>
-                          <a:srcRect/>
-                          <a:stretch>
-                            <a:fillRect/>
-                          </a:stretch>
-                        </pic:blipFill>
-                        <pic:spPr bwMode="auto">
-                          <a:xfrm>
-                            <a:off x="0" y="0"/>
-                            <a:ext cx="1771015" cy="1292225"/>
-                          </a:xfrm>
-                          <a:prstGeom prst="rect">
-                            <a:avLst/>
-                          </a:prstGeom>
-                          <a:noFill/>
-                          <a:ln>
-                            <a:noFill/>
-                          </a:ln>
-                        </pic:spPr>
-                      </pic:pic>
-                    </a:graphicData>
-                  </a:graphic>
-                </wp:inline>
-              </w:drawing>
-            </w:r>
-          </w:p>
-        </w:tc>
-        <w:tc>
-          <w:tcPr>
-            <w:tcW w:w="3005" w:type="dxa"/>
-          </w:tcPr>
-          <w:p>
-            <w:pPr>
-              <w:rPr>
-                <w:lang w:eastAsia="en-GB"/>
-              </w:rPr>
-            </w:pPr>
-            <w:r>
-              <w:rPr>
-                <w:noProof/>
-              </w:rPr>
-              <w:drawing>
-                <wp:inline distT="0" distB="0" distL="0" distR="0" wp14:anchorId="27C7E75E" wp14:editId="187562A4">
-                  <wp:extent cx="1771015" cy="1292225"/>
-                  <wp:effectExtent l="0" t="0" r="635" b="3175"/>
-                  <wp:docPr id="8" name="Picture 8"/>
-                  <wp:cNvGraphicFramePr>
-                    <a:graphicFrameLocks xmlns:a="http://schemas.openxmlformats.org/drawingml/2006/main" noChangeAspect="1"/>
-                  </wp:cNvGraphicFramePr>
-                  <a:graphic xmlns:a="http://schemas.openxmlformats.org/drawingml/2006/main">
-                    <a:graphicData uri="http://schemas.openxmlformats.org/drawingml/2006/picture">
-                      <pic:pic xmlns:pic="http://schemas.openxmlformats.org/drawingml/2006/picture">
-                        <pic:nvPicPr>
-                          <pic:cNvPr id="0" name="Picture 28"/>
-                          <pic:cNvPicPr>
-                            <a:picLocks noChangeAspect="1" noChangeArrowheads="1"/>
-                          </pic:cNvPicPr>
-                        </pic:nvPicPr>
-                        <pic:blipFill>
-                          <a:blip r:embed="rId24" cstate="print">
-                            <a:extLst>
-                              <a:ext uri="{28A0092B-C50C-407E-A947-70E740481C1C}">
-                                <a14:useLocalDpi xmlns:a14="http://schemas.microsoft.com/office/drawing/2010/main" val="0"/>
-                              </a:ext>
-                            </a:extLst>
-                          </a:blip>
-                          <a:srcRect/>
-                          <a:stretch>
-                            <a:fillRect/>
-                          </a:stretch>
-                        </pic:blipFill>
-                        <pic:spPr bwMode="auto">
-                          <a:xfrm>
-                            <a:off x="0" y="0"/>
-                            <a:ext cx="1771015" cy="1292225"/>
-                          </a:xfrm>
-                          <a:prstGeom prst="rect">
-                            <a:avLst/>
-                          </a:prstGeom>
-                          <a:noFill/>
-                          <a:ln>
-                            <a:noFill/>
-                          </a:ln>
-                        </pic:spPr>
-                      </pic:pic>
-                    </a:graphicData>
-                  </a:graphic>
-                </wp:inline>
-              </w:drawing>
-            </w:r>
-          </w:p>
-        </w:tc>
-        <w:tc>
-          <w:tcPr>
-            <w:tcW w:w="3006" w:type="dxa"/>
-          </w:tcPr>
-          <w:p>
-            <w:pPr>
-              <w:rPr>
-                <w:lang w:eastAsia="en-GB"/>
-              </w:rPr>
-            </w:pPr>
-            <w:r>
-              <w:rPr>
-                <w:noProof/>
-              </w:rPr>
-              <w:drawing>
-                <wp:inline distT="0" distB="0" distL="0" distR="0" wp14:anchorId="7BF159F8" wp14:editId="35FFEA90">
-                  <wp:extent cx="1771650" cy="1292860"/>
-                  <wp:effectExtent l="0" t="0" r="0" b="2540"/>
-                  <wp:docPr id="9" name="Picture 9"/>
-                  <wp:cNvGraphicFramePr>
-                    <a:graphicFrameLocks xmlns:a="http://schemas.openxmlformats.org/drawingml/2006/main" noChangeAspect="1"/>
-                  </wp:cNvGraphicFramePr>
-                  <a:graphic xmlns:a="http://schemas.openxmlformats.org/drawingml/2006/main">
-                    <a:graphicData uri="http://schemas.openxmlformats.org/drawingml/2006/picture">
-                      <pic:pic xmlns:pic="http://schemas.openxmlformats.org/drawingml/2006/picture">
-                        <pic:nvPicPr>
-                          <pic:cNvPr id="0" name="Picture 30"/>
-                          <pic:cNvPicPr>
-                            <a:picLocks noChangeAspect="1" noChangeArrowheads="1"/>
-                          </pic:cNvPicPr>
-                        </pic:nvPicPr>
-                        <pic:blipFill>
-                          <a:blip r:embed="rId25" cstate="print">
-                            <a:extLst>
-                              <a:ext uri="{28A0092B-C50C-407E-A947-70E740481C1C}">
-                                <a14:useLocalDpi xmlns:a14="http://schemas.microsoft.com/office/drawing/2010/main" val="0"/>
-                              </a:ext>
-                            </a:extLst>
-                          </a:blip>
-                          <a:srcRect/>
-                          <a:stretch>
-                            <a:fillRect/>
-                          </a:stretch>
-                        </pic:blipFill>
-                        <pic:spPr bwMode="auto">
-                          <a:xfrm>
-                            <a:off x="0" y="0"/>
-                            <a:ext cx="1771650" cy="1292860"/>
-                          </a:xfrm>
-                          <a:prstGeom prst="rect">
-                            <a:avLst/>
-                          </a:prstGeom>
-                          <a:noFill/>
-                          <a:ln>
-                            <a:noFill/>
-                          </a:ln>
-                        </pic:spPr>
-                      </pic:pic>
-                    </a:graphicData>
-                  </a:graphic>
-                </wp:inline>
-              </w:drawing>
-            </w:r>
-          </w:p>
-        </w:tc>
-      </w:tr>
-      <w:tr>
-        <w:tc>
-          <w:tcPr>
-            <w:tcW w:w="3005" w:type="dxa"/>
-          </w:tcPr>
-          <w:p>
-            <w:pPr>
-              <w:rPr>
-                <w:lang w:eastAsia="en-GB"/>
-              </w:rPr>
-            </w:pPr>
-            <w:r>
-              <w:rPr>
-                <w:noProof/>
-              </w:rPr>
-              <w:drawing>
-                <wp:inline distT="0" distB="0" distL="0" distR="0" wp14:anchorId="2F7A13A0" wp14:editId="369158C1">
-                  <wp:extent cx="1771015" cy="1292225"/>
-                  <wp:effectExtent l="0" t="0" r="635" b="3175"/>
-                  <wp:docPr id="10" name="Picture 10"/>
-                  <wp:cNvGraphicFramePr>
-                    <a:graphicFrameLocks xmlns:a="http://schemas.openxmlformats.org/drawingml/2006/main" noChangeAspect="1"/>
-                  </wp:cNvGraphicFramePr>
-                  <a:graphic xmlns:a="http://schemas.openxmlformats.org/drawingml/2006/main">
-                    <a:graphicData uri="http://schemas.openxmlformats.org/drawingml/2006/picture">
-                      <pic:pic xmlns:pic="http://schemas.openxmlformats.org/drawingml/2006/picture">
-                        <pic:nvPicPr>
-                          <pic:cNvPr id="0" name="Picture 32"/>
                           <pic:cNvPicPr>
                             <a:picLocks noChangeAspect="1" noChangeArrowheads="1"/>
                           </pic:cNvPicPr>
@@ -2713,10 +2783,10 @@
                 <w:noProof/>
               </w:rPr>
               <w:drawing>
-                <wp:inline distT="0" distB="0" distL="0" distR="0" wp14:anchorId="20286C8E" wp14:editId="0C008F9A">
+                <wp:inline distT="0" distB="0" distL="0" distR="0" wp14:anchorId="27C7E75E" wp14:editId="187562A4">
                   <wp:extent cx="1771015" cy="1292225"/>
                   <wp:effectExtent l="0" t="0" r="635" b="3175"/>
-                  <wp:docPr id="11" name="Picture 11"/>
+                  <wp:docPr id="8" name="Picture 8"/>
                   <wp:cNvGraphicFramePr>
                     <a:graphicFrameLocks xmlns:a="http://schemas.openxmlformats.org/drawingml/2006/main" noChangeAspect="1"/>
                   </wp:cNvGraphicFramePr>
@@ -2724,7 +2794,7 @@
                     <a:graphicData uri="http://schemas.openxmlformats.org/drawingml/2006/picture">
                       <pic:pic xmlns:pic="http://schemas.openxmlformats.org/drawingml/2006/picture">
                         <pic:nvPicPr>
-                          <pic:cNvPr id="0" name="Picture 34"/>
+                          <pic:cNvPr id="0" name="Picture 28"/>
                           <pic:cNvPicPr>
                             <a:picLocks noChangeAspect="1" noChangeArrowheads="1"/>
                           </pic:cNvPicPr>
@@ -2778,10 +2848,10 @@
                 <w:noProof/>
               </w:rPr>
               <w:drawing>
-                <wp:inline distT="0" distB="0" distL="0" distR="0" wp14:anchorId="51051FEA" wp14:editId="07145A1F">
+                <wp:inline distT="0" distB="0" distL="0" distR="0" wp14:anchorId="7BF159F8" wp14:editId="35FFEA90">
                   <wp:extent cx="1771650" cy="1292860"/>
                   <wp:effectExtent l="0" t="0" r="0" b="2540"/>
-                  <wp:docPr id="12" name="Picture 12"/>
+                  <wp:docPr id="9" name="Picture 9"/>
                   <wp:cNvGraphicFramePr>
                     <a:graphicFrameLocks xmlns:a="http://schemas.openxmlformats.org/drawingml/2006/main" noChangeAspect="1"/>
                   </wp:cNvGraphicFramePr>
@@ -2789,7 +2859,7 @@
                     <a:graphicData uri="http://schemas.openxmlformats.org/drawingml/2006/picture">
                       <pic:pic xmlns:pic="http://schemas.openxmlformats.org/drawingml/2006/picture">
                         <pic:nvPicPr>
-                          <pic:cNvPr id="0" name="Picture 36"/>
+                          <pic:cNvPr id="0" name="Picture 30"/>
                           <pic:cNvPicPr>
                             <a:picLocks noChangeAspect="1" noChangeArrowheads="1"/>
                           </pic:cNvPicPr>
@@ -2840,53 +2910,15 @@
                 <w:lang w:eastAsia="en-GB"/>
               </w:rPr>
             </w:pPr>
-          </w:p>
-        </w:tc>
-        <w:tc>
-          <w:tcPr>
-            <w:tcW w:w="3005" w:type="dxa"/>
-          </w:tcPr>
-          <w:p>
-            <w:pPr>
-              <w:rPr>
-                <w:lang w:eastAsia="en-GB"/>
-              </w:rPr>
-            </w:pPr>
-          </w:p>
-        </w:tc>
-        <w:tc>
-          <w:tcPr>
-            <w:tcW w:w="3006" w:type="dxa"/>
-          </w:tcPr>
-          <w:p>
-            <w:pPr>
-              <w:rPr>
-                <w:lang w:eastAsia="en-GB"/>
-              </w:rPr>
-            </w:pPr>
-          </w:p>
-        </w:tc>
-      </w:tr>
-      <w:tr>
-        <w:tc>
-          <w:tcPr>
-            <w:tcW w:w="3005" w:type="dxa"/>
-          </w:tcPr>
-          <w:p>
-            <w:pPr>
-              <w:rPr>
-                <w:lang w:eastAsia="en-GB"/>
-              </w:rPr>
-            </w:pPr>
             <w:r>
               <w:rPr>
                 <w:noProof/>
               </w:rPr>
               <w:drawing>
-                <wp:inline distT="0" distB="0" distL="0" distR="0" wp14:anchorId="58EFCD1D" wp14:editId="62624069">
+                <wp:inline distT="0" distB="0" distL="0" distR="0" wp14:anchorId="2F7A13A0" wp14:editId="369158C1">
                   <wp:extent cx="1771015" cy="1292225"/>
                   <wp:effectExtent l="0" t="0" r="635" b="3175"/>
-                  <wp:docPr id="13" name="Picture 13"/>
+                  <wp:docPr id="10" name="Picture 10"/>
                   <wp:cNvGraphicFramePr>
                     <a:graphicFrameLocks xmlns:a="http://schemas.openxmlformats.org/drawingml/2006/main" noChangeAspect="1"/>
                   </wp:cNvGraphicFramePr>
@@ -2894,7 +2926,7 @@
                     <a:graphicData uri="http://schemas.openxmlformats.org/drawingml/2006/picture">
                       <pic:pic xmlns:pic="http://schemas.openxmlformats.org/drawingml/2006/picture">
                         <pic:nvPicPr>
-                          <pic:cNvPr id="0" name="Picture 38"/>
+                          <pic:cNvPr id="0" name="Picture 32"/>
                           <pic:cNvPicPr>
                             <a:picLocks noChangeAspect="1" noChangeArrowheads="1"/>
                           </pic:cNvPicPr>
@@ -2948,10 +2980,10 @@
                 <w:noProof/>
               </w:rPr>
               <w:drawing>
-                <wp:inline distT="0" distB="0" distL="0" distR="0" wp14:anchorId="4E30F4F9" wp14:editId="26EFE64A">
+                <wp:inline distT="0" distB="0" distL="0" distR="0" wp14:anchorId="20286C8E" wp14:editId="0C008F9A">
                   <wp:extent cx="1771015" cy="1292225"/>
                   <wp:effectExtent l="0" t="0" r="635" b="3175"/>
-                  <wp:docPr id="14" name="Picture 14"/>
+                  <wp:docPr id="11" name="Picture 11"/>
                   <wp:cNvGraphicFramePr>
                     <a:graphicFrameLocks xmlns:a="http://schemas.openxmlformats.org/drawingml/2006/main" noChangeAspect="1"/>
                   </wp:cNvGraphicFramePr>
@@ -2959,7 +2991,7 @@
                     <a:graphicData uri="http://schemas.openxmlformats.org/drawingml/2006/picture">
                       <pic:pic xmlns:pic="http://schemas.openxmlformats.org/drawingml/2006/picture">
                         <pic:nvPicPr>
-                          <pic:cNvPr id="0" name="Picture 40"/>
+                          <pic:cNvPr id="0" name="Picture 34"/>
                           <pic:cNvPicPr>
                             <a:picLocks noChangeAspect="1" noChangeArrowheads="1"/>
                           </pic:cNvPicPr>
@@ -3013,10 +3045,10 @@
                 <w:noProof/>
               </w:rPr>
               <w:drawing>
-                <wp:inline distT="0" distB="0" distL="0" distR="0" wp14:anchorId="56D6F95F" wp14:editId="1D32BF67">
+                <wp:inline distT="0" distB="0" distL="0" distR="0" wp14:anchorId="51051FEA" wp14:editId="07145A1F">
                   <wp:extent cx="1771650" cy="1292860"/>
                   <wp:effectExtent l="0" t="0" r="0" b="2540"/>
-                  <wp:docPr id="15" name="Picture 15"/>
+                  <wp:docPr id="12" name="Picture 12"/>
                   <wp:cNvGraphicFramePr>
                     <a:graphicFrameLocks xmlns:a="http://schemas.openxmlformats.org/drawingml/2006/main" noChangeAspect="1"/>
                   </wp:cNvGraphicFramePr>
@@ -3024,7 +3056,7 @@
                     <a:graphicData uri="http://schemas.openxmlformats.org/drawingml/2006/picture">
                       <pic:pic xmlns:pic="http://schemas.openxmlformats.org/drawingml/2006/picture">
                         <pic:nvPicPr>
-                          <pic:cNvPr id="0" name="Picture 42"/>
+                          <pic:cNvPr id="0" name="Picture 36"/>
                           <pic:cNvPicPr>
                             <a:picLocks noChangeAspect="1" noChangeArrowheads="1"/>
                           </pic:cNvPicPr>
@@ -3064,6 +3096,241 @@
           </w:p>
         </w:tc>
       </w:tr>
+      <w:tr>
+        <w:tc>
+          <w:tcPr>
+            <w:tcW w:w="3005" w:type="dxa"/>
+          </w:tcPr>
+          <w:p>
+            <w:pPr>
+              <w:rPr>
+                <w:lang w:eastAsia="en-GB"/>
+              </w:rPr>
+            </w:pPr>
+          </w:p>
+        </w:tc>
+        <w:tc>
+          <w:tcPr>
+            <w:tcW w:w="3005" w:type="dxa"/>
+          </w:tcPr>
+          <w:p>
+            <w:pPr>
+              <w:rPr>
+                <w:lang w:eastAsia="en-GB"/>
+              </w:rPr>
+            </w:pPr>
+          </w:p>
+        </w:tc>
+        <w:tc>
+          <w:tcPr>
+            <w:tcW w:w="3006" w:type="dxa"/>
+          </w:tcPr>
+          <w:p>
+            <w:pPr>
+              <w:rPr>
+                <w:lang w:eastAsia="en-GB"/>
+              </w:rPr>
+            </w:pPr>
+          </w:p>
+        </w:tc>
+      </w:tr>
+      <w:tr>
+        <w:tc>
+          <w:tcPr>
+            <w:tcW w:w="3005" w:type="dxa"/>
+          </w:tcPr>
+          <w:p>
+            <w:pPr>
+              <w:rPr>
+                <w:lang w:eastAsia="en-GB"/>
+              </w:rPr>
+            </w:pPr>
+            <w:r>
+              <w:rPr>
+                <w:noProof/>
+              </w:rPr>
+              <w:drawing>
+                <wp:inline distT="0" distB="0" distL="0" distR="0" wp14:anchorId="58EFCD1D" wp14:editId="62624069">
+                  <wp:extent cx="1771015" cy="1292225"/>
+                  <wp:effectExtent l="0" t="0" r="635" b="3175"/>
+                  <wp:docPr id="13" name="Picture 13"/>
+                  <wp:cNvGraphicFramePr>
+                    <a:graphicFrameLocks xmlns:a="http://schemas.openxmlformats.org/drawingml/2006/main" noChangeAspect="1"/>
+                  </wp:cNvGraphicFramePr>
+                  <a:graphic xmlns:a="http://schemas.openxmlformats.org/drawingml/2006/main">
+                    <a:graphicData uri="http://schemas.openxmlformats.org/drawingml/2006/picture">
+                      <pic:pic xmlns:pic="http://schemas.openxmlformats.org/drawingml/2006/picture">
+                        <pic:nvPicPr>
+                          <pic:cNvPr id="0" name="Picture 38"/>
+                          <pic:cNvPicPr>
+                            <a:picLocks noChangeAspect="1" noChangeArrowheads="1"/>
+                          </pic:cNvPicPr>
+                        </pic:nvPicPr>
+                        <pic:blipFill>
+                          <a:blip r:embed="rId32" cstate="print">
+                            <a:extLst>
+                              <a:ext uri="{28A0092B-C50C-407E-A947-70E740481C1C}">
+                                <a14:useLocalDpi xmlns:a14="http://schemas.microsoft.com/office/drawing/2010/main" val="0"/>
+                              </a:ext>
+                            </a:extLst>
+                          </a:blip>
+                          <a:srcRect/>
+                          <a:stretch>
+                            <a:fillRect/>
+                          </a:stretch>
+                        </pic:blipFill>
+                        <pic:spPr bwMode="auto">
+                          <a:xfrm>
+                            <a:off x="0" y="0"/>
+                            <a:ext cx="1771015" cy="1292225"/>
+                          </a:xfrm>
+                          <a:prstGeom prst="rect">
+                            <a:avLst/>
+                          </a:prstGeom>
+                          <a:noFill/>
+                          <a:ln>
+                            <a:noFill/>
+                          </a:ln>
+                        </pic:spPr>
+                      </pic:pic>
+                    </a:graphicData>
+                  </a:graphic>
+                </wp:inline>
+              </w:drawing>
+            </w:r>
+          </w:p>
+        </w:tc>
+        <w:tc>
+          <w:tcPr>
+            <w:tcW w:w="3005" w:type="dxa"/>
+          </w:tcPr>
+          <w:p>
+            <w:pPr>
+              <w:rPr>
+                <w:lang w:eastAsia="en-GB"/>
+              </w:rPr>
+            </w:pPr>
+            <w:r>
+              <w:rPr>
+                <w:noProof/>
+              </w:rPr>
+              <w:drawing>
+                <wp:inline distT="0" distB="0" distL="0" distR="0" wp14:anchorId="4E30F4F9" wp14:editId="26EFE64A">
+                  <wp:extent cx="1771015" cy="1292225"/>
+                  <wp:effectExtent l="0" t="0" r="635" b="3175"/>
+                  <wp:docPr id="14" name="Picture 14"/>
+                  <wp:cNvGraphicFramePr>
+                    <a:graphicFrameLocks xmlns:a="http://schemas.openxmlformats.org/drawingml/2006/main" noChangeAspect="1"/>
+                  </wp:cNvGraphicFramePr>
+                  <a:graphic xmlns:a="http://schemas.openxmlformats.org/drawingml/2006/main">
+                    <a:graphicData uri="http://schemas.openxmlformats.org/drawingml/2006/picture">
+                      <pic:pic xmlns:pic="http://schemas.openxmlformats.org/drawingml/2006/picture">
+                        <pic:nvPicPr>
+                          <pic:cNvPr id="0" name="Picture 40"/>
+                          <pic:cNvPicPr>
+                            <a:picLocks noChangeAspect="1" noChangeArrowheads="1"/>
+                          </pic:cNvPicPr>
+                        </pic:nvPicPr>
+                        <pic:blipFill>
+                          <a:blip r:embed="rId33" cstate="print">
+                            <a:extLst>
+                              <a:ext uri="{28A0092B-C50C-407E-A947-70E740481C1C}">
+                                <a14:useLocalDpi xmlns:a14="http://schemas.microsoft.com/office/drawing/2010/main" val="0"/>
+                              </a:ext>
+                            </a:extLst>
+                          </a:blip>
+                          <a:srcRect/>
+                          <a:stretch>
+                            <a:fillRect/>
+                          </a:stretch>
+                        </pic:blipFill>
+                        <pic:spPr bwMode="auto">
+                          <a:xfrm>
+                            <a:off x="0" y="0"/>
+                            <a:ext cx="1771015" cy="1292225"/>
+                          </a:xfrm>
+                          <a:prstGeom prst="rect">
+                            <a:avLst/>
+                          </a:prstGeom>
+                          <a:noFill/>
+                          <a:ln>
+                            <a:noFill/>
+                          </a:ln>
+                        </pic:spPr>
+                      </pic:pic>
+                    </a:graphicData>
+                  </a:graphic>
+                </wp:inline>
+              </w:drawing>
+            </w:r>
+          </w:p>
+        </w:tc>
+        <w:tc>
+          <w:tcPr>
+            <w:tcW w:w="3006" w:type="dxa"/>
+          </w:tcPr>
+          <w:p>
+            <w:pPr>
+              <w:rPr>
+                <w:lang w:eastAsia="en-GB"/>
+              </w:rPr>
+            </w:pPr>
+            <w:r>
+              <w:rPr>
+                <w:noProof/>
+              </w:rPr>
+              <w:drawing>
+                <wp:inline distT="0" distB="0" distL="0" distR="0" wp14:anchorId="56D6F95F" wp14:editId="1D32BF67">
+                  <wp:extent cx="1771650" cy="1292860"/>
+                  <wp:effectExtent l="0" t="0" r="0" b="2540"/>
+                  <wp:docPr id="15" name="Picture 15"/>
+                  <wp:cNvGraphicFramePr>
+                    <a:graphicFrameLocks xmlns:a="http://schemas.openxmlformats.org/drawingml/2006/main" noChangeAspect="1"/>
+                  </wp:cNvGraphicFramePr>
+                  <a:graphic xmlns:a="http://schemas.openxmlformats.org/drawingml/2006/main">
+                    <a:graphicData uri="http://schemas.openxmlformats.org/drawingml/2006/picture">
+                      <pic:pic xmlns:pic="http://schemas.openxmlformats.org/drawingml/2006/picture">
+                        <pic:nvPicPr>
+                          <pic:cNvPr id="0" name="Picture 42"/>
+                          <pic:cNvPicPr>
+                            <a:picLocks noChangeAspect="1" noChangeArrowheads="1"/>
+                          </pic:cNvPicPr>
+                        </pic:nvPicPr>
+                        <pic:blipFill>
+                          <a:blip r:embed="rId34" cstate="print">
+                            <a:extLst>
+                              <a:ext uri="{28A0092B-C50C-407E-A947-70E740481C1C}">
+                                <a14:useLocalDpi xmlns:a14="http://schemas.microsoft.com/office/drawing/2010/main" val="0"/>
+                              </a:ext>
+                            </a:extLst>
+                          </a:blip>
+                          <a:srcRect/>
+                          <a:stretch>
+                            <a:fillRect/>
+                          </a:stretch>
+                        </pic:blipFill>
+                        <pic:spPr bwMode="auto">
+                          <a:xfrm>
+                            <a:off x="0" y="0"/>
+                            <a:ext cx="1771650" cy="1292860"/>
+                          </a:xfrm>
+                          <a:prstGeom prst="rect">
+                            <a:avLst/>
+                          </a:prstGeom>
+                          <a:noFill/>
+                          <a:ln>
+                            <a:noFill/>
+                          </a:ln>
+                        </pic:spPr>
+                      </pic:pic>
+                    </a:graphicData>
+                  </a:graphic>
+                </wp:inline>
+              </w:drawing>
+            </w:r>
+          </w:p>
+        </w:tc>
+      </w:tr>
     </w:tbl>
     <w:p>
       <w:pPr>
@@ -3126,7 +3393,7 @@
                     </pic:cNvPicPr>
                   </pic:nvPicPr>
                   <pic:blipFill>
-                    <a:blip r:embed="rId32">
+                    <a:blip r:embed="rId35">
                       <a:extLst>
                         <a:ext uri="{28A0092B-C50C-407E-A947-70E740481C1C}">
                           <a14:useLocalDpi xmlns:a14="http://schemas.microsoft.com/office/drawing/2010/main" val="0"/>
@@ -3211,7 +3478,7 @@
         </w:rPr>
         <w:t xml:space="preserve">datasets so we will concentrate on the B03 set as a middle ground. All the data can be found here: </w:t>
       </w:r>
-      <w:hyperlink r:id="rId33" w:history="1">
+      <w:hyperlink r:id="rId36" w:history="1">
         <w:r>
           <w:rPr>
             <w:rStyle w:val="Hyperlink"/>
@@ -3228,7 +3495,7 @@
         </w:rPr>
         <w:t xml:space="preserve"> and </w:t>
       </w:r>
-      <w:hyperlink r:id="rId34" w:history="1">
+      <w:hyperlink r:id="rId37" w:history="1">
         <w:r>
           <w:rPr>
             <w:rStyle w:val="Hyperlink"/>
@@ -3306,7 +3573,7 @@
                           </pic:cNvPicPr>
                         </pic:nvPicPr>
                         <pic:blipFill>
-                          <a:blip r:embed="rId35" cstate="print">
+                          <a:blip r:embed="rId38" cstate="print">
                             <a:extLst>
                               <a:ext uri="{28A0092B-C50C-407E-A947-70E740481C1C}">
                                 <a14:useLocalDpi xmlns:a14="http://schemas.microsoft.com/office/drawing/2010/main" val="0"/>
@@ -3374,7 +3641,7 @@
                           </pic:cNvPicPr>
                         </pic:nvPicPr>
                         <pic:blipFill>
-                          <a:blip r:embed="rId36" cstate="print">
+                          <a:blip r:embed="rId39" cstate="print">
                             <a:extLst>
                               <a:ext uri="{28A0092B-C50C-407E-A947-70E740481C1C}">
                                 <a14:useLocalDpi xmlns:a14="http://schemas.microsoft.com/office/drawing/2010/main" val="0"/>
@@ -3442,7 +3709,7 @@
                           </pic:cNvPicPr>
                         </pic:nvPicPr>
                         <pic:blipFill>
-                          <a:blip r:embed="rId37" cstate="print">
+                          <a:blip r:embed="rId40" cstate="print">
                             <a:extLst>
                               <a:ext uri="{28A0092B-C50C-407E-A947-70E740481C1C}">
                                 <a14:useLocalDpi xmlns:a14="http://schemas.microsoft.com/office/drawing/2010/main" val="0"/>
@@ -3510,7 +3777,7 @@
                           </pic:cNvPicPr>
                         </pic:nvPicPr>
                         <pic:blipFill>
-                          <a:blip r:embed="rId38" cstate="print">
+                          <a:blip r:embed="rId41" cstate="print">
                             <a:extLst>
                               <a:ext uri="{28A0092B-C50C-407E-A947-70E740481C1C}">
                                 <a14:useLocalDpi xmlns:a14="http://schemas.microsoft.com/office/drawing/2010/main" val="0"/>
@@ -3580,7 +3847,7 @@
                           </pic:cNvPicPr>
                         </pic:nvPicPr>
                         <pic:blipFill>
-                          <a:blip r:embed="rId39" cstate="print">
+                          <a:blip r:embed="rId42" cstate="print">
                             <a:extLst>
                               <a:ext uri="{28A0092B-C50C-407E-A947-70E740481C1C}">
                                 <a14:useLocalDpi xmlns:a14="http://schemas.microsoft.com/office/drawing/2010/main" val="0"/>
@@ -3648,7 +3915,7 @@
                           </pic:cNvPicPr>
                         </pic:nvPicPr>
                         <pic:blipFill>
-                          <a:blip r:embed="rId40" cstate="print">
+                          <a:blip r:embed="rId43" cstate="print">
                             <a:extLst>
                               <a:ext uri="{28A0092B-C50C-407E-A947-70E740481C1C}">
                                 <a14:useLocalDpi xmlns:a14="http://schemas.microsoft.com/office/drawing/2010/main" val="0"/>
@@ -3711,212 +3978,6 @@
                       <pic:pic xmlns:pic="http://schemas.openxmlformats.org/drawingml/2006/picture">
                         <pic:nvPicPr>
                           <pic:cNvPr id="0" name="Picture 59"/>
-                          <pic:cNvPicPr>
-                            <a:picLocks noChangeAspect="1" noChangeArrowheads="1"/>
-                          </pic:cNvPicPr>
-                        </pic:nvPicPr>
-                        <pic:blipFill>
-                          <a:blip r:embed="rId41" cstate="print">
-                            <a:extLst>
-                              <a:ext uri="{28A0092B-C50C-407E-A947-70E740481C1C}">
-                                <a14:useLocalDpi xmlns:a14="http://schemas.microsoft.com/office/drawing/2010/main" val="0"/>
-                              </a:ext>
-                            </a:extLst>
-                          </a:blip>
-                          <a:srcRect/>
-                          <a:stretch>
-                            <a:fillRect/>
-                          </a:stretch>
-                        </pic:blipFill>
-                        <pic:spPr bwMode="auto">
-                          <a:xfrm>
-                            <a:off x="0" y="0"/>
-                            <a:ext cx="1294130" cy="1215390"/>
-                          </a:xfrm>
-                          <a:prstGeom prst="rect">
-                            <a:avLst/>
-                          </a:prstGeom>
-                          <a:noFill/>
-                          <a:ln>
-                            <a:noFill/>
-                          </a:ln>
-                        </pic:spPr>
-                      </pic:pic>
-                    </a:graphicData>
-                  </a:graphic>
-                </wp:inline>
-              </w:drawing>
-            </w:r>
-          </w:p>
-        </w:tc>
-        <w:tc>
-          <w:tcPr>
-            <w:tcW w:w="2254" w:type="dxa"/>
-          </w:tcPr>
-          <w:p>
-            <w:pPr>
-              <w:textAlignment w:val="center"/>
-              <w:rPr>
-                <w:rFonts w:ascii="Calibri" w:eastAsia="Times New Roman" w:hAnsi="Calibri" w:cs="Calibri"/>
-                <w:lang w:eastAsia="en-GB"/>
-              </w:rPr>
-            </w:pPr>
-            <w:r>
-              <w:rPr>
-                <w:rFonts w:ascii="Calibri" w:hAnsi="Calibri" w:cs="Calibri"/>
-                <w:noProof/>
-              </w:rPr>
-              <w:drawing>
-                <wp:inline distT="0" distB="0" distL="0" distR="0" wp14:anchorId="4D54F322" wp14:editId="4A6C819C">
-                  <wp:extent cx="1294130" cy="1215390"/>
-                  <wp:effectExtent l="0" t="0" r="1270" b="3810"/>
-                  <wp:docPr id="25" name="Picture 25"/>
-                  <wp:cNvGraphicFramePr>
-                    <a:graphicFrameLocks xmlns:a="http://schemas.openxmlformats.org/drawingml/2006/main" noChangeAspect="1"/>
-                  </wp:cNvGraphicFramePr>
-                  <a:graphic xmlns:a="http://schemas.openxmlformats.org/drawingml/2006/main">
-                    <a:graphicData uri="http://schemas.openxmlformats.org/drawingml/2006/picture">
-                      <pic:pic xmlns:pic="http://schemas.openxmlformats.org/drawingml/2006/picture">
-                        <pic:nvPicPr>
-                          <pic:cNvPr id="0" name="Picture 61"/>
-                          <pic:cNvPicPr>
-                            <a:picLocks noChangeAspect="1" noChangeArrowheads="1"/>
-                          </pic:cNvPicPr>
-                        </pic:nvPicPr>
-                        <pic:blipFill>
-                          <a:blip r:embed="rId42" cstate="print">
-                            <a:extLst>
-                              <a:ext uri="{28A0092B-C50C-407E-A947-70E740481C1C}">
-                                <a14:useLocalDpi xmlns:a14="http://schemas.microsoft.com/office/drawing/2010/main" val="0"/>
-                              </a:ext>
-                            </a:extLst>
-                          </a:blip>
-                          <a:srcRect/>
-                          <a:stretch>
-                            <a:fillRect/>
-                          </a:stretch>
-                        </pic:blipFill>
-                        <pic:spPr bwMode="auto">
-                          <a:xfrm>
-                            <a:off x="0" y="0"/>
-                            <a:ext cx="1294130" cy="1215390"/>
-                          </a:xfrm>
-                          <a:prstGeom prst="rect">
-                            <a:avLst/>
-                          </a:prstGeom>
-                          <a:noFill/>
-                          <a:ln>
-                            <a:noFill/>
-                          </a:ln>
-                        </pic:spPr>
-                      </pic:pic>
-                    </a:graphicData>
-                  </a:graphic>
-                </wp:inline>
-              </w:drawing>
-            </w:r>
-          </w:p>
-        </w:tc>
-      </w:tr>
-      <w:tr>
-        <w:tc>
-          <w:tcPr>
-            <w:tcW w:w="2254" w:type="dxa"/>
-          </w:tcPr>
-          <w:p>
-            <w:pPr>
-              <w:textAlignment w:val="center"/>
-              <w:rPr>
-                <w:rFonts w:ascii="Calibri" w:eastAsia="Times New Roman" w:hAnsi="Calibri" w:cs="Calibri"/>
-                <w:lang w:eastAsia="en-GB"/>
-              </w:rPr>
-            </w:pPr>
-            <w:r>
-              <w:rPr>
-                <w:rFonts w:ascii="Calibri" w:hAnsi="Calibri" w:cs="Calibri"/>
-                <w:noProof/>
-              </w:rPr>
-              <w:drawing>
-                <wp:inline distT="0" distB="0" distL="0" distR="0" wp14:anchorId="3A6E9708" wp14:editId="139F31E8">
-                  <wp:extent cx="1294130" cy="1215390"/>
-                  <wp:effectExtent l="0" t="0" r="1270" b="3810"/>
-                  <wp:docPr id="26" name="Picture 26"/>
-                  <wp:cNvGraphicFramePr>
-                    <a:graphicFrameLocks xmlns:a="http://schemas.openxmlformats.org/drawingml/2006/main" noChangeAspect="1"/>
-                  </wp:cNvGraphicFramePr>
-                  <a:graphic xmlns:a="http://schemas.openxmlformats.org/drawingml/2006/main">
-                    <a:graphicData uri="http://schemas.openxmlformats.org/drawingml/2006/picture">
-                      <pic:pic xmlns:pic="http://schemas.openxmlformats.org/drawingml/2006/picture">
-                        <pic:nvPicPr>
-                          <pic:cNvPr id="0" name="Picture 63"/>
-                          <pic:cNvPicPr>
-                            <a:picLocks noChangeAspect="1" noChangeArrowheads="1"/>
-                          </pic:cNvPicPr>
-                        </pic:nvPicPr>
-                        <pic:blipFill>
-                          <a:blip r:embed="rId43" cstate="print">
-                            <a:extLst>
-                              <a:ext uri="{28A0092B-C50C-407E-A947-70E740481C1C}">
-                                <a14:useLocalDpi xmlns:a14="http://schemas.microsoft.com/office/drawing/2010/main" val="0"/>
-                              </a:ext>
-                            </a:extLst>
-                          </a:blip>
-                          <a:srcRect/>
-                          <a:stretch>
-                            <a:fillRect/>
-                          </a:stretch>
-                        </pic:blipFill>
-                        <pic:spPr bwMode="auto">
-                          <a:xfrm>
-                            <a:off x="0" y="0"/>
-                            <a:ext cx="1294130" cy="1215390"/>
-                          </a:xfrm>
-                          <a:prstGeom prst="rect">
-                            <a:avLst/>
-                          </a:prstGeom>
-                          <a:noFill/>
-                          <a:ln>
-                            <a:noFill/>
-                          </a:ln>
-                        </pic:spPr>
-                      </pic:pic>
-                    </a:graphicData>
-                  </a:graphic>
-                </wp:inline>
-              </w:drawing>
-            </w:r>
-          </w:p>
-        </w:tc>
-        <w:tc>
-          <w:tcPr>
-            <w:tcW w:w="2254" w:type="dxa"/>
-          </w:tcPr>
-          <w:p>
-            <w:pPr>
-              <w:textAlignment w:val="center"/>
-              <w:rPr>
-                <w:rFonts w:ascii="Calibri" w:eastAsia="Times New Roman" w:hAnsi="Calibri" w:cs="Calibri"/>
-                <w:lang w:eastAsia="en-GB"/>
-              </w:rPr>
-            </w:pPr>
-            <w:r>
-              <w:rPr>
-                <w:rFonts w:ascii="Calibri" w:hAnsi="Calibri" w:cs="Calibri"/>
-                <w:noProof/>
-              </w:rPr>
-              <w:drawing>
-                <wp:inline distT="0" distB="0" distL="0" distR="0" wp14:anchorId="700D7593" wp14:editId="13F37A4B">
-                  <wp:extent cx="1294130" cy="1215390"/>
-                  <wp:effectExtent l="0" t="0" r="1270" b="3810"/>
-                  <wp:docPr id="27" name="Picture 27"/>
-                  <wp:cNvGraphicFramePr>
-                    <a:graphicFrameLocks xmlns:a="http://schemas.openxmlformats.org/drawingml/2006/main" noChangeAspect="1"/>
-                  </wp:cNvGraphicFramePr>
-                  <a:graphic xmlns:a="http://schemas.openxmlformats.org/drawingml/2006/main">
-                    <a:graphicData uri="http://schemas.openxmlformats.org/drawingml/2006/picture">
-                      <pic:pic xmlns:pic="http://schemas.openxmlformats.org/drawingml/2006/picture">
-                        <pic:nvPicPr>
-                          <pic:cNvPr id="0" name="Picture 65"/>
                           <pic:cNvPicPr>
                             <a:picLocks noChangeAspect="1" noChangeArrowheads="1"/>
                           </pic:cNvPicPr>
@@ -3973,10 +4034,10 @@
                 <w:noProof/>
               </w:rPr>
               <w:drawing>
-                <wp:inline distT="0" distB="0" distL="0" distR="0" wp14:anchorId="08DACB0B" wp14:editId="2D012869">
+                <wp:inline distT="0" distB="0" distL="0" distR="0" wp14:anchorId="4D54F322" wp14:editId="4A6C819C">
                   <wp:extent cx="1294130" cy="1215390"/>
                   <wp:effectExtent l="0" t="0" r="1270" b="3810"/>
-                  <wp:docPr id="28" name="Picture 28"/>
+                  <wp:docPr id="25" name="Picture 25"/>
                   <wp:cNvGraphicFramePr>
                     <a:graphicFrameLocks xmlns:a="http://schemas.openxmlformats.org/drawingml/2006/main" noChangeAspect="1"/>
                   </wp:cNvGraphicFramePr>
@@ -3984,81 +4045,13 @@
                     <a:graphicData uri="http://schemas.openxmlformats.org/drawingml/2006/picture">
                       <pic:pic xmlns:pic="http://schemas.openxmlformats.org/drawingml/2006/picture">
                         <pic:nvPicPr>
-                          <pic:cNvPr id="0" name="Picture 67"/>
+                          <pic:cNvPr id="0" name="Picture 61"/>
                           <pic:cNvPicPr>
                             <a:picLocks noChangeAspect="1" noChangeArrowheads="1"/>
                           </pic:cNvPicPr>
                         </pic:nvPicPr>
                         <pic:blipFill>
                           <a:blip r:embed="rId45" cstate="print">
-                            <a:extLst>
-                              <a:ext uri="{28A0092B-C50C-407E-A947-70E740481C1C}">
-                                <a14:useLocalDpi xmlns:a14="http://schemas.microsoft.com/office/drawing/2010/main" val="0"/>
-                              </a:ext>
-                            </a:extLst>
-                          </a:blip>
-                          <a:srcRect/>
-                          <a:stretch>
-                            <a:fillRect/>
-                          </a:stretch>
-                        </pic:blipFill>
-                        <pic:spPr bwMode="auto">
-                          <a:xfrm>
-                            <a:off x="0" y="0"/>
-                            <a:ext cx="1294130" cy="1215390"/>
-                          </a:xfrm>
-                          <a:prstGeom prst="rect">
-                            <a:avLst/>
-                          </a:prstGeom>
-                          <a:noFill/>
-                          <a:ln>
-                            <a:noFill/>
-                          </a:ln>
-                        </pic:spPr>
-                      </pic:pic>
-                    </a:graphicData>
-                  </a:graphic>
-                </wp:inline>
-              </w:drawing>
-            </w:r>
-          </w:p>
-        </w:tc>
-        <w:tc>
-          <w:tcPr>
-            <w:tcW w:w="2254" w:type="dxa"/>
-          </w:tcPr>
-          <w:p>
-            <w:pPr>
-              <w:textAlignment w:val="center"/>
-              <w:rPr>
-                <w:rFonts w:ascii="Calibri" w:eastAsia="Times New Roman" w:hAnsi="Calibri" w:cs="Calibri"/>
-                <w:lang w:eastAsia="en-GB"/>
-              </w:rPr>
-            </w:pPr>
-            <w:r>
-              <w:rPr>
-                <w:rFonts w:ascii="Calibri" w:hAnsi="Calibri" w:cs="Calibri"/>
-                <w:noProof/>
-              </w:rPr>
-              <w:drawing>
-                <wp:inline distT="0" distB="0" distL="0" distR="0" wp14:anchorId="1DF6CA2E" wp14:editId="4EFDE958">
-                  <wp:extent cx="1294130" cy="1215390"/>
-                  <wp:effectExtent l="0" t="0" r="1270" b="3810"/>
-                  <wp:docPr id="29" name="Picture 29"/>
-                  <wp:cNvGraphicFramePr>
-                    <a:graphicFrameLocks xmlns:a="http://schemas.openxmlformats.org/drawingml/2006/main" noChangeAspect="1"/>
-                  </wp:cNvGraphicFramePr>
-                  <a:graphic xmlns:a="http://schemas.openxmlformats.org/drawingml/2006/main">
-                    <a:graphicData uri="http://schemas.openxmlformats.org/drawingml/2006/picture">
-                      <pic:pic xmlns:pic="http://schemas.openxmlformats.org/drawingml/2006/picture">
-                        <pic:nvPicPr>
-                          <pic:cNvPr id="0" name="Picture 69"/>
-                          <pic:cNvPicPr>
-                            <a:picLocks noChangeAspect="1" noChangeArrowheads="1"/>
-                          </pic:cNvPicPr>
-                        </pic:nvPicPr>
-                        <pic:blipFill>
-                          <a:blip r:embed="rId46" cstate="print">
                             <a:extLst>
                               <a:ext uri="{28A0092B-C50C-407E-A947-70E740481C1C}">
                                 <a14:useLocalDpi xmlns:a14="http://schemas.microsoft.com/office/drawing/2010/main" val="0"/>
@@ -4111,10 +4104,10 @@
                 <w:noProof/>
               </w:rPr>
               <w:drawing>
-                <wp:inline distT="0" distB="0" distL="0" distR="0" wp14:anchorId="669DB030" wp14:editId="6C5BC118">
-                  <wp:extent cx="1294130" cy="1181100"/>
-                  <wp:effectExtent l="0" t="0" r="1270" b="0"/>
-                  <wp:docPr id="30" name="Picture 30"/>
+                <wp:inline distT="0" distB="0" distL="0" distR="0" wp14:anchorId="3A6E9708" wp14:editId="139F31E8">
+                  <wp:extent cx="1294130" cy="1215390"/>
+                  <wp:effectExtent l="0" t="0" r="1270" b="3810"/>
+                  <wp:docPr id="26" name="Picture 26"/>
                   <wp:cNvGraphicFramePr>
                     <a:graphicFrameLocks xmlns:a="http://schemas.openxmlformats.org/drawingml/2006/main" noChangeAspect="1"/>
                   </wp:cNvGraphicFramePr>
@@ -4122,13 +4115,13 @@
                     <a:graphicData uri="http://schemas.openxmlformats.org/drawingml/2006/picture">
                       <pic:pic xmlns:pic="http://schemas.openxmlformats.org/drawingml/2006/picture">
                         <pic:nvPicPr>
-                          <pic:cNvPr id="0" name="Picture 71"/>
+                          <pic:cNvPr id="0" name="Picture 63"/>
                           <pic:cNvPicPr>
                             <a:picLocks noChangeAspect="1" noChangeArrowheads="1"/>
                           </pic:cNvPicPr>
                         </pic:nvPicPr>
                         <pic:blipFill>
-                          <a:blip r:embed="rId47" cstate="print">
+                          <a:blip r:embed="rId46" cstate="print">
                             <a:extLst>
                               <a:ext uri="{28A0092B-C50C-407E-A947-70E740481C1C}">
                                 <a14:useLocalDpi xmlns:a14="http://schemas.microsoft.com/office/drawing/2010/main" val="0"/>
@@ -4143,7 +4136,7 @@
                         <pic:spPr bwMode="auto">
                           <a:xfrm>
                             <a:off x="0" y="0"/>
-                            <a:ext cx="1294130" cy="1181100"/>
+                            <a:ext cx="1294130" cy="1215390"/>
                           </a:xfrm>
                           <a:prstGeom prst="rect">
                             <a:avLst/>
@@ -4179,10 +4172,10 @@
                 <w:noProof/>
               </w:rPr>
               <w:drawing>
-                <wp:inline distT="0" distB="0" distL="0" distR="0" wp14:anchorId="39943ACF" wp14:editId="57D2771A">
+                <wp:inline distT="0" distB="0" distL="0" distR="0" wp14:anchorId="700D7593" wp14:editId="13F37A4B">
                   <wp:extent cx="1294130" cy="1215390"/>
                   <wp:effectExtent l="0" t="0" r="1270" b="3810"/>
-                  <wp:docPr id="31" name="Picture 31"/>
+                  <wp:docPr id="27" name="Picture 27"/>
                   <wp:cNvGraphicFramePr>
                     <a:graphicFrameLocks xmlns:a="http://schemas.openxmlformats.org/drawingml/2006/main" noChangeAspect="1"/>
                   </wp:cNvGraphicFramePr>
@@ -4190,7 +4183,75 @@
                     <a:graphicData uri="http://schemas.openxmlformats.org/drawingml/2006/picture">
                       <pic:pic xmlns:pic="http://schemas.openxmlformats.org/drawingml/2006/picture">
                         <pic:nvPicPr>
-                          <pic:cNvPr id="0" name="Picture 73"/>
+                          <pic:cNvPr id="0" name="Picture 65"/>
+                          <pic:cNvPicPr>
+                            <a:picLocks noChangeAspect="1" noChangeArrowheads="1"/>
+                          </pic:cNvPicPr>
+                        </pic:nvPicPr>
+                        <pic:blipFill>
+                          <a:blip r:embed="rId47" cstate="print">
+                            <a:extLst>
+                              <a:ext uri="{28A0092B-C50C-407E-A947-70E740481C1C}">
+                                <a14:useLocalDpi xmlns:a14="http://schemas.microsoft.com/office/drawing/2010/main" val="0"/>
+                              </a:ext>
+                            </a:extLst>
+                          </a:blip>
+                          <a:srcRect/>
+                          <a:stretch>
+                            <a:fillRect/>
+                          </a:stretch>
+                        </pic:blipFill>
+                        <pic:spPr bwMode="auto">
+                          <a:xfrm>
+                            <a:off x="0" y="0"/>
+                            <a:ext cx="1294130" cy="1215390"/>
+                          </a:xfrm>
+                          <a:prstGeom prst="rect">
+                            <a:avLst/>
+                          </a:prstGeom>
+                          <a:noFill/>
+                          <a:ln>
+                            <a:noFill/>
+                          </a:ln>
+                        </pic:spPr>
+                      </pic:pic>
+                    </a:graphicData>
+                  </a:graphic>
+                </wp:inline>
+              </w:drawing>
+            </w:r>
+          </w:p>
+        </w:tc>
+        <w:tc>
+          <w:tcPr>
+            <w:tcW w:w="2254" w:type="dxa"/>
+          </w:tcPr>
+          <w:p>
+            <w:pPr>
+              <w:textAlignment w:val="center"/>
+              <w:rPr>
+                <w:rFonts w:ascii="Calibri" w:eastAsia="Times New Roman" w:hAnsi="Calibri" w:cs="Calibri"/>
+                <w:lang w:eastAsia="en-GB"/>
+              </w:rPr>
+            </w:pPr>
+            <w:r>
+              <w:rPr>
+                <w:rFonts w:ascii="Calibri" w:hAnsi="Calibri" w:cs="Calibri"/>
+                <w:noProof/>
+              </w:rPr>
+              <w:drawing>
+                <wp:inline distT="0" distB="0" distL="0" distR="0" wp14:anchorId="08DACB0B" wp14:editId="2D012869">
+                  <wp:extent cx="1294130" cy="1215390"/>
+                  <wp:effectExtent l="0" t="0" r="1270" b="3810"/>
+                  <wp:docPr id="28" name="Picture 28"/>
+                  <wp:cNvGraphicFramePr>
+                    <a:graphicFrameLocks xmlns:a="http://schemas.openxmlformats.org/drawingml/2006/main" noChangeAspect="1"/>
+                  </wp:cNvGraphicFramePr>
+                  <a:graphic xmlns:a="http://schemas.openxmlformats.org/drawingml/2006/main">
+                    <a:graphicData uri="http://schemas.openxmlformats.org/drawingml/2006/picture">
+                      <pic:pic xmlns:pic="http://schemas.openxmlformats.org/drawingml/2006/picture">
+                        <pic:nvPicPr>
+                          <pic:cNvPr id="0" name="Picture 67"/>
                           <pic:cNvPicPr>
                             <a:picLocks noChangeAspect="1" noChangeArrowheads="1"/>
                           </pic:cNvPicPr>
@@ -4247,6 +4308,212 @@
                 <w:noProof/>
               </w:rPr>
               <w:drawing>
+                <wp:inline distT="0" distB="0" distL="0" distR="0" wp14:anchorId="1DF6CA2E" wp14:editId="4EFDE958">
+                  <wp:extent cx="1294130" cy="1215390"/>
+                  <wp:effectExtent l="0" t="0" r="1270" b="3810"/>
+                  <wp:docPr id="29" name="Picture 29"/>
+                  <wp:cNvGraphicFramePr>
+                    <a:graphicFrameLocks xmlns:a="http://schemas.openxmlformats.org/drawingml/2006/main" noChangeAspect="1"/>
+                  </wp:cNvGraphicFramePr>
+                  <a:graphic xmlns:a="http://schemas.openxmlformats.org/drawingml/2006/main">
+                    <a:graphicData uri="http://schemas.openxmlformats.org/drawingml/2006/picture">
+                      <pic:pic xmlns:pic="http://schemas.openxmlformats.org/drawingml/2006/picture">
+                        <pic:nvPicPr>
+                          <pic:cNvPr id="0" name="Picture 69"/>
+                          <pic:cNvPicPr>
+                            <a:picLocks noChangeAspect="1" noChangeArrowheads="1"/>
+                          </pic:cNvPicPr>
+                        </pic:nvPicPr>
+                        <pic:blipFill>
+                          <a:blip r:embed="rId49" cstate="print">
+                            <a:extLst>
+                              <a:ext uri="{28A0092B-C50C-407E-A947-70E740481C1C}">
+                                <a14:useLocalDpi xmlns:a14="http://schemas.microsoft.com/office/drawing/2010/main" val="0"/>
+                              </a:ext>
+                            </a:extLst>
+                          </a:blip>
+                          <a:srcRect/>
+                          <a:stretch>
+                            <a:fillRect/>
+                          </a:stretch>
+                        </pic:blipFill>
+                        <pic:spPr bwMode="auto">
+                          <a:xfrm>
+                            <a:off x="0" y="0"/>
+                            <a:ext cx="1294130" cy="1215390"/>
+                          </a:xfrm>
+                          <a:prstGeom prst="rect">
+                            <a:avLst/>
+                          </a:prstGeom>
+                          <a:noFill/>
+                          <a:ln>
+                            <a:noFill/>
+                          </a:ln>
+                        </pic:spPr>
+                      </pic:pic>
+                    </a:graphicData>
+                  </a:graphic>
+                </wp:inline>
+              </w:drawing>
+            </w:r>
+          </w:p>
+        </w:tc>
+      </w:tr>
+      <w:tr>
+        <w:tc>
+          <w:tcPr>
+            <w:tcW w:w="2254" w:type="dxa"/>
+          </w:tcPr>
+          <w:p>
+            <w:pPr>
+              <w:textAlignment w:val="center"/>
+              <w:rPr>
+                <w:rFonts w:ascii="Calibri" w:eastAsia="Times New Roman" w:hAnsi="Calibri" w:cs="Calibri"/>
+                <w:lang w:eastAsia="en-GB"/>
+              </w:rPr>
+            </w:pPr>
+            <w:r>
+              <w:rPr>
+                <w:rFonts w:ascii="Calibri" w:hAnsi="Calibri" w:cs="Calibri"/>
+                <w:noProof/>
+              </w:rPr>
+              <w:drawing>
+                <wp:inline distT="0" distB="0" distL="0" distR="0" wp14:anchorId="669DB030" wp14:editId="6C5BC118">
+                  <wp:extent cx="1294130" cy="1181100"/>
+                  <wp:effectExtent l="0" t="0" r="1270" b="0"/>
+                  <wp:docPr id="30" name="Picture 30"/>
+                  <wp:cNvGraphicFramePr>
+                    <a:graphicFrameLocks xmlns:a="http://schemas.openxmlformats.org/drawingml/2006/main" noChangeAspect="1"/>
+                  </wp:cNvGraphicFramePr>
+                  <a:graphic xmlns:a="http://schemas.openxmlformats.org/drawingml/2006/main">
+                    <a:graphicData uri="http://schemas.openxmlformats.org/drawingml/2006/picture">
+                      <pic:pic xmlns:pic="http://schemas.openxmlformats.org/drawingml/2006/picture">
+                        <pic:nvPicPr>
+                          <pic:cNvPr id="0" name="Picture 71"/>
+                          <pic:cNvPicPr>
+                            <a:picLocks noChangeAspect="1" noChangeArrowheads="1"/>
+                          </pic:cNvPicPr>
+                        </pic:nvPicPr>
+                        <pic:blipFill>
+                          <a:blip r:embed="rId50" cstate="print">
+                            <a:extLst>
+                              <a:ext uri="{28A0092B-C50C-407E-A947-70E740481C1C}">
+                                <a14:useLocalDpi xmlns:a14="http://schemas.microsoft.com/office/drawing/2010/main" val="0"/>
+                              </a:ext>
+                            </a:extLst>
+                          </a:blip>
+                          <a:srcRect/>
+                          <a:stretch>
+                            <a:fillRect/>
+                          </a:stretch>
+                        </pic:blipFill>
+                        <pic:spPr bwMode="auto">
+                          <a:xfrm>
+                            <a:off x="0" y="0"/>
+                            <a:ext cx="1294130" cy="1181100"/>
+                          </a:xfrm>
+                          <a:prstGeom prst="rect">
+                            <a:avLst/>
+                          </a:prstGeom>
+                          <a:noFill/>
+                          <a:ln>
+                            <a:noFill/>
+                          </a:ln>
+                        </pic:spPr>
+                      </pic:pic>
+                    </a:graphicData>
+                  </a:graphic>
+                </wp:inline>
+              </w:drawing>
+            </w:r>
+          </w:p>
+        </w:tc>
+        <w:tc>
+          <w:tcPr>
+            <w:tcW w:w="2254" w:type="dxa"/>
+          </w:tcPr>
+          <w:p>
+            <w:pPr>
+              <w:textAlignment w:val="center"/>
+              <w:rPr>
+                <w:rFonts w:ascii="Calibri" w:eastAsia="Times New Roman" w:hAnsi="Calibri" w:cs="Calibri"/>
+                <w:lang w:eastAsia="en-GB"/>
+              </w:rPr>
+            </w:pPr>
+            <w:r>
+              <w:rPr>
+                <w:rFonts w:ascii="Calibri" w:hAnsi="Calibri" w:cs="Calibri"/>
+                <w:noProof/>
+              </w:rPr>
+              <w:drawing>
+                <wp:inline distT="0" distB="0" distL="0" distR="0" wp14:anchorId="39943ACF" wp14:editId="57D2771A">
+                  <wp:extent cx="1294130" cy="1215390"/>
+                  <wp:effectExtent l="0" t="0" r="1270" b="3810"/>
+                  <wp:docPr id="31" name="Picture 31"/>
+                  <wp:cNvGraphicFramePr>
+                    <a:graphicFrameLocks xmlns:a="http://schemas.openxmlformats.org/drawingml/2006/main" noChangeAspect="1"/>
+                  </wp:cNvGraphicFramePr>
+                  <a:graphic xmlns:a="http://schemas.openxmlformats.org/drawingml/2006/main">
+                    <a:graphicData uri="http://schemas.openxmlformats.org/drawingml/2006/picture">
+                      <pic:pic xmlns:pic="http://schemas.openxmlformats.org/drawingml/2006/picture">
+                        <pic:nvPicPr>
+                          <pic:cNvPr id="0" name="Picture 73"/>
+                          <pic:cNvPicPr>
+                            <a:picLocks noChangeAspect="1" noChangeArrowheads="1"/>
+                          </pic:cNvPicPr>
+                        </pic:nvPicPr>
+                        <pic:blipFill>
+                          <a:blip r:embed="rId51" cstate="print">
+                            <a:extLst>
+                              <a:ext uri="{28A0092B-C50C-407E-A947-70E740481C1C}">
+                                <a14:useLocalDpi xmlns:a14="http://schemas.microsoft.com/office/drawing/2010/main" val="0"/>
+                              </a:ext>
+                            </a:extLst>
+                          </a:blip>
+                          <a:srcRect/>
+                          <a:stretch>
+                            <a:fillRect/>
+                          </a:stretch>
+                        </pic:blipFill>
+                        <pic:spPr bwMode="auto">
+                          <a:xfrm>
+                            <a:off x="0" y="0"/>
+                            <a:ext cx="1294130" cy="1215390"/>
+                          </a:xfrm>
+                          <a:prstGeom prst="rect">
+                            <a:avLst/>
+                          </a:prstGeom>
+                          <a:noFill/>
+                          <a:ln>
+                            <a:noFill/>
+                          </a:ln>
+                        </pic:spPr>
+                      </pic:pic>
+                    </a:graphicData>
+                  </a:graphic>
+                </wp:inline>
+              </w:drawing>
+            </w:r>
+          </w:p>
+        </w:tc>
+        <w:tc>
+          <w:tcPr>
+            <w:tcW w:w="2254" w:type="dxa"/>
+          </w:tcPr>
+          <w:p>
+            <w:pPr>
+              <w:textAlignment w:val="center"/>
+              <w:rPr>
+                <w:rFonts w:ascii="Calibri" w:eastAsia="Times New Roman" w:hAnsi="Calibri" w:cs="Calibri"/>
+                <w:lang w:eastAsia="en-GB"/>
+              </w:rPr>
+            </w:pPr>
+            <w:r>
+              <w:rPr>
+                <w:rFonts w:ascii="Calibri" w:hAnsi="Calibri" w:cs="Calibri"/>
+                <w:noProof/>
+              </w:rPr>
+              <w:drawing>
                 <wp:inline distT="0" distB="0" distL="0" distR="0" wp14:anchorId="274608D7" wp14:editId="7AB66CC2">
                   <wp:extent cx="1294130" cy="1235075"/>
                   <wp:effectExtent l="0" t="0" r="1270" b="3175"/>
@@ -4264,7 +4531,7 @@
                           </pic:cNvPicPr>
                         </pic:nvPicPr>
                         <pic:blipFill>
-                          <a:blip r:embed="rId49" cstate="print">
+                          <a:blip r:embed="rId52" cstate="print">
                             <a:extLst>
                               <a:ext uri="{28A0092B-C50C-407E-A947-70E740481C1C}">
                                 <a14:useLocalDpi xmlns:a14="http://schemas.microsoft.com/office/drawing/2010/main" val="0"/>
@@ -4332,7 +4599,7 @@
                           </pic:cNvPicPr>
                         </pic:nvPicPr>
                         <pic:blipFill>
-                          <a:blip r:embed="rId50" cstate="print">
+                          <a:blip r:embed="rId53" cstate="print">
                             <a:extLst>
                               <a:ext uri="{28A0092B-C50C-407E-A947-70E740481C1C}">
                                 <a14:useLocalDpi xmlns:a14="http://schemas.microsoft.com/office/drawing/2010/main" val="0"/>
@@ -4433,7 +4700,7 @@
                     </pic:cNvPicPr>
                   </pic:nvPicPr>
                   <pic:blipFill>
-                    <a:blip r:embed="rId51">
+                    <a:blip r:embed="rId54">
                       <a:extLst>
                         <a:ext uri="{28A0092B-C50C-407E-A947-70E740481C1C}">
                           <a14:useLocalDpi xmlns:a14="http://schemas.microsoft.com/office/drawing/2010/main" val="0"/>
@@ -4532,21 +4799,7 @@
         <w:rPr>
           <w:lang w:eastAsia="en-GB"/>
         </w:rPr>
-        <w:t xml:space="preserve">psi vs </w:t>
-      </w:r>
-      <w:proofErr w:type="gramStart"/>
-      <w:r>
-        <w:rPr>
-          <w:lang w:eastAsia="en-GB"/>
-        </w:rPr>
-        <w:t>N:N</w:t>
-      </w:r>
-      <w:proofErr w:type="gramEnd"/>
-      <w:r>
-        <w:rPr>
-          <w:lang w:eastAsia="en-GB"/>
-        </w:rPr>
-        <w:t>+1</w:t>
+        <w:t>psi vs N:N+1</w:t>
       </w:r>
       <w:r>
         <w:rPr>
@@ -4600,23 +4853,7 @@
           <w:rFonts w:ascii="Calibri" w:eastAsia="Times New Roman" w:hAnsi="Calibri" w:cs="Calibri"/>
           <w:lang w:eastAsia="en-GB"/>
         </w:rPr>
-        <w:t xml:space="preserve">So that's </w:t>
-      </w:r>
-      <w:proofErr w:type="gramStart"/>
-      <w:r>
-        <w:rPr>
-          <w:rFonts w:ascii="Calibri" w:eastAsia="Times New Roman" w:hAnsi="Calibri" w:cs="Calibri"/>
-          <w:lang w:eastAsia="en-GB"/>
-        </w:rPr>
-        <w:t>interesting  -</w:t>
-      </w:r>
-      <w:proofErr w:type="gramEnd"/>
-      <w:r>
-        <w:rPr>
-          <w:rFonts w:ascii="Calibri" w:eastAsia="Times New Roman" w:hAnsi="Calibri" w:cs="Calibri"/>
-          <w:lang w:eastAsia="en-GB"/>
-        </w:rPr>
-        <w:t xml:space="preserve"> these are the new geometric recommendations.</w:t>
+        <w:t>So that's interesting  - these are the new geometric recommendations.</w:t>
       </w:r>
     </w:p>
     <w:p>
@@ -4637,21 +4874,12 @@
           <w:lang w:eastAsia="en-GB"/>
         </w:rPr>
       </w:pPr>
-      <w:proofErr w:type="gramStart"/>
-      <w:r>
-        <w:rPr>
-          <w:rFonts w:ascii="Calibri" w:eastAsia="Times New Roman" w:hAnsi="Calibri" w:cs="Calibri"/>
-          <w:lang w:eastAsia="en-GB"/>
-        </w:rPr>
-        <w:t>And,</w:t>
-      </w:r>
-      <w:proofErr w:type="gramEnd"/>
-      <w:r>
-        <w:rPr>
-          <w:rFonts w:ascii="Calibri" w:eastAsia="Times New Roman" w:hAnsi="Calibri" w:cs="Calibri"/>
-          <w:lang w:eastAsia="en-GB"/>
-        </w:rPr>
-        <w:t xml:space="preserve"> the outliers are interesting too. Most of them look fine.</w:t>
+      <w:r>
+        <w:rPr>
+          <w:rFonts w:ascii="Calibri" w:eastAsia="Times New Roman" w:hAnsi="Calibri" w:cs="Calibri"/>
+          <w:lang w:eastAsia="en-GB"/>
+        </w:rPr>
+        <w:t>And, the outliers are interesting too. Most of them look fine.</w:t>
       </w:r>
     </w:p>
     <w:p>
@@ -4703,23 +4931,7 @@
           <w:rFonts w:ascii="Calibri" w:eastAsia="Times New Roman" w:hAnsi="Calibri" w:cs="Calibri"/>
           <w:lang w:eastAsia="en-GB"/>
         </w:rPr>
-        <w:t xml:space="preserve"> look at the spreads of various parameters and use the defensible data to explore what causes the spreads: we might start with tau, based on this </w:t>
-      </w:r>
-      <w:proofErr w:type="gramStart"/>
-      <w:r>
-        <w:rPr>
-          <w:rFonts w:ascii="Calibri" w:eastAsia="Times New Roman" w:hAnsi="Calibri" w:cs="Calibri"/>
-          <w:lang w:eastAsia="en-GB"/>
-        </w:rPr>
-        <w:t>N:N</w:t>
-      </w:r>
-      <w:proofErr w:type="gramEnd"/>
-      <w:r>
-        <w:rPr>
-          <w:rFonts w:ascii="Calibri" w:eastAsia="Times New Roman" w:hAnsi="Calibri" w:cs="Calibri"/>
-          <w:lang w:eastAsia="en-GB"/>
-        </w:rPr>
-        <w:t>+1 rainbow pictures and the knowledge of the spreads</w:t>
+        <w:t xml:space="preserve"> look at the spreads of various parameters and use the defensible data to explore what causes the spreads: we might start with tau, based on this N:N+1 rainbow pictures and the knowledge of the spreads</w:t>
       </w:r>
     </w:p>
     <w:p>
@@ -4883,59 +5095,19 @@
         <w:ind w:hanging="480"/>
       </w:pPr>
       <w:r>
-        <w:t xml:space="preserve">Jaskolski, Mariusz, </w:t>
-      </w:r>
-      <w:proofErr w:type="spellStart"/>
-      <w:r>
-        <w:t>Miroslaw</w:t>
-      </w:r>
-      <w:proofErr w:type="spellEnd"/>
-      <w:r>
-        <w:t xml:space="preserve"> </w:t>
-      </w:r>
-      <w:proofErr w:type="spellStart"/>
-      <w:r>
-        <w:t>Gilski</w:t>
-      </w:r>
-      <w:proofErr w:type="spellEnd"/>
-      <w:r>
-        <w:t xml:space="preserve">, Zbigniew </w:t>
-      </w:r>
-      <w:proofErr w:type="spellStart"/>
-      <w:r>
-        <w:t>Dauter</w:t>
-      </w:r>
-      <w:proofErr w:type="spellEnd"/>
-      <w:r>
-        <w:t xml:space="preserve">, and Alexander Wlodawer. ‘Stereochemical Restraints Revisited: How Accurate Are Refinement Targets and How Much Should Protein Structures Be Allowed to Deviate from Them?’ </w:t>
+        <w:t xml:space="preserve">Jaskolski, Mariusz, Miroslaw Gilski, Zbigniew Dauter, and Alexander Wlodawer. ‘Stereochemical Restraints Revisited: How Accurate Are Refinement Targets and How Much Should Protein Structures Be Allowed to Deviate from Them?’ </w:t>
       </w:r>
       <w:r>
         <w:rPr>
           <w:i/>
           <w:iCs/>
         </w:rPr>
-        <w:t xml:space="preserve">Acta </w:t>
-      </w:r>
-      <w:proofErr w:type="spellStart"/>
-      <w:r>
-        <w:rPr>
-          <w:i/>
-          <w:iCs/>
-        </w:rPr>
-        <w:t>Crystallographica</w:t>
-      </w:r>
-      <w:proofErr w:type="spellEnd"/>
-      <w:r>
-        <w:rPr>
-          <w:i/>
-          <w:iCs/>
-        </w:rPr>
-        <w:t xml:space="preserve"> Section D Biological Crystallography</w:t>
+        <w:t>Acta Crystallographica Section D Biological Crystallography</w:t>
       </w:r>
       <w:r>
         <w:t xml:space="preserve"> 63, no. 5 (1 May 2007): 611–20. </w:t>
       </w:r>
-      <w:hyperlink r:id="rId52" w:history="1">
+      <w:hyperlink r:id="rId55" w:history="1">
         <w:r>
           <w:rPr>
             <w:rStyle w:val="Hyperlink"/>
@@ -5690,6 +5862,17 @@
       <w:shd w:val="clear" w:color="auto" w:fill="E1DFDD"/>
     </w:rPr>
   </w:style>
+  <w:style w:type="character" w:styleId="Strong">
+    <w:name w:val="Strong"/>
+    <w:basedOn w:val="DefaultParagraphFont"/>
+    <w:uiPriority w:val="22"/>
+    <w:qFormat/>
+    <w:rsid w:val="00D13290"/>
+    <w:rPr>
+      <w:b/>
+      <w:bCs/>
+    </w:rPr>
+  </w:style>
 </w:styles>
 </file>
 

--- a/PaperTau/Docs/GeometryDraft.docx
+++ b/PaperTau/Docs/GeometryDraft.docx
@@ -552,7 +552,7 @@
                 <v:shape id="_x0000_i1039" type="#_x0000_t75" style="width:148.25pt;height:144.95pt" o:ole="">
                   <v:imagedata r:id="rId7" o:title=""/>
                 </v:shape>
-                <o:OLEObject Type="Embed" ProgID="PBrush" ShapeID="_x0000_i1039" DrawAspect="Content" ObjectID="_1679304687" r:id="rId8"/>
+                <o:OLEObject Type="Embed" ProgID="PBrush" ShapeID="_x0000_i1039" DrawAspect="Content" ObjectID="_1679304785" r:id="rId8"/>
               </w:object>
             </w:r>
           </w:p>
@@ -1045,7 +1045,7 @@
           <w:rFonts w:ascii="Calibri" w:eastAsia="Times New Roman" w:hAnsi="Calibri" w:cs="Calibri"/>
           <w:lang w:eastAsia="en-GB"/>
         </w:rPr>
-        <w:t xml:space="preserve"> derivative does not suffer the problem of value intensity and is more comparable across region and structure. Mathematically the maxima and minima are indistinguishable, visually they are experimentally clear. Hence, we </w:t>
+        <w:t xml:space="preserve"> derivative does not suffer the problem of value intensity and is more comparable across region and structure. Mathematically the maxima and minima are indistinguishable, visually they are clear. Hence, we </w:t>
       </w:r>
       <w:r>
         <w:rPr>

--- a/PaperTau/Docs/GeometryDraft.docx
+++ b/PaperTau/Docs/GeometryDraft.docx
@@ -56,7 +56,35 @@
           <w:rFonts w:ascii="Calibri" w:eastAsia="Times New Roman" w:hAnsi="Calibri" w:cs="Calibri"/>
           <w:lang w:eastAsia="en-GB"/>
         </w:rPr>
-        <w:t>Geometric parameters are essential for the refinement and prediction of protein structure. The original parameters (E&amp;H 1991, 2001) were derived from the CSD. Since then</w:t>
+        <w:t>Geometric parameters are essential for the refinement</w:t>
+      </w:r>
+      <w:r>
+        <w:rPr>
+          <w:rFonts w:ascii="Calibri" w:eastAsia="Times New Roman" w:hAnsi="Calibri" w:cs="Calibri"/>
+          <w:lang w:eastAsia="en-GB"/>
+        </w:rPr>
+        <w:t xml:space="preserve"> of proteins</w:t>
+      </w:r>
+      <w:r>
+        <w:rPr>
+          <w:rFonts w:ascii="Calibri" w:eastAsia="Times New Roman" w:hAnsi="Calibri" w:cs="Calibri"/>
+          <w:lang w:eastAsia="en-GB"/>
+        </w:rPr>
+        <w:t xml:space="preserve"> and</w:t>
+      </w:r>
+      <w:r>
+        <w:rPr>
+          <w:rFonts w:ascii="Calibri" w:eastAsia="Times New Roman" w:hAnsi="Calibri" w:cs="Calibri"/>
+          <w:lang w:eastAsia="en-GB"/>
+        </w:rPr>
+        <w:t xml:space="preserve"> the</w:t>
+      </w:r>
+      <w:r>
+        <w:rPr>
+          <w:rFonts w:ascii="Calibri" w:eastAsia="Times New Roman" w:hAnsi="Calibri" w:cs="Calibri"/>
+          <w:lang w:eastAsia="en-GB"/>
+        </w:rPr>
+        <w:t xml:space="preserve"> prediction of protein structure. The original parameters (E&amp;H 1991, 2001) were derived from the CSD. Since then</w:t>
       </w:r>
       <w:r>
         <w:rPr>
@@ -70,7 +98,23 @@
           <w:rFonts w:ascii="Calibri" w:eastAsia="Times New Roman" w:hAnsi="Calibri" w:cs="Calibri"/>
           <w:lang w:eastAsia="en-GB"/>
         </w:rPr>
-        <w:t xml:space="preserve"> there have been some reviews of these parameters (Jaskolski, 2007) based on the increasing resolution of x-ray refinement to sub-atomic resolution. As the resolution increases, there is the possibility of relaxation of refinement parameters to give a greater weight to experimental evidence. However, as E&amp;H say “protein structures are generally solved not to build a statistically optimised protein database, but to discover biophysical functional mechanisms” (E&amp;H 2001). We find ourselves then in an infinite spiral of looking for parameters from structures solved with the parameters. </w:t>
+        <w:t xml:space="preserve"> there have been some reviews of these parameters (Jaskolski, 2007) based on the increasing resolution of x-ray refinement to sub-atomic resolution. As the resolution increases, there is the possibility of relaxation of refinement parameters to give a greater weight to experimental evidence. However, as E&amp;H </w:t>
+      </w:r>
+      <w:proofErr w:type="gramStart"/>
+      <w:r>
+        <w:rPr>
+          <w:rFonts w:ascii="Calibri" w:eastAsia="Times New Roman" w:hAnsi="Calibri" w:cs="Calibri"/>
+          <w:lang w:eastAsia="en-GB"/>
+        </w:rPr>
+        <w:t>say</w:t>
+      </w:r>
+      <w:proofErr w:type="gramEnd"/>
+      <w:r>
+        <w:rPr>
+          <w:rFonts w:ascii="Calibri" w:eastAsia="Times New Roman" w:hAnsi="Calibri" w:cs="Calibri"/>
+          <w:lang w:eastAsia="en-GB"/>
+        </w:rPr>
+        <w:t xml:space="preserve"> “protein structures are generally solved not to build a statistically optimised protein database, but to discover biophysical functional mechanisms” (E&amp;H 2001). We find ourselves then in an infinite spiral of looking for parameters from structures solved with the parameters. </w:t>
       </w:r>
     </w:p>
     <w:p>
@@ -293,7 +337,23 @@
           <w:rFonts w:ascii="Calibri" w:eastAsia="Times New Roman" w:hAnsi="Calibri" w:cs="Calibri"/>
           <w:lang w:eastAsia="en-GB"/>
         </w:rPr>
-        <w:t xml:space="preserve"> first and second derivatives from the electron density has been derived to enable both mathematical and visual analysis. The electron density grid points are interpolated using a multivariate interpolation method with Vandermonde matrices. </w:t>
+        <w:t xml:space="preserve"> first and second derivatives from the electron density has been derived to enable both mathematical and visual analysis. The electron density grid points are interpolated using a multivariate interpolation method with </w:t>
+      </w:r>
+      <w:proofErr w:type="spellStart"/>
+      <w:r>
+        <w:rPr>
+          <w:rFonts w:ascii="Calibri" w:eastAsia="Times New Roman" w:hAnsi="Calibri" w:cs="Calibri"/>
+          <w:lang w:eastAsia="en-GB"/>
+        </w:rPr>
+        <w:t>Vandermonde</w:t>
+      </w:r>
+      <w:proofErr w:type="spellEnd"/>
+      <w:r>
+        <w:rPr>
+          <w:rFonts w:ascii="Calibri" w:eastAsia="Times New Roman" w:hAnsi="Calibri" w:cs="Calibri"/>
+          <w:lang w:eastAsia="en-GB"/>
+        </w:rPr>
+        <w:t xml:space="preserve"> matrices. </w:t>
       </w:r>
     </w:p>
     <w:p>
@@ -346,7 +406,7 @@
                 <w:rFonts w:ascii="Calibri" w:eastAsia="Times New Roman" w:hAnsi="Calibri" w:cs="Calibri"/>
                 <w:lang w:eastAsia="en-GB"/>
               </w:rPr>
-              <w:t>Values</w:t>
+              <w:t>Density</w:t>
             </w:r>
           </w:p>
         </w:tc>
@@ -438,7 +498,7 @@
                           <pic:cNvPicPr/>
                         </pic:nvPicPr>
                         <pic:blipFill>
-                          <a:blip r:embed="rId5"/>
+                          <a:blip r:embed="rId6"/>
                           <a:stretch>
                             <a:fillRect/>
                           </a:stretch>
@@ -493,7 +553,7 @@
                           <pic:cNvPicPr/>
                         </pic:nvPicPr>
                         <pic:blipFill>
-                          <a:blip r:embed="rId6"/>
+                          <a:blip r:embed="rId7"/>
                           <a:stretch>
                             <a:fillRect/>
                           </a:stretch>
@@ -549,10 +609,10 @@
                   <v:path o:extrusionok="f" gradientshapeok="t" o:connecttype="rect"/>
                   <o:lock v:ext="edit" aspectratio="t"/>
                 </v:shapetype>
-                <v:shape id="_x0000_i1039" type="#_x0000_t75" style="width:148.25pt;height:144.95pt" o:ole="">
-                  <v:imagedata r:id="rId7" o:title=""/>
+                <v:shape id="_x0000_i1039" type="#_x0000_t75" style="width:148.35pt;height:145pt" o:ole="">
+                  <v:imagedata r:id="rId8" o:title=""/>
                 </v:shape>
-                <o:OLEObject Type="Embed" ProgID="PBrush" ShapeID="_x0000_i1039" DrawAspect="Content" ObjectID="_1679304785" r:id="rId8"/>
+                <o:OLEObject Type="Embed" ProgID="PBrush" ShapeID="_x0000_i1039" DrawAspect="Content" ObjectID="_1679324222" r:id="rId9"/>
               </w:object>
             </w:r>
           </w:p>
@@ -596,7 +656,47 @@
           <w:szCs w:val="18"/>
           <w:lang w:eastAsia="en-GB"/>
         </w:rPr>
-        <w:t xml:space="preserve"> degree multivariate interpolating polynomial at 0.05Å samples. In the radiant image the atoms on the plane can be seen clearly by the black crosses – OH is not quite planar. The Hessian is calculated by the number of -ve or +ve eigenvalues of the Hessian. 3 negative values are a maximum and dark blue. 3 positive values, red, is a minimum. These are planar slices of 3d calculations.</w:t>
+        <w:t xml:space="preserve"> degree multivariate interpolating polynomial at 0.05Å samples. In the radiant image the atoms on the plane can be seen clearly by the black crosses – OH is not quite planar. The Hessian is calculated by the number of -</w:t>
+      </w:r>
+      <w:proofErr w:type="spellStart"/>
+      <w:r>
+        <w:rPr>
+          <w:rFonts w:ascii="Calibri" w:eastAsia="Times New Roman" w:hAnsi="Calibri" w:cs="Calibri"/>
+          <w:sz w:val="18"/>
+          <w:szCs w:val="18"/>
+          <w:lang w:eastAsia="en-GB"/>
+        </w:rPr>
+        <w:t>ve</w:t>
+      </w:r>
+      <w:proofErr w:type="spellEnd"/>
+      <w:r>
+        <w:rPr>
+          <w:rFonts w:ascii="Calibri" w:eastAsia="Times New Roman" w:hAnsi="Calibri" w:cs="Calibri"/>
+          <w:sz w:val="18"/>
+          <w:szCs w:val="18"/>
+          <w:lang w:eastAsia="en-GB"/>
+        </w:rPr>
+        <w:t xml:space="preserve"> or +</w:t>
+      </w:r>
+      <w:proofErr w:type="spellStart"/>
+      <w:r>
+        <w:rPr>
+          <w:rFonts w:ascii="Calibri" w:eastAsia="Times New Roman" w:hAnsi="Calibri" w:cs="Calibri"/>
+          <w:sz w:val="18"/>
+          <w:szCs w:val="18"/>
+          <w:lang w:eastAsia="en-GB"/>
+        </w:rPr>
+        <w:t>ve</w:t>
+      </w:r>
+      <w:proofErr w:type="spellEnd"/>
+      <w:r>
+        <w:rPr>
+          <w:rFonts w:ascii="Calibri" w:eastAsia="Times New Roman" w:hAnsi="Calibri" w:cs="Calibri"/>
+          <w:sz w:val="18"/>
+          <w:szCs w:val="18"/>
+          <w:lang w:eastAsia="en-GB"/>
+        </w:rPr>
+        <w:t xml:space="preserve"> eigenvalues of the Hessian. 3 negative values are a maximum and dark blue. 3 positive values, red, is a minimum. These are planar slices of 3d calculations.</w:t>
       </w:r>
     </w:p>
     <w:p>
@@ -833,7 +933,7 @@
                           </pic:cNvPicPr>
                         </pic:nvPicPr>
                         <pic:blipFill>
-                          <a:blip r:embed="rId9" cstate="print">
+                          <a:blip r:embed="rId10" cstate="print">
                             <a:extLst>
                               <a:ext uri="{28A0092B-C50C-407E-A947-70E740481C1C}">
                                 <a14:useLocalDpi xmlns:a14="http://schemas.microsoft.com/office/drawing/2010/main" val="0"/>
@@ -902,7 +1002,7 @@
                           </pic:cNvPicPr>
                         </pic:nvPicPr>
                         <pic:blipFill>
-                          <a:blip r:embed="rId10" cstate="print">
+                          <a:blip r:embed="rId11" cstate="print">
                             <a:extLst>
                               <a:ext uri="{28A0092B-C50C-407E-A947-70E740481C1C}">
                                 <a14:useLocalDpi xmlns:a14="http://schemas.microsoft.com/office/drawing/2010/main" val="0"/>
@@ -971,7 +1071,7 @@
                           </pic:cNvPicPr>
                         </pic:nvPicPr>
                         <pic:blipFill>
-                          <a:blip r:embed="rId11" cstate="print">
+                          <a:blip r:embed="rId12" cstate="print">
                             <a:extLst>
                               <a:ext uri="{28A0092B-C50C-407E-A947-70E740481C1C}">
                                 <a14:useLocalDpi xmlns:a14="http://schemas.microsoft.com/office/drawing/2010/main" val="0"/>
@@ -1030,7 +1130,21 @@
           <w:rFonts w:ascii="Calibri" w:eastAsia="Times New Roman" w:hAnsi="Calibri" w:cs="Calibri"/>
           <w:lang w:eastAsia="en-GB"/>
         </w:rPr>
-        <w:t>The value has a slider so that any given area of the electron density can be viewed at the appropriate intensity. The 1</w:t>
+        <w:t xml:space="preserve">The </w:t>
+      </w:r>
+      <w:r>
+        <w:rPr>
+          <w:rFonts w:ascii="Calibri" w:eastAsia="Times New Roman" w:hAnsi="Calibri" w:cs="Calibri"/>
+          <w:lang w:eastAsia="en-GB"/>
+        </w:rPr>
+        <w:t>density</w:t>
+      </w:r>
+      <w:r>
+        <w:rPr>
+          <w:rFonts w:ascii="Calibri" w:eastAsia="Times New Roman" w:hAnsi="Calibri" w:cs="Calibri"/>
+          <w:lang w:eastAsia="en-GB"/>
+        </w:rPr>
+        <w:t xml:space="preserve"> has a slider so that any given area of the electron density can be viewed at the appropriate intensity. The 1</w:t>
       </w:r>
       <w:r>
         <w:rPr>
@@ -1045,7 +1159,77 @@
           <w:rFonts w:ascii="Calibri" w:eastAsia="Times New Roman" w:hAnsi="Calibri" w:cs="Calibri"/>
           <w:lang w:eastAsia="en-GB"/>
         </w:rPr>
-        <w:t xml:space="preserve"> derivative does not suffer the problem of value intensity and is more comparable across region and structure. Mathematically the maxima and minima are indistinguishable, visually they are clear. Hence, we </w:t>
+        <w:t xml:space="preserve"> derivative does not suffer the problem of value intensity and is more comparable across region</w:t>
+      </w:r>
+      <w:r>
+        <w:rPr>
+          <w:rFonts w:ascii="Calibri" w:eastAsia="Times New Roman" w:hAnsi="Calibri" w:cs="Calibri"/>
+          <w:lang w:eastAsia="en-GB"/>
+        </w:rPr>
+        <w:t>s</w:t>
+      </w:r>
+      <w:r>
+        <w:rPr>
+          <w:rFonts w:ascii="Calibri" w:eastAsia="Times New Roman" w:hAnsi="Calibri" w:cs="Calibri"/>
+          <w:lang w:eastAsia="en-GB"/>
+        </w:rPr>
+        <w:t xml:space="preserve"> and structure</w:t>
+      </w:r>
+      <w:r>
+        <w:rPr>
+          <w:rFonts w:ascii="Calibri" w:eastAsia="Times New Roman" w:hAnsi="Calibri" w:cs="Calibri"/>
+          <w:lang w:eastAsia="en-GB"/>
+        </w:rPr>
+        <w:t>s</w:t>
+      </w:r>
+      <w:r>
+        <w:rPr>
+          <w:rFonts w:ascii="Calibri" w:eastAsia="Times New Roman" w:hAnsi="Calibri" w:cs="Calibri"/>
+          <w:lang w:eastAsia="en-GB"/>
+        </w:rPr>
+        <w:t>. Mathematically</w:t>
+      </w:r>
+      <w:r>
+        <w:rPr>
+          <w:rFonts w:ascii="Calibri" w:eastAsia="Times New Roman" w:hAnsi="Calibri" w:cs="Calibri"/>
+          <w:lang w:eastAsia="en-GB"/>
+        </w:rPr>
+        <w:t>,</w:t>
+      </w:r>
+      <w:r>
+        <w:rPr>
+          <w:rFonts w:ascii="Calibri" w:eastAsia="Times New Roman" w:hAnsi="Calibri" w:cs="Calibri"/>
+          <w:lang w:eastAsia="en-GB"/>
+        </w:rPr>
+        <w:t xml:space="preserve"> the maxima and minima are indistinguishable</w:t>
+      </w:r>
+      <w:r>
+        <w:rPr>
+          <w:rFonts w:ascii="Calibri" w:eastAsia="Times New Roman" w:hAnsi="Calibri" w:cs="Calibri"/>
+          <w:lang w:eastAsia="en-GB"/>
+        </w:rPr>
+        <w:t xml:space="preserve"> - visually</w:t>
+      </w:r>
+      <w:r>
+        <w:rPr>
+          <w:rFonts w:ascii="Calibri" w:eastAsia="Times New Roman" w:hAnsi="Calibri" w:cs="Calibri"/>
+          <w:lang w:eastAsia="en-GB"/>
+        </w:rPr>
+        <w:t xml:space="preserve"> they are clear.</w:t>
+      </w:r>
+      <w:r>
+        <w:rPr>
+          <w:rFonts w:ascii="Calibri" w:eastAsia="Times New Roman" w:hAnsi="Calibri" w:cs="Calibri"/>
+          <w:lang w:eastAsia="en-GB"/>
+        </w:rPr>
+        <w:t xml:space="preserve"> W</w:t>
+      </w:r>
+      <w:r>
+        <w:rPr>
+          <w:rFonts w:ascii="Calibri" w:eastAsia="Times New Roman" w:hAnsi="Calibri" w:cs="Calibri"/>
+          <w:lang w:eastAsia="en-GB"/>
+        </w:rPr>
+        <w:t xml:space="preserve">e </w:t>
       </w:r>
       <w:r>
         <w:rPr>
@@ -1067,7 +1251,21 @@
           <w:rFonts w:ascii="Calibri" w:eastAsia="Times New Roman" w:hAnsi="Calibri" w:cs="Calibri"/>
           <w:lang w:eastAsia="en-GB"/>
         </w:rPr>
-        <w:t xml:space="preserve"> partial derivatives to produce images which we have coined the radiant of the electron density – due obviously to the 1</w:t>
+        <w:t xml:space="preserve"> partial derivatives to produce images which we have coined the radiant of the electron density – </w:t>
+      </w:r>
+      <w:r>
+        <w:rPr>
+          <w:rFonts w:ascii="Calibri" w:eastAsia="Times New Roman" w:hAnsi="Calibri" w:cs="Calibri"/>
+          <w:lang w:eastAsia="en-GB"/>
+        </w:rPr>
+        <w:t xml:space="preserve">a combination of </w:t>
+      </w:r>
+      <w:r>
+        <w:rPr>
+          <w:rFonts w:ascii="Calibri" w:eastAsia="Times New Roman" w:hAnsi="Calibri" w:cs="Calibri"/>
+          <w:lang w:eastAsia="en-GB"/>
+        </w:rPr>
+        <w:t>the 1</w:t>
       </w:r>
       <w:r>
         <w:rPr>
@@ -1082,7 +1280,21 @@
           <w:rFonts w:ascii="Calibri" w:eastAsia="Times New Roman" w:hAnsi="Calibri" w:cs="Calibri"/>
           <w:lang w:eastAsia="en-GB"/>
         </w:rPr>
-        <w:t xml:space="preserve"> derivative being a gradient, but also the way the coordinate axes lines radiate out from the maxima enabling the identification of those maxima from both the circular black centres of atoms and from these lines that radiate out (see Figure 1).</w:t>
+        <w:t xml:space="preserve"> derivative being a gradient</w:t>
+      </w:r>
+      <w:r>
+        <w:rPr>
+          <w:rFonts w:ascii="Calibri" w:eastAsia="Times New Roman" w:hAnsi="Calibri" w:cs="Calibri"/>
+          <w:lang w:eastAsia="en-GB"/>
+        </w:rPr>
+        <w:t xml:space="preserve"> and the</w:t>
+      </w:r>
+      <w:r>
+        <w:rPr>
+          <w:rFonts w:ascii="Calibri" w:eastAsia="Times New Roman" w:hAnsi="Calibri" w:cs="Calibri"/>
+          <w:lang w:eastAsia="en-GB"/>
+        </w:rPr>
+        <w:t xml:space="preserve"> way the coordinate axes lines radiate out from the maxima (see Figure 1).</w:t>
       </w:r>
       <w:r>
         <w:rPr>
@@ -1470,7 +1682,7 @@
                           </pic:cNvPicPr>
                         </pic:nvPicPr>
                         <pic:blipFill>
-                          <a:blip r:embed="rId12" cstate="print">
+                          <a:blip r:embed="rId13" cstate="print">
                             <a:extLst>
                               <a:ext uri="{28A0092B-C50C-407E-A947-70E740481C1C}">
                                 <a14:useLocalDpi xmlns:a14="http://schemas.microsoft.com/office/drawing/2010/main" val="0"/>
@@ -1536,7 +1748,7 @@
                           </pic:cNvPicPr>
                         </pic:nvPicPr>
                         <pic:blipFill>
-                          <a:blip r:embed="rId13" cstate="print">
+                          <a:blip r:embed="rId14" cstate="print">
                             <a:extLst>
                               <a:ext uri="{28A0092B-C50C-407E-A947-70E740481C1C}">
                                 <a14:useLocalDpi xmlns:a14="http://schemas.microsoft.com/office/drawing/2010/main" val="0"/>
@@ -1602,7 +1814,7 @@
                           </pic:cNvPicPr>
                         </pic:nvPicPr>
                         <pic:blipFill>
-                          <a:blip r:embed="rId14" cstate="print">
+                          <a:blip r:embed="rId15" cstate="print">
                             <a:extLst>
                               <a:ext uri="{28A0092B-C50C-407E-A947-70E740481C1C}">
                                 <a14:useLocalDpi xmlns:a14="http://schemas.microsoft.com/office/drawing/2010/main" val="0"/>
@@ -1673,7 +1885,7 @@
                           </pic:cNvPicPr>
                         </pic:nvPicPr>
                         <pic:blipFill>
-                          <a:blip r:embed="rId15" cstate="print">
+                          <a:blip r:embed="rId16" cstate="print">
                             <a:extLst>
                               <a:ext uri="{28A0092B-C50C-407E-A947-70E740481C1C}">
                                 <a14:useLocalDpi xmlns:a14="http://schemas.microsoft.com/office/drawing/2010/main" val="0"/>
@@ -1739,7 +1951,7 @@
                           </pic:cNvPicPr>
                         </pic:nvPicPr>
                         <pic:blipFill>
-                          <a:blip r:embed="rId16" cstate="print">
+                          <a:blip r:embed="rId17" cstate="print">
                             <a:extLst>
                               <a:ext uri="{28A0092B-C50C-407E-A947-70E740481C1C}">
                                 <a14:useLocalDpi xmlns:a14="http://schemas.microsoft.com/office/drawing/2010/main" val="0"/>
@@ -1805,7 +2017,7 @@
                           </pic:cNvPicPr>
                         </pic:nvPicPr>
                         <pic:blipFill>
-                          <a:blip r:embed="rId17" cstate="print">
+                          <a:blip r:embed="rId18" cstate="print">
                             <a:extLst>
                               <a:ext uri="{28A0092B-C50C-407E-A947-70E740481C1C}">
                                 <a14:useLocalDpi xmlns:a14="http://schemas.microsoft.com/office/drawing/2010/main" val="0"/>
@@ -2029,7 +2241,7 @@
                           </pic:cNvPicPr>
                         </pic:nvPicPr>
                         <pic:blipFill>
-                          <a:blip r:embed="rId18" cstate="print">
+                          <a:blip r:embed="rId19" cstate="print">
                             <a:extLst>
                               <a:ext uri="{28A0092B-C50C-407E-A947-70E740481C1C}">
                                 <a14:useLocalDpi xmlns:a14="http://schemas.microsoft.com/office/drawing/2010/main" val="0"/>
@@ -2095,7 +2307,7 @@
                           </pic:cNvPicPr>
                         </pic:nvPicPr>
                         <pic:blipFill>
-                          <a:blip r:embed="rId19" cstate="print">
+                          <a:blip r:embed="rId20" cstate="print">
                             <a:extLst>
                               <a:ext uri="{28A0092B-C50C-407E-A947-70E740481C1C}">
                                 <a14:useLocalDpi xmlns:a14="http://schemas.microsoft.com/office/drawing/2010/main" val="0"/>
@@ -2161,7 +2373,7 @@
                           </pic:cNvPicPr>
                         </pic:nvPicPr>
                         <pic:blipFill>
-                          <a:blip r:embed="rId20" cstate="print">
+                          <a:blip r:embed="rId21" cstate="print">
                             <a:extLst>
                               <a:ext uri="{28A0092B-C50C-407E-A947-70E740481C1C}">
                                 <a14:useLocalDpi xmlns:a14="http://schemas.microsoft.com/office/drawing/2010/main" val="0"/>
@@ -2227,7 +2439,7 @@
                           </pic:cNvPicPr>
                         </pic:nvPicPr>
                         <pic:blipFill>
-                          <a:blip r:embed="rId21" cstate="print">
+                          <a:blip r:embed="rId22" cstate="print">
                             <a:extLst>
                               <a:ext uri="{28A0092B-C50C-407E-A947-70E740481C1C}">
                                 <a14:useLocalDpi xmlns:a14="http://schemas.microsoft.com/office/drawing/2010/main" val="0"/>
@@ -2385,7 +2597,7 @@
                           </pic:cNvPicPr>
                         </pic:nvPicPr>
                         <pic:blipFill>
-                          <a:blip r:embed="rId22" cstate="print">
+                          <a:blip r:embed="rId23" cstate="print">
                             <a:extLst>
                               <a:ext uri="{28A0092B-C50C-407E-A947-70E740481C1C}">
                                 <a14:useLocalDpi xmlns:a14="http://schemas.microsoft.com/office/drawing/2010/main" val="0"/>
@@ -2451,7 +2663,7 @@
                           </pic:cNvPicPr>
                         </pic:nvPicPr>
                         <pic:blipFill>
-                          <a:blip r:embed="rId23" cstate="print">
+                          <a:blip r:embed="rId24" cstate="print">
                             <a:extLst>
                               <a:ext uri="{28A0092B-C50C-407E-A947-70E740481C1C}">
                                 <a14:useLocalDpi xmlns:a14="http://schemas.microsoft.com/office/drawing/2010/main" val="0"/>
@@ -2517,7 +2729,7 @@
                           </pic:cNvPicPr>
                         </pic:nvPicPr>
                         <pic:blipFill>
-                          <a:blip r:embed="rId24" cstate="print">
+                          <a:blip r:embed="rId25" cstate="print">
                             <a:extLst>
                               <a:ext uri="{28A0092B-C50C-407E-A947-70E740481C1C}">
                                 <a14:useLocalDpi xmlns:a14="http://schemas.microsoft.com/office/drawing/2010/main" val="0"/>
@@ -2583,7 +2795,7 @@
                           </pic:cNvPicPr>
                         </pic:nvPicPr>
                         <pic:blipFill>
-                          <a:blip r:embed="rId25" cstate="print">
+                          <a:blip r:embed="rId26" cstate="print">
                             <a:extLst>
                               <a:ext uri="{28A0092B-C50C-407E-A947-70E740481C1C}">
                                 <a14:useLocalDpi xmlns:a14="http://schemas.microsoft.com/office/drawing/2010/main" val="0"/>
@@ -2647,6 +2859,12 @@
         </w:rPr>
         <w:t>We compare the datasets we get to the original data to check that it is representative as a distribution.</w:t>
       </w:r>
+      <w:r>
+        <w:rPr>
+          <w:lang w:eastAsia="en-GB"/>
+        </w:rPr>
+        <w:t xml:space="preserve"> There are loads of results, what is relevant to show, what is interesting?</w:t>
+      </w:r>
     </w:p>
     <w:p>
       <w:pPr>
@@ -2656,9 +2874,57 @@
       </w:pPr>
       <w:r>
         <w:rPr>
-          <w:lang w:eastAsia="en-GB"/>
-        </w:rPr>
-        <w:t>[Results]</w:t>
+          <w:noProof/>
+          <w:lang w:eastAsia="en-GB"/>
+        </w:rPr>
+        <w:drawing>
+          <wp:inline distT="0" distB="0" distL="0" distR="0" wp14:anchorId="36409584" wp14:editId="3A187132">
+            <wp:extent cx="5723255" cy="3869690"/>
+            <wp:effectExtent l="0" t="0" r="0" b="0"/>
+            <wp:docPr id="59" name="Picture 59"/>
+            <wp:cNvGraphicFramePr>
+              <a:graphicFrameLocks xmlns:a="http://schemas.openxmlformats.org/drawingml/2006/main" noChangeAspect="1"/>
+            </wp:cNvGraphicFramePr>
+            <a:graphic xmlns:a="http://schemas.openxmlformats.org/drawingml/2006/main">
+              <a:graphicData uri="http://schemas.openxmlformats.org/drawingml/2006/picture">
+                <pic:pic xmlns:pic="http://schemas.openxmlformats.org/drawingml/2006/picture">
+                  <pic:nvPicPr>
+                    <pic:cNvPr id="0" name="Picture 135"/>
+                    <pic:cNvPicPr>
+                      <a:picLocks noChangeAspect="1" noChangeArrowheads="1"/>
+                    </pic:cNvPicPr>
+                  </pic:nvPicPr>
+                  <pic:blipFill>
+                    <a:blip r:embed="rId27">
+                      <a:extLst>
+                        <a:ext uri="{28A0092B-C50C-407E-A947-70E740481C1C}">
+                          <a14:useLocalDpi xmlns:a14="http://schemas.microsoft.com/office/drawing/2010/main" val="0"/>
+                        </a:ext>
+                      </a:extLst>
+                    </a:blip>
+                    <a:srcRect/>
+                    <a:stretch>
+                      <a:fillRect/>
+                    </a:stretch>
+                  </pic:blipFill>
+                  <pic:spPr bwMode="auto">
+                    <a:xfrm>
+                      <a:off x="0" y="0"/>
+                      <a:ext cx="5723255" cy="3869690"/>
+                    </a:xfrm>
+                    <a:prstGeom prst="rect">
+                      <a:avLst/>
+                    </a:prstGeom>
+                    <a:noFill/>
+                    <a:ln>
+                      <a:noFill/>
+                    </a:ln>
+                  </pic:spPr>
+                </pic:pic>
+              </a:graphicData>
+            </a:graphic>
+          </wp:inline>
+        </w:drawing>
       </w:r>
     </w:p>
     <w:p>
@@ -2735,7 +3001,7 @@
                           </pic:cNvPicPr>
                         </pic:nvPicPr>
                         <pic:blipFill>
-                          <a:blip r:embed="rId26" cstate="print">
+                          <a:blip r:embed="rId28" cstate="print">
                             <a:extLst>
                               <a:ext uri="{28A0092B-C50C-407E-A947-70E740481C1C}">
                                 <a14:useLocalDpi xmlns:a14="http://schemas.microsoft.com/office/drawing/2010/main" val="0"/>
@@ -2795,138 +3061,6 @@
                       <pic:pic xmlns:pic="http://schemas.openxmlformats.org/drawingml/2006/picture">
                         <pic:nvPicPr>
                           <pic:cNvPr id="0" name="Picture 28"/>
-                          <pic:cNvPicPr>
-                            <a:picLocks noChangeAspect="1" noChangeArrowheads="1"/>
-                          </pic:cNvPicPr>
-                        </pic:nvPicPr>
-                        <pic:blipFill>
-                          <a:blip r:embed="rId27" cstate="print">
-                            <a:extLst>
-                              <a:ext uri="{28A0092B-C50C-407E-A947-70E740481C1C}">
-                                <a14:useLocalDpi xmlns:a14="http://schemas.microsoft.com/office/drawing/2010/main" val="0"/>
-                              </a:ext>
-                            </a:extLst>
-                          </a:blip>
-                          <a:srcRect/>
-                          <a:stretch>
-                            <a:fillRect/>
-                          </a:stretch>
-                        </pic:blipFill>
-                        <pic:spPr bwMode="auto">
-                          <a:xfrm>
-                            <a:off x="0" y="0"/>
-                            <a:ext cx="1771015" cy="1292225"/>
-                          </a:xfrm>
-                          <a:prstGeom prst="rect">
-                            <a:avLst/>
-                          </a:prstGeom>
-                          <a:noFill/>
-                          <a:ln>
-                            <a:noFill/>
-                          </a:ln>
-                        </pic:spPr>
-                      </pic:pic>
-                    </a:graphicData>
-                  </a:graphic>
-                </wp:inline>
-              </w:drawing>
-            </w:r>
-          </w:p>
-        </w:tc>
-        <w:tc>
-          <w:tcPr>
-            <w:tcW w:w="3006" w:type="dxa"/>
-          </w:tcPr>
-          <w:p>
-            <w:pPr>
-              <w:rPr>
-                <w:lang w:eastAsia="en-GB"/>
-              </w:rPr>
-            </w:pPr>
-            <w:r>
-              <w:rPr>
-                <w:noProof/>
-              </w:rPr>
-              <w:drawing>
-                <wp:inline distT="0" distB="0" distL="0" distR="0" wp14:anchorId="7BF159F8" wp14:editId="35FFEA90">
-                  <wp:extent cx="1771650" cy="1292860"/>
-                  <wp:effectExtent l="0" t="0" r="0" b="2540"/>
-                  <wp:docPr id="9" name="Picture 9"/>
-                  <wp:cNvGraphicFramePr>
-                    <a:graphicFrameLocks xmlns:a="http://schemas.openxmlformats.org/drawingml/2006/main" noChangeAspect="1"/>
-                  </wp:cNvGraphicFramePr>
-                  <a:graphic xmlns:a="http://schemas.openxmlformats.org/drawingml/2006/main">
-                    <a:graphicData uri="http://schemas.openxmlformats.org/drawingml/2006/picture">
-                      <pic:pic xmlns:pic="http://schemas.openxmlformats.org/drawingml/2006/picture">
-                        <pic:nvPicPr>
-                          <pic:cNvPr id="0" name="Picture 30"/>
-                          <pic:cNvPicPr>
-                            <a:picLocks noChangeAspect="1" noChangeArrowheads="1"/>
-                          </pic:cNvPicPr>
-                        </pic:nvPicPr>
-                        <pic:blipFill>
-                          <a:blip r:embed="rId28" cstate="print">
-                            <a:extLst>
-                              <a:ext uri="{28A0092B-C50C-407E-A947-70E740481C1C}">
-                                <a14:useLocalDpi xmlns:a14="http://schemas.microsoft.com/office/drawing/2010/main" val="0"/>
-                              </a:ext>
-                            </a:extLst>
-                          </a:blip>
-                          <a:srcRect/>
-                          <a:stretch>
-                            <a:fillRect/>
-                          </a:stretch>
-                        </pic:blipFill>
-                        <pic:spPr bwMode="auto">
-                          <a:xfrm>
-                            <a:off x="0" y="0"/>
-                            <a:ext cx="1771650" cy="1292860"/>
-                          </a:xfrm>
-                          <a:prstGeom prst="rect">
-                            <a:avLst/>
-                          </a:prstGeom>
-                          <a:noFill/>
-                          <a:ln>
-                            <a:noFill/>
-                          </a:ln>
-                        </pic:spPr>
-                      </pic:pic>
-                    </a:graphicData>
-                  </a:graphic>
-                </wp:inline>
-              </w:drawing>
-            </w:r>
-          </w:p>
-        </w:tc>
-      </w:tr>
-      <w:tr>
-        <w:tc>
-          <w:tcPr>
-            <w:tcW w:w="3005" w:type="dxa"/>
-          </w:tcPr>
-          <w:p>
-            <w:pPr>
-              <w:rPr>
-                <w:lang w:eastAsia="en-GB"/>
-              </w:rPr>
-            </w:pPr>
-            <w:r>
-              <w:rPr>
-                <w:noProof/>
-              </w:rPr>
-              <w:drawing>
-                <wp:inline distT="0" distB="0" distL="0" distR="0" wp14:anchorId="2F7A13A0" wp14:editId="369158C1">
-                  <wp:extent cx="1771015" cy="1292225"/>
-                  <wp:effectExtent l="0" t="0" r="635" b="3175"/>
-                  <wp:docPr id="10" name="Picture 10"/>
-                  <wp:cNvGraphicFramePr>
-                    <a:graphicFrameLocks xmlns:a="http://schemas.openxmlformats.org/drawingml/2006/main" noChangeAspect="1"/>
-                  </wp:cNvGraphicFramePr>
-                  <a:graphic xmlns:a="http://schemas.openxmlformats.org/drawingml/2006/main">
-                    <a:graphicData uri="http://schemas.openxmlformats.org/drawingml/2006/picture">
-                      <pic:pic xmlns:pic="http://schemas.openxmlformats.org/drawingml/2006/picture">
-                        <pic:nvPicPr>
-                          <pic:cNvPr id="0" name="Picture 32"/>
                           <pic:cNvPicPr>
                             <a:picLocks noChangeAspect="1" noChangeArrowheads="1"/>
                           </pic:cNvPicPr>
@@ -2967,7 +3101,7 @@
         </w:tc>
         <w:tc>
           <w:tcPr>
-            <w:tcW w:w="3005" w:type="dxa"/>
+            <w:tcW w:w="3006" w:type="dxa"/>
           </w:tcPr>
           <w:p>
             <w:pPr>
@@ -2980,10 +3114,10 @@
                 <w:noProof/>
               </w:rPr>
               <w:drawing>
-                <wp:inline distT="0" distB="0" distL="0" distR="0" wp14:anchorId="20286C8E" wp14:editId="0C008F9A">
-                  <wp:extent cx="1771015" cy="1292225"/>
-                  <wp:effectExtent l="0" t="0" r="635" b="3175"/>
-                  <wp:docPr id="11" name="Picture 11"/>
+                <wp:inline distT="0" distB="0" distL="0" distR="0" wp14:anchorId="7BF159F8" wp14:editId="35FFEA90">
+                  <wp:extent cx="1771650" cy="1292860"/>
+                  <wp:effectExtent l="0" t="0" r="0" b="2540"/>
+                  <wp:docPr id="9" name="Picture 9"/>
                   <wp:cNvGraphicFramePr>
                     <a:graphicFrameLocks xmlns:a="http://schemas.openxmlformats.org/drawingml/2006/main" noChangeAspect="1"/>
                   </wp:cNvGraphicFramePr>
@@ -2991,13 +3125,80 @@
                     <a:graphicData uri="http://schemas.openxmlformats.org/drawingml/2006/picture">
                       <pic:pic xmlns:pic="http://schemas.openxmlformats.org/drawingml/2006/picture">
                         <pic:nvPicPr>
-                          <pic:cNvPr id="0" name="Picture 34"/>
+                          <pic:cNvPr id="0" name="Picture 30"/>
                           <pic:cNvPicPr>
                             <a:picLocks noChangeAspect="1" noChangeArrowheads="1"/>
                           </pic:cNvPicPr>
                         </pic:nvPicPr>
                         <pic:blipFill>
                           <a:blip r:embed="rId30" cstate="print">
+                            <a:extLst>
+                              <a:ext uri="{28A0092B-C50C-407E-A947-70E740481C1C}">
+                                <a14:useLocalDpi xmlns:a14="http://schemas.microsoft.com/office/drawing/2010/main" val="0"/>
+                              </a:ext>
+                            </a:extLst>
+                          </a:blip>
+                          <a:srcRect/>
+                          <a:stretch>
+                            <a:fillRect/>
+                          </a:stretch>
+                        </pic:blipFill>
+                        <pic:spPr bwMode="auto">
+                          <a:xfrm>
+                            <a:off x="0" y="0"/>
+                            <a:ext cx="1771650" cy="1292860"/>
+                          </a:xfrm>
+                          <a:prstGeom prst="rect">
+                            <a:avLst/>
+                          </a:prstGeom>
+                          <a:noFill/>
+                          <a:ln>
+                            <a:noFill/>
+                          </a:ln>
+                        </pic:spPr>
+                      </pic:pic>
+                    </a:graphicData>
+                  </a:graphic>
+                </wp:inline>
+              </w:drawing>
+            </w:r>
+          </w:p>
+        </w:tc>
+      </w:tr>
+      <w:tr>
+        <w:tc>
+          <w:tcPr>
+            <w:tcW w:w="3005" w:type="dxa"/>
+          </w:tcPr>
+          <w:p>
+            <w:pPr>
+              <w:rPr>
+                <w:lang w:eastAsia="en-GB"/>
+              </w:rPr>
+            </w:pPr>
+            <w:r>
+              <w:rPr>
+                <w:noProof/>
+              </w:rPr>
+              <w:drawing>
+                <wp:inline distT="0" distB="0" distL="0" distR="0" wp14:anchorId="2F7A13A0" wp14:editId="369158C1">
+                  <wp:extent cx="1771015" cy="1292225"/>
+                  <wp:effectExtent l="0" t="0" r="635" b="3175"/>
+                  <wp:docPr id="10" name="Picture 10"/>
+                  <wp:cNvGraphicFramePr>
+                    <a:graphicFrameLocks xmlns:a="http://schemas.openxmlformats.org/drawingml/2006/main" noChangeAspect="1"/>
+                  </wp:cNvGraphicFramePr>
+                  <a:graphic xmlns:a="http://schemas.openxmlformats.org/drawingml/2006/main">
+                    <a:graphicData uri="http://schemas.openxmlformats.org/drawingml/2006/picture">
+                      <pic:pic xmlns:pic="http://schemas.openxmlformats.org/drawingml/2006/picture">
+                        <pic:nvPicPr>
+                          <pic:cNvPr id="0" name="Picture 32"/>
+                          <pic:cNvPicPr>
+                            <a:picLocks noChangeAspect="1" noChangeArrowheads="1"/>
+                          </pic:cNvPicPr>
+                        </pic:nvPicPr>
+                        <pic:blipFill>
+                          <a:blip r:embed="rId31" cstate="print">
                             <a:extLst>
                               <a:ext uri="{28A0092B-C50C-407E-A947-70E740481C1C}">
                                 <a14:useLocalDpi xmlns:a14="http://schemas.microsoft.com/office/drawing/2010/main" val="0"/>
@@ -3032,7 +3233,7 @@
         </w:tc>
         <w:tc>
           <w:tcPr>
-            <w:tcW w:w="3006" w:type="dxa"/>
+            <w:tcW w:w="3005" w:type="dxa"/>
           </w:tcPr>
           <w:p>
             <w:pPr>
@@ -3045,10 +3246,10 @@
                 <w:noProof/>
               </w:rPr>
               <w:drawing>
-                <wp:inline distT="0" distB="0" distL="0" distR="0" wp14:anchorId="51051FEA" wp14:editId="07145A1F">
-                  <wp:extent cx="1771650" cy="1292860"/>
-                  <wp:effectExtent l="0" t="0" r="0" b="2540"/>
-                  <wp:docPr id="12" name="Picture 12"/>
+                <wp:inline distT="0" distB="0" distL="0" distR="0" wp14:anchorId="20286C8E" wp14:editId="0C008F9A">
+                  <wp:extent cx="1771015" cy="1292225"/>
+                  <wp:effectExtent l="0" t="0" r="635" b="3175"/>
+                  <wp:docPr id="11" name="Picture 11"/>
                   <wp:cNvGraphicFramePr>
                     <a:graphicFrameLocks xmlns:a="http://schemas.openxmlformats.org/drawingml/2006/main" noChangeAspect="1"/>
                   </wp:cNvGraphicFramePr>
@@ -3056,112 +3257,7 @@
                     <a:graphicData uri="http://schemas.openxmlformats.org/drawingml/2006/picture">
                       <pic:pic xmlns:pic="http://schemas.openxmlformats.org/drawingml/2006/picture">
                         <pic:nvPicPr>
-                          <pic:cNvPr id="0" name="Picture 36"/>
-                          <pic:cNvPicPr>
-                            <a:picLocks noChangeAspect="1" noChangeArrowheads="1"/>
-                          </pic:cNvPicPr>
-                        </pic:nvPicPr>
-                        <pic:blipFill>
-                          <a:blip r:embed="rId31" cstate="print">
-                            <a:extLst>
-                              <a:ext uri="{28A0092B-C50C-407E-A947-70E740481C1C}">
-                                <a14:useLocalDpi xmlns:a14="http://schemas.microsoft.com/office/drawing/2010/main" val="0"/>
-                              </a:ext>
-                            </a:extLst>
-                          </a:blip>
-                          <a:srcRect/>
-                          <a:stretch>
-                            <a:fillRect/>
-                          </a:stretch>
-                        </pic:blipFill>
-                        <pic:spPr bwMode="auto">
-                          <a:xfrm>
-                            <a:off x="0" y="0"/>
-                            <a:ext cx="1771650" cy="1292860"/>
-                          </a:xfrm>
-                          <a:prstGeom prst="rect">
-                            <a:avLst/>
-                          </a:prstGeom>
-                          <a:noFill/>
-                          <a:ln>
-                            <a:noFill/>
-                          </a:ln>
-                        </pic:spPr>
-                      </pic:pic>
-                    </a:graphicData>
-                  </a:graphic>
-                </wp:inline>
-              </w:drawing>
-            </w:r>
-          </w:p>
-        </w:tc>
-      </w:tr>
-      <w:tr>
-        <w:tc>
-          <w:tcPr>
-            <w:tcW w:w="3005" w:type="dxa"/>
-          </w:tcPr>
-          <w:p>
-            <w:pPr>
-              <w:rPr>
-                <w:lang w:eastAsia="en-GB"/>
-              </w:rPr>
-            </w:pPr>
-          </w:p>
-        </w:tc>
-        <w:tc>
-          <w:tcPr>
-            <w:tcW w:w="3005" w:type="dxa"/>
-          </w:tcPr>
-          <w:p>
-            <w:pPr>
-              <w:rPr>
-                <w:lang w:eastAsia="en-GB"/>
-              </w:rPr>
-            </w:pPr>
-          </w:p>
-        </w:tc>
-        <w:tc>
-          <w:tcPr>
-            <w:tcW w:w="3006" w:type="dxa"/>
-          </w:tcPr>
-          <w:p>
-            <w:pPr>
-              <w:rPr>
-                <w:lang w:eastAsia="en-GB"/>
-              </w:rPr>
-            </w:pPr>
-          </w:p>
-        </w:tc>
-      </w:tr>
-      <w:tr>
-        <w:tc>
-          <w:tcPr>
-            <w:tcW w:w="3005" w:type="dxa"/>
-          </w:tcPr>
-          <w:p>
-            <w:pPr>
-              <w:rPr>
-                <w:lang w:eastAsia="en-GB"/>
-              </w:rPr>
-            </w:pPr>
-            <w:r>
-              <w:rPr>
-                <w:noProof/>
-              </w:rPr>
-              <w:drawing>
-                <wp:inline distT="0" distB="0" distL="0" distR="0" wp14:anchorId="58EFCD1D" wp14:editId="62624069">
-                  <wp:extent cx="1771015" cy="1292225"/>
-                  <wp:effectExtent l="0" t="0" r="635" b="3175"/>
-                  <wp:docPr id="13" name="Picture 13"/>
-                  <wp:cNvGraphicFramePr>
-                    <a:graphicFrameLocks xmlns:a="http://schemas.openxmlformats.org/drawingml/2006/main" noChangeAspect="1"/>
-                  </wp:cNvGraphicFramePr>
-                  <a:graphic xmlns:a="http://schemas.openxmlformats.org/drawingml/2006/main">
-                    <a:graphicData uri="http://schemas.openxmlformats.org/drawingml/2006/picture">
-                      <pic:pic xmlns:pic="http://schemas.openxmlformats.org/drawingml/2006/picture">
-                        <pic:nvPicPr>
-                          <pic:cNvPr id="0" name="Picture 38"/>
+                          <pic:cNvPr id="0" name="Picture 34"/>
                           <pic:cNvPicPr>
                             <a:picLocks noChangeAspect="1" noChangeArrowheads="1"/>
                           </pic:cNvPicPr>
@@ -3202,7 +3298,7 @@
         </w:tc>
         <w:tc>
           <w:tcPr>
-            <w:tcW w:w="3005" w:type="dxa"/>
+            <w:tcW w:w="3006" w:type="dxa"/>
           </w:tcPr>
           <w:p>
             <w:pPr>
@@ -3215,10 +3311,10 @@
                 <w:noProof/>
               </w:rPr>
               <w:drawing>
-                <wp:inline distT="0" distB="0" distL="0" distR="0" wp14:anchorId="4E30F4F9" wp14:editId="26EFE64A">
-                  <wp:extent cx="1771015" cy="1292225"/>
-                  <wp:effectExtent l="0" t="0" r="635" b="3175"/>
-                  <wp:docPr id="14" name="Picture 14"/>
+                <wp:inline distT="0" distB="0" distL="0" distR="0" wp14:anchorId="51051FEA" wp14:editId="07145A1F">
+                  <wp:extent cx="1771650" cy="1292860"/>
+                  <wp:effectExtent l="0" t="0" r="0" b="2540"/>
+                  <wp:docPr id="12" name="Picture 12"/>
                   <wp:cNvGraphicFramePr>
                     <a:graphicFrameLocks xmlns:a="http://schemas.openxmlformats.org/drawingml/2006/main" noChangeAspect="1"/>
                   </wp:cNvGraphicFramePr>
@@ -3226,13 +3322,119 @@
                     <a:graphicData uri="http://schemas.openxmlformats.org/drawingml/2006/picture">
                       <pic:pic xmlns:pic="http://schemas.openxmlformats.org/drawingml/2006/picture">
                         <pic:nvPicPr>
-                          <pic:cNvPr id="0" name="Picture 40"/>
+                          <pic:cNvPr id="0" name="Picture 36"/>
                           <pic:cNvPicPr>
                             <a:picLocks noChangeAspect="1" noChangeArrowheads="1"/>
                           </pic:cNvPicPr>
                         </pic:nvPicPr>
                         <pic:blipFill>
                           <a:blip r:embed="rId33" cstate="print">
+                            <a:extLst>
+                              <a:ext uri="{28A0092B-C50C-407E-A947-70E740481C1C}">
+                                <a14:useLocalDpi xmlns:a14="http://schemas.microsoft.com/office/drawing/2010/main" val="0"/>
+                              </a:ext>
+                            </a:extLst>
+                          </a:blip>
+                          <a:srcRect/>
+                          <a:stretch>
+                            <a:fillRect/>
+                          </a:stretch>
+                        </pic:blipFill>
+                        <pic:spPr bwMode="auto">
+                          <a:xfrm>
+                            <a:off x="0" y="0"/>
+                            <a:ext cx="1771650" cy="1292860"/>
+                          </a:xfrm>
+                          <a:prstGeom prst="rect">
+                            <a:avLst/>
+                          </a:prstGeom>
+                          <a:noFill/>
+                          <a:ln>
+                            <a:noFill/>
+                          </a:ln>
+                        </pic:spPr>
+                      </pic:pic>
+                    </a:graphicData>
+                  </a:graphic>
+                </wp:inline>
+              </w:drawing>
+            </w:r>
+          </w:p>
+        </w:tc>
+      </w:tr>
+      <w:tr>
+        <w:tc>
+          <w:tcPr>
+            <w:tcW w:w="3005" w:type="dxa"/>
+          </w:tcPr>
+          <w:p>
+            <w:pPr>
+              <w:rPr>
+                <w:lang w:eastAsia="en-GB"/>
+              </w:rPr>
+            </w:pPr>
+          </w:p>
+        </w:tc>
+        <w:tc>
+          <w:tcPr>
+            <w:tcW w:w="3005" w:type="dxa"/>
+          </w:tcPr>
+          <w:p>
+            <w:pPr>
+              <w:rPr>
+                <w:lang w:eastAsia="en-GB"/>
+              </w:rPr>
+            </w:pPr>
+          </w:p>
+        </w:tc>
+        <w:tc>
+          <w:tcPr>
+            <w:tcW w:w="3006" w:type="dxa"/>
+          </w:tcPr>
+          <w:p>
+            <w:pPr>
+              <w:rPr>
+                <w:lang w:eastAsia="en-GB"/>
+              </w:rPr>
+            </w:pPr>
+          </w:p>
+        </w:tc>
+      </w:tr>
+      <w:tr>
+        <w:tc>
+          <w:tcPr>
+            <w:tcW w:w="3005" w:type="dxa"/>
+          </w:tcPr>
+          <w:p>
+            <w:pPr>
+              <w:rPr>
+                <w:lang w:eastAsia="en-GB"/>
+              </w:rPr>
+            </w:pPr>
+            <w:r>
+              <w:rPr>
+                <w:noProof/>
+              </w:rPr>
+              <w:lastRenderedPageBreak/>
+              <w:drawing>
+                <wp:inline distT="0" distB="0" distL="0" distR="0" wp14:anchorId="58EFCD1D" wp14:editId="62624069">
+                  <wp:extent cx="1771015" cy="1292225"/>
+                  <wp:effectExtent l="0" t="0" r="635" b="3175"/>
+                  <wp:docPr id="13" name="Picture 13"/>
+                  <wp:cNvGraphicFramePr>
+                    <a:graphicFrameLocks xmlns:a="http://schemas.openxmlformats.org/drawingml/2006/main" noChangeAspect="1"/>
+                  </wp:cNvGraphicFramePr>
+                  <a:graphic xmlns:a="http://schemas.openxmlformats.org/drawingml/2006/main">
+                    <a:graphicData uri="http://schemas.openxmlformats.org/drawingml/2006/picture">
+                      <pic:pic xmlns:pic="http://schemas.openxmlformats.org/drawingml/2006/picture">
+                        <pic:nvPicPr>
+                          <pic:cNvPr id="0" name="Picture 38"/>
+                          <pic:cNvPicPr>
+                            <a:picLocks noChangeAspect="1" noChangeArrowheads="1"/>
+                          </pic:cNvPicPr>
+                        </pic:nvPicPr>
+                        <pic:blipFill>
+                          <a:blip r:embed="rId34" cstate="print">
                             <a:extLst>
                               <a:ext uri="{28A0092B-C50C-407E-A947-70E740481C1C}">
                                 <a14:useLocalDpi xmlns:a14="http://schemas.microsoft.com/office/drawing/2010/main" val="0"/>
@@ -3267,6 +3469,71 @@
         </w:tc>
         <w:tc>
           <w:tcPr>
+            <w:tcW w:w="3005" w:type="dxa"/>
+          </w:tcPr>
+          <w:p>
+            <w:pPr>
+              <w:rPr>
+                <w:lang w:eastAsia="en-GB"/>
+              </w:rPr>
+            </w:pPr>
+            <w:r>
+              <w:rPr>
+                <w:noProof/>
+              </w:rPr>
+              <w:drawing>
+                <wp:inline distT="0" distB="0" distL="0" distR="0" wp14:anchorId="4E30F4F9" wp14:editId="26EFE64A">
+                  <wp:extent cx="1771015" cy="1292225"/>
+                  <wp:effectExtent l="0" t="0" r="635" b="3175"/>
+                  <wp:docPr id="14" name="Picture 14"/>
+                  <wp:cNvGraphicFramePr>
+                    <a:graphicFrameLocks xmlns:a="http://schemas.openxmlformats.org/drawingml/2006/main" noChangeAspect="1"/>
+                  </wp:cNvGraphicFramePr>
+                  <a:graphic xmlns:a="http://schemas.openxmlformats.org/drawingml/2006/main">
+                    <a:graphicData uri="http://schemas.openxmlformats.org/drawingml/2006/picture">
+                      <pic:pic xmlns:pic="http://schemas.openxmlformats.org/drawingml/2006/picture">
+                        <pic:nvPicPr>
+                          <pic:cNvPr id="0" name="Picture 40"/>
+                          <pic:cNvPicPr>
+                            <a:picLocks noChangeAspect="1" noChangeArrowheads="1"/>
+                          </pic:cNvPicPr>
+                        </pic:nvPicPr>
+                        <pic:blipFill>
+                          <a:blip r:embed="rId35" cstate="print">
+                            <a:extLst>
+                              <a:ext uri="{28A0092B-C50C-407E-A947-70E740481C1C}">
+                                <a14:useLocalDpi xmlns:a14="http://schemas.microsoft.com/office/drawing/2010/main" val="0"/>
+                              </a:ext>
+                            </a:extLst>
+                          </a:blip>
+                          <a:srcRect/>
+                          <a:stretch>
+                            <a:fillRect/>
+                          </a:stretch>
+                        </pic:blipFill>
+                        <pic:spPr bwMode="auto">
+                          <a:xfrm>
+                            <a:off x="0" y="0"/>
+                            <a:ext cx="1771015" cy="1292225"/>
+                          </a:xfrm>
+                          <a:prstGeom prst="rect">
+                            <a:avLst/>
+                          </a:prstGeom>
+                          <a:noFill/>
+                          <a:ln>
+                            <a:noFill/>
+                          </a:ln>
+                        </pic:spPr>
+                      </pic:pic>
+                    </a:graphicData>
+                  </a:graphic>
+                </wp:inline>
+              </w:drawing>
+            </w:r>
+          </w:p>
+        </w:tc>
+        <w:tc>
+          <w:tcPr>
             <w:tcW w:w="3006" w:type="dxa"/>
           </w:tcPr>
           <w:p>
@@ -3297,7 +3564,7 @@
                           </pic:cNvPicPr>
                         </pic:nvPicPr>
                         <pic:blipFill>
-                          <a:blip r:embed="rId34" cstate="print">
+                          <a:blip r:embed="rId36" cstate="print">
                             <a:extLst>
                               <a:ext uri="{28A0092B-C50C-407E-A947-70E740481C1C}">
                                 <a14:useLocalDpi xmlns:a14="http://schemas.microsoft.com/office/drawing/2010/main" val="0"/>
@@ -3393,7 +3660,7 @@
                     </pic:cNvPicPr>
                   </pic:nvPicPr>
                   <pic:blipFill>
-                    <a:blip r:embed="rId35">
+                    <a:blip r:embed="rId37">
                       <a:extLst>
                         <a:ext uri="{28A0092B-C50C-407E-A947-70E740481C1C}">
                           <a14:useLocalDpi xmlns:a14="http://schemas.microsoft.com/office/drawing/2010/main" val="0"/>
@@ -3478,7 +3745,7 @@
         </w:rPr>
         <w:t xml:space="preserve">datasets so we will concentrate on the B03 set as a middle ground. All the data can be found here: </w:t>
       </w:r>
-      <w:hyperlink r:id="rId36" w:history="1">
+      <w:hyperlink r:id="rId38" w:history="1">
         <w:r>
           <w:rPr>
             <w:rStyle w:val="Hyperlink"/>
@@ -3495,7 +3762,7 @@
         </w:rPr>
         <w:t xml:space="preserve"> and </w:t>
       </w:r>
-      <w:hyperlink r:id="rId37" w:history="1">
+      <w:hyperlink r:id="rId39" w:history="1">
         <w:r>
           <w:rPr>
             <w:rStyle w:val="Hyperlink"/>
@@ -3554,7 +3821,6 @@
                 <w:rFonts w:ascii="Calibri" w:hAnsi="Calibri" w:cs="Calibri"/>
                 <w:noProof/>
               </w:rPr>
-              <w:lastRenderedPageBreak/>
               <w:drawing>
                 <wp:inline distT="0" distB="0" distL="0" distR="0" wp14:anchorId="7BB2CC17" wp14:editId="3A06CAF7">
                   <wp:extent cx="1294130" cy="1240155"/>
@@ -3573,7 +3839,7 @@
                           </pic:cNvPicPr>
                         </pic:nvPicPr>
                         <pic:blipFill>
-                          <a:blip r:embed="rId38" cstate="print">
+                          <a:blip r:embed="rId40" cstate="print">
                             <a:extLst>
                               <a:ext uri="{28A0092B-C50C-407E-A947-70E740481C1C}">
                                 <a14:useLocalDpi xmlns:a14="http://schemas.microsoft.com/office/drawing/2010/main" val="0"/>
@@ -3636,142 +3902,6 @@
                       <pic:pic xmlns:pic="http://schemas.openxmlformats.org/drawingml/2006/picture">
                         <pic:nvPicPr>
                           <pic:cNvPr id="0" name="Picture 49"/>
-                          <pic:cNvPicPr>
-                            <a:picLocks noChangeAspect="1" noChangeArrowheads="1"/>
-                          </pic:cNvPicPr>
-                        </pic:nvPicPr>
-                        <pic:blipFill>
-                          <a:blip r:embed="rId39" cstate="print">
-                            <a:extLst>
-                              <a:ext uri="{28A0092B-C50C-407E-A947-70E740481C1C}">
-                                <a14:useLocalDpi xmlns:a14="http://schemas.microsoft.com/office/drawing/2010/main" val="0"/>
-                              </a:ext>
-                            </a:extLst>
-                          </a:blip>
-                          <a:srcRect/>
-                          <a:stretch>
-                            <a:fillRect/>
-                          </a:stretch>
-                        </pic:blipFill>
-                        <pic:spPr bwMode="auto">
-                          <a:xfrm>
-                            <a:off x="0" y="0"/>
-                            <a:ext cx="1294130" cy="1244600"/>
-                          </a:xfrm>
-                          <a:prstGeom prst="rect">
-                            <a:avLst/>
-                          </a:prstGeom>
-                          <a:noFill/>
-                          <a:ln>
-                            <a:noFill/>
-                          </a:ln>
-                        </pic:spPr>
-                      </pic:pic>
-                    </a:graphicData>
-                  </a:graphic>
-                </wp:inline>
-              </w:drawing>
-            </w:r>
-          </w:p>
-        </w:tc>
-        <w:tc>
-          <w:tcPr>
-            <w:tcW w:w="2254" w:type="dxa"/>
-          </w:tcPr>
-          <w:p>
-            <w:pPr>
-              <w:textAlignment w:val="center"/>
-              <w:rPr>
-                <w:rFonts w:ascii="Calibri" w:eastAsia="Times New Roman" w:hAnsi="Calibri" w:cs="Calibri"/>
-                <w:lang w:eastAsia="en-GB"/>
-              </w:rPr>
-            </w:pPr>
-            <w:r>
-              <w:rPr>
-                <w:rFonts w:ascii="Calibri" w:hAnsi="Calibri" w:cs="Calibri"/>
-                <w:noProof/>
-              </w:rPr>
-              <w:drawing>
-                <wp:inline distT="0" distB="0" distL="0" distR="0" wp14:anchorId="342652C4" wp14:editId="1EAD7345">
-                  <wp:extent cx="1294130" cy="1244600"/>
-                  <wp:effectExtent l="0" t="0" r="1270" b="0"/>
-                  <wp:docPr id="20" name="Picture 20"/>
-                  <wp:cNvGraphicFramePr>
-                    <a:graphicFrameLocks xmlns:a="http://schemas.openxmlformats.org/drawingml/2006/main" noChangeAspect="1"/>
-                  </wp:cNvGraphicFramePr>
-                  <a:graphic xmlns:a="http://schemas.openxmlformats.org/drawingml/2006/main">
-                    <a:graphicData uri="http://schemas.openxmlformats.org/drawingml/2006/picture">
-                      <pic:pic xmlns:pic="http://schemas.openxmlformats.org/drawingml/2006/picture">
-                        <pic:nvPicPr>
-                          <pic:cNvPr id="0" name="Picture 51"/>
-                          <pic:cNvPicPr>
-                            <a:picLocks noChangeAspect="1" noChangeArrowheads="1"/>
-                          </pic:cNvPicPr>
-                        </pic:nvPicPr>
-                        <pic:blipFill>
-                          <a:blip r:embed="rId40" cstate="print">
-                            <a:extLst>
-                              <a:ext uri="{28A0092B-C50C-407E-A947-70E740481C1C}">
-                                <a14:useLocalDpi xmlns:a14="http://schemas.microsoft.com/office/drawing/2010/main" val="0"/>
-                              </a:ext>
-                            </a:extLst>
-                          </a:blip>
-                          <a:srcRect/>
-                          <a:stretch>
-                            <a:fillRect/>
-                          </a:stretch>
-                        </pic:blipFill>
-                        <pic:spPr bwMode="auto">
-                          <a:xfrm>
-                            <a:off x="0" y="0"/>
-                            <a:ext cx="1294130" cy="1244600"/>
-                          </a:xfrm>
-                          <a:prstGeom prst="rect">
-                            <a:avLst/>
-                          </a:prstGeom>
-                          <a:noFill/>
-                          <a:ln>
-                            <a:noFill/>
-                          </a:ln>
-                        </pic:spPr>
-                      </pic:pic>
-                    </a:graphicData>
-                  </a:graphic>
-                </wp:inline>
-              </w:drawing>
-            </w:r>
-          </w:p>
-        </w:tc>
-        <w:tc>
-          <w:tcPr>
-            <w:tcW w:w="2254" w:type="dxa"/>
-          </w:tcPr>
-          <w:p>
-            <w:pPr>
-              <w:textAlignment w:val="center"/>
-              <w:rPr>
-                <w:rFonts w:ascii="Calibri" w:eastAsia="Times New Roman" w:hAnsi="Calibri" w:cs="Calibri"/>
-                <w:lang w:eastAsia="en-GB"/>
-              </w:rPr>
-            </w:pPr>
-            <w:r>
-              <w:rPr>
-                <w:rFonts w:ascii="Calibri" w:hAnsi="Calibri" w:cs="Calibri"/>
-                <w:noProof/>
-              </w:rPr>
-              <w:drawing>
-                <wp:inline distT="0" distB="0" distL="0" distR="0" wp14:anchorId="7CCCEDFB" wp14:editId="0B2CA83F">
-                  <wp:extent cx="1294130" cy="1244600"/>
-                  <wp:effectExtent l="0" t="0" r="1270" b="0"/>
-                  <wp:docPr id="21" name="Picture 21"/>
-                  <wp:cNvGraphicFramePr>
-                    <a:graphicFrameLocks xmlns:a="http://schemas.openxmlformats.org/drawingml/2006/main" noChangeAspect="1"/>
-                  </wp:cNvGraphicFramePr>
-                  <a:graphic xmlns:a="http://schemas.openxmlformats.org/drawingml/2006/main">
-                    <a:graphicData uri="http://schemas.openxmlformats.org/drawingml/2006/picture">
-                      <pic:pic xmlns:pic="http://schemas.openxmlformats.org/drawingml/2006/picture">
-                        <pic:nvPicPr>
-                          <pic:cNvPr id="0" name="Picture 53"/>
                           <pic:cNvPicPr>
                             <a:picLocks noChangeAspect="1" noChangeArrowheads="1"/>
                           </pic:cNvPicPr>
@@ -3810,6 +3940,142 @@
             </w:r>
           </w:p>
         </w:tc>
+        <w:tc>
+          <w:tcPr>
+            <w:tcW w:w="2254" w:type="dxa"/>
+          </w:tcPr>
+          <w:p>
+            <w:pPr>
+              <w:textAlignment w:val="center"/>
+              <w:rPr>
+                <w:rFonts w:ascii="Calibri" w:eastAsia="Times New Roman" w:hAnsi="Calibri" w:cs="Calibri"/>
+                <w:lang w:eastAsia="en-GB"/>
+              </w:rPr>
+            </w:pPr>
+            <w:r>
+              <w:rPr>
+                <w:rFonts w:ascii="Calibri" w:hAnsi="Calibri" w:cs="Calibri"/>
+                <w:noProof/>
+              </w:rPr>
+              <w:drawing>
+                <wp:inline distT="0" distB="0" distL="0" distR="0" wp14:anchorId="342652C4" wp14:editId="1EAD7345">
+                  <wp:extent cx="1294130" cy="1244600"/>
+                  <wp:effectExtent l="0" t="0" r="1270" b="0"/>
+                  <wp:docPr id="20" name="Picture 20"/>
+                  <wp:cNvGraphicFramePr>
+                    <a:graphicFrameLocks xmlns:a="http://schemas.openxmlformats.org/drawingml/2006/main" noChangeAspect="1"/>
+                  </wp:cNvGraphicFramePr>
+                  <a:graphic xmlns:a="http://schemas.openxmlformats.org/drawingml/2006/main">
+                    <a:graphicData uri="http://schemas.openxmlformats.org/drawingml/2006/picture">
+                      <pic:pic xmlns:pic="http://schemas.openxmlformats.org/drawingml/2006/picture">
+                        <pic:nvPicPr>
+                          <pic:cNvPr id="0" name="Picture 51"/>
+                          <pic:cNvPicPr>
+                            <a:picLocks noChangeAspect="1" noChangeArrowheads="1"/>
+                          </pic:cNvPicPr>
+                        </pic:nvPicPr>
+                        <pic:blipFill>
+                          <a:blip r:embed="rId42" cstate="print">
+                            <a:extLst>
+                              <a:ext uri="{28A0092B-C50C-407E-A947-70E740481C1C}">
+                                <a14:useLocalDpi xmlns:a14="http://schemas.microsoft.com/office/drawing/2010/main" val="0"/>
+                              </a:ext>
+                            </a:extLst>
+                          </a:blip>
+                          <a:srcRect/>
+                          <a:stretch>
+                            <a:fillRect/>
+                          </a:stretch>
+                        </pic:blipFill>
+                        <pic:spPr bwMode="auto">
+                          <a:xfrm>
+                            <a:off x="0" y="0"/>
+                            <a:ext cx="1294130" cy="1244600"/>
+                          </a:xfrm>
+                          <a:prstGeom prst="rect">
+                            <a:avLst/>
+                          </a:prstGeom>
+                          <a:noFill/>
+                          <a:ln>
+                            <a:noFill/>
+                          </a:ln>
+                        </pic:spPr>
+                      </pic:pic>
+                    </a:graphicData>
+                  </a:graphic>
+                </wp:inline>
+              </w:drawing>
+            </w:r>
+          </w:p>
+        </w:tc>
+        <w:tc>
+          <w:tcPr>
+            <w:tcW w:w="2254" w:type="dxa"/>
+          </w:tcPr>
+          <w:p>
+            <w:pPr>
+              <w:textAlignment w:val="center"/>
+              <w:rPr>
+                <w:rFonts w:ascii="Calibri" w:eastAsia="Times New Roman" w:hAnsi="Calibri" w:cs="Calibri"/>
+                <w:lang w:eastAsia="en-GB"/>
+              </w:rPr>
+            </w:pPr>
+            <w:r>
+              <w:rPr>
+                <w:rFonts w:ascii="Calibri" w:hAnsi="Calibri" w:cs="Calibri"/>
+                <w:noProof/>
+              </w:rPr>
+              <w:drawing>
+                <wp:inline distT="0" distB="0" distL="0" distR="0" wp14:anchorId="7CCCEDFB" wp14:editId="0B2CA83F">
+                  <wp:extent cx="1294130" cy="1244600"/>
+                  <wp:effectExtent l="0" t="0" r="1270" b="0"/>
+                  <wp:docPr id="21" name="Picture 21"/>
+                  <wp:cNvGraphicFramePr>
+                    <a:graphicFrameLocks xmlns:a="http://schemas.openxmlformats.org/drawingml/2006/main" noChangeAspect="1"/>
+                  </wp:cNvGraphicFramePr>
+                  <a:graphic xmlns:a="http://schemas.openxmlformats.org/drawingml/2006/main">
+                    <a:graphicData uri="http://schemas.openxmlformats.org/drawingml/2006/picture">
+                      <pic:pic xmlns:pic="http://schemas.openxmlformats.org/drawingml/2006/picture">
+                        <pic:nvPicPr>
+                          <pic:cNvPr id="0" name="Picture 53"/>
+                          <pic:cNvPicPr>
+                            <a:picLocks noChangeAspect="1" noChangeArrowheads="1"/>
+                          </pic:cNvPicPr>
+                        </pic:nvPicPr>
+                        <pic:blipFill>
+                          <a:blip r:embed="rId43" cstate="print">
+                            <a:extLst>
+                              <a:ext uri="{28A0092B-C50C-407E-A947-70E740481C1C}">
+                                <a14:useLocalDpi xmlns:a14="http://schemas.microsoft.com/office/drawing/2010/main" val="0"/>
+                              </a:ext>
+                            </a:extLst>
+                          </a:blip>
+                          <a:srcRect/>
+                          <a:stretch>
+                            <a:fillRect/>
+                          </a:stretch>
+                        </pic:blipFill>
+                        <pic:spPr bwMode="auto">
+                          <a:xfrm>
+                            <a:off x="0" y="0"/>
+                            <a:ext cx="1294130" cy="1244600"/>
+                          </a:xfrm>
+                          <a:prstGeom prst="rect">
+                            <a:avLst/>
+                          </a:prstGeom>
+                          <a:noFill/>
+                          <a:ln>
+                            <a:noFill/>
+                          </a:ln>
+                        </pic:spPr>
+                      </pic:pic>
+                    </a:graphicData>
+                  </a:graphic>
+                </wp:inline>
+              </w:drawing>
+            </w:r>
+          </w:p>
+        </w:tc>
       </w:tr>
       <w:tr>
         <w:tc>
@@ -3847,7 +4113,7 @@
                           </pic:cNvPicPr>
                         </pic:nvPicPr>
                         <pic:blipFill>
-                          <a:blip r:embed="rId42" cstate="print">
+                          <a:blip r:embed="rId44" cstate="print">
                             <a:extLst>
                               <a:ext uri="{28A0092B-C50C-407E-A947-70E740481C1C}">
                                 <a14:useLocalDpi xmlns:a14="http://schemas.microsoft.com/office/drawing/2010/main" val="0"/>
@@ -3915,7 +4181,7 @@
                           </pic:cNvPicPr>
                         </pic:nvPicPr>
                         <pic:blipFill>
-                          <a:blip r:embed="rId43" cstate="print">
+                          <a:blip r:embed="rId45" cstate="print">
                             <a:extLst>
                               <a:ext uri="{28A0092B-C50C-407E-A947-70E740481C1C}">
                                 <a14:useLocalDpi xmlns:a14="http://schemas.microsoft.com/office/drawing/2010/main" val="0"/>
@@ -3978,144 +4244,6 @@
                       <pic:pic xmlns:pic="http://schemas.openxmlformats.org/drawingml/2006/picture">
                         <pic:nvPicPr>
                           <pic:cNvPr id="0" name="Picture 59"/>
-                          <pic:cNvPicPr>
-                            <a:picLocks noChangeAspect="1" noChangeArrowheads="1"/>
-                          </pic:cNvPicPr>
-                        </pic:nvPicPr>
-                        <pic:blipFill>
-                          <a:blip r:embed="rId44" cstate="print">
-                            <a:extLst>
-                              <a:ext uri="{28A0092B-C50C-407E-A947-70E740481C1C}">
-                                <a14:useLocalDpi xmlns:a14="http://schemas.microsoft.com/office/drawing/2010/main" val="0"/>
-                              </a:ext>
-                            </a:extLst>
-                          </a:blip>
-                          <a:srcRect/>
-                          <a:stretch>
-                            <a:fillRect/>
-                          </a:stretch>
-                        </pic:blipFill>
-                        <pic:spPr bwMode="auto">
-                          <a:xfrm>
-                            <a:off x="0" y="0"/>
-                            <a:ext cx="1294130" cy="1215390"/>
-                          </a:xfrm>
-                          <a:prstGeom prst="rect">
-                            <a:avLst/>
-                          </a:prstGeom>
-                          <a:noFill/>
-                          <a:ln>
-                            <a:noFill/>
-                          </a:ln>
-                        </pic:spPr>
-                      </pic:pic>
-                    </a:graphicData>
-                  </a:graphic>
-                </wp:inline>
-              </w:drawing>
-            </w:r>
-          </w:p>
-        </w:tc>
-        <w:tc>
-          <w:tcPr>
-            <w:tcW w:w="2254" w:type="dxa"/>
-          </w:tcPr>
-          <w:p>
-            <w:pPr>
-              <w:textAlignment w:val="center"/>
-              <w:rPr>
-                <w:rFonts w:ascii="Calibri" w:eastAsia="Times New Roman" w:hAnsi="Calibri" w:cs="Calibri"/>
-                <w:lang w:eastAsia="en-GB"/>
-              </w:rPr>
-            </w:pPr>
-            <w:r>
-              <w:rPr>
-                <w:rFonts w:ascii="Calibri" w:hAnsi="Calibri" w:cs="Calibri"/>
-                <w:noProof/>
-              </w:rPr>
-              <w:drawing>
-                <wp:inline distT="0" distB="0" distL="0" distR="0" wp14:anchorId="4D54F322" wp14:editId="4A6C819C">
-                  <wp:extent cx="1294130" cy="1215390"/>
-                  <wp:effectExtent l="0" t="0" r="1270" b="3810"/>
-                  <wp:docPr id="25" name="Picture 25"/>
-                  <wp:cNvGraphicFramePr>
-                    <a:graphicFrameLocks xmlns:a="http://schemas.openxmlformats.org/drawingml/2006/main" noChangeAspect="1"/>
-                  </wp:cNvGraphicFramePr>
-                  <a:graphic xmlns:a="http://schemas.openxmlformats.org/drawingml/2006/main">
-                    <a:graphicData uri="http://schemas.openxmlformats.org/drawingml/2006/picture">
-                      <pic:pic xmlns:pic="http://schemas.openxmlformats.org/drawingml/2006/picture">
-                        <pic:nvPicPr>
-                          <pic:cNvPr id="0" name="Picture 61"/>
-                          <pic:cNvPicPr>
-                            <a:picLocks noChangeAspect="1" noChangeArrowheads="1"/>
-                          </pic:cNvPicPr>
-                        </pic:nvPicPr>
-                        <pic:blipFill>
-                          <a:blip r:embed="rId45" cstate="print">
-                            <a:extLst>
-                              <a:ext uri="{28A0092B-C50C-407E-A947-70E740481C1C}">
-                                <a14:useLocalDpi xmlns:a14="http://schemas.microsoft.com/office/drawing/2010/main" val="0"/>
-                              </a:ext>
-                            </a:extLst>
-                          </a:blip>
-                          <a:srcRect/>
-                          <a:stretch>
-                            <a:fillRect/>
-                          </a:stretch>
-                        </pic:blipFill>
-                        <pic:spPr bwMode="auto">
-                          <a:xfrm>
-                            <a:off x="0" y="0"/>
-                            <a:ext cx="1294130" cy="1215390"/>
-                          </a:xfrm>
-                          <a:prstGeom prst="rect">
-                            <a:avLst/>
-                          </a:prstGeom>
-                          <a:noFill/>
-                          <a:ln>
-                            <a:noFill/>
-                          </a:ln>
-                        </pic:spPr>
-                      </pic:pic>
-                    </a:graphicData>
-                  </a:graphic>
-                </wp:inline>
-              </w:drawing>
-            </w:r>
-          </w:p>
-        </w:tc>
-      </w:tr>
-      <w:tr>
-        <w:tc>
-          <w:tcPr>
-            <w:tcW w:w="2254" w:type="dxa"/>
-          </w:tcPr>
-          <w:p>
-            <w:pPr>
-              <w:textAlignment w:val="center"/>
-              <w:rPr>
-                <w:rFonts w:ascii="Calibri" w:eastAsia="Times New Roman" w:hAnsi="Calibri" w:cs="Calibri"/>
-                <w:lang w:eastAsia="en-GB"/>
-              </w:rPr>
-            </w:pPr>
-            <w:r>
-              <w:rPr>
-                <w:rFonts w:ascii="Calibri" w:hAnsi="Calibri" w:cs="Calibri"/>
-                <w:noProof/>
-              </w:rPr>
-              <w:drawing>
-                <wp:inline distT="0" distB="0" distL="0" distR="0" wp14:anchorId="3A6E9708" wp14:editId="139F31E8">
-                  <wp:extent cx="1294130" cy="1215390"/>
-                  <wp:effectExtent l="0" t="0" r="1270" b="3810"/>
-                  <wp:docPr id="26" name="Picture 26"/>
-                  <wp:cNvGraphicFramePr>
-                    <a:graphicFrameLocks xmlns:a="http://schemas.openxmlformats.org/drawingml/2006/main" noChangeAspect="1"/>
-                  </wp:cNvGraphicFramePr>
-                  <a:graphic xmlns:a="http://schemas.openxmlformats.org/drawingml/2006/main">
-                    <a:graphicData uri="http://schemas.openxmlformats.org/drawingml/2006/picture">
-                      <pic:pic xmlns:pic="http://schemas.openxmlformats.org/drawingml/2006/picture">
-                        <pic:nvPicPr>
-                          <pic:cNvPr id="0" name="Picture 63"/>
                           <pic:cNvPicPr>
                             <a:picLocks noChangeAspect="1" noChangeArrowheads="1"/>
                           </pic:cNvPicPr>
@@ -4172,10 +4300,10 @@
                 <w:noProof/>
               </w:rPr>
               <w:drawing>
-                <wp:inline distT="0" distB="0" distL="0" distR="0" wp14:anchorId="700D7593" wp14:editId="13F37A4B">
+                <wp:inline distT="0" distB="0" distL="0" distR="0" wp14:anchorId="4D54F322" wp14:editId="4A6C819C">
                   <wp:extent cx="1294130" cy="1215390"/>
                   <wp:effectExtent l="0" t="0" r="1270" b="3810"/>
-                  <wp:docPr id="27" name="Picture 27"/>
+                  <wp:docPr id="25" name="Picture 25"/>
                   <wp:cNvGraphicFramePr>
                     <a:graphicFrameLocks xmlns:a="http://schemas.openxmlformats.org/drawingml/2006/main" noChangeAspect="1"/>
                   </wp:cNvGraphicFramePr>
@@ -4183,7 +4311,7 @@
                     <a:graphicData uri="http://schemas.openxmlformats.org/drawingml/2006/picture">
                       <pic:pic xmlns:pic="http://schemas.openxmlformats.org/drawingml/2006/picture">
                         <pic:nvPicPr>
-                          <pic:cNvPr id="0" name="Picture 65"/>
+                          <pic:cNvPr id="0" name="Picture 61"/>
                           <pic:cNvPicPr>
                             <a:picLocks noChangeAspect="1" noChangeArrowheads="1"/>
                           </pic:cNvPicPr>
@@ -4222,6 +4350,8 @@
             </w:r>
           </w:p>
         </w:tc>
+      </w:tr>
+      <w:tr>
         <w:tc>
           <w:tcPr>
             <w:tcW w:w="2254" w:type="dxa"/>
@@ -4240,10 +4370,10 @@
                 <w:noProof/>
               </w:rPr>
               <w:drawing>
-                <wp:inline distT="0" distB="0" distL="0" distR="0" wp14:anchorId="08DACB0B" wp14:editId="2D012869">
+                <wp:inline distT="0" distB="0" distL="0" distR="0" wp14:anchorId="3A6E9708" wp14:editId="139F31E8">
                   <wp:extent cx="1294130" cy="1215390"/>
                   <wp:effectExtent l="0" t="0" r="1270" b="3810"/>
-                  <wp:docPr id="28" name="Picture 28"/>
+                  <wp:docPr id="26" name="Picture 26"/>
                   <wp:cNvGraphicFramePr>
                     <a:graphicFrameLocks xmlns:a="http://schemas.openxmlformats.org/drawingml/2006/main" noChangeAspect="1"/>
                   </wp:cNvGraphicFramePr>
@@ -4251,7 +4381,7 @@
                     <a:graphicData uri="http://schemas.openxmlformats.org/drawingml/2006/picture">
                       <pic:pic xmlns:pic="http://schemas.openxmlformats.org/drawingml/2006/picture">
                         <pic:nvPicPr>
-                          <pic:cNvPr id="0" name="Picture 67"/>
+                          <pic:cNvPr id="0" name="Picture 63"/>
                           <pic:cNvPicPr>
                             <a:picLocks noChangeAspect="1" noChangeArrowheads="1"/>
                           </pic:cNvPicPr>
@@ -4308,10 +4438,10 @@
                 <w:noProof/>
               </w:rPr>
               <w:drawing>
-                <wp:inline distT="0" distB="0" distL="0" distR="0" wp14:anchorId="1DF6CA2E" wp14:editId="4EFDE958">
+                <wp:inline distT="0" distB="0" distL="0" distR="0" wp14:anchorId="700D7593" wp14:editId="13F37A4B">
                   <wp:extent cx="1294130" cy="1215390"/>
                   <wp:effectExtent l="0" t="0" r="1270" b="3810"/>
-                  <wp:docPr id="29" name="Picture 29"/>
+                  <wp:docPr id="27" name="Picture 27"/>
                   <wp:cNvGraphicFramePr>
                     <a:graphicFrameLocks xmlns:a="http://schemas.openxmlformats.org/drawingml/2006/main" noChangeAspect="1"/>
                   </wp:cNvGraphicFramePr>
@@ -4319,7 +4449,7 @@
                     <a:graphicData uri="http://schemas.openxmlformats.org/drawingml/2006/picture">
                       <pic:pic xmlns:pic="http://schemas.openxmlformats.org/drawingml/2006/picture">
                         <pic:nvPicPr>
-                          <pic:cNvPr id="0" name="Picture 69"/>
+                          <pic:cNvPr id="0" name="Picture 65"/>
                           <pic:cNvPicPr>
                             <a:picLocks noChangeAspect="1" noChangeArrowheads="1"/>
                           </pic:cNvPicPr>
@@ -4358,8 +4488,6 @@
             </w:r>
           </w:p>
         </w:tc>
-      </w:tr>
-      <w:tr>
         <w:tc>
           <w:tcPr>
             <w:tcW w:w="2254" w:type="dxa"/>
@@ -4378,10 +4506,10 @@
                 <w:noProof/>
               </w:rPr>
               <w:drawing>
-                <wp:inline distT="0" distB="0" distL="0" distR="0" wp14:anchorId="669DB030" wp14:editId="6C5BC118">
-                  <wp:extent cx="1294130" cy="1181100"/>
-                  <wp:effectExtent l="0" t="0" r="1270" b="0"/>
-                  <wp:docPr id="30" name="Picture 30"/>
+                <wp:inline distT="0" distB="0" distL="0" distR="0" wp14:anchorId="08DACB0B" wp14:editId="2D012869">
+                  <wp:extent cx="1294130" cy="1215390"/>
+                  <wp:effectExtent l="0" t="0" r="1270" b="3810"/>
+                  <wp:docPr id="28" name="Picture 28"/>
                   <wp:cNvGraphicFramePr>
                     <a:graphicFrameLocks xmlns:a="http://schemas.openxmlformats.org/drawingml/2006/main" noChangeAspect="1"/>
                   </wp:cNvGraphicFramePr>
@@ -4389,7 +4517,7 @@
                     <a:graphicData uri="http://schemas.openxmlformats.org/drawingml/2006/picture">
                       <pic:pic xmlns:pic="http://schemas.openxmlformats.org/drawingml/2006/picture">
                         <pic:nvPicPr>
-                          <pic:cNvPr id="0" name="Picture 71"/>
+                          <pic:cNvPr id="0" name="Picture 67"/>
                           <pic:cNvPicPr>
                             <a:picLocks noChangeAspect="1" noChangeArrowheads="1"/>
                           </pic:cNvPicPr>
@@ -4410,7 +4538,7 @@
                         <pic:spPr bwMode="auto">
                           <a:xfrm>
                             <a:off x="0" y="0"/>
-                            <a:ext cx="1294130" cy="1181100"/>
+                            <a:ext cx="1294130" cy="1215390"/>
                           </a:xfrm>
                           <a:prstGeom prst="rect">
                             <a:avLst/>
@@ -4446,10 +4574,10 @@
                 <w:noProof/>
               </w:rPr>
               <w:drawing>
-                <wp:inline distT="0" distB="0" distL="0" distR="0" wp14:anchorId="39943ACF" wp14:editId="57D2771A">
+                <wp:inline distT="0" distB="0" distL="0" distR="0" wp14:anchorId="1DF6CA2E" wp14:editId="4EFDE958">
                   <wp:extent cx="1294130" cy="1215390"/>
                   <wp:effectExtent l="0" t="0" r="1270" b="3810"/>
-                  <wp:docPr id="31" name="Picture 31"/>
+                  <wp:docPr id="29" name="Picture 29"/>
                   <wp:cNvGraphicFramePr>
                     <a:graphicFrameLocks xmlns:a="http://schemas.openxmlformats.org/drawingml/2006/main" noChangeAspect="1"/>
                   </wp:cNvGraphicFramePr>
@@ -4457,7 +4585,7 @@
                     <a:graphicData uri="http://schemas.openxmlformats.org/drawingml/2006/picture">
                       <pic:pic xmlns:pic="http://schemas.openxmlformats.org/drawingml/2006/picture">
                         <pic:nvPicPr>
-                          <pic:cNvPr id="0" name="Picture 73"/>
+                          <pic:cNvPr id="0" name="Picture 69"/>
                           <pic:cNvPicPr>
                             <a:picLocks noChangeAspect="1" noChangeArrowheads="1"/>
                           </pic:cNvPicPr>
@@ -4496,6 +4624,145 @@
             </w:r>
           </w:p>
         </w:tc>
+      </w:tr>
+      <w:tr>
+        <w:tc>
+          <w:tcPr>
+            <w:tcW w:w="2254" w:type="dxa"/>
+          </w:tcPr>
+          <w:p>
+            <w:pPr>
+              <w:textAlignment w:val="center"/>
+              <w:rPr>
+                <w:rFonts w:ascii="Calibri" w:eastAsia="Times New Roman" w:hAnsi="Calibri" w:cs="Calibri"/>
+                <w:lang w:eastAsia="en-GB"/>
+              </w:rPr>
+            </w:pPr>
+            <w:r>
+              <w:rPr>
+                <w:rFonts w:ascii="Calibri" w:hAnsi="Calibri" w:cs="Calibri"/>
+                <w:noProof/>
+              </w:rPr>
+              <w:lastRenderedPageBreak/>
+              <w:drawing>
+                <wp:inline distT="0" distB="0" distL="0" distR="0" wp14:anchorId="669DB030" wp14:editId="6C5BC118">
+                  <wp:extent cx="1294130" cy="1181100"/>
+                  <wp:effectExtent l="0" t="0" r="1270" b="0"/>
+                  <wp:docPr id="30" name="Picture 30"/>
+                  <wp:cNvGraphicFramePr>
+                    <a:graphicFrameLocks xmlns:a="http://schemas.openxmlformats.org/drawingml/2006/main" noChangeAspect="1"/>
+                  </wp:cNvGraphicFramePr>
+                  <a:graphic xmlns:a="http://schemas.openxmlformats.org/drawingml/2006/main">
+                    <a:graphicData uri="http://schemas.openxmlformats.org/drawingml/2006/picture">
+                      <pic:pic xmlns:pic="http://schemas.openxmlformats.org/drawingml/2006/picture">
+                        <pic:nvPicPr>
+                          <pic:cNvPr id="0" name="Picture 71"/>
+                          <pic:cNvPicPr>
+                            <a:picLocks noChangeAspect="1" noChangeArrowheads="1"/>
+                          </pic:cNvPicPr>
+                        </pic:nvPicPr>
+                        <pic:blipFill>
+                          <a:blip r:embed="rId52" cstate="print">
+                            <a:extLst>
+                              <a:ext uri="{28A0092B-C50C-407E-A947-70E740481C1C}">
+                                <a14:useLocalDpi xmlns:a14="http://schemas.microsoft.com/office/drawing/2010/main" val="0"/>
+                              </a:ext>
+                            </a:extLst>
+                          </a:blip>
+                          <a:srcRect/>
+                          <a:stretch>
+                            <a:fillRect/>
+                          </a:stretch>
+                        </pic:blipFill>
+                        <pic:spPr bwMode="auto">
+                          <a:xfrm>
+                            <a:off x="0" y="0"/>
+                            <a:ext cx="1294130" cy="1181100"/>
+                          </a:xfrm>
+                          <a:prstGeom prst="rect">
+                            <a:avLst/>
+                          </a:prstGeom>
+                          <a:noFill/>
+                          <a:ln>
+                            <a:noFill/>
+                          </a:ln>
+                        </pic:spPr>
+                      </pic:pic>
+                    </a:graphicData>
+                  </a:graphic>
+                </wp:inline>
+              </w:drawing>
+            </w:r>
+          </w:p>
+        </w:tc>
+        <w:tc>
+          <w:tcPr>
+            <w:tcW w:w="2254" w:type="dxa"/>
+          </w:tcPr>
+          <w:p>
+            <w:pPr>
+              <w:textAlignment w:val="center"/>
+              <w:rPr>
+                <w:rFonts w:ascii="Calibri" w:eastAsia="Times New Roman" w:hAnsi="Calibri" w:cs="Calibri"/>
+                <w:lang w:eastAsia="en-GB"/>
+              </w:rPr>
+            </w:pPr>
+            <w:r>
+              <w:rPr>
+                <w:rFonts w:ascii="Calibri" w:hAnsi="Calibri" w:cs="Calibri"/>
+                <w:noProof/>
+              </w:rPr>
+              <w:drawing>
+                <wp:inline distT="0" distB="0" distL="0" distR="0" wp14:anchorId="39943ACF" wp14:editId="57D2771A">
+                  <wp:extent cx="1294130" cy="1215390"/>
+                  <wp:effectExtent l="0" t="0" r="1270" b="3810"/>
+                  <wp:docPr id="31" name="Picture 31"/>
+                  <wp:cNvGraphicFramePr>
+                    <a:graphicFrameLocks xmlns:a="http://schemas.openxmlformats.org/drawingml/2006/main" noChangeAspect="1"/>
+                  </wp:cNvGraphicFramePr>
+                  <a:graphic xmlns:a="http://schemas.openxmlformats.org/drawingml/2006/main">
+                    <a:graphicData uri="http://schemas.openxmlformats.org/drawingml/2006/picture">
+                      <pic:pic xmlns:pic="http://schemas.openxmlformats.org/drawingml/2006/picture">
+                        <pic:nvPicPr>
+                          <pic:cNvPr id="0" name="Picture 73"/>
+                          <pic:cNvPicPr>
+                            <a:picLocks noChangeAspect="1" noChangeArrowheads="1"/>
+                          </pic:cNvPicPr>
+                        </pic:nvPicPr>
+                        <pic:blipFill>
+                          <a:blip r:embed="rId53" cstate="print">
+                            <a:extLst>
+                              <a:ext uri="{28A0092B-C50C-407E-A947-70E740481C1C}">
+                                <a14:useLocalDpi xmlns:a14="http://schemas.microsoft.com/office/drawing/2010/main" val="0"/>
+                              </a:ext>
+                            </a:extLst>
+                          </a:blip>
+                          <a:srcRect/>
+                          <a:stretch>
+                            <a:fillRect/>
+                          </a:stretch>
+                        </pic:blipFill>
+                        <pic:spPr bwMode="auto">
+                          <a:xfrm>
+                            <a:off x="0" y="0"/>
+                            <a:ext cx="1294130" cy="1215390"/>
+                          </a:xfrm>
+                          <a:prstGeom prst="rect">
+                            <a:avLst/>
+                          </a:prstGeom>
+                          <a:noFill/>
+                          <a:ln>
+                            <a:noFill/>
+                          </a:ln>
+                        </pic:spPr>
+                      </pic:pic>
+                    </a:graphicData>
+                  </a:graphic>
+                </wp:inline>
+              </w:drawing>
+            </w:r>
+          </w:p>
+        </w:tc>
         <w:tc>
           <w:tcPr>
             <w:tcW w:w="2254" w:type="dxa"/>
@@ -4531,7 +4798,7 @@
                           </pic:cNvPicPr>
                         </pic:nvPicPr>
                         <pic:blipFill>
-                          <a:blip r:embed="rId52" cstate="print">
+                          <a:blip r:embed="rId54" cstate="print">
                             <a:extLst>
                               <a:ext uri="{28A0092B-C50C-407E-A947-70E740481C1C}">
                                 <a14:useLocalDpi xmlns:a14="http://schemas.microsoft.com/office/drawing/2010/main" val="0"/>
@@ -4599,7 +4866,7 @@
                           </pic:cNvPicPr>
                         </pic:nvPicPr>
                         <pic:blipFill>
-                          <a:blip r:embed="rId53" cstate="print">
+                          <a:blip r:embed="rId55" cstate="print">
                             <a:extLst>
                               <a:ext uri="{28A0092B-C50C-407E-A947-70E740481C1C}">
                                 <a14:useLocalDpi xmlns:a14="http://schemas.microsoft.com/office/drawing/2010/main" val="0"/>
@@ -4667,7 +4934,6 @@
           <w:rFonts w:eastAsia="Times New Roman"/>
           <w:lang w:eastAsia="en-GB"/>
         </w:rPr>
-        <w:lastRenderedPageBreak/>
         <w:t>A table of results</w:t>
       </w:r>
     </w:p>
@@ -4700,7 +4966,7 @@
                     </pic:cNvPicPr>
                   </pic:nvPicPr>
                   <pic:blipFill>
-                    <a:blip r:embed="rId54">
+                    <a:blip r:embed="rId56">
                       <a:extLst>
                         <a:ext uri="{28A0092B-C50C-407E-A947-70E740481C1C}">
                           <a14:useLocalDpi xmlns:a14="http://schemas.microsoft.com/office/drawing/2010/main" val="0"/>
@@ -4793,19 +5059,7 @@
         <w:rPr>
           <w:lang w:eastAsia="en-GB"/>
         </w:rPr>
-        <w:t xml:space="preserve"> variation, start with the nice plot </w:t>
-      </w:r>
-      <w:r>
-        <w:rPr>
-          <w:lang w:eastAsia="en-GB"/>
-        </w:rPr>
-        <w:t>psi vs N:N+1</w:t>
-      </w:r>
-      <w:r>
-        <w:rPr>
-          <w:lang w:eastAsia="en-GB"/>
-        </w:rPr>
-        <w:t xml:space="preserve"> </w:t>
+        <w:t xml:space="preserve"> variation</w:t>
       </w:r>
       <w:r>
         <w:rPr>
@@ -4813,6 +5067,421 @@
         </w:rPr>
         <w:t>]</w:t>
       </w:r>
+    </w:p>
+    <w:tbl>
+      <w:tblPr>
+        <w:tblStyle w:val="TableGrid"/>
+        <w:tblW w:w="0" w:type="auto"/>
+        <w:tblLayout w:type="fixed"/>
+        <w:tblLook w:val="04A0" w:firstRow="1" w:lastRow="0" w:firstColumn="1" w:lastColumn="0" w:noHBand="0" w:noVBand="1"/>
+      </w:tblPr>
+      <w:tblGrid>
+        <w:gridCol w:w="3005"/>
+        <w:gridCol w:w="3005"/>
+        <w:gridCol w:w="3006"/>
+      </w:tblGrid>
+      <w:tr>
+        <w:tc>
+          <w:tcPr>
+            <w:tcW w:w="3005" w:type="dxa"/>
+          </w:tcPr>
+          <w:p>
+            <w:pPr>
+              <w:rPr>
+                <w:lang w:eastAsia="en-GB"/>
+              </w:rPr>
+            </w:pPr>
+            <w:r>
+              <w:rPr>
+                <w:noProof/>
+              </w:rPr>
+              <w:drawing>
+                <wp:inline distT="0" distB="0" distL="0" distR="0" wp14:anchorId="51A0D70E" wp14:editId="42248196">
+                  <wp:extent cx="1771015" cy="1426845"/>
+                  <wp:effectExtent l="0" t="0" r="635" b="1905"/>
+                  <wp:docPr id="53" name="Picture 53"/>
+                  <wp:cNvGraphicFramePr>
+                    <a:graphicFrameLocks xmlns:a="http://schemas.openxmlformats.org/drawingml/2006/main" noChangeAspect="1"/>
+                  </wp:cNvGraphicFramePr>
+                  <a:graphic xmlns:a="http://schemas.openxmlformats.org/drawingml/2006/main">
+                    <a:graphicData uri="http://schemas.openxmlformats.org/drawingml/2006/picture">
+                      <pic:pic xmlns:pic="http://schemas.openxmlformats.org/drawingml/2006/picture">
+                        <pic:nvPicPr>
+                          <pic:cNvPr id="0" name="Picture 123"/>
+                          <pic:cNvPicPr>
+                            <a:picLocks noChangeAspect="1" noChangeArrowheads="1"/>
+                          </pic:cNvPicPr>
+                        </pic:nvPicPr>
+                        <pic:blipFill>
+                          <a:blip r:embed="rId57" cstate="print">
+                            <a:extLst>
+                              <a:ext uri="{28A0092B-C50C-407E-A947-70E740481C1C}">
+                                <a14:useLocalDpi xmlns:a14="http://schemas.microsoft.com/office/drawing/2010/main" val="0"/>
+                              </a:ext>
+                            </a:extLst>
+                          </a:blip>
+                          <a:srcRect/>
+                          <a:stretch>
+                            <a:fillRect/>
+                          </a:stretch>
+                        </pic:blipFill>
+                        <pic:spPr bwMode="auto">
+                          <a:xfrm>
+                            <a:off x="0" y="0"/>
+                            <a:ext cx="1771015" cy="1426845"/>
+                          </a:xfrm>
+                          <a:prstGeom prst="rect">
+                            <a:avLst/>
+                          </a:prstGeom>
+                          <a:noFill/>
+                          <a:ln>
+                            <a:noFill/>
+                          </a:ln>
+                        </pic:spPr>
+                      </pic:pic>
+                    </a:graphicData>
+                  </a:graphic>
+                </wp:inline>
+              </w:drawing>
+            </w:r>
+          </w:p>
+        </w:tc>
+        <w:tc>
+          <w:tcPr>
+            <w:tcW w:w="3005" w:type="dxa"/>
+          </w:tcPr>
+          <w:p>
+            <w:pPr>
+              <w:rPr>
+                <w:lang w:eastAsia="en-GB"/>
+              </w:rPr>
+            </w:pPr>
+            <w:r>
+              <w:rPr>
+                <w:noProof/>
+              </w:rPr>
+              <w:drawing>
+                <wp:inline distT="0" distB="0" distL="0" distR="0" wp14:anchorId="69A6E363" wp14:editId="0817489D">
+                  <wp:extent cx="1771015" cy="1426845"/>
+                  <wp:effectExtent l="0" t="0" r="635" b="1905"/>
+                  <wp:docPr id="56" name="Picture 56"/>
+                  <wp:cNvGraphicFramePr>
+                    <a:graphicFrameLocks xmlns:a="http://schemas.openxmlformats.org/drawingml/2006/main" noChangeAspect="1"/>
+                  </wp:cNvGraphicFramePr>
+                  <a:graphic xmlns:a="http://schemas.openxmlformats.org/drawingml/2006/main">
+                    <a:graphicData uri="http://schemas.openxmlformats.org/drawingml/2006/picture">
+                      <pic:pic xmlns:pic="http://schemas.openxmlformats.org/drawingml/2006/picture">
+                        <pic:nvPicPr>
+                          <pic:cNvPr id="0" name="Picture 129"/>
+                          <pic:cNvPicPr>
+                            <a:picLocks noChangeAspect="1" noChangeArrowheads="1"/>
+                          </pic:cNvPicPr>
+                        </pic:nvPicPr>
+                        <pic:blipFill>
+                          <a:blip r:embed="rId58" cstate="print">
+                            <a:extLst>
+                              <a:ext uri="{28A0092B-C50C-407E-A947-70E740481C1C}">
+                                <a14:useLocalDpi xmlns:a14="http://schemas.microsoft.com/office/drawing/2010/main" val="0"/>
+                              </a:ext>
+                            </a:extLst>
+                          </a:blip>
+                          <a:srcRect/>
+                          <a:stretch>
+                            <a:fillRect/>
+                          </a:stretch>
+                        </pic:blipFill>
+                        <pic:spPr bwMode="auto">
+                          <a:xfrm>
+                            <a:off x="0" y="0"/>
+                            <a:ext cx="1771015" cy="1426845"/>
+                          </a:xfrm>
+                          <a:prstGeom prst="rect">
+                            <a:avLst/>
+                          </a:prstGeom>
+                          <a:noFill/>
+                          <a:ln>
+                            <a:noFill/>
+                          </a:ln>
+                        </pic:spPr>
+                      </pic:pic>
+                    </a:graphicData>
+                  </a:graphic>
+                </wp:inline>
+              </w:drawing>
+            </w:r>
+          </w:p>
+        </w:tc>
+        <w:tc>
+          <w:tcPr>
+            <w:tcW w:w="3006" w:type="dxa"/>
+          </w:tcPr>
+          <w:p>
+            <w:pPr>
+              <w:rPr>
+                <w:lang w:eastAsia="en-GB"/>
+              </w:rPr>
+            </w:pPr>
+            <w:r>
+              <w:rPr>
+                <w:noProof/>
+              </w:rPr>
+              <w:drawing>
+                <wp:inline distT="0" distB="0" distL="0" distR="0" wp14:anchorId="30889AFA" wp14:editId="2CE5D559">
+                  <wp:extent cx="1771650" cy="1426845"/>
+                  <wp:effectExtent l="0" t="0" r="0" b="1905"/>
+                  <wp:docPr id="57" name="Picture 57"/>
+                  <wp:cNvGraphicFramePr>
+                    <a:graphicFrameLocks xmlns:a="http://schemas.openxmlformats.org/drawingml/2006/main" noChangeAspect="1"/>
+                  </wp:cNvGraphicFramePr>
+                  <a:graphic xmlns:a="http://schemas.openxmlformats.org/drawingml/2006/main">
+                    <a:graphicData uri="http://schemas.openxmlformats.org/drawingml/2006/picture">
+                      <pic:pic xmlns:pic="http://schemas.openxmlformats.org/drawingml/2006/picture">
+                        <pic:nvPicPr>
+                          <pic:cNvPr id="0" name="Picture 131"/>
+                          <pic:cNvPicPr>
+                            <a:picLocks noChangeAspect="1" noChangeArrowheads="1"/>
+                          </pic:cNvPicPr>
+                        </pic:nvPicPr>
+                        <pic:blipFill>
+                          <a:blip r:embed="rId59" cstate="print">
+                            <a:extLst>
+                              <a:ext uri="{28A0092B-C50C-407E-A947-70E740481C1C}">
+                                <a14:useLocalDpi xmlns:a14="http://schemas.microsoft.com/office/drawing/2010/main" val="0"/>
+                              </a:ext>
+                            </a:extLst>
+                          </a:blip>
+                          <a:srcRect/>
+                          <a:stretch>
+                            <a:fillRect/>
+                          </a:stretch>
+                        </pic:blipFill>
+                        <pic:spPr bwMode="auto">
+                          <a:xfrm>
+                            <a:off x="0" y="0"/>
+                            <a:ext cx="1771650" cy="1426845"/>
+                          </a:xfrm>
+                          <a:prstGeom prst="rect">
+                            <a:avLst/>
+                          </a:prstGeom>
+                          <a:noFill/>
+                          <a:ln>
+                            <a:noFill/>
+                          </a:ln>
+                        </pic:spPr>
+                      </pic:pic>
+                    </a:graphicData>
+                  </a:graphic>
+                </wp:inline>
+              </w:drawing>
+            </w:r>
+          </w:p>
+        </w:tc>
+      </w:tr>
+      <w:tr>
+        <w:tc>
+          <w:tcPr>
+            <w:tcW w:w="3005" w:type="dxa"/>
+          </w:tcPr>
+          <w:p>
+            <w:pPr>
+              <w:rPr>
+                <w:lang w:eastAsia="en-GB"/>
+              </w:rPr>
+            </w:pPr>
+            <w:r>
+              <w:rPr>
+                <w:noProof/>
+              </w:rPr>
+              <w:lastRenderedPageBreak/>
+              <w:drawing>
+                <wp:inline distT="0" distB="0" distL="0" distR="0" wp14:anchorId="156C5D52" wp14:editId="47C4A489">
+                  <wp:extent cx="1771015" cy="1466850"/>
+                  <wp:effectExtent l="0" t="0" r="635" b="0"/>
+                  <wp:docPr id="52" name="Picture 52"/>
+                  <wp:cNvGraphicFramePr>
+                    <a:graphicFrameLocks xmlns:a="http://schemas.openxmlformats.org/drawingml/2006/main" noChangeAspect="1"/>
+                  </wp:cNvGraphicFramePr>
+                  <a:graphic xmlns:a="http://schemas.openxmlformats.org/drawingml/2006/main">
+                    <a:graphicData uri="http://schemas.openxmlformats.org/drawingml/2006/picture">
+                      <pic:pic xmlns:pic="http://schemas.openxmlformats.org/drawingml/2006/picture">
+                        <pic:nvPicPr>
+                          <pic:cNvPr id="0" name="Picture 121"/>
+                          <pic:cNvPicPr>
+                            <a:picLocks noChangeAspect="1" noChangeArrowheads="1"/>
+                          </pic:cNvPicPr>
+                        </pic:nvPicPr>
+                        <pic:blipFill>
+                          <a:blip r:embed="rId60" cstate="print">
+                            <a:extLst>
+                              <a:ext uri="{28A0092B-C50C-407E-A947-70E740481C1C}">
+                                <a14:useLocalDpi xmlns:a14="http://schemas.microsoft.com/office/drawing/2010/main" val="0"/>
+                              </a:ext>
+                            </a:extLst>
+                          </a:blip>
+                          <a:srcRect/>
+                          <a:stretch>
+                            <a:fillRect/>
+                          </a:stretch>
+                        </pic:blipFill>
+                        <pic:spPr bwMode="auto">
+                          <a:xfrm>
+                            <a:off x="0" y="0"/>
+                            <a:ext cx="1771015" cy="1466850"/>
+                          </a:xfrm>
+                          <a:prstGeom prst="rect">
+                            <a:avLst/>
+                          </a:prstGeom>
+                          <a:noFill/>
+                          <a:ln>
+                            <a:noFill/>
+                          </a:ln>
+                        </pic:spPr>
+                      </pic:pic>
+                    </a:graphicData>
+                  </a:graphic>
+                </wp:inline>
+              </w:drawing>
+            </w:r>
+          </w:p>
+        </w:tc>
+        <w:tc>
+          <w:tcPr>
+            <w:tcW w:w="3005" w:type="dxa"/>
+          </w:tcPr>
+          <w:p>
+            <w:pPr>
+              <w:rPr>
+                <w:lang w:eastAsia="en-GB"/>
+              </w:rPr>
+            </w:pPr>
+            <w:r>
+              <w:rPr>
+                <w:noProof/>
+              </w:rPr>
+              <w:drawing>
+                <wp:inline distT="0" distB="0" distL="0" distR="0" wp14:anchorId="7C4B3E93" wp14:editId="251F9B12">
+                  <wp:extent cx="1771015" cy="1466850"/>
+                  <wp:effectExtent l="0" t="0" r="635" b="0"/>
+                  <wp:docPr id="55" name="Picture 55"/>
+                  <wp:cNvGraphicFramePr>
+                    <a:graphicFrameLocks xmlns:a="http://schemas.openxmlformats.org/drawingml/2006/main" noChangeAspect="1"/>
+                  </wp:cNvGraphicFramePr>
+                  <a:graphic xmlns:a="http://schemas.openxmlformats.org/drawingml/2006/main">
+                    <a:graphicData uri="http://schemas.openxmlformats.org/drawingml/2006/picture">
+                      <pic:pic xmlns:pic="http://schemas.openxmlformats.org/drawingml/2006/picture">
+                        <pic:nvPicPr>
+                          <pic:cNvPr id="0" name="Picture 127"/>
+                          <pic:cNvPicPr>
+                            <a:picLocks noChangeAspect="1" noChangeArrowheads="1"/>
+                          </pic:cNvPicPr>
+                        </pic:nvPicPr>
+                        <pic:blipFill>
+                          <a:blip r:embed="rId61" cstate="print">
+                            <a:extLst>
+                              <a:ext uri="{28A0092B-C50C-407E-A947-70E740481C1C}">
+                                <a14:useLocalDpi xmlns:a14="http://schemas.microsoft.com/office/drawing/2010/main" val="0"/>
+                              </a:ext>
+                            </a:extLst>
+                          </a:blip>
+                          <a:srcRect/>
+                          <a:stretch>
+                            <a:fillRect/>
+                          </a:stretch>
+                        </pic:blipFill>
+                        <pic:spPr bwMode="auto">
+                          <a:xfrm>
+                            <a:off x="0" y="0"/>
+                            <a:ext cx="1771015" cy="1466850"/>
+                          </a:xfrm>
+                          <a:prstGeom prst="rect">
+                            <a:avLst/>
+                          </a:prstGeom>
+                          <a:noFill/>
+                          <a:ln>
+                            <a:noFill/>
+                          </a:ln>
+                        </pic:spPr>
+                      </pic:pic>
+                    </a:graphicData>
+                  </a:graphic>
+                </wp:inline>
+              </w:drawing>
+            </w:r>
+          </w:p>
+        </w:tc>
+        <w:tc>
+          <w:tcPr>
+            <w:tcW w:w="3006" w:type="dxa"/>
+          </w:tcPr>
+          <w:p>
+            <w:pPr>
+              <w:rPr>
+                <w:lang w:eastAsia="en-GB"/>
+              </w:rPr>
+            </w:pPr>
+            <w:r>
+              <w:rPr>
+                <w:noProof/>
+              </w:rPr>
+              <w:drawing>
+                <wp:inline distT="0" distB="0" distL="0" distR="0" wp14:anchorId="15173616" wp14:editId="50C53F54">
+                  <wp:extent cx="1771650" cy="1467485"/>
+                  <wp:effectExtent l="0" t="0" r="0" b="0"/>
+                  <wp:docPr id="58" name="Picture 58"/>
+                  <wp:cNvGraphicFramePr>
+                    <a:graphicFrameLocks xmlns:a="http://schemas.openxmlformats.org/drawingml/2006/main" noChangeAspect="1"/>
+                  </wp:cNvGraphicFramePr>
+                  <a:graphic xmlns:a="http://schemas.openxmlformats.org/drawingml/2006/main">
+                    <a:graphicData uri="http://schemas.openxmlformats.org/drawingml/2006/picture">
+                      <pic:pic xmlns:pic="http://schemas.openxmlformats.org/drawingml/2006/picture">
+                        <pic:nvPicPr>
+                          <pic:cNvPr id="0" name="Picture 133"/>
+                          <pic:cNvPicPr>
+                            <a:picLocks noChangeAspect="1" noChangeArrowheads="1"/>
+                          </pic:cNvPicPr>
+                        </pic:nvPicPr>
+                        <pic:blipFill>
+                          <a:blip r:embed="rId62" cstate="print">
+                            <a:extLst>
+                              <a:ext uri="{28A0092B-C50C-407E-A947-70E740481C1C}">
+                                <a14:useLocalDpi xmlns:a14="http://schemas.microsoft.com/office/drawing/2010/main" val="0"/>
+                              </a:ext>
+                            </a:extLst>
+                          </a:blip>
+                          <a:srcRect/>
+                          <a:stretch>
+                            <a:fillRect/>
+                          </a:stretch>
+                        </pic:blipFill>
+                        <pic:spPr bwMode="auto">
+                          <a:xfrm>
+                            <a:off x="0" y="0"/>
+                            <a:ext cx="1771650" cy="1467485"/>
+                          </a:xfrm>
+                          <a:prstGeom prst="rect">
+                            <a:avLst/>
+                          </a:prstGeom>
+                          <a:noFill/>
+                          <a:ln>
+                            <a:noFill/>
+                          </a:ln>
+                        </pic:spPr>
+                      </pic:pic>
+                    </a:graphicData>
+                  </a:graphic>
+                </wp:inline>
+              </w:drawing>
+            </w:r>
+          </w:p>
+        </w:tc>
+      </w:tr>
+    </w:tbl>
+    <w:p>
+      <w:pPr>
+        <w:rPr>
+          <w:lang w:eastAsia="en-GB"/>
+        </w:rPr>
+      </w:pPr>
     </w:p>
     <w:p>
       <w:pPr>
@@ -4832,16 +5501,12 @@
     </w:p>
     <w:p>
       <w:pPr>
+        <w:pStyle w:val="ListParagraph"/>
         <w:numPr>
-          <w:ilvl w:val="1"/>
-          <w:numId w:val="2"/>
+          <w:ilvl w:val="0"/>
+          <w:numId w:val="4"/>
         </w:numPr>
-        <w:tabs>
-          <w:tab w:val="clear" w:pos="1440"/>
-          <w:tab w:val="num" w:pos="-720"/>
-        </w:tabs>
         <w:spacing w:after="0" w:line="240" w:lineRule="auto"/>
-        <w:ind w:left="360"/>
         <w:textAlignment w:val="center"/>
         <w:rPr>
           <w:rFonts w:ascii="Calibri" w:eastAsia="Times New Roman" w:hAnsi="Calibri" w:cs="Calibri"/>
@@ -4853,21 +5518,49 @@
           <w:rFonts w:ascii="Calibri" w:eastAsia="Times New Roman" w:hAnsi="Calibri" w:cs="Calibri"/>
           <w:lang w:eastAsia="en-GB"/>
         </w:rPr>
-        <w:t>So that's interesting  - these are the new geometric recommendations.</w:t>
+        <w:t xml:space="preserve">So </w:t>
+      </w:r>
+      <w:proofErr w:type="gramStart"/>
+      <w:r>
+        <w:rPr>
+          <w:rFonts w:ascii="Calibri" w:eastAsia="Times New Roman" w:hAnsi="Calibri" w:cs="Calibri"/>
+          <w:lang w:eastAsia="en-GB"/>
+        </w:rPr>
+        <w:t>that's</w:t>
+      </w:r>
+      <w:proofErr w:type="gramEnd"/>
+      <w:r>
+        <w:rPr>
+          <w:rFonts w:ascii="Calibri" w:eastAsia="Times New Roman" w:hAnsi="Calibri" w:cs="Calibri"/>
+          <w:lang w:eastAsia="en-GB"/>
+        </w:rPr>
+        <w:t xml:space="preserve"> </w:t>
+      </w:r>
+      <w:r>
+        <w:rPr>
+          <w:rFonts w:ascii="Calibri" w:eastAsia="Times New Roman" w:hAnsi="Calibri" w:cs="Calibri"/>
+          <w:lang w:eastAsia="en-GB"/>
+        </w:rPr>
+        <w:t>interesting -</w:t>
+      </w:r>
+      <w:r>
+        <w:rPr>
+          <w:rFonts w:ascii="Calibri" w:eastAsia="Times New Roman" w:hAnsi="Calibri" w:cs="Calibri"/>
+          <w:lang w:eastAsia="en-GB"/>
+        </w:rPr>
+        <w:t xml:space="preserve"> these are the new geometric recommendations</w:t>
+      </w:r>
+      <w:r>
+        <w:rPr>
+          <w:rFonts w:ascii="Calibri" w:eastAsia="Times New Roman" w:hAnsi="Calibri" w:cs="Calibri"/>
+          <w:lang w:eastAsia="en-GB"/>
+        </w:rPr>
+        <w:t>….</w:t>
       </w:r>
     </w:p>
     <w:p>
       <w:pPr>
-        <w:numPr>
-          <w:ilvl w:val="1"/>
-          <w:numId w:val="2"/>
-        </w:numPr>
-        <w:tabs>
-          <w:tab w:val="clear" w:pos="1440"/>
-          <w:tab w:val="num" w:pos="-720"/>
-        </w:tabs>
         <w:spacing w:after="0" w:line="240" w:lineRule="auto"/>
-        <w:ind w:left="360"/>
         <w:textAlignment w:val="center"/>
         <w:rPr>
           <w:rFonts w:ascii="Calibri" w:eastAsia="Times New Roman" w:hAnsi="Calibri" w:cs="Calibri"/>
@@ -4879,21 +5572,6460 @@
           <w:rFonts w:ascii="Calibri" w:eastAsia="Times New Roman" w:hAnsi="Calibri" w:cs="Calibri"/>
           <w:lang w:eastAsia="en-GB"/>
         </w:rPr>
-        <w:t>And, the outliers are interesting too. Most of them look fine.</w:t>
-      </w:r>
+        <w:t xml:space="preserve">For example, I have produced reports for every, or any geo you might want in this format: </w:t>
+      </w:r>
+    </w:p>
+    <w:tbl>
+      <w:tblPr>
+        <w:tblW w:w="6629" w:type="dxa"/>
+        <w:tblCellSpacing w:w="15" w:type="dxa"/>
+        <w:tblInd w:w="701" w:type="dxa"/>
+        <w:shd w:val="clear" w:color="auto" w:fill="B0C4DE"/>
+        <w:tblCellMar>
+          <w:top w:w="15" w:type="dxa"/>
+          <w:left w:w="15" w:type="dxa"/>
+          <w:bottom w:w="15" w:type="dxa"/>
+          <w:right w:w="15" w:type="dxa"/>
+        </w:tblCellMar>
+        <w:tblLook w:val="04A0" w:firstRow="1" w:lastRow="0" w:firstColumn="1" w:lastColumn="0" w:noHBand="0" w:noVBand="1"/>
+      </w:tblPr>
+      <w:tblGrid>
+        <w:gridCol w:w="559"/>
+        <w:gridCol w:w="442"/>
+        <w:gridCol w:w="1126"/>
+        <w:gridCol w:w="455"/>
+        <w:gridCol w:w="1035"/>
+        <w:gridCol w:w="495"/>
+        <w:gridCol w:w="992"/>
+        <w:gridCol w:w="1525"/>
+      </w:tblGrid>
+      <w:tr>
+        <w:trPr>
+          <w:tblCellSpacing w:w="15" w:type="dxa"/>
+        </w:trPr>
+        <w:tc>
+          <w:tcPr>
+            <w:tcW w:w="514" w:type="dxa"/>
+            <w:tcBorders>
+              <w:top w:val="single" w:sz="6" w:space="0" w:color="FFE4E1"/>
+              <w:left w:val="single" w:sz="6" w:space="0" w:color="FFE4E1"/>
+              <w:bottom w:val="single" w:sz="6" w:space="0" w:color="FFE4E1"/>
+              <w:right w:val="single" w:sz="6" w:space="0" w:color="FFE4E1"/>
+            </w:tcBorders>
+            <w:shd w:val="clear" w:color="auto" w:fill="F0F8FF"/>
+            <w:vAlign w:val="center"/>
+            <w:hideMark/>
+          </w:tcPr>
+          <w:p>
+            <w:pPr>
+              <w:spacing w:after="0" w:line="240" w:lineRule="auto"/>
+              <w:jc w:val="center"/>
+              <w:rPr>
+                <w:rFonts w:eastAsia="Times New Roman" w:cstheme="minorHAnsi"/>
+                <w:b/>
+                <w:bCs/>
+                <w:color w:val="000000"/>
+                <w:sz w:val="16"/>
+                <w:szCs w:val="16"/>
+                <w:lang w:eastAsia="en-GB"/>
+              </w:rPr>
+            </w:pPr>
+            <w:proofErr w:type="spellStart"/>
+            <w:r>
+              <w:rPr>
+                <w:rFonts w:eastAsia="Times New Roman" w:cstheme="minorHAnsi"/>
+                <w:b/>
+                <w:bCs/>
+                <w:color w:val="000000"/>
+                <w:sz w:val="16"/>
+                <w:szCs w:val="16"/>
+                <w:lang w:eastAsia="en-GB"/>
+              </w:rPr>
+              <w:t>GeoX</w:t>
+            </w:r>
+            <w:proofErr w:type="spellEnd"/>
+          </w:p>
+        </w:tc>
+        <w:tc>
+          <w:tcPr>
+            <w:tcW w:w="403" w:type="dxa"/>
+            <w:tcBorders>
+              <w:top w:val="single" w:sz="6" w:space="0" w:color="FFE4E1"/>
+              <w:left w:val="single" w:sz="6" w:space="0" w:color="FFE4E1"/>
+              <w:bottom w:val="single" w:sz="6" w:space="0" w:color="FFE4E1"/>
+              <w:right w:val="single" w:sz="6" w:space="0" w:color="FFE4E1"/>
+            </w:tcBorders>
+            <w:shd w:val="clear" w:color="auto" w:fill="F0F8FF"/>
+            <w:vAlign w:val="center"/>
+            <w:hideMark/>
+          </w:tcPr>
+          <w:p>
+            <w:pPr>
+              <w:spacing w:after="0" w:line="240" w:lineRule="auto"/>
+              <w:jc w:val="center"/>
+              <w:rPr>
+                <w:rFonts w:eastAsia="Times New Roman" w:cstheme="minorHAnsi"/>
+                <w:b/>
+                <w:bCs/>
+                <w:color w:val="000000"/>
+                <w:sz w:val="16"/>
+                <w:szCs w:val="16"/>
+                <w:lang w:eastAsia="en-GB"/>
+              </w:rPr>
+            </w:pPr>
+            <w:proofErr w:type="spellStart"/>
+            <w:r>
+              <w:rPr>
+                <w:rFonts w:eastAsia="Times New Roman" w:cstheme="minorHAnsi"/>
+                <w:b/>
+                <w:bCs/>
+                <w:color w:val="000000"/>
+                <w:sz w:val="16"/>
+                <w:szCs w:val="16"/>
+                <w:lang w:eastAsia="en-GB"/>
+              </w:rPr>
+              <w:t>GeoY</w:t>
+            </w:r>
+            <w:proofErr w:type="spellEnd"/>
+          </w:p>
+        </w:tc>
+        <w:tc>
+          <w:tcPr>
+            <w:tcW w:w="1096" w:type="dxa"/>
+            <w:tcBorders>
+              <w:top w:val="single" w:sz="6" w:space="0" w:color="FFE4E1"/>
+              <w:left w:val="single" w:sz="6" w:space="0" w:color="FFE4E1"/>
+              <w:bottom w:val="single" w:sz="6" w:space="0" w:color="FFE4E1"/>
+              <w:right w:val="single" w:sz="6" w:space="0" w:color="FFE4E1"/>
+            </w:tcBorders>
+            <w:shd w:val="clear" w:color="auto" w:fill="F0F8FF"/>
+            <w:vAlign w:val="center"/>
+            <w:hideMark/>
+          </w:tcPr>
+          <w:p>
+            <w:pPr>
+              <w:spacing w:after="0" w:line="240" w:lineRule="auto"/>
+              <w:jc w:val="center"/>
+              <w:rPr>
+                <w:rFonts w:eastAsia="Times New Roman" w:cstheme="minorHAnsi"/>
+                <w:b/>
+                <w:bCs/>
+                <w:color w:val="000000"/>
+                <w:sz w:val="16"/>
+                <w:szCs w:val="16"/>
+                <w:lang w:eastAsia="en-GB"/>
+              </w:rPr>
+            </w:pPr>
+            <w:proofErr w:type="spellStart"/>
+            <w:r>
+              <w:rPr>
+                <w:rFonts w:eastAsia="Times New Roman" w:cstheme="minorHAnsi"/>
+                <w:b/>
+                <w:bCs/>
+                <w:color w:val="000000"/>
+                <w:sz w:val="16"/>
+                <w:szCs w:val="16"/>
+                <w:lang w:eastAsia="en-GB"/>
+              </w:rPr>
+              <w:t>MinHue</w:t>
+            </w:r>
+            <w:proofErr w:type="spellEnd"/>
+          </w:p>
+        </w:tc>
+        <w:tc>
+          <w:tcPr>
+            <w:tcW w:w="425" w:type="dxa"/>
+            <w:tcBorders>
+              <w:top w:val="single" w:sz="6" w:space="0" w:color="FFE4E1"/>
+              <w:left w:val="single" w:sz="6" w:space="0" w:color="FFE4E1"/>
+              <w:bottom w:val="single" w:sz="6" w:space="0" w:color="FFE4E1"/>
+              <w:right w:val="single" w:sz="6" w:space="0" w:color="FFE4E1"/>
+            </w:tcBorders>
+            <w:shd w:val="clear" w:color="auto" w:fill="F0F8FF"/>
+            <w:vAlign w:val="center"/>
+            <w:hideMark/>
+          </w:tcPr>
+          <w:p>
+            <w:pPr>
+              <w:spacing w:after="0" w:line="240" w:lineRule="auto"/>
+              <w:jc w:val="center"/>
+              <w:rPr>
+                <w:rFonts w:eastAsia="Times New Roman" w:cstheme="minorHAnsi"/>
+                <w:b/>
+                <w:bCs/>
+                <w:color w:val="000000"/>
+                <w:sz w:val="16"/>
+                <w:szCs w:val="16"/>
+                <w:lang w:eastAsia="en-GB"/>
+              </w:rPr>
+            </w:pPr>
+            <w:r>
+              <w:rPr>
+                <w:rFonts w:eastAsia="Times New Roman" w:cstheme="minorHAnsi"/>
+                <w:b/>
+                <w:bCs/>
+                <w:color w:val="000000"/>
+                <w:sz w:val="16"/>
+                <w:szCs w:val="16"/>
+                <w:lang w:eastAsia="en-GB"/>
+              </w:rPr>
+              <w:t>Min</w:t>
+            </w:r>
+          </w:p>
+        </w:tc>
+        <w:tc>
+          <w:tcPr>
+            <w:tcW w:w="1005" w:type="dxa"/>
+            <w:tcBorders>
+              <w:top w:val="single" w:sz="6" w:space="0" w:color="FFE4E1"/>
+              <w:left w:val="single" w:sz="6" w:space="0" w:color="FFE4E1"/>
+              <w:bottom w:val="single" w:sz="6" w:space="0" w:color="FFE4E1"/>
+              <w:right w:val="single" w:sz="6" w:space="0" w:color="FFE4E1"/>
+            </w:tcBorders>
+            <w:shd w:val="clear" w:color="auto" w:fill="F0F8FF"/>
+            <w:vAlign w:val="center"/>
+            <w:hideMark/>
+          </w:tcPr>
+          <w:p>
+            <w:pPr>
+              <w:spacing w:after="0" w:line="240" w:lineRule="auto"/>
+              <w:jc w:val="center"/>
+              <w:rPr>
+                <w:rFonts w:eastAsia="Times New Roman" w:cstheme="minorHAnsi"/>
+                <w:b/>
+                <w:bCs/>
+                <w:color w:val="000000"/>
+                <w:sz w:val="16"/>
+                <w:szCs w:val="16"/>
+                <w:lang w:eastAsia="en-GB"/>
+              </w:rPr>
+            </w:pPr>
+            <w:proofErr w:type="spellStart"/>
+            <w:r>
+              <w:rPr>
+                <w:rFonts w:eastAsia="Times New Roman" w:cstheme="minorHAnsi"/>
+                <w:b/>
+                <w:bCs/>
+                <w:color w:val="000000"/>
+                <w:sz w:val="16"/>
+                <w:szCs w:val="16"/>
+                <w:lang w:eastAsia="en-GB"/>
+              </w:rPr>
+              <w:t>MaxHue</w:t>
+            </w:r>
+            <w:proofErr w:type="spellEnd"/>
+          </w:p>
+        </w:tc>
+        <w:tc>
+          <w:tcPr>
+            <w:tcW w:w="465" w:type="dxa"/>
+            <w:tcBorders>
+              <w:top w:val="single" w:sz="6" w:space="0" w:color="FFE4E1"/>
+              <w:left w:val="single" w:sz="6" w:space="0" w:color="FFE4E1"/>
+              <w:bottom w:val="single" w:sz="6" w:space="0" w:color="FFE4E1"/>
+              <w:right w:val="single" w:sz="6" w:space="0" w:color="FFE4E1"/>
+            </w:tcBorders>
+            <w:shd w:val="clear" w:color="auto" w:fill="F0F8FF"/>
+            <w:vAlign w:val="center"/>
+            <w:hideMark/>
+          </w:tcPr>
+          <w:p>
+            <w:pPr>
+              <w:spacing w:after="0" w:line="240" w:lineRule="auto"/>
+              <w:jc w:val="center"/>
+              <w:rPr>
+                <w:rFonts w:eastAsia="Times New Roman" w:cstheme="minorHAnsi"/>
+                <w:b/>
+                <w:bCs/>
+                <w:color w:val="000000"/>
+                <w:sz w:val="16"/>
+                <w:szCs w:val="16"/>
+                <w:lang w:eastAsia="en-GB"/>
+              </w:rPr>
+            </w:pPr>
+            <w:r>
+              <w:rPr>
+                <w:rFonts w:eastAsia="Times New Roman" w:cstheme="minorHAnsi"/>
+                <w:b/>
+                <w:bCs/>
+                <w:color w:val="000000"/>
+                <w:sz w:val="16"/>
+                <w:szCs w:val="16"/>
+                <w:lang w:eastAsia="en-GB"/>
+              </w:rPr>
+              <w:t>Max</w:t>
+            </w:r>
+          </w:p>
+        </w:tc>
+        <w:tc>
+          <w:tcPr>
+            <w:tcW w:w="962" w:type="dxa"/>
+            <w:tcBorders>
+              <w:top w:val="single" w:sz="6" w:space="0" w:color="FFE4E1"/>
+              <w:left w:val="single" w:sz="6" w:space="0" w:color="FFE4E1"/>
+              <w:bottom w:val="single" w:sz="6" w:space="0" w:color="FFE4E1"/>
+              <w:right w:val="single" w:sz="6" w:space="0" w:color="FFE4E1"/>
+            </w:tcBorders>
+            <w:shd w:val="clear" w:color="auto" w:fill="F0F8FF"/>
+            <w:vAlign w:val="center"/>
+            <w:hideMark/>
+          </w:tcPr>
+          <w:p>
+            <w:pPr>
+              <w:spacing w:after="0" w:line="240" w:lineRule="auto"/>
+              <w:jc w:val="center"/>
+              <w:rPr>
+                <w:rFonts w:eastAsia="Times New Roman" w:cstheme="minorHAnsi"/>
+                <w:b/>
+                <w:bCs/>
+                <w:color w:val="000000"/>
+                <w:sz w:val="16"/>
+                <w:szCs w:val="16"/>
+                <w:lang w:eastAsia="en-GB"/>
+              </w:rPr>
+            </w:pPr>
+            <w:r>
+              <w:rPr>
+                <w:rFonts w:eastAsia="Times New Roman" w:cstheme="minorHAnsi"/>
+                <w:b/>
+                <w:bCs/>
+                <w:color w:val="000000"/>
+                <w:sz w:val="16"/>
+                <w:szCs w:val="16"/>
+                <w:lang w:eastAsia="en-GB"/>
+              </w:rPr>
+              <w:t>Mean</w:t>
+            </w:r>
+          </w:p>
+        </w:tc>
+        <w:tc>
+          <w:tcPr>
+            <w:tcW w:w="0" w:type="auto"/>
+            <w:tcBorders>
+              <w:top w:val="single" w:sz="6" w:space="0" w:color="FFE4E1"/>
+              <w:left w:val="single" w:sz="6" w:space="0" w:color="FFE4E1"/>
+              <w:bottom w:val="single" w:sz="6" w:space="0" w:color="FFE4E1"/>
+              <w:right w:val="single" w:sz="6" w:space="0" w:color="FFE4E1"/>
+            </w:tcBorders>
+            <w:shd w:val="clear" w:color="auto" w:fill="F0F8FF"/>
+            <w:vAlign w:val="center"/>
+            <w:hideMark/>
+          </w:tcPr>
+          <w:p>
+            <w:pPr>
+              <w:spacing w:after="0" w:line="240" w:lineRule="auto"/>
+              <w:jc w:val="center"/>
+              <w:rPr>
+                <w:rFonts w:eastAsia="Times New Roman" w:cstheme="minorHAnsi"/>
+                <w:b/>
+                <w:bCs/>
+                <w:color w:val="000000"/>
+                <w:sz w:val="16"/>
+                <w:szCs w:val="16"/>
+                <w:lang w:eastAsia="en-GB"/>
+              </w:rPr>
+            </w:pPr>
+            <w:r>
+              <w:rPr>
+                <w:rFonts w:eastAsia="Times New Roman" w:cstheme="minorHAnsi"/>
+                <w:b/>
+                <w:bCs/>
+                <w:color w:val="000000"/>
+                <w:sz w:val="16"/>
+                <w:szCs w:val="16"/>
+                <w:lang w:eastAsia="en-GB"/>
+              </w:rPr>
+              <w:t>Sd</w:t>
+            </w:r>
+          </w:p>
+        </w:tc>
+      </w:tr>
+      <w:tr>
+        <w:trPr>
+          <w:tblCellSpacing w:w="15" w:type="dxa"/>
+        </w:trPr>
+        <w:tc>
+          <w:tcPr>
+            <w:tcW w:w="514" w:type="dxa"/>
+            <w:tcBorders>
+              <w:top w:val="single" w:sz="6" w:space="0" w:color="FFE4E1"/>
+              <w:left w:val="single" w:sz="6" w:space="0" w:color="FFE4E1"/>
+              <w:bottom w:val="single" w:sz="6" w:space="0" w:color="FFE4E1"/>
+              <w:right w:val="single" w:sz="6" w:space="0" w:color="FFE4E1"/>
+            </w:tcBorders>
+            <w:shd w:val="clear" w:color="auto" w:fill="F0F8FF"/>
+            <w:vAlign w:val="center"/>
+            <w:hideMark/>
+          </w:tcPr>
+          <w:p>
+            <w:pPr>
+              <w:spacing w:after="0" w:line="240" w:lineRule="auto"/>
+              <w:jc w:val="center"/>
+              <w:rPr>
+                <w:rFonts w:eastAsia="Times New Roman" w:cstheme="minorHAnsi"/>
+                <w:color w:val="000000"/>
+                <w:sz w:val="16"/>
+                <w:szCs w:val="16"/>
+                <w:lang w:eastAsia="en-GB"/>
+              </w:rPr>
+            </w:pPr>
+            <w:r>
+              <w:rPr>
+                <w:rFonts w:eastAsia="Times New Roman" w:cstheme="minorHAnsi"/>
+                <w:color w:val="000000"/>
+                <w:sz w:val="16"/>
+                <w:szCs w:val="16"/>
+                <w:lang w:eastAsia="en-GB"/>
+              </w:rPr>
+              <w:t>N:CA</w:t>
+            </w:r>
+          </w:p>
+        </w:tc>
+        <w:tc>
+          <w:tcPr>
+            <w:tcW w:w="403" w:type="dxa"/>
+            <w:tcBorders>
+              <w:top w:val="single" w:sz="6" w:space="0" w:color="FFE4E1"/>
+              <w:left w:val="single" w:sz="6" w:space="0" w:color="FFE4E1"/>
+              <w:bottom w:val="single" w:sz="6" w:space="0" w:color="FFE4E1"/>
+              <w:right w:val="single" w:sz="6" w:space="0" w:color="FFE4E1"/>
+            </w:tcBorders>
+            <w:shd w:val="clear" w:color="auto" w:fill="F0F8FF"/>
+            <w:vAlign w:val="center"/>
+            <w:hideMark/>
+          </w:tcPr>
+          <w:p>
+            <w:pPr>
+              <w:spacing w:after="0" w:line="240" w:lineRule="auto"/>
+              <w:jc w:val="center"/>
+              <w:rPr>
+                <w:rFonts w:eastAsia="Times New Roman" w:cstheme="minorHAnsi"/>
+                <w:color w:val="000000"/>
+                <w:sz w:val="16"/>
+                <w:szCs w:val="16"/>
+                <w:lang w:eastAsia="en-GB"/>
+              </w:rPr>
+            </w:pPr>
+            <w:r>
+              <w:rPr>
+                <w:rFonts w:eastAsia="Times New Roman" w:cstheme="minorHAnsi"/>
+                <w:color w:val="000000"/>
+                <w:sz w:val="16"/>
+                <w:szCs w:val="16"/>
+                <w:lang w:eastAsia="en-GB"/>
+              </w:rPr>
+              <w:t>ALA</w:t>
+            </w:r>
+          </w:p>
+        </w:tc>
+        <w:tc>
+          <w:tcPr>
+            <w:tcW w:w="1096" w:type="dxa"/>
+            <w:tcBorders>
+              <w:top w:val="single" w:sz="6" w:space="0" w:color="FFE4E1"/>
+              <w:left w:val="single" w:sz="6" w:space="0" w:color="FFE4E1"/>
+              <w:bottom w:val="single" w:sz="6" w:space="0" w:color="FFE4E1"/>
+              <w:right w:val="single" w:sz="6" w:space="0" w:color="FFE4E1"/>
+            </w:tcBorders>
+            <w:shd w:val="clear" w:color="auto" w:fill="F0F8FF"/>
+            <w:vAlign w:val="center"/>
+            <w:hideMark/>
+          </w:tcPr>
+          <w:p>
+            <w:pPr>
+              <w:spacing w:after="0" w:line="240" w:lineRule="auto"/>
+              <w:jc w:val="center"/>
+              <w:rPr>
+                <w:rFonts w:eastAsia="Times New Roman" w:cstheme="minorHAnsi"/>
+                <w:color w:val="000000"/>
+                <w:sz w:val="16"/>
+                <w:szCs w:val="16"/>
+                <w:lang w:eastAsia="en-GB"/>
+              </w:rPr>
+            </w:pPr>
+            <w:r>
+              <w:rPr>
+                <w:rFonts w:eastAsia="Times New Roman" w:cstheme="minorHAnsi"/>
+                <w:color w:val="000000"/>
+                <w:sz w:val="16"/>
+                <w:szCs w:val="16"/>
+                <w:lang w:eastAsia="en-GB"/>
+              </w:rPr>
+              <w:t>5a71B151ALA</w:t>
+            </w:r>
+          </w:p>
+        </w:tc>
+        <w:tc>
+          <w:tcPr>
+            <w:tcW w:w="425" w:type="dxa"/>
+            <w:tcBorders>
+              <w:top w:val="single" w:sz="6" w:space="0" w:color="FFE4E1"/>
+              <w:left w:val="single" w:sz="6" w:space="0" w:color="FFE4E1"/>
+              <w:bottom w:val="single" w:sz="6" w:space="0" w:color="FFE4E1"/>
+              <w:right w:val="single" w:sz="6" w:space="0" w:color="FFE4E1"/>
+            </w:tcBorders>
+            <w:shd w:val="clear" w:color="auto" w:fill="F0F8FF"/>
+            <w:vAlign w:val="center"/>
+            <w:hideMark/>
+          </w:tcPr>
+          <w:p>
+            <w:pPr>
+              <w:spacing w:after="0" w:line="240" w:lineRule="auto"/>
+              <w:jc w:val="center"/>
+              <w:rPr>
+                <w:rFonts w:eastAsia="Times New Roman" w:cstheme="minorHAnsi"/>
+                <w:color w:val="000000"/>
+                <w:sz w:val="16"/>
+                <w:szCs w:val="16"/>
+                <w:lang w:eastAsia="en-GB"/>
+              </w:rPr>
+            </w:pPr>
+            <w:r>
+              <w:rPr>
+                <w:rFonts w:eastAsia="Times New Roman" w:cstheme="minorHAnsi"/>
+                <w:color w:val="000000"/>
+                <w:sz w:val="16"/>
+                <w:szCs w:val="16"/>
+                <w:lang w:eastAsia="en-GB"/>
+              </w:rPr>
+              <w:t>1.389</w:t>
+            </w:r>
+          </w:p>
+        </w:tc>
+        <w:tc>
+          <w:tcPr>
+            <w:tcW w:w="1005" w:type="dxa"/>
+            <w:tcBorders>
+              <w:top w:val="single" w:sz="6" w:space="0" w:color="FFE4E1"/>
+              <w:left w:val="single" w:sz="6" w:space="0" w:color="FFE4E1"/>
+              <w:bottom w:val="single" w:sz="6" w:space="0" w:color="FFE4E1"/>
+              <w:right w:val="single" w:sz="6" w:space="0" w:color="FFE4E1"/>
+            </w:tcBorders>
+            <w:shd w:val="clear" w:color="auto" w:fill="F0F8FF"/>
+            <w:vAlign w:val="center"/>
+            <w:hideMark/>
+          </w:tcPr>
+          <w:p>
+            <w:pPr>
+              <w:spacing w:after="0" w:line="240" w:lineRule="auto"/>
+              <w:jc w:val="center"/>
+              <w:rPr>
+                <w:rFonts w:eastAsia="Times New Roman" w:cstheme="minorHAnsi"/>
+                <w:color w:val="000000"/>
+                <w:sz w:val="16"/>
+                <w:szCs w:val="16"/>
+                <w:lang w:eastAsia="en-GB"/>
+              </w:rPr>
+            </w:pPr>
+            <w:r>
+              <w:rPr>
+                <w:rFonts w:eastAsia="Times New Roman" w:cstheme="minorHAnsi"/>
+                <w:color w:val="000000"/>
+                <w:sz w:val="16"/>
+                <w:szCs w:val="16"/>
+                <w:lang w:eastAsia="en-GB"/>
+              </w:rPr>
+              <w:t>5x9lA140ALA</w:t>
+            </w:r>
+          </w:p>
+        </w:tc>
+        <w:tc>
+          <w:tcPr>
+            <w:tcW w:w="465" w:type="dxa"/>
+            <w:tcBorders>
+              <w:top w:val="single" w:sz="6" w:space="0" w:color="FFE4E1"/>
+              <w:left w:val="single" w:sz="6" w:space="0" w:color="FFE4E1"/>
+              <w:bottom w:val="single" w:sz="6" w:space="0" w:color="FFE4E1"/>
+              <w:right w:val="single" w:sz="6" w:space="0" w:color="FFE4E1"/>
+            </w:tcBorders>
+            <w:shd w:val="clear" w:color="auto" w:fill="F0F8FF"/>
+            <w:vAlign w:val="center"/>
+            <w:hideMark/>
+          </w:tcPr>
+          <w:p>
+            <w:pPr>
+              <w:spacing w:after="0" w:line="240" w:lineRule="auto"/>
+              <w:jc w:val="center"/>
+              <w:rPr>
+                <w:rFonts w:eastAsia="Times New Roman" w:cstheme="minorHAnsi"/>
+                <w:color w:val="000000"/>
+                <w:sz w:val="16"/>
+                <w:szCs w:val="16"/>
+                <w:lang w:eastAsia="en-GB"/>
+              </w:rPr>
+            </w:pPr>
+            <w:r>
+              <w:rPr>
+                <w:rFonts w:eastAsia="Times New Roman" w:cstheme="minorHAnsi"/>
+                <w:color w:val="000000"/>
+                <w:sz w:val="16"/>
+                <w:szCs w:val="16"/>
+                <w:lang w:eastAsia="en-GB"/>
+              </w:rPr>
+              <w:t>1.527</w:t>
+            </w:r>
+          </w:p>
+        </w:tc>
+        <w:tc>
+          <w:tcPr>
+            <w:tcW w:w="962" w:type="dxa"/>
+            <w:tcBorders>
+              <w:top w:val="single" w:sz="6" w:space="0" w:color="FFE4E1"/>
+              <w:left w:val="single" w:sz="6" w:space="0" w:color="FFE4E1"/>
+              <w:bottom w:val="single" w:sz="6" w:space="0" w:color="FFE4E1"/>
+              <w:right w:val="single" w:sz="6" w:space="0" w:color="FFE4E1"/>
+            </w:tcBorders>
+            <w:shd w:val="clear" w:color="auto" w:fill="F0F8FF"/>
+            <w:vAlign w:val="center"/>
+            <w:hideMark/>
+          </w:tcPr>
+          <w:p>
+            <w:pPr>
+              <w:spacing w:after="0" w:line="240" w:lineRule="auto"/>
+              <w:jc w:val="center"/>
+              <w:rPr>
+                <w:rFonts w:eastAsia="Times New Roman" w:cstheme="minorHAnsi"/>
+                <w:color w:val="000000"/>
+                <w:sz w:val="16"/>
+                <w:szCs w:val="16"/>
+                <w:lang w:eastAsia="en-GB"/>
+              </w:rPr>
+            </w:pPr>
+            <w:r>
+              <w:rPr>
+                <w:rFonts w:eastAsia="Times New Roman" w:cstheme="minorHAnsi"/>
+                <w:color w:val="000000"/>
+                <w:sz w:val="16"/>
+                <w:szCs w:val="16"/>
+                <w:lang w:eastAsia="en-GB"/>
+              </w:rPr>
+              <w:t>1.458</w:t>
+            </w:r>
+          </w:p>
+        </w:tc>
+        <w:tc>
+          <w:tcPr>
+            <w:tcW w:w="0" w:type="auto"/>
+            <w:tcBorders>
+              <w:top w:val="single" w:sz="6" w:space="0" w:color="FFE4E1"/>
+              <w:left w:val="single" w:sz="6" w:space="0" w:color="FFE4E1"/>
+              <w:bottom w:val="single" w:sz="6" w:space="0" w:color="FFE4E1"/>
+              <w:right w:val="single" w:sz="6" w:space="0" w:color="FFE4E1"/>
+            </w:tcBorders>
+            <w:shd w:val="clear" w:color="auto" w:fill="F0F8FF"/>
+            <w:vAlign w:val="center"/>
+            <w:hideMark/>
+          </w:tcPr>
+          <w:p>
+            <w:pPr>
+              <w:spacing w:after="0" w:line="240" w:lineRule="auto"/>
+              <w:jc w:val="center"/>
+              <w:rPr>
+                <w:rFonts w:eastAsia="Times New Roman" w:cstheme="minorHAnsi"/>
+                <w:color w:val="000000"/>
+                <w:sz w:val="16"/>
+                <w:szCs w:val="16"/>
+                <w:lang w:eastAsia="en-GB"/>
+              </w:rPr>
+            </w:pPr>
+            <w:r>
+              <w:rPr>
+                <w:rFonts w:eastAsia="Times New Roman" w:cstheme="minorHAnsi"/>
+                <w:color w:val="000000"/>
+                <w:sz w:val="16"/>
+                <w:szCs w:val="16"/>
+                <w:lang w:eastAsia="en-GB"/>
+              </w:rPr>
+              <w:t>0.011</w:t>
+            </w:r>
+          </w:p>
+        </w:tc>
+      </w:tr>
+      <w:tr>
+        <w:trPr>
+          <w:tblCellSpacing w:w="15" w:type="dxa"/>
+        </w:trPr>
+        <w:tc>
+          <w:tcPr>
+            <w:tcW w:w="514" w:type="dxa"/>
+            <w:tcBorders>
+              <w:top w:val="single" w:sz="6" w:space="0" w:color="FFE4E1"/>
+              <w:left w:val="single" w:sz="6" w:space="0" w:color="FFE4E1"/>
+              <w:bottom w:val="single" w:sz="6" w:space="0" w:color="FFE4E1"/>
+              <w:right w:val="single" w:sz="6" w:space="0" w:color="FFE4E1"/>
+            </w:tcBorders>
+            <w:shd w:val="clear" w:color="auto" w:fill="F0F8FF"/>
+            <w:vAlign w:val="center"/>
+            <w:hideMark/>
+          </w:tcPr>
+          <w:p>
+            <w:pPr>
+              <w:spacing w:after="0" w:line="240" w:lineRule="auto"/>
+              <w:jc w:val="center"/>
+              <w:rPr>
+                <w:rFonts w:eastAsia="Times New Roman" w:cstheme="minorHAnsi"/>
+                <w:color w:val="000000"/>
+                <w:sz w:val="16"/>
+                <w:szCs w:val="16"/>
+                <w:lang w:eastAsia="en-GB"/>
+              </w:rPr>
+            </w:pPr>
+            <w:r>
+              <w:rPr>
+                <w:rFonts w:eastAsia="Times New Roman" w:cstheme="minorHAnsi"/>
+                <w:color w:val="000000"/>
+                <w:sz w:val="16"/>
+                <w:szCs w:val="16"/>
+                <w:lang w:eastAsia="en-GB"/>
+              </w:rPr>
+              <w:t>N:CA</w:t>
+            </w:r>
+          </w:p>
+        </w:tc>
+        <w:tc>
+          <w:tcPr>
+            <w:tcW w:w="403" w:type="dxa"/>
+            <w:tcBorders>
+              <w:top w:val="single" w:sz="6" w:space="0" w:color="FFE4E1"/>
+              <w:left w:val="single" w:sz="6" w:space="0" w:color="FFE4E1"/>
+              <w:bottom w:val="single" w:sz="6" w:space="0" w:color="FFE4E1"/>
+              <w:right w:val="single" w:sz="6" w:space="0" w:color="FFE4E1"/>
+            </w:tcBorders>
+            <w:shd w:val="clear" w:color="auto" w:fill="F0F8FF"/>
+            <w:vAlign w:val="center"/>
+            <w:hideMark/>
+          </w:tcPr>
+          <w:p>
+            <w:pPr>
+              <w:spacing w:after="0" w:line="240" w:lineRule="auto"/>
+              <w:jc w:val="center"/>
+              <w:rPr>
+                <w:rFonts w:eastAsia="Times New Roman" w:cstheme="minorHAnsi"/>
+                <w:color w:val="000000"/>
+                <w:sz w:val="16"/>
+                <w:szCs w:val="16"/>
+                <w:lang w:eastAsia="en-GB"/>
+              </w:rPr>
+            </w:pPr>
+            <w:r>
+              <w:rPr>
+                <w:rFonts w:eastAsia="Times New Roman" w:cstheme="minorHAnsi"/>
+                <w:color w:val="000000"/>
+                <w:sz w:val="16"/>
+                <w:szCs w:val="16"/>
+                <w:lang w:eastAsia="en-GB"/>
+              </w:rPr>
+              <w:t>ARG</w:t>
+            </w:r>
+          </w:p>
+        </w:tc>
+        <w:tc>
+          <w:tcPr>
+            <w:tcW w:w="1096" w:type="dxa"/>
+            <w:tcBorders>
+              <w:top w:val="single" w:sz="6" w:space="0" w:color="FFE4E1"/>
+              <w:left w:val="single" w:sz="6" w:space="0" w:color="FFE4E1"/>
+              <w:bottom w:val="single" w:sz="6" w:space="0" w:color="FFE4E1"/>
+              <w:right w:val="single" w:sz="6" w:space="0" w:color="FFE4E1"/>
+            </w:tcBorders>
+            <w:shd w:val="clear" w:color="auto" w:fill="F0F8FF"/>
+            <w:vAlign w:val="center"/>
+            <w:hideMark/>
+          </w:tcPr>
+          <w:p>
+            <w:pPr>
+              <w:spacing w:after="0" w:line="240" w:lineRule="auto"/>
+              <w:jc w:val="center"/>
+              <w:rPr>
+                <w:rFonts w:eastAsia="Times New Roman" w:cstheme="minorHAnsi"/>
+                <w:color w:val="000000"/>
+                <w:sz w:val="16"/>
+                <w:szCs w:val="16"/>
+                <w:lang w:eastAsia="en-GB"/>
+              </w:rPr>
+            </w:pPr>
+            <w:r>
+              <w:rPr>
+                <w:rFonts w:eastAsia="Times New Roman" w:cstheme="minorHAnsi"/>
+                <w:color w:val="000000"/>
+                <w:sz w:val="16"/>
+                <w:szCs w:val="16"/>
+                <w:lang w:eastAsia="en-GB"/>
+              </w:rPr>
+              <w:t>2cnqA38ARG</w:t>
+            </w:r>
+          </w:p>
+        </w:tc>
+        <w:tc>
+          <w:tcPr>
+            <w:tcW w:w="425" w:type="dxa"/>
+            <w:tcBorders>
+              <w:top w:val="single" w:sz="6" w:space="0" w:color="FFE4E1"/>
+              <w:left w:val="single" w:sz="6" w:space="0" w:color="FFE4E1"/>
+              <w:bottom w:val="single" w:sz="6" w:space="0" w:color="FFE4E1"/>
+              <w:right w:val="single" w:sz="6" w:space="0" w:color="FFE4E1"/>
+            </w:tcBorders>
+            <w:shd w:val="clear" w:color="auto" w:fill="F0F8FF"/>
+            <w:vAlign w:val="center"/>
+            <w:hideMark/>
+          </w:tcPr>
+          <w:p>
+            <w:pPr>
+              <w:spacing w:after="0" w:line="240" w:lineRule="auto"/>
+              <w:jc w:val="center"/>
+              <w:rPr>
+                <w:rFonts w:eastAsia="Times New Roman" w:cstheme="minorHAnsi"/>
+                <w:color w:val="000000"/>
+                <w:sz w:val="16"/>
+                <w:szCs w:val="16"/>
+                <w:lang w:eastAsia="en-GB"/>
+              </w:rPr>
+            </w:pPr>
+            <w:r>
+              <w:rPr>
+                <w:rFonts w:eastAsia="Times New Roman" w:cstheme="minorHAnsi"/>
+                <w:color w:val="000000"/>
+                <w:sz w:val="16"/>
+                <w:szCs w:val="16"/>
+                <w:lang w:eastAsia="en-GB"/>
+              </w:rPr>
+              <w:t>1.414</w:t>
+            </w:r>
+          </w:p>
+        </w:tc>
+        <w:tc>
+          <w:tcPr>
+            <w:tcW w:w="1005" w:type="dxa"/>
+            <w:tcBorders>
+              <w:top w:val="single" w:sz="6" w:space="0" w:color="FFE4E1"/>
+              <w:left w:val="single" w:sz="6" w:space="0" w:color="FFE4E1"/>
+              <w:bottom w:val="single" w:sz="6" w:space="0" w:color="FFE4E1"/>
+              <w:right w:val="single" w:sz="6" w:space="0" w:color="FFE4E1"/>
+            </w:tcBorders>
+            <w:shd w:val="clear" w:color="auto" w:fill="F0F8FF"/>
+            <w:vAlign w:val="center"/>
+            <w:hideMark/>
+          </w:tcPr>
+          <w:p>
+            <w:pPr>
+              <w:spacing w:after="0" w:line="240" w:lineRule="auto"/>
+              <w:jc w:val="center"/>
+              <w:rPr>
+                <w:rFonts w:eastAsia="Times New Roman" w:cstheme="minorHAnsi"/>
+                <w:color w:val="000000"/>
+                <w:sz w:val="16"/>
+                <w:szCs w:val="16"/>
+                <w:lang w:eastAsia="en-GB"/>
+              </w:rPr>
+            </w:pPr>
+            <w:r>
+              <w:rPr>
+                <w:rFonts w:eastAsia="Times New Roman" w:cstheme="minorHAnsi"/>
+                <w:color w:val="000000"/>
+                <w:sz w:val="16"/>
+                <w:szCs w:val="16"/>
+                <w:lang w:eastAsia="en-GB"/>
+              </w:rPr>
+              <w:t>2rbkA197ARG</w:t>
+            </w:r>
+          </w:p>
+        </w:tc>
+        <w:tc>
+          <w:tcPr>
+            <w:tcW w:w="465" w:type="dxa"/>
+            <w:tcBorders>
+              <w:top w:val="single" w:sz="6" w:space="0" w:color="FFE4E1"/>
+              <w:left w:val="single" w:sz="6" w:space="0" w:color="FFE4E1"/>
+              <w:bottom w:val="single" w:sz="6" w:space="0" w:color="FFE4E1"/>
+              <w:right w:val="single" w:sz="6" w:space="0" w:color="FFE4E1"/>
+            </w:tcBorders>
+            <w:shd w:val="clear" w:color="auto" w:fill="F0F8FF"/>
+            <w:vAlign w:val="center"/>
+            <w:hideMark/>
+          </w:tcPr>
+          <w:p>
+            <w:pPr>
+              <w:spacing w:after="0" w:line="240" w:lineRule="auto"/>
+              <w:jc w:val="center"/>
+              <w:rPr>
+                <w:rFonts w:eastAsia="Times New Roman" w:cstheme="minorHAnsi"/>
+                <w:color w:val="000000"/>
+                <w:sz w:val="16"/>
+                <w:szCs w:val="16"/>
+                <w:lang w:eastAsia="en-GB"/>
+              </w:rPr>
+            </w:pPr>
+            <w:r>
+              <w:rPr>
+                <w:rFonts w:eastAsia="Times New Roman" w:cstheme="minorHAnsi"/>
+                <w:color w:val="000000"/>
+                <w:sz w:val="16"/>
+                <w:szCs w:val="16"/>
+                <w:lang w:eastAsia="en-GB"/>
+              </w:rPr>
+              <w:t>1.493</w:t>
+            </w:r>
+          </w:p>
+        </w:tc>
+        <w:tc>
+          <w:tcPr>
+            <w:tcW w:w="962" w:type="dxa"/>
+            <w:tcBorders>
+              <w:top w:val="single" w:sz="6" w:space="0" w:color="FFE4E1"/>
+              <w:left w:val="single" w:sz="6" w:space="0" w:color="FFE4E1"/>
+              <w:bottom w:val="single" w:sz="6" w:space="0" w:color="FFE4E1"/>
+              <w:right w:val="single" w:sz="6" w:space="0" w:color="FFE4E1"/>
+            </w:tcBorders>
+            <w:shd w:val="clear" w:color="auto" w:fill="F0F8FF"/>
+            <w:vAlign w:val="center"/>
+            <w:hideMark/>
+          </w:tcPr>
+          <w:p>
+            <w:pPr>
+              <w:spacing w:after="0" w:line="240" w:lineRule="auto"/>
+              <w:jc w:val="center"/>
+              <w:rPr>
+                <w:rFonts w:eastAsia="Times New Roman" w:cstheme="minorHAnsi"/>
+                <w:color w:val="000000"/>
+                <w:sz w:val="16"/>
+                <w:szCs w:val="16"/>
+                <w:lang w:eastAsia="en-GB"/>
+              </w:rPr>
+            </w:pPr>
+            <w:r>
+              <w:rPr>
+                <w:rFonts w:eastAsia="Times New Roman" w:cstheme="minorHAnsi"/>
+                <w:color w:val="000000"/>
+                <w:sz w:val="16"/>
+                <w:szCs w:val="16"/>
+                <w:lang w:eastAsia="en-GB"/>
+              </w:rPr>
+              <w:t>1.458</w:t>
+            </w:r>
+          </w:p>
+        </w:tc>
+        <w:tc>
+          <w:tcPr>
+            <w:tcW w:w="0" w:type="auto"/>
+            <w:tcBorders>
+              <w:top w:val="single" w:sz="6" w:space="0" w:color="FFE4E1"/>
+              <w:left w:val="single" w:sz="6" w:space="0" w:color="FFE4E1"/>
+              <w:bottom w:val="single" w:sz="6" w:space="0" w:color="FFE4E1"/>
+              <w:right w:val="single" w:sz="6" w:space="0" w:color="FFE4E1"/>
+            </w:tcBorders>
+            <w:shd w:val="clear" w:color="auto" w:fill="F0F8FF"/>
+            <w:vAlign w:val="center"/>
+            <w:hideMark/>
+          </w:tcPr>
+          <w:p>
+            <w:pPr>
+              <w:spacing w:after="0" w:line="240" w:lineRule="auto"/>
+              <w:jc w:val="center"/>
+              <w:rPr>
+                <w:rFonts w:eastAsia="Times New Roman" w:cstheme="minorHAnsi"/>
+                <w:color w:val="000000"/>
+                <w:sz w:val="16"/>
+                <w:szCs w:val="16"/>
+                <w:lang w:eastAsia="en-GB"/>
+              </w:rPr>
+            </w:pPr>
+            <w:r>
+              <w:rPr>
+                <w:rFonts w:eastAsia="Times New Roman" w:cstheme="minorHAnsi"/>
+                <w:color w:val="000000"/>
+                <w:sz w:val="16"/>
+                <w:szCs w:val="16"/>
+                <w:lang w:eastAsia="en-GB"/>
+              </w:rPr>
+              <w:t>0.011</w:t>
+            </w:r>
+          </w:p>
+        </w:tc>
+      </w:tr>
+      <w:tr>
+        <w:trPr>
+          <w:tblCellSpacing w:w="15" w:type="dxa"/>
+        </w:trPr>
+        <w:tc>
+          <w:tcPr>
+            <w:tcW w:w="514" w:type="dxa"/>
+            <w:tcBorders>
+              <w:top w:val="single" w:sz="6" w:space="0" w:color="FFE4E1"/>
+              <w:left w:val="single" w:sz="6" w:space="0" w:color="FFE4E1"/>
+              <w:bottom w:val="single" w:sz="6" w:space="0" w:color="FFE4E1"/>
+              <w:right w:val="single" w:sz="6" w:space="0" w:color="FFE4E1"/>
+            </w:tcBorders>
+            <w:shd w:val="clear" w:color="auto" w:fill="F0F8FF"/>
+            <w:vAlign w:val="center"/>
+            <w:hideMark/>
+          </w:tcPr>
+          <w:p>
+            <w:pPr>
+              <w:spacing w:after="0" w:line="240" w:lineRule="auto"/>
+              <w:jc w:val="center"/>
+              <w:rPr>
+                <w:rFonts w:eastAsia="Times New Roman" w:cstheme="minorHAnsi"/>
+                <w:color w:val="000000"/>
+                <w:sz w:val="16"/>
+                <w:szCs w:val="16"/>
+                <w:lang w:eastAsia="en-GB"/>
+              </w:rPr>
+            </w:pPr>
+            <w:r>
+              <w:rPr>
+                <w:rFonts w:eastAsia="Times New Roman" w:cstheme="minorHAnsi"/>
+                <w:color w:val="000000"/>
+                <w:sz w:val="16"/>
+                <w:szCs w:val="16"/>
+                <w:lang w:eastAsia="en-GB"/>
+              </w:rPr>
+              <w:t>N:CA</w:t>
+            </w:r>
+          </w:p>
+        </w:tc>
+        <w:tc>
+          <w:tcPr>
+            <w:tcW w:w="403" w:type="dxa"/>
+            <w:tcBorders>
+              <w:top w:val="single" w:sz="6" w:space="0" w:color="FFE4E1"/>
+              <w:left w:val="single" w:sz="6" w:space="0" w:color="FFE4E1"/>
+              <w:bottom w:val="single" w:sz="6" w:space="0" w:color="FFE4E1"/>
+              <w:right w:val="single" w:sz="6" w:space="0" w:color="FFE4E1"/>
+            </w:tcBorders>
+            <w:shd w:val="clear" w:color="auto" w:fill="F0F8FF"/>
+            <w:vAlign w:val="center"/>
+            <w:hideMark/>
+          </w:tcPr>
+          <w:p>
+            <w:pPr>
+              <w:spacing w:after="0" w:line="240" w:lineRule="auto"/>
+              <w:jc w:val="center"/>
+              <w:rPr>
+                <w:rFonts w:eastAsia="Times New Roman" w:cstheme="minorHAnsi"/>
+                <w:color w:val="000000"/>
+                <w:sz w:val="16"/>
+                <w:szCs w:val="16"/>
+                <w:lang w:eastAsia="en-GB"/>
+              </w:rPr>
+            </w:pPr>
+            <w:r>
+              <w:rPr>
+                <w:rFonts w:eastAsia="Times New Roman" w:cstheme="minorHAnsi"/>
+                <w:color w:val="000000"/>
+                <w:sz w:val="16"/>
+                <w:szCs w:val="16"/>
+                <w:lang w:eastAsia="en-GB"/>
+              </w:rPr>
+              <w:t>ASN</w:t>
+            </w:r>
+          </w:p>
+        </w:tc>
+        <w:tc>
+          <w:tcPr>
+            <w:tcW w:w="1096" w:type="dxa"/>
+            <w:tcBorders>
+              <w:top w:val="single" w:sz="6" w:space="0" w:color="FFE4E1"/>
+              <w:left w:val="single" w:sz="6" w:space="0" w:color="FFE4E1"/>
+              <w:bottom w:val="single" w:sz="6" w:space="0" w:color="FFE4E1"/>
+              <w:right w:val="single" w:sz="6" w:space="0" w:color="FFE4E1"/>
+            </w:tcBorders>
+            <w:shd w:val="clear" w:color="auto" w:fill="F0F8FF"/>
+            <w:vAlign w:val="center"/>
+            <w:hideMark/>
+          </w:tcPr>
+          <w:p>
+            <w:pPr>
+              <w:spacing w:after="0" w:line="240" w:lineRule="auto"/>
+              <w:jc w:val="center"/>
+              <w:rPr>
+                <w:rFonts w:eastAsia="Times New Roman" w:cstheme="minorHAnsi"/>
+                <w:color w:val="000000"/>
+                <w:sz w:val="16"/>
+                <w:szCs w:val="16"/>
+                <w:lang w:eastAsia="en-GB"/>
+              </w:rPr>
+            </w:pPr>
+            <w:r>
+              <w:rPr>
+                <w:rFonts w:eastAsia="Times New Roman" w:cstheme="minorHAnsi"/>
+                <w:color w:val="000000"/>
+                <w:sz w:val="16"/>
+                <w:szCs w:val="16"/>
+                <w:lang w:eastAsia="en-GB"/>
+              </w:rPr>
+              <w:t>3vrcB51ASN</w:t>
+            </w:r>
+          </w:p>
+        </w:tc>
+        <w:tc>
+          <w:tcPr>
+            <w:tcW w:w="425" w:type="dxa"/>
+            <w:tcBorders>
+              <w:top w:val="single" w:sz="6" w:space="0" w:color="FFE4E1"/>
+              <w:left w:val="single" w:sz="6" w:space="0" w:color="FFE4E1"/>
+              <w:bottom w:val="single" w:sz="6" w:space="0" w:color="FFE4E1"/>
+              <w:right w:val="single" w:sz="6" w:space="0" w:color="FFE4E1"/>
+            </w:tcBorders>
+            <w:shd w:val="clear" w:color="auto" w:fill="F0F8FF"/>
+            <w:vAlign w:val="center"/>
+            <w:hideMark/>
+          </w:tcPr>
+          <w:p>
+            <w:pPr>
+              <w:spacing w:after="0" w:line="240" w:lineRule="auto"/>
+              <w:jc w:val="center"/>
+              <w:rPr>
+                <w:rFonts w:eastAsia="Times New Roman" w:cstheme="minorHAnsi"/>
+                <w:color w:val="000000"/>
+                <w:sz w:val="16"/>
+                <w:szCs w:val="16"/>
+                <w:lang w:eastAsia="en-GB"/>
+              </w:rPr>
+            </w:pPr>
+            <w:r>
+              <w:rPr>
+                <w:rFonts w:eastAsia="Times New Roman" w:cstheme="minorHAnsi"/>
+                <w:color w:val="000000"/>
+                <w:sz w:val="16"/>
+                <w:szCs w:val="16"/>
+                <w:lang w:eastAsia="en-GB"/>
+              </w:rPr>
+              <w:t>1.386</w:t>
+            </w:r>
+          </w:p>
+        </w:tc>
+        <w:tc>
+          <w:tcPr>
+            <w:tcW w:w="1005" w:type="dxa"/>
+            <w:tcBorders>
+              <w:top w:val="single" w:sz="6" w:space="0" w:color="FFE4E1"/>
+              <w:left w:val="single" w:sz="6" w:space="0" w:color="FFE4E1"/>
+              <w:bottom w:val="single" w:sz="6" w:space="0" w:color="FFE4E1"/>
+              <w:right w:val="single" w:sz="6" w:space="0" w:color="FFE4E1"/>
+            </w:tcBorders>
+            <w:shd w:val="clear" w:color="auto" w:fill="F0F8FF"/>
+            <w:vAlign w:val="center"/>
+            <w:hideMark/>
+          </w:tcPr>
+          <w:p>
+            <w:pPr>
+              <w:spacing w:after="0" w:line="240" w:lineRule="auto"/>
+              <w:jc w:val="center"/>
+              <w:rPr>
+                <w:rFonts w:eastAsia="Times New Roman" w:cstheme="minorHAnsi"/>
+                <w:color w:val="000000"/>
+                <w:sz w:val="16"/>
+                <w:szCs w:val="16"/>
+                <w:lang w:eastAsia="en-GB"/>
+              </w:rPr>
+            </w:pPr>
+            <w:r>
+              <w:rPr>
+                <w:rFonts w:eastAsia="Times New Roman" w:cstheme="minorHAnsi"/>
+                <w:color w:val="000000"/>
+                <w:sz w:val="16"/>
+                <w:szCs w:val="16"/>
+                <w:lang w:eastAsia="en-GB"/>
+              </w:rPr>
+              <w:t>4uyrA74ASN</w:t>
+            </w:r>
+          </w:p>
+        </w:tc>
+        <w:tc>
+          <w:tcPr>
+            <w:tcW w:w="465" w:type="dxa"/>
+            <w:tcBorders>
+              <w:top w:val="single" w:sz="6" w:space="0" w:color="FFE4E1"/>
+              <w:left w:val="single" w:sz="6" w:space="0" w:color="FFE4E1"/>
+              <w:bottom w:val="single" w:sz="6" w:space="0" w:color="FFE4E1"/>
+              <w:right w:val="single" w:sz="6" w:space="0" w:color="FFE4E1"/>
+            </w:tcBorders>
+            <w:shd w:val="clear" w:color="auto" w:fill="F0F8FF"/>
+            <w:vAlign w:val="center"/>
+            <w:hideMark/>
+          </w:tcPr>
+          <w:p>
+            <w:pPr>
+              <w:spacing w:after="0" w:line="240" w:lineRule="auto"/>
+              <w:jc w:val="center"/>
+              <w:rPr>
+                <w:rFonts w:eastAsia="Times New Roman" w:cstheme="minorHAnsi"/>
+                <w:color w:val="000000"/>
+                <w:sz w:val="16"/>
+                <w:szCs w:val="16"/>
+                <w:lang w:eastAsia="en-GB"/>
+              </w:rPr>
+            </w:pPr>
+            <w:r>
+              <w:rPr>
+                <w:rFonts w:eastAsia="Times New Roman" w:cstheme="minorHAnsi"/>
+                <w:color w:val="000000"/>
+                <w:sz w:val="16"/>
+                <w:szCs w:val="16"/>
+                <w:lang w:eastAsia="en-GB"/>
+              </w:rPr>
+              <w:t>1.515</w:t>
+            </w:r>
+          </w:p>
+        </w:tc>
+        <w:tc>
+          <w:tcPr>
+            <w:tcW w:w="962" w:type="dxa"/>
+            <w:tcBorders>
+              <w:top w:val="single" w:sz="6" w:space="0" w:color="FFE4E1"/>
+              <w:left w:val="single" w:sz="6" w:space="0" w:color="FFE4E1"/>
+              <w:bottom w:val="single" w:sz="6" w:space="0" w:color="FFE4E1"/>
+              <w:right w:val="single" w:sz="6" w:space="0" w:color="FFE4E1"/>
+            </w:tcBorders>
+            <w:shd w:val="clear" w:color="auto" w:fill="F0F8FF"/>
+            <w:vAlign w:val="center"/>
+            <w:hideMark/>
+          </w:tcPr>
+          <w:p>
+            <w:pPr>
+              <w:spacing w:after="0" w:line="240" w:lineRule="auto"/>
+              <w:jc w:val="center"/>
+              <w:rPr>
+                <w:rFonts w:eastAsia="Times New Roman" w:cstheme="minorHAnsi"/>
+                <w:color w:val="000000"/>
+                <w:sz w:val="16"/>
+                <w:szCs w:val="16"/>
+                <w:lang w:eastAsia="en-GB"/>
+              </w:rPr>
+            </w:pPr>
+            <w:r>
+              <w:rPr>
+                <w:rFonts w:eastAsia="Times New Roman" w:cstheme="minorHAnsi"/>
+                <w:color w:val="000000"/>
+                <w:sz w:val="16"/>
+                <w:szCs w:val="16"/>
+                <w:lang w:eastAsia="en-GB"/>
+              </w:rPr>
+              <w:t>1.457</w:t>
+            </w:r>
+          </w:p>
+        </w:tc>
+        <w:tc>
+          <w:tcPr>
+            <w:tcW w:w="0" w:type="auto"/>
+            <w:tcBorders>
+              <w:top w:val="single" w:sz="6" w:space="0" w:color="FFE4E1"/>
+              <w:left w:val="single" w:sz="6" w:space="0" w:color="FFE4E1"/>
+              <w:bottom w:val="single" w:sz="6" w:space="0" w:color="FFE4E1"/>
+              <w:right w:val="single" w:sz="6" w:space="0" w:color="FFE4E1"/>
+            </w:tcBorders>
+            <w:shd w:val="clear" w:color="auto" w:fill="F0F8FF"/>
+            <w:vAlign w:val="center"/>
+            <w:hideMark/>
+          </w:tcPr>
+          <w:p>
+            <w:pPr>
+              <w:spacing w:after="0" w:line="240" w:lineRule="auto"/>
+              <w:jc w:val="center"/>
+              <w:rPr>
+                <w:rFonts w:eastAsia="Times New Roman" w:cstheme="minorHAnsi"/>
+                <w:color w:val="000000"/>
+                <w:sz w:val="16"/>
+                <w:szCs w:val="16"/>
+                <w:lang w:eastAsia="en-GB"/>
+              </w:rPr>
+            </w:pPr>
+            <w:r>
+              <w:rPr>
+                <w:rFonts w:eastAsia="Times New Roman" w:cstheme="minorHAnsi"/>
+                <w:color w:val="000000"/>
+                <w:sz w:val="16"/>
+                <w:szCs w:val="16"/>
+                <w:lang w:eastAsia="en-GB"/>
+              </w:rPr>
+              <w:t>0.011</w:t>
+            </w:r>
+          </w:p>
+        </w:tc>
+      </w:tr>
+      <w:tr>
+        <w:trPr>
+          <w:tblCellSpacing w:w="15" w:type="dxa"/>
+        </w:trPr>
+        <w:tc>
+          <w:tcPr>
+            <w:tcW w:w="514" w:type="dxa"/>
+            <w:tcBorders>
+              <w:top w:val="single" w:sz="6" w:space="0" w:color="FFE4E1"/>
+              <w:left w:val="single" w:sz="6" w:space="0" w:color="FFE4E1"/>
+              <w:bottom w:val="single" w:sz="6" w:space="0" w:color="FFE4E1"/>
+              <w:right w:val="single" w:sz="6" w:space="0" w:color="FFE4E1"/>
+            </w:tcBorders>
+            <w:shd w:val="clear" w:color="auto" w:fill="F0F8FF"/>
+            <w:vAlign w:val="center"/>
+            <w:hideMark/>
+          </w:tcPr>
+          <w:p>
+            <w:pPr>
+              <w:spacing w:after="0" w:line="240" w:lineRule="auto"/>
+              <w:jc w:val="center"/>
+              <w:rPr>
+                <w:rFonts w:eastAsia="Times New Roman" w:cstheme="minorHAnsi"/>
+                <w:color w:val="000000"/>
+                <w:sz w:val="16"/>
+                <w:szCs w:val="16"/>
+                <w:lang w:eastAsia="en-GB"/>
+              </w:rPr>
+            </w:pPr>
+            <w:r>
+              <w:rPr>
+                <w:rFonts w:eastAsia="Times New Roman" w:cstheme="minorHAnsi"/>
+                <w:color w:val="000000"/>
+                <w:sz w:val="16"/>
+                <w:szCs w:val="16"/>
+                <w:lang w:eastAsia="en-GB"/>
+              </w:rPr>
+              <w:t>N:CA</w:t>
+            </w:r>
+          </w:p>
+        </w:tc>
+        <w:tc>
+          <w:tcPr>
+            <w:tcW w:w="403" w:type="dxa"/>
+            <w:tcBorders>
+              <w:top w:val="single" w:sz="6" w:space="0" w:color="FFE4E1"/>
+              <w:left w:val="single" w:sz="6" w:space="0" w:color="FFE4E1"/>
+              <w:bottom w:val="single" w:sz="6" w:space="0" w:color="FFE4E1"/>
+              <w:right w:val="single" w:sz="6" w:space="0" w:color="FFE4E1"/>
+            </w:tcBorders>
+            <w:shd w:val="clear" w:color="auto" w:fill="F0F8FF"/>
+            <w:vAlign w:val="center"/>
+            <w:hideMark/>
+          </w:tcPr>
+          <w:p>
+            <w:pPr>
+              <w:spacing w:after="0" w:line="240" w:lineRule="auto"/>
+              <w:jc w:val="center"/>
+              <w:rPr>
+                <w:rFonts w:eastAsia="Times New Roman" w:cstheme="minorHAnsi"/>
+                <w:color w:val="000000"/>
+                <w:sz w:val="16"/>
+                <w:szCs w:val="16"/>
+                <w:lang w:eastAsia="en-GB"/>
+              </w:rPr>
+            </w:pPr>
+            <w:r>
+              <w:rPr>
+                <w:rFonts w:eastAsia="Times New Roman" w:cstheme="minorHAnsi"/>
+                <w:color w:val="000000"/>
+                <w:sz w:val="16"/>
+                <w:szCs w:val="16"/>
+                <w:lang w:eastAsia="en-GB"/>
+              </w:rPr>
+              <w:t>ASP</w:t>
+            </w:r>
+          </w:p>
+        </w:tc>
+        <w:tc>
+          <w:tcPr>
+            <w:tcW w:w="1096" w:type="dxa"/>
+            <w:tcBorders>
+              <w:top w:val="single" w:sz="6" w:space="0" w:color="FFE4E1"/>
+              <w:left w:val="single" w:sz="6" w:space="0" w:color="FFE4E1"/>
+              <w:bottom w:val="single" w:sz="6" w:space="0" w:color="FFE4E1"/>
+              <w:right w:val="single" w:sz="6" w:space="0" w:color="FFE4E1"/>
+            </w:tcBorders>
+            <w:shd w:val="clear" w:color="auto" w:fill="F0F8FF"/>
+            <w:vAlign w:val="center"/>
+            <w:hideMark/>
+          </w:tcPr>
+          <w:p>
+            <w:pPr>
+              <w:spacing w:after="0" w:line="240" w:lineRule="auto"/>
+              <w:jc w:val="center"/>
+              <w:rPr>
+                <w:rFonts w:eastAsia="Times New Roman" w:cstheme="minorHAnsi"/>
+                <w:color w:val="000000"/>
+                <w:sz w:val="16"/>
+                <w:szCs w:val="16"/>
+                <w:lang w:eastAsia="en-GB"/>
+              </w:rPr>
+            </w:pPr>
+            <w:r>
+              <w:rPr>
+                <w:rFonts w:eastAsia="Times New Roman" w:cstheme="minorHAnsi"/>
+                <w:color w:val="000000"/>
+                <w:sz w:val="16"/>
+                <w:szCs w:val="16"/>
+                <w:lang w:eastAsia="en-GB"/>
+              </w:rPr>
+              <w:t>6cdxB9ASP</w:t>
+            </w:r>
+          </w:p>
+        </w:tc>
+        <w:tc>
+          <w:tcPr>
+            <w:tcW w:w="425" w:type="dxa"/>
+            <w:tcBorders>
+              <w:top w:val="single" w:sz="6" w:space="0" w:color="FFE4E1"/>
+              <w:left w:val="single" w:sz="6" w:space="0" w:color="FFE4E1"/>
+              <w:bottom w:val="single" w:sz="6" w:space="0" w:color="FFE4E1"/>
+              <w:right w:val="single" w:sz="6" w:space="0" w:color="FFE4E1"/>
+            </w:tcBorders>
+            <w:shd w:val="clear" w:color="auto" w:fill="F0F8FF"/>
+            <w:vAlign w:val="center"/>
+            <w:hideMark/>
+          </w:tcPr>
+          <w:p>
+            <w:pPr>
+              <w:spacing w:after="0" w:line="240" w:lineRule="auto"/>
+              <w:jc w:val="center"/>
+              <w:rPr>
+                <w:rFonts w:eastAsia="Times New Roman" w:cstheme="minorHAnsi"/>
+                <w:color w:val="000000"/>
+                <w:sz w:val="16"/>
+                <w:szCs w:val="16"/>
+                <w:lang w:eastAsia="en-GB"/>
+              </w:rPr>
+            </w:pPr>
+            <w:r>
+              <w:rPr>
+                <w:rFonts w:eastAsia="Times New Roman" w:cstheme="minorHAnsi"/>
+                <w:color w:val="000000"/>
+                <w:sz w:val="16"/>
+                <w:szCs w:val="16"/>
+                <w:lang w:eastAsia="en-GB"/>
+              </w:rPr>
+              <w:t>1.4</w:t>
+            </w:r>
+          </w:p>
+        </w:tc>
+        <w:tc>
+          <w:tcPr>
+            <w:tcW w:w="1005" w:type="dxa"/>
+            <w:tcBorders>
+              <w:top w:val="single" w:sz="6" w:space="0" w:color="FFE4E1"/>
+              <w:left w:val="single" w:sz="6" w:space="0" w:color="FFE4E1"/>
+              <w:bottom w:val="single" w:sz="6" w:space="0" w:color="FFE4E1"/>
+              <w:right w:val="single" w:sz="6" w:space="0" w:color="FFE4E1"/>
+            </w:tcBorders>
+            <w:shd w:val="clear" w:color="auto" w:fill="F0F8FF"/>
+            <w:vAlign w:val="center"/>
+            <w:hideMark/>
+          </w:tcPr>
+          <w:p>
+            <w:pPr>
+              <w:spacing w:after="0" w:line="240" w:lineRule="auto"/>
+              <w:jc w:val="center"/>
+              <w:rPr>
+                <w:rFonts w:eastAsia="Times New Roman" w:cstheme="minorHAnsi"/>
+                <w:color w:val="000000"/>
+                <w:sz w:val="16"/>
+                <w:szCs w:val="16"/>
+                <w:lang w:eastAsia="en-GB"/>
+              </w:rPr>
+            </w:pPr>
+            <w:r>
+              <w:rPr>
+                <w:rFonts w:eastAsia="Times New Roman" w:cstheme="minorHAnsi"/>
+                <w:color w:val="000000"/>
+                <w:sz w:val="16"/>
+                <w:szCs w:val="16"/>
+                <w:lang w:eastAsia="en-GB"/>
+              </w:rPr>
+              <w:t>3wcqA68ASP</w:t>
+            </w:r>
+          </w:p>
+        </w:tc>
+        <w:tc>
+          <w:tcPr>
+            <w:tcW w:w="465" w:type="dxa"/>
+            <w:tcBorders>
+              <w:top w:val="single" w:sz="6" w:space="0" w:color="FFE4E1"/>
+              <w:left w:val="single" w:sz="6" w:space="0" w:color="FFE4E1"/>
+              <w:bottom w:val="single" w:sz="6" w:space="0" w:color="FFE4E1"/>
+              <w:right w:val="single" w:sz="6" w:space="0" w:color="FFE4E1"/>
+            </w:tcBorders>
+            <w:shd w:val="clear" w:color="auto" w:fill="F0F8FF"/>
+            <w:vAlign w:val="center"/>
+            <w:hideMark/>
+          </w:tcPr>
+          <w:p>
+            <w:pPr>
+              <w:spacing w:after="0" w:line="240" w:lineRule="auto"/>
+              <w:jc w:val="center"/>
+              <w:rPr>
+                <w:rFonts w:eastAsia="Times New Roman" w:cstheme="minorHAnsi"/>
+                <w:color w:val="000000"/>
+                <w:sz w:val="16"/>
+                <w:szCs w:val="16"/>
+                <w:lang w:eastAsia="en-GB"/>
+              </w:rPr>
+            </w:pPr>
+            <w:r>
+              <w:rPr>
+                <w:rFonts w:eastAsia="Times New Roman" w:cstheme="minorHAnsi"/>
+                <w:color w:val="000000"/>
+                <w:sz w:val="16"/>
+                <w:szCs w:val="16"/>
+                <w:lang w:eastAsia="en-GB"/>
+              </w:rPr>
+              <w:t>1.515</w:t>
+            </w:r>
+          </w:p>
+        </w:tc>
+        <w:tc>
+          <w:tcPr>
+            <w:tcW w:w="962" w:type="dxa"/>
+            <w:tcBorders>
+              <w:top w:val="single" w:sz="6" w:space="0" w:color="FFE4E1"/>
+              <w:left w:val="single" w:sz="6" w:space="0" w:color="FFE4E1"/>
+              <w:bottom w:val="single" w:sz="6" w:space="0" w:color="FFE4E1"/>
+              <w:right w:val="single" w:sz="6" w:space="0" w:color="FFE4E1"/>
+            </w:tcBorders>
+            <w:shd w:val="clear" w:color="auto" w:fill="F0F8FF"/>
+            <w:vAlign w:val="center"/>
+            <w:hideMark/>
+          </w:tcPr>
+          <w:p>
+            <w:pPr>
+              <w:spacing w:after="0" w:line="240" w:lineRule="auto"/>
+              <w:jc w:val="center"/>
+              <w:rPr>
+                <w:rFonts w:eastAsia="Times New Roman" w:cstheme="minorHAnsi"/>
+                <w:color w:val="000000"/>
+                <w:sz w:val="16"/>
+                <w:szCs w:val="16"/>
+                <w:lang w:eastAsia="en-GB"/>
+              </w:rPr>
+            </w:pPr>
+            <w:r>
+              <w:rPr>
+                <w:rFonts w:eastAsia="Times New Roman" w:cstheme="minorHAnsi"/>
+                <w:color w:val="000000"/>
+                <w:sz w:val="16"/>
+                <w:szCs w:val="16"/>
+                <w:lang w:eastAsia="en-GB"/>
+              </w:rPr>
+              <w:t>1.458</w:t>
+            </w:r>
+          </w:p>
+        </w:tc>
+        <w:tc>
+          <w:tcPr>
+            <w:tcW w:w="0" w:type="auto"/>
+            <w:tcBorders>
+              <w:top w:val="single" w:sz="6" w:space="0" w:color="FFE4E1"/>
+              <w:left w:val="single" w:sz="6" w:space="0" w:color="FFE4E1"/>
+              <w:bottom w:val="single" w:sz="6" w:space="0" w:color="FFE4E1"/>
+              <w:right w:val="single" w:sz="6" w:space="0" w:color="FFE4E1"/>
+            </w:tcBorders>
+            <w:shd w:val="clear" w:color="auto" w:fill="F0F8FF"/>
+            <w:vAlign w:val="center"/>
+            <w:hideMark/>
+          </w:tcPr>
+          <w:p>
+            <w:pPr>
+              <w:spacing w:after="0" w:line="240" w:lineRule="auto"/>
+              <w:jc w:val="center"/>
+              <w:rPr>
+                <w:rFonts w:eastAsia="Times New Roman" w:cstheme="minorHAnsi"/>
+                <w:color w:val="000000"/>
+                <w:sz w:val="16"/>
+                <w:szCs w:val="16"/>
+                <w:lang w:eastAsia="en-GB"/>
+              </w:rPr>
+            </w:pPr>
+            <w:r>
+              <w:rPr>
+                <w:rFonts w:eastAsia="Times New Roman" w:cstheme="minorHAnsi"/>
+                <w:color w:val="000000"/>
+                <w:sz w:val="16"/>
+                <w:szCs w:val="16"/>
+                <w:lang w:eastAsia="en-GB"/>
+              </w:rPr>
+              <w:t>0.012</w:t>
+            </w:r>
+          </w:p>
+        </w:tc>
+      </w:tr>
+      <w:tr>
+        <w:trPr>
+          <w:tblCellSpacing w:w="15" w:type="dxa"/>
+        </w:trPr>
+        <w:tc>
+          <w:tcPr>
+            <w:tcW w:w="514" w:type="dxa"/>
+            <w:tcBorders>
+              <w:top w:val="single" w:sz="6" w:space="0" w:color="FFE4E1"/>
+              <w:left w:val="single" w:sz="6" w:space="0" w:color="FFE4E1"/>
+              <w:bottom w:val="single" w:sz="6" w:space="0" w:color="FFE4E1"/>
+              <w:right w:val="single" w:sz="6" w:space="0" w:color="FFE4E1"/>
+            </w:tcBorders>
+            <w:shd w:val="clear" w:color="auto" w:fill="F0F8FF"/>
+            <w:vAlign w:val="center"/>
+            <w:hideMark/>
+          </w:tcPr>
+          <w:p>
+            <w:pPr>
+              <w:spacing w:after="0" w:line="240" w:lineRule="auto"/>
+              <w:jc w:val="center"/>
+              <w:rPr>
+                <w:rFonts w:eastAsia="Times New Roman" w:cstheme="minorHAnsi"/>
+                <w:color w:val="000000"/>
+                <w:sz w:val="16"/>
+                <w:szCs w:val="16"/>
+                <w:lang w:eastAsia="en-GB"/>
+              </w:rPr>
+            </w:pPr>
+            <w:r>
+              <w:rPr>
+                <w:rFonts w:eastAsia="Times New Roman" w:cstheme="minorHAnsi"/>
+                <w:color w:val="000000"/>
+                <w:sz w:val="16"/>
+                <w:szCs w:val="16"/>
+                <w:lang w:eastAsia="en-GB"/>
+              </w:rPr>
+              <w:t>N:CA</w:t>
+            </w:r>
+          </w:p>
+        </w:tc>
+        <w:tc>
+          <w:tcPr>
+            <w:tcW w:w="403" w:type="dxa"/>
+            <w:tcBorders>
+              <w:top w:val="single" w:sz="6" w:space="0" w:color="FFE4E1"/>
+              <w:left w:val="single" w:sz="6" w:space="0" w:color="FFE4E1"/>
+              <w:bottom w:val="single" w:sz="6" w:space="0" w:color="FFE4E1"/>
+              <w:right w:val="single" w:sz="6" w:space="0" w:color="FFE4E1"/>
+            </w:tcBorders>
+            <w:shd w:val="clear" w:color="auto" w:fill="F0F8FF"/>
+            <w:vAlign w:val="center"/>
+            <w:hideMark/>
+          </w:tcPr>
+          <w:p>
+            <w:pPr>
+              <w:spacing w:after="0" w:line="240" w:lineRule="auto"/>
+              <w:jc w:val="center"/>
+              <w:rPr>
+                <w:rFonts w:eastAsia="Times New Roman" w:cstheme="minorHAnsi"/>
+                <w:color w:val="000000"/>
+                <w:sz w:val="16"/>
+                <w:szCs w:val="16"/>
+                <w:lang w:eastAsia="en-GB"/>
+              </w:rPr>
+            </w:pPr>
+            <w:r>
+              <w:rPr>
+                <w:rFonts w:eastAsia="Times New Roman" w:cstheme="minorHAnsi"/>
+                <w:color w:val="000000"/>
+                <w:sz w:val="16"/>
+                <w:szCs w:val="16"/>
+                <w:lang w:eastAsia="en-GB"/>
+              </w:rPr>
+              <w:t>CYS</w:t>
+            </w:r>
+          </w:p>
+        </w:tc>
+        <w:tc>
+          <w:tcPr>
+            <w:tcW w:w="1096" w:type="dxa"/>
+            <w:tcBorders>
+              <w:top w:val="single" w:sz="6" w:space="0" w:color="FFE4E1"/>
+              <w:left w:val="single" w:sz="6" w:space="0" w:color="FFE4E1"/>
+              <w:bottom w:val="single" w:sz="6" w:space="0" w:color="FFE4E1"/>
+              <w:right w:val="single" w:sz="6" w:space="0" w:color="FFE4E1"/>
+            </w:tcBorders>
+            <w:shd w:val="clear" w:color="auto" w:fill="F0F8FF"/>
+            <w:vAlign w:val="center"/>
+            <w:hideMark/>
+          </w:tcPr>
+          <w:p>
+            <w:pPr>
+              <w:spacing w:after="0" w:line="240" w:lineRule="auto"/>
+              <w:jc w:val="center"/>
+              <w:rPr>
+                <w:rFonts w:eastAsia="Times New Roman" w:cstheme="minorHAnsi"/>
+                <w:color w:val="000000"/>
+                <w:sz w:val="16"/>
+                <w:szCs w:val="16"/>
+                <w:lang w:eastAsia="en-GB"/>
+              </w:rPr>
+            </w:pPr>
+            <w:r>
+              <w:rPr>
+                <w:rFonts w:eastAsia="Times New Roman" w:cstheme="minorHAnsi"/>
+                <w:color w:val="000000"/>
+                <w:sz w:val="16"/>
+                <w:szCs w:val="16"/>
+                <w:lang w:eastAsia="en-GB"/>
+              </w:rPr>
+              <w:t>3k34A206CYS</w:t>
+            </w:r>
+          </w:p>
+        </w:tc>
+        <w:tc>
+          <w:tcPr>
+            <w:tcW w:w="425" w:type="dxa"/>
+            <w:tcBorders>
+              <w:top w:val="single" w:sz="6" w:space="0" w:color="FFE4E1"/>
+              <w:left w:val="single" w:sz="6" w:space="0" w:color="FFE4E1"/>
+              <w:bottom w:val="single" w:sz="6" w:space="0" w:color="FFE4E1"/>
+              <w:right w:val="single" w:sz="6" w:space="0" w:color="FFE4E1"/>
+            </w:tcBorders>
+            <w:shd w:val="clear" w:color="auto" w:fill="F0F8FF"/>
+            <w:vAlign w:val="center"/>
+            <w:hideMark/>
+          </w:tcPr>
+          <w:p>
+            <w:pPr>
+              <w:spacing w:after="0" w:line="240" w:lineRule="auto"/>
+              <w:jc w:val="center"/>
+              <w:rPr>
+                <w:rFonts w:eastAsia="Times New Roman" w:cstheme="minorHAnsi"/>
+                <w:color w:val="000000"/>
+                <w:sz w:val="16"/>
+                <w:szCs w:val="16"/>
+                <w:lang w:eastAsia="en-GB"/>
+              </w:rPr>
+            </w:pPr>
+            <w:r>
+              <w:rPr>
+                <w:rFonts w:eastAsia="Times New Roman" w:cstheme="minorHAnsi"/>
+                <w:color w:val="000000"/>
+                <w:sz w:val="16"/>
+                <w:szCs w:val="16"/>
+                <w:lang w:eastAsia="en-GB"/>
+              </w:rPr>
+              <w:t>1.407</w:t>
+            </w:r>
+          </w:p>
+        </w:tc>
+        <w:tc>
+          <w:tcPr>
+            <w:tcW w:w="1005" w:type="dxa"/>
+            <w:tcBorders>
+              <w:top w:val="single" w:sz="6" w:space="0" w:color="FFE4E1"/>
+              <w:left w:val="single" w:sz="6" w:space="0" w:color="FFE4E1"/>
+              <w:bottom w:val="single" w:sz="6" w:space="0" w:color="FFE4E1"/>
+              <w:right w:val="single" w:sz="6" w:space="0" w:color="FFE4E1"/>
+            </w:tcBorders>
+            <w:shd w:val="clear" w:color="auto" w:fill="F0F8FF"/>
+            <w:vAlign w:val="center"/>
+            <w:hideMark/>
+          </w:tcPr>
+          <w:p>
+            <w:pPr>
+              <w:spacing w:after="0" w:line="240" w:lineRule="auto"/>
+              <w:jc w:val="center"/>
+              <w:rPr>
+                <w:rFonts w:eastAsia="Times New Roman" w:cstheme="minorHAnsi"/>
+                <w:color w:val="000000"/>
+                <w:sz w:val="16"/>
+                <w:szCs w:val="16"/>
+                <w:lang w:eastAsia="en-GB"/>
+              </w:rPr>
+            </w:pPr>
+            <w:r>
+              <w:rPr>
+                <w:rFonts w:eastAsia="Times New Roman" w:cstheme="minorHAnsi"/>
+                <w:color w:val="000000"/>
+                <w:sz w:val="16"/>
+                <w:szCs w:val="16"/>
+                <w:lang w:eastAsia="en-GB"/>
+              </w:rPr>
+              <w:t>2fdnA18CYS</w:t>
+            </w:r>
+          </w:p>
+        </w:tc>
+        <w:tc>
+          <w:tcPr>
+            <w:tcW w:w="465" w:type="dxa"/>
+            <w:tcBorders>
+              <w:top w:val="single" w:sz="6" w:space="0" w:color="FFE4E1"/>
+              <w:left w:val="single" w:sz="6" w:space="0" w:color="FFE4E1"/>
+              <w:bottom w:val="single" w:sz="6" w:space="0" w:color="FFE4E1"/>
+              <w:right w:val="single" w:sz="6" w:space="0" w:color="FFE4E1"/>
+            </w:tcBorders>
+            <w:shd w:val="clear" w:color="auto" w:fill="F0F8FF"/>
+            <w:vAlign w:val="center"/>
+            <w:hideMark/>
+          </w:tcPr>
+          <w:p>
+            <w:pPr>
+              <w:spacing w:after="0" w:line="240" w:lineRule="auto"/>
+              <w:jc w:val="center"/>
+              <w:rPr>
+                <w:rFonts w:eastAsia="Times New Roman" w:cstheme="minorHAnsi"/>
+                <w:color w:val="000000"/>
+                <w:sz w:val="16"/>
+                <w:szCs w:val="16"/>
+                <w:lang w:eastAsia="en-GB"/>
+              </w:rPr>
+            </w:pPr>
+            <w:r>
+              <w:rPr>
+                <w:rFonts w:eastAsia="Times New Roman" w:cstheme="minorHAnsi"/>
+                <w:color w:val="000000"/>
+                <w:sz w:val="16"/>
+                <w:szCs w:val="16"/>
+                <w:lang w:eastAsia="en-GB"/>
+              </w:rPr>
+              <w:t>1.517</w:t>
+            </w:r>
+          </w:p>
+        </w:tc>
+        <w:tc>
+          <w:tcPr>
+            <w:tcW w:w="962" w:type="dxa"/>
+            <w:tcBorders>
+              <w:top w:val="single" w:sz="6" w:space="0" w:color="FFE4E1"/>
+              <w:left w:val="single" w:sz="6" w:space="0" w:color="FFE4E1"/>
+              <w:bottom w:val="single" w:sz="6" w:space="0" w:color="FFE4E1"/>
+              <w:right w:val="single" w:sz="6" w:space="0" w:color="FFE4E1"/>
+            </w:tcBorders>
+            <w:shd w:val="clear" w:color="auto" w:fill="F0F8FF"/>
+            <w:vAlign w:val="center"/>
+            <w:hideMark/>
+          </w:tcPr>
+          <w:p>
+            <w:pPr>
+              <w:spacing w:after="0" w:line="240" w:lineRule="auto"/>
+              <w:jc w:val="center"/>
+              <w:rPr>
+                <w:rFonts w:eastAsia="Times New Roman" w:cstheme="minorHAnsi"/>
+                <w:color w:val="000000"/>
+                <w:sz w:val="16"/>
+                <w:szCs w:val="16"/>
+                <w:lang w:eastAsia="en-GB"/>
+              </w:rPr>
+            </w:pPr>
+            <w:r>
+              <w:rPr>
+                <w:rFonts w:eastAsia="Times New Roman" w:cstheme="minorHAnsi"/>
+                <w:color w:val="000000"/>
+                <w:sz w:val="16"/>
+                <w:szCs w:val="16"/>
+                <w:lang w:eastAsia="en-GB"/>
+              </w:rPr>
+              <w:t>1.455</w:t>
+            </w:r>
+          </w:p>
+        </w:tc>
+        <w:tc>
+          <w:tcPr>
+            <w:tcW w:w="0" w:type="auto"/>
+            <w:tcBorders>
+              <w:top w:val="single" w:sz="6" w:space="0" w:color="FFE4E1"/>
+              <w:left w:val="single" w:sz="6" w:space="0" w:color="FFE4E1"/>
+              <w:bottom w:val="single" w:sz="6" w:space="0" w:color="FFE4E1"/>
+              <w:right w:val="single" w:sz="6" w:space="0" w:color="FFE4E1"/>
+            </w:tcBorders>
+            <w:shd w:val="clear" w:color="auto" w:fill="F0F8FF"/>
+            <w:vAlign w:val="center"/>
+            <w:hideMark/>
+          </w:tcPr>
+          <w:p>
+            <w:pPr>
+              <w:spacing w:after="0" w:line="240" w:lineRule="auto"/>
+              <w:jc w:val="center"/>
+              <w:rPr>
+                <w:rFonts w:eastAsia="Times New Roman" w:cstheme="minorHAnsi"/>
+                <w:color w:val="000000"/>
+                <w:sz w:val="16"/>
+                <w:szCs w:val="16"/>
+                <w:lang w:eastAsia="en-GB"/>
+              </w:rPr>
+            </w:pPr>
+            <w:r>
+              <w:rPr>
+                <w:rFonts w:eastAsia="Times New Roman" w:cstheme="minorHAnsi"/>
+                <w:color w:val="000000"/>
+                <w:sz w:val="16"/>
+                <w:szCs w:val="16"/>
+                <w:lang w:eastAsia="en-GB"/>
+              </w:rPr>
+              <w:t>0.012</w:t>
+            </w:r>
+          </w:p>
+        </w:tc>
+      </w:tr>
+      <w:tr>
+        <w:trPr>
+          <w:tblCellSpacing w:w="15" w:type="dxa"/>
+        </w:trPr>
+        <w:tc>
+          <w:tcPr>
+            <w:tcW w:w="514" w:type="dxa"/>
+            <w:tcBorders>
+              <w:top w:val="single" w:sz="6" w:space="0" w:color="FFE4E1"/>
+              <w:left w:val="single" w:sz="6" w:space="0" w:color="FFE4E1"/>
+              <w:bottom w:val="single" w:sz="6" w:space="0" w:color="FFE4E1"/>
+              <w:right w:val="single" w:sz="6" w:space="0" w:color="FFE4E1"/>
+            </w:tcBorders>
+            <w:shd w:val="clear" w:color="auto" w:fill="F0F8FF"/>
+            <w:vAlign w:val="center"/>
+            <w:hideMark/>
+          </w:tcPr>
+          <w:p>
+            <w:pPr>
+              <w:spacing w:after="0" w:line="240" w:lineRule="auto"/>
+              <w:jc w:val="center"/>
+              <w:rPr>
+                <w:rFonts w:eastAsia="Times New Roman" w:cstheme="minorHAnsi"/>
+                <w:color w:val="000000"/>
+                <w:sz w:val="16"/>
+                <w:szCs w:val="16"/>
+                <w:lang w:eastAsia="en-GB"/>
+              </w:rPr>
+            </w:pPr>
+            <w:r>
+              <w:rPr>
+                <w:rFonts w:eastAsia="Times New Roman" w:cstheme="minorHAnsi"/>
+                <w:color w:val="000000"/>
+                <w:sz w:val="16"/>
+                <w:szCs w:val="16"/>
+                <w:lang w:eastAsia="en-GB"/>
+              </w:rPr>
+              <w:t>N:CA</w:t>
+            </w:r>
+          </w:p>
+        </w:tc>
+        <w:tc>
+          <w:tcPr>
+            <w:tcW w:w="403" w:type="dxa"/>
+            <w:tcBorders>
+              <w:top w:val="single" w:sz="6" w:space="0" w:color="FFE4E1"/>
+              <w:left w:val="single" w:sz="6" w:space="0" w:color="FFE4E1"/>
+              <w:bottom w:val="single" w:sz="6" w:space="0" w:color="FFE4E1"/>
+              <w:right w:val="single" w:sz="6" w:space="0" w:color="FFE4E1"/>
+            </w:tcBorders>
+            <w:shd w:val="clear" w:color="auto" w:fill="F0F8FF"/>
+            <w:vAlign w:val="center"/>
+            <w:hideMark/>
+          </w:tcPr>
+          <w:p>
+            <w:pPr>
+              <w:spacing w:after="0" w:line="240" w:lineRule="auto"/>
+              <w:jc w:val="center"/>
+              <w:rPr>
+                <w:rFonts w:eastAsia="Times New Roman" w:cstheme="minorHAnsi"/>
+                <w:color w:val="000000"/>
+                <w:sz w:val="16"/>
+                <w:szCs w:val="16"/>
+                <w:lang w:eastAsia="en-GB"/>
+              </w:rPr>
+            </w:pPr>
+            <w:r>
+              <w:rPr>
+                <w:rFonts w:eastAsia="Times New Roman" w:cstheme="minorHAnsi"/>
+                <w:color w:val="000000"/>
+                <w:sz w:val="16"/>
+                <w:szCs w:val="16"/>
+                <w:lang w:eastAsia="en-GB"/>
+              </w:rPr>
+              <w:t>GLN</w:t>
+            </w:r>
+          </w:p>
+        </w:tc>
+        <w:tc>
+          <w:tcPr>
+            <w:tcW w:w="1096" w:type="dxa"/>
+            <w:tcBorders>
+              <w:top w:val="single" w:sz="6" w:space="0" w:color="FFE4E1"/>
+              <w:left w:val="single" w:sz="6" w:space="0" w:color="FFE4E1"/>
+              <w:bottom w:val="single" w:sz="6" w:space="0" w:color="FFE4E1"/>
+              <w:right w:val="single" w:sz="6" w:space="0" w:color="FFE4E1"/>
+            </w:tcBorders>
+            <w:shd w:val="clear" w:color="auto" w:fill="F0F8FF"/>
+            <w:vAlign w:val="center"/>
+            <w:hideMark/>
+          </w:tcPr>
+          <w:p>
+            <w:pPr>
+              <w:spacing w:after="0" w:line="240" w:lineRule="auto"/>
+              <w:jc w:val="center"/>
+              <w:rPr>
+                <w:rFonts w:eastAsia="Times New Roman" w:cstheme="minorHAnsi"/>
+                <w:color w:val="000000"/>
+                <w:sz w:val="16"/>
+                <w:szCs w:val="16"/>
+                <w:lang w:eastAsia="en-GB"/>
+              </w:rPr>
+            </w:pPr>
+            <w:r>
+              <w:rPr>
+                <w:rFonts w:eastAsia="Times New Roman" w:cstheme="minorHAnsi"/>
+                <w:color w:val="000000"/>
+                <w:sz w:val="16"/>
+                <w:szCs w:val="16"/>
+                <w:lang w:eastAsia="en-GB"/>
+              </w:rPr>
+              <w:t>5a71B112GLN</w:t>
+            </w:r>
+          </w:p>
+        </w:tc>
+        <w:tc>
+          <w:tcPr>
+            <w:tcW w:w="425" w:type="dxa"/>
+            <w:tcBorders>
+              <w:top w:val="single" w:sz="6" w:space="0" w:color="FFE4E1"/>
+              <w:left w:val="single" w:sz="6" w:space="0" w:color="FFE4E1"/>
+              <w:bottom w:val="single" w:sz="6" w:space="0" w:color="FFE4E1"/>
+              <w:right w:val="single" w:sz="6" w:space="0" w:color="FFE4E1"/>
+            </w:tcBorders>
+            <w:shd w:val="clear" w:color="auto" w:fill="F0F8FF"/>
+            <w:vAlign w:val="center"/>
+            <w:hideMark/>
+          </w:tcPr>
+          <w:p>
+            <w:pPr>
+              <w:spacing w:after="0" w:line="240" w:lineRule="auto"/>
+              <w:jc w:val="center"/>
+              <w:rPr>
+                <w:rFonts w:eastAsia="Times New Roman" w:cstheme="minorHAnsi"/>
+                <w:color w:val="000000"/>
+                <w:sz w:val="16"/>
+                <w:szCs w:val="16"/>
+                <w:lang w:eastAsia="en-GB"/>
+              </w:rPr>
+            </w:pPr>
+            <w:r>
+              <w:rPr>
+                <w:rFonts w:eastAsia="Times New Roman" w:cstheme="minorHAnsi"/>
+                <w:color w:val="000000"/>
+                <w:sz w:val="16"/>
+                <w:szCs w:val="16"/>
+                <w:lang w:eastAsia="en-GB"/>
+              </w:rPr>
+              <w:t>1.409</w:t>
+            </w:r>
+          </w:p>
+        </w:tc>
+        <w:tc>
+          <w:tcPr>
+            <w:tcW w:w="1005" w:type="dxa"/>
+            <w:tcBorders>
+              <w:top w:val="single" w:sz="6" w:space="0" w:color="FFE4E1"/>
+              <w:left w:val="single" w:sz="6" w:space="0" w:color="FFE4E1"/>
+              <w:bottom w:val="single" w:sz="6" w:space="0" w:color="FFE4E1"/>
+              <w:right w:val="single" w:sz="6" w:space="0" w:color="FFE4E1"/>
+            </w:tcBorders>
+            <w:shd w:val="clear" w:color="auto" w:fill="F0F8FF"/>
+            <w:vAlign w:val="center"/>
+            <w:hideMark/>
+          </w:tcPr>
+          <w:p>
+            <w:pPr>
+              <w:spacing w:after="0" w:line="240" w:lineRule="auto"/>
+              <w:jc w:val="center"/>
+              <w:rPr>
+                <w:rFonts w:eastAsia="Times New Roman" w:cstheme="minorHAnsi"/>
+                <w:color w:val="000000"/>
+                <w:sz w:val="16"/>
+                <w:szCs w:val="16"/>
+                <w:lang w:eastAsia="en-GB"/>
+              </w:rPr>
+            </w:pPr>
+            <w:r>
+              <w:rPr>
+                <w:rFonts w:eastAsia="Times New Roman" w:cstheme="minorHAnsi"/>
+                <w:color w:val="000000"/>
+                <w:sz w:val="16"/>
+                <w:szCs w:val="16"/>
+                <w:lang w:eastAsia="en-GB"/>
+              </w:rPr>
+              <w:t>5b5hA165GLN</w:t>
+            </w:r>
+          </w:p>
+        </w:tc>
+        <w:tc>
+          <w:tcPr>
+            <w:tcW w:w="465" w:type="dxa"/>
+            <w:tcBorders>
+              <w:top w:val="single" w:sz="6" w:space="0" w:color="FFE4E1"/>
+              <w:left w:val="single" w:sz="6" w:space="0" w:color="FFE4E1"/>
+              <w:bottom w:val="single" w:sz="6" w:space="0" w:color="FFE4E1"/>
+              <w:right w:val="single" w:sz="6" w:space="0" w:color="FFE4E1"/>
+            </w:tcBorders>
+            <w:shd w:val="clear" w:color="auto" w:fill="F0F8FF"/>
+            <w:vAlign w:val="center"/>
+            <w:hideMark/>
+          </w:tcPr>
+          <w:p>
+            <w:pPr>
+              <w:spacing w:after="0" w:line="240" w:lineRule="auto"/>
+              <w:jc w:val="center"/>
+              <w:rPr>
+                <w:rFonts w:eastAsia="Times New Roman" w:cstheme="minorHAnsi"/>
+                <w:color w:val="000000"/>
+                <w:sz w:val="16"/>
+                <w:szCs w:val="16"/>
+                <w:lang w:eastAsia="en-GB"/>
+              </w:rPr>
+            </w:pPr>
+            <w:r>
+              <w:rPr>
+                <w:rFonts w:eastAsia="Times New Roman" w:cstheme="minorHAnsi"/>
+                <w:color w:val="000000"/>
+                <w:sz w:val="16"/>
+                <w:szCs w:val="16"/>
+                <w:lang w:eastAsia="en-GB"/>
+              </w:rPr>
+              <w:t>1.506</w:t>
+            </w:r>
+          </w:p>
+        </w:tc>
+        <w:tc>
+          <w:tcPr>
+            <w:tcW w:w="962" w:type="dxa"/>
+            <w:tcBorders>
+              <w:top w:val="single" w:sz="6" w:space="0" w:color="FFE4E1"/>
+              <w:left w:val="single" w:sz="6" w:space="0" w:color="FFE4E1"/>
+              <w:bottom w:val="single" w:sz="6" w:space="0" w:color="FFE4E1"/>
+              <w:right w:val="single" w:sz="6" w:space="0" w:color="FFE4E1"/>
+            </w:tcBorders>
+            <w:shd w:val="clear" w:color="auto" w:fill="F0F8FF"/>
+            <w:vAlign w:val="center"/>
+            <w:hideMark/>
+          </w:tcPr>
+          <w:p>
+            <w:pPr>
+              <w:spacing w:after="0" w:line="240" w:lineRule="auto"/>
+              <w:jc w:val="center"/>
+              <w:rPr>
+                <w:rFonts w:eastAsia="Times New Roman" w:cstheme="minorHAnsi"/>
+                <w:color w:val="000000"/>
+                <w:sz w:val="16"/>
+                <w:szCs w:val="16"/>
+                <w:lang w:eastAsia="en-GB"/>
+              </w:rPr>
+            </w:pPr>
+            <w:r>
+              <w:rPr>
+                <w:rFonts w:eastAsia="Times New Roman" w:cstheme="minorHAnsi"/>
+                <w:color w:val="000000"/>
+                <w:sz w:val="16"/>
+                <w:szCs w:val="16"/>
+                <w:lang w:eastAsia="en-GB"/>
+              </w:rPr>
+              <w:t>1.458</w:t>
+            </w:r>
+          </w:p>
+        </w:tc>
+        <w:tc>
+          <w:tcPr>
+            <w:tcW w:w="0" w:type="auto"/>
+            <w:tcBorders>
+              <w:top w:val="single" w:sz="6" w:space="0" w:color="FFE4E1"/>
+              <w:left w:val="single" w:sz="6" w:space="0" w:color="FFE4E1"/>
+              <w:bottom w:val="single" w:sz="6" w:space="0" w:color="FFE4E1"/>
+              <w:right w:val="single" w:sz="6" w:space="0" w:color="FFE4E1"/>
+            </w:tcBorders>
+            <w:shd w:val="clear" w:color="auto" w:fill="F0F8FF"/>
+            <w:vAlign w:val="center"/>
+            <w:hideMark/>
+          </w:tcPr>
+          <w:p>
+            <w:pPr>
+              <w:spacing w:after="0" w:line="240" w:lineRule="auto"/>
+              <w:jc w:val="center"/>
+              <w:rPr>
+                <w:rFonts w:eastAsia="Times New Roman" w:cstheme="minorHAnsi"/>
+                <w:color w:val="000000"/>
+                <w:sz w:val="16"/>
+                <w:szCs w:val="16"/>
+                <w:lang w:eastAsia="en-GB"/>
+              </w:rPr>
+            </w:pPr>
+            <w:r>
+              <w:rPr>
+                <w:rFonts w:eastAsia="Times New Roman" w:cstheme="minorHAnsi"/>
+                <w:color w:val="000000"/>
+                <w:sz w:val="16"/>
+                <w:szCs w:val="16"/>
+                <w:lang w:eastAsia="en-GB"/>
+              </w:rPr>
+              <w:t>0.011</w:t>
+            </w:r>
+          </w:p>
+        </w:tc>
+      </w:tr>
+      <w:tr>
+        <w:trPr>
+          <w:tblCellSpacing w:w="15" w:type="dxa"/>
+        </w:trPr>
+        <w:tc>
+          <w:tcPr>
+            <w:tcW w:w="514" w:type="dxa"/>
+            <w:tcBorders>
+              <w:top w:val="single" w:sz="6" w:space="0" w:color="FFE4E1"/>
+              <w:left w:val="single" w:sz="6" w:space="0" w:color="FFE4E1"/>
+              <w:bottom w:val="single" w:sz="6" w:space="0" w:color="FFE4E1"/>
+              <w:right w:val="single" w:sz="6" w:space="0" w:color="FFE4E1"/>
+            </w:tcBorders>
+            <w:shd w:val="clear" w:color="auto" w:fill="F0F8FF"/>
+            <w:vAlign w:val="center"/>
+            <w:hideMark/>
+          </w:tcPr>
+          <w:p>
+            <w:pPr>
+              <w:spacing w:after="0" w:line="240" w:lineRule="auto"/>
+              <w:jc w:val="center"/>
+              <w:rPr>
+                <w:rFonts w:eastAsia="Times New Roman" w:cstheme="minorHAnsi"/>
+                <w:color w:val="000000"/>
+                <w:sz w:val="16"/>
+                <w:szCs w:val="16"/>
+                <w:lang w:eastAsia="en-GB"/>
+              </w:rPr>
+            </w:pPr>
+            <w:r>
+              <w:rPr>
+                <w:rFonts w:eastAsia="Times New Roman" w:cstheme="minorHAnsi"/>
+                <w:color w:val="000000"/>
+                <w:sz w:val="16"/>
+                <w:szCs w:val="16"/>
+                <w:lang w:eastAsia="en-GB"/>
+              </w:rPr>
+              <w:t>N:CA</w:t>
+            </w:r>
+          </w:p>
+        </w:tc>
+        <w:tc>
+          <w:tcPr>
+            <w:tcW w:w="403" w:type="dxa"/>
+            <w:tcBorders>
+              <w:top w:val="single" w:sz="6" w:space="0" w:color="FFE4E1"/>
+              <w:left w:val="single" w:sz="6" w:space="0" w:color="FFE4E1"/>
+              <w:bottom w:val="single" w:sz="6" w:space="0" w:color="FFE4E1"/>
+              <w:right w:val="single" w:sz="6" w:space="0" w:color="FFE4E1"/>
+            </w:tcBorders>
+            <w:shd w:val="clear" w:color="auto" w:fill="F0F8FF"/>
+            <w:vAlign w:val="center"/>
+            <w:hideMark/>
+          </w:tcPr>
+          <w:p>
+            <w:pPr>
+              <w:spacing w:after="0" w:line="240" w:lineRule="auto"/>
+              <w:jc w:val="center"/>
+              <w:rPr>
+                <w:rFonts w:eastAsia="Times New Roman" w:cstheme="minorHAnsi"/>
+                <w:color w:val="000000"/>
+                <w:sz w:val="16"/>
+                <w:szCs w:val="16"/>
+                <w:lang w:eastAsia="en-GB"/>
+              </w:rPr>
+            </w:pPr>
+            <w:r>
+              <w:rPr>
+                <w:rFonts w:eastAsia="Times New Roman" w:cstheme="minorHAnsi"/>
+                <w:color w:val="000000"/>
+                <w:sz w:val="16"/>
+                <w:szCs w:val="16"/>
+                <w:lang w:eastAsia="en-GB"/>
+              </w:rPr>
+              <w:t>GLU</w:t>
+            </w:r>
+          </w:p>
+        </w:tc>
+        <w:tc>
+          <w:tcPr>
+            <w:tcW w:w="1096" w:type="dxa"/>
+            <w:tcBorders>
+              <w:top w:val="single" w:sz="6" w:space="0" w:color="FFE4E1"/>
+              <w:left w:val="single" w:sz="6" w:space="0" w:color="FFE4E1"/>
+              <w:bottom w:val="single" w:sz="6" w:space="0" w:color="FFE4E1"/>
+              <w:right w:val="single" w:sz="6" w:space="0" w:color="FFE4E1"/>
+            </w:tcBorders>
+            <w:shd w:val="clear" w:color="auto" w:fill="F0F8FF"/>
+            <w:vAlign w:val="center"/>
+            <w:hideMark/>
+          </w:tcPr>
+          <w:p>
+            <w:pPr>
+              <w:spacing w:after="0" w:line="240" w:lineRule="auto"/>
+              <w:jc w:val="center"/>
+              <w:rPr>
+                <w:rFonts w:eastAsia="Times New Roman" w:cstheme="minorHAnsi"/>
+                <w:color w:val="000000"/>
+                <w:sz w:val="16"/>
+                <w:szCs w:val="16"/>
+                <w:lang w:eastAsia="en-GB"/>
+              </w:rPr>
+            </w:pPr>
+            <w:r>
+              <w:rPr>
+                <w:rFonts w:eastAsia="Times New Roman" w:cstheme="minorHAnsi"/>
+                <w:color w:val="000000"/>
+                <w:sz w:val="16"/>
+                <w:szCs w:val="16"/>
+                <w:lang w:eastAsia="en-GB"/>
+              </w:rPr>
+              <w:t>4r2xA124GLU</w:t>
+            </w:r>
+          </w:p>
+        </w:tc>
+        <w:tc>
+          <w:tcPr>
+            <w:tcW w:w="425" w:type="dxa"/>
+            <w:tcBorders>
+              <w:top w:val="single" w:sz="6" w:space="0" w:color="FFE4E1"/>
+              <w:left w:val="single" w:sz="6" w:space="0" w:color="FFE4E1"/>
+              <w:bottom w:val="single" w:sz="6" w:space="0" w:color="FFE4E1"/>
+              <w:right w:val="single" w:sz="6" w:space="0" w:color="FFE4E1"/>
+            </w:tcBorders>
+            <w:shd w:val="clear" w:color="auto" w:fill="F0F8FF"/>
+            <w:vAlign w:val="center"/>
+            <w:hideMark/>
+          </w:tcPr>
+          <w:p>
+            <w:pPr>
+              <w:spacing w:after="0" w:line="240" w:lineRule="auto"/>
+              <w:jc w:val="center"/>
+              <w:rPr>
+                <w:rFonts w:eastAsia="Times New Roman" w:cstheme="minorHAnsi"/>
+                <w:color w:val="000000"/>
+                <w:sz w:val="16"/>
+                <w:szCs w:val="16"/>
+                <w:lang w:eastAsia="en-GB"/>
+              </w:rPr>
+            </w:pPr>
+            <w:r>
+              <w:rPr>
+                <w:rFonts w:eastAsia="Times New Roman" w:cstheme="minorHAnsi"/>
+                <w:color w:val="000000"/>
+                <w:sz w:val="16"/>
+                <w:szCs w:val="16"/>
+                <w:lang w:eastAsia="en-GB"/>
+              </w:rPr>
+              <w:t>1.398</w:t>
+            </w:r>
+          </w:p>
+        </w:tc>
+        <w:tc>
+          <w:tcPr>
+            <w:tcW w:w="1005" w:type="dxa"/>
+            <w:tcBorders>
+              <w:top w:val="single" w:sz="6" w:space="0" w:color="FFE4E1"/>
+              <w:left w:val="single" w:sz="6" w:space="0" w:color="FFE4E1"/>
+              <w:bottom w:val="single" w:sz="6" w:space="0" w:color="FFE4E1"/>
+              <w:right w:val="single" w:sz="6" w:space="0" w:color="FFE4E1"/>
+            </w:tcBorders>
+            <w:shd w:val="clear" w:color="auto" w:fill="F0F8FF"/>
+            <w:vAlign w:val="center"/>
+            <w:hideMark/>
+          </w:tcPr>
+          <w:p>
+            <w:pPr>
+              <w:spacing w:after="0" w:line="240" w:lineRule="auto"/>
+              <w:jc w:val="center"/>
+              <w:rPr>
+                <w:rFonts w:eastAsia="Times New Roman" w:cstheme="minorHAnsi"/>
+                <w:color w:val="000000"/>
+                <w:sz w:val="16"/>
+                <w:szCs w:val="16"/>
+                <w:lang w:eastAsia="en-GB"/>
+              </w:rPr>
+            </w:pPr>
+            <w:r>
+              <w:rPr>
+                <w:rFonts w:eastAsia="Times New Roman" w:cstheme="minorHAnsi"/>
+                <w:color w:val="000000"/>
+                <w:sz w:val="16"/>
+                <w:szCs w:val="16"/>
+                <w:lang w:eastAsia="en-GB"/>
+              </w:rPr>
+              <w:t>4r2xD183GLU</w:t>
+            </w:r>
+          </w:p>
+        </w:tc>
+        <w:tc>
+          <w:tcPr>
+            <w:tcW w:w="465" w:type="dxa"/>
+            <w:tcBorders>
+              <w:top w:val="single" w:sz="6" w:space="0" w:color="FFE4E1"/>
+              <w:left w:val="single" w:sz="6" w:space="0" w:color="FFE4E1"/>
+              <w:bottom w:val="single" w:sz="6" w:space="0" w:color="FFE4E1"/>
+              <w:right w:val="single" w:sz="6" w:space="0" w:color="FFE4E1"/>
+            </w:tcBorders>
+            <w:shd w:val="clear" w:color="auto" w:fill="F0F8FF"/>
+            <w:vAlign w:val="center"/>
+            <w:hideMark/>
+          </w:tcPr>
+          <w:p>
+            <w:pPr>
+              <w:spacing w:after="0" w:line="240" w:lineRule="auto"/>
+              <w:jc w:val="center"/>
+              <w:rPr>
+                <w:rFonts w:eastAsia="Times New Roman" w:cstheme="minorHAnsi"/>
+                <w:color w:val="000000"/>
+                <w:sz w:val="16"/>
+                <w:szCs w:val="16"/>
+                <w:lang w:eastAsia="en-GB"/>
+              </w:rPr>
+            </w:pPr>
+            <w:r>
+              <w:rPr>
+                <w:rFonts w:eastAsia="Times New Roman" w:cstheme="minorHAnsi"/>
+                <w:color w:val="000000"/>
+                <w:sz w:val="16"/>
+                <w:szCs w:val="16"/>
+                <w:lang w:eastAsia="en-GB"/>
+              </w:rPr>
+              <w:t>1.499</w:t>
+            </w:r>
+          </w:p>
+        </w:tc>
+        <w:tc>
+          <w:tcPr>
+            <w:tcW w:w="962" w:type="dxa"/>
+            <w:tcBorders>
+              <w:top w:val="single" w:sz="6" w:space="0" w:color="FFE4E1"/>
+              <w:left w:val="single" w:sz="6" w:space="0" w:color="FFE4E1"/>
+              <w:bottom w:val="single" w:sz="6" w:space="0" w:color="FFE4E1"/>
+              <w:right w:val="single" w:sz="6" w:space="0" w:color="FFE4E1"/>
+            </w:tcBorders>
+            <w:shd w:val="clear" w:color="auto" w:fill="F0F8FF"/>
+            <w:vAlign w:val="center"/>
+            <w:hideMark/>
+          </w:tcPr>
+          <w:p>
+            <w:pPr>
+              <w:spacing w:after="0" w:line="240" w:lineRule="auto"/>
+              <w:jc w:val="center"/>
+              <w:rPr>
+                <w:rFonts w:eastAsia="Times New Roman" w:cstheme="minorHAnsi"/>
+                <w:color w:val="000000"/>
+                <w:sz w:val="16"/>
+                <w:szCs w:val="16"/>
+                <w:lang w:eastAsia="en-GB"/>
+              </w:rPr>
+            </w:pPr>
+            <w:r>
+              <w:rPr>
+                <w:rFonts w:eastAsia="Times New Roman" w:cstheme="minorHAnsi"/>
+                <w:color w:val="000000"/>
+                <w:sz w:val="16"/>
+                <w:szCs w:val="16"/>
+                <w:lang w:eastAsia="en-GB"/>
+              </w:rPr>
+              <w:t>1.458</w:t>
+            </w:r>
+          </w:p>
+        </w:tc>
+        <w:tc>
+          <w:tcPr>
+            <w:tcW w:w="0" w:type="auto"/>
+            <w:tcBorders>
+              <w:top w:val="single" w:sz="6" w:space="0" w:color="FFE4E1"/>
+              <w:left w:val="single" w:sz="6" w:space="0" w:color="FFE4E1"/>
+              <w:bottom w:val="single" w:sz="6" w:space="0" w:color="FFE4E1"/>
+              <w:right w:val="single" w:sz="6" w:space="0" w:color="FFE4E1"/>
+            </w:tcBorders>
+            <w:shd w:val="clear" w:color="auto" w:fill="F0F8FF"/>
+            <w:vAlign w:val="center"/>
+            <w:hideMark/>
+          </w:tcPr>
+          <w:p>
+            <w:pPr>
+              <w:spacing w:after="0" w:line="240" w:lineRule="auto"/>
+              <w:jc w:val="center"/>
+              <w:rPr>
+                <w:rFonts w:eastAsia="Times New Roman" w:cstheme="minorHAnsi"/>
+                <w:color w:val="000000"/>
+                <w:sz w:val="16"/>
+                <w:szCs w:val="16"/>
+                <w:lang w:eastAsia="en-GB"/>
+              </w:rPr>
+            </w:pPr>
+            <w:r>
+              <w:rPr>
+                <w:rFonts w:eastAsia="Times New Roman" w:cstheme="minorHAnsi"/>
+                <w:color w:val="000000"/>
+                <w:sz w:val="16"/>
+                <w:szCs w:val="16"/>
+                <w:lang w:eastAsia="en-GB"/>
+              </w:rPr>
+              <w:t>0.012</w:t>
+            </w:r>
+          </w:p>
+        </w:tc>
+      </w:tr>
+      <w:tr>
+        <w:trPr>
+          <w:tblCellSpacing w:w="15" w:type="dxa"/>
+        </w:trPr>
+        <w:tc>
+          <w:tcPr>
+            <w:tcW w:w="514" w:type="dxa"/>
+            <w:tcBorders>
+              <w:top w:val="single" w:sz="6" w:space="0" w:color="FFE4E1"/>
+              <w:left w:val="single" w:sz="6" w:space="0" w:color="FFE4E1"/>
+              <w:bottom w:val="single" w:sz="6" w:space="0" w:color="FFE4E1"/>
+              <w:right w:val="single" w:sz="6" w:space="0" w:color="FFE4E1"/>
+            </w:tcBorders>
+            <w:shd w:val="clear" w:color="auto" w:fill="F0F8FF"/>
+            <w:vAlign w:val="center"/>
+            <w:hideMark/>
+          </w:tcPr>
+          <w:p>
+            <w:pPr>
+              <w:spacing w:after="0" w:line="240" w:lineRule="auto"/>
+              <w:jc w:val="center"/>
+              <w:rPr>
+                <w:rFonts w:eastAsia="Times New Roman" w:cstheme="minorHAnsi"/>
+                <w:color w:val="000000"/>
+                <w:sz w:val="16"/>
+                <w:szCs w:val="16"/>
+                <w:lang w:eastAsia="en-GB"/>
+              </w:rPr>
+            </w:pPr>
+            <w:r>
+              <w:rPr>
+                <w:rFonts w:eastAsia="Times New Roman" w:cstheme="minorHAnsi"/>
+                <w:color w:val="000000"/>
+                <w:sz w:val="16"/>
+                <w:szCs w:val="16"/>
+                <w:lang w:eastAsia="en-GB"/>
+              </w:rPr>
+              <w:t>N:CA</w:t>
+            </w:r>
+          </w:p>
+        </w:tc>
+        <w:tc>
+          <w:tcPr>
+            <w:tcW w:w="403" w:type="dxa"/>
+            <w:tcBorders>
+              <w:top w:val="single" w:sz="6" w:space="0" w:color="FFE4E1"/>
+              <w:left w:val="single" w:sz="6" w:space="0" w:color="FFE4E1"/>
+              <w:bottom w:val="single" w:sz="6" w:space="0" w:color="FFE4E1"/>
+              <w:right w:val="single" w:sz="6" w:space="0" w:color="FFE4E1"/>
+            </w:tcBorders>
+            <w:shd w:val="clear" w:color="auto" w:fill="F0F8FF"/>
+            <w:vAlign w:val="center"/>
+            <w:hideMark/>
+          </w:tcPr>
+          <w:p>
+            <w:pPr>
+              <w:spacing w:after="0" w:line="240" w:lineRule="auto"/>
+              <w:jc w:val="center"/>
+              <w:rPr>
+                <w:rFonts w:eastAsia="Times New Roman" w:cstheme="minorHAnsi"/>
+                <w:color w:val="000000"/>
+                <w:sz w:val="16"/>
+                <w:szCs w:val="16"/>
+                <w:lang w:eastAsia="en-GB"/>
+              </w:rPr>
+            </w:pPr>
+            <w:r>
+              <w:rPr>
+                <w:rFonts w:eastAsia="Times New Roman" w:cstheme="minorHAnsi"/>
+                <w:color w:val="000000"/>
+                <w:sz w:val="16"/>
+                <w:szCs w:val="16"/>
+                <w:lang w:eastAsia="en-GB"/>
+              </w:rPr>
+              <w:t>GLY</w:t>
+            </w:r>
+          </w:p>
+        </w:tc>
+        <w:tc>
+          <w:tcPr>
+            <w:tcW w:w="1096" w:type="dxa"/>
+            <w:tcBorders>
+              <w:top w:val="single" w:sz="6" w:space="0" w:color="FFE4E1"/>
+              <w:left w:val="single" w:sz="6" w:space="0" w:color="FFE4E1"/>
+              <w:bottom w:val="single" w:sz="6" w:space="0" w:color="FFE4E1"/>
+              <w:right w:val="single" w:sz="6" w:space="0" w:color="FFE4E1"/>
+            </w:tcBorders>
+            <w:shd w:val="clear" w:color="auto" w:fill="F0F8FF"/>
+            <w:vAlign w:val="center"/>
+            <w:hideMark/>
+          </w:tcPr>
+          <w:p>
+            <w:pPr>
+              <w:spacing w:after="0" w:line="240" w:lineRule="auto"/>
+              <w:jc w:val="center"/>
+              <w:rPr>
+                <w:rFonts w:eastAsia="Times New Roman" w:cstheme="minorHAnsi"/>
+                <w:color w:val="000000"/>
+                <w:sz w:val="16"/>
+                <w:szCs w:val="16"/>
+                <w:lang w:eastAsia="en-GB"/>
+              </w:rPr>
+            </w:pPr>
+            <w:r>
+              <w:rPr>
+                <w:rFonts w:eastAsia="Times New Roman" w:cstheme="minorHAnsi"/>
+                <w:color w:val="000000"/>
+                <w:sz w:val="16"/>
+                <w:szCs w:val="16"/>
+                <w:lang w:eastAsia="en-GB"/>
+              </w:rPr>
+              <w:t>3q8jA7GLY</w:t>
+            </w:r>
+          </w:p>
+        </w:tc>
+        <w:tc>
+          <w:tcPr>
+            <w:tcW w:w="425" w:type="dxa"/>
+            <w:tcBorders>
+              <w:top w:val="single" w:sz="6" w:space="0" w:color="FFE4E1"/>
+              <w:left w:val="single" w:sz="6" w:space="0" w:color="FFE4E1"/>
+              <w:bottom w:val="single" w:sz="6" w:space="0" w:color="FFE4E1"/>
+              <w:right w:val="single" w:sz="6" w:space="0" w:color="FFE4E1"/>
+            </w:tcBorders>
+            <w:shd w:val="clear" w:color="auto" w:fill="F0F8FF"/>
+            <w:vAlign w:val="center"/>
+            <w:hideMark/>
+          </w:tcPr>
+          <w:p>
+            <w:pPr>
+              <w:spacing w:after="0" w:line="240" w:lineRule="auto"/>
+              <w:jc w:val="center"/>
+              <w:rPr>
+                <w:rFonts w:eastAsia="Times New Roman" w:cstheme="minorHAnsi"/>
+                <w:color w:val="000000"/>
+                <w:sz w:val="16"/>
+                <w:szCs w:val="16"/>
+                <w:lang w:eastAsia="en-GB"/>
+              </w:rPr>
+            </w:pPr>
+            <w:r>
+              <w:rPr>
+                <w:rFonts w:eastAsia="Times New Roman" w:cstheme="minorHAnsi"/>
+                <w:color w:val="000000"/>
+                <w:sz w:val="16"/>
+                <w:szCs w:val="16"/>
+                <w:lang w:eastAsia="en-GB"/>
+              </w:rPr>
+              <w:t>1.401</w:t>
+            </w:r>
+          </w:p>
+        </w:tc>
+        <w:tc>
+          <w:tcPr>
+            <w:tcW w:w="1005" w:type="dxa"/>
+            <w:tcBorders>
+              <w:top w:val="single" w:sz="6" w:space="0" w:color="FFE4E1"/>
+              <w:left w:val="single" w:sz="6" w:space="0" w:color="FFE4E1"/>
+              <w:bottom w:val="single" w:sz="6" w:space="0" w:color="FFE4E1"/>
+              <w:right w:val="single" w:sz="6" w:space="0" w:color="FFE4E1"/>
+            </w:tcBorders>
+            <w:shd w:val="clear" w:color="auto" w:fill="F0F8FF"/>
+            <w:vAlign w:val="center"/>
+            <w:hideMark/>
+          </w:tcPr>
+          <w:p>
+            <w:pPr>
+              <w:spacing w:after="0" w:line="240" w:lineRule="auto"/>
+              <w:jc w:val="center"/>
+              <w:rPr>
+                <w:rFonts w:eastAsia="Times New Roman" w:cstheme="minorHAnsi"/>
+                <w:color w:val="000000"/>
+                <w:sz w:val="16"/>
+                <w:szCs w:val="16"/>
+                <w:lang w:eastAsia="en-GB"/>
+              </w:rPr>
+            </w:pPr>
+            <w:r>
+              <w:rPr>
+                <w:rFonts w:eastAsia="Times New Roman" w:cstheme="minorHAnsi"/>
+                <w:color w:val="000000"/>
+                <w:sz w:val="16"/>
+                <w:szCs w:val="16"/>
+                <w:lang w:eastAsia="en-GB"/>
+              </w:rPr>
+              <w:t>4ea9A159GLY</w:t>
+            </w:r>
+          </w:p>
+        </w:tc>
+        <w:tc>
+          <w:tcPr>
+            <w:tcW w:w="465" w:type="dxa"/>
+            <w:tcBorders>
+              <w:top w:val="single" w:sz="6" w:space="0" w:color="FFE4E1"/>
+              <w:left w:val="single" w:sz="6" w:space="0" w:color="FFE4E1"/>
+              <w:bottom w:val="single" w:sz="6" w:space="0" w:color="FFE4E1"/>
+              <w:right w:val="single" w:sz="6" w:space="0" w:color="FFE4E1"/>
+            </w:tcBorders>
+            <w:shd w:val="clear" w:color="auto" w:fill="F0F8FF"/>
+            <w:vAlign w:val="center"/>
+            <w:hideMark/>
+          </w:tcPr>
+          <w:p>
+            <w:pPr>
+              <w:spacing w:after="0" w:line="240" w:lineRule="auto"/>
+              <w:jc w:val="center"/>
+              <w:rPr>
+                <w:rFonts w:eastAsia="Times New Roman" w:cstheme="minorHAnsi"/>
+                <w:color w:val="000000"/>
+                <w:sz w:val="16"/>
+                <w:szCs w:val="16"/>
+                <w:lang w:eastAsia="en-GB"/>
+              </w:rPr>
+            </w:pPr>
+            <w:r>
+              <w:rPr>
+                <w:rFonts w:eastAsia="Times New Roman" w:cstheme="minorHAnsi"/>
+                <w:color w:val="000000"/>
+                <w:sz w:val="16"/>
+                <w:szCs w:val="16"/>
+                <w:lang w:eastAsia="en-GB"/>
+              </w:rPr>
+              <w:t>1.545</w:t>
+            </w:r>
+          </w:p>
+        </w:tc>
+        <w:tc>
+          <w:tcPr>
+            <w:tcW w:w="962" w:type="dxa"/>
+            <w:tcBorders>
+              <w:top w:val="single" w:sz="6" w:space="0" w:color="FFE4E1"/>
+              <w:left w:val="single" w:sz="6" w:space="0" w:color="FFE4E1"/>
+              <w:bottom w:val="single" w:sz="6" w:space="0" w:color="FFE4E1"/>
+              <w:right w:val="single" w:sz="6" w:space="0" w:color="FFE4E1"/>
+            </w:tcBorders>
+            <w:shd w:val="clear" w:color="auto" w:fill="F0F8FF"/>
+            <w:vAlign w:val="center"/>
+            <w:hideMark/>
+          </w:tcPr>
+          <w:p>
+            <w:pPr>
+              <w:spacing w:after="0" w:line="240" w:lineRule="auto"/>
+              <w:jc w:val="center"/>
+              <w:rPr>
+                <w:rFonts w:eastAsia="Times New Roman" w:cstheme="minorHAnsi"/>
+                <w:color w:val="000000"/>
+                <w:sz w:val="16"/>
+                <w:szCs w:val="16"/>
+                <w:lang w:eastAsia="en-GB"/>
+              </w:rPr>
+            </w:pPr>
+            <w:r>
+              <w:rPr>
+                <w:rFonts w:eastAsia="Times New Roman" w:cstheme="minorHAnsi"/>
+                <w:color w:val="000000"/>
+                <w:sz w:val="16"/>
+                <w:szCs w:val="16"/>
+                <w:lang w:eastAsia="en-GB"/>
+              </w:rPr>
+              <w:t>1.449</w:t>
+            </w:r>
+          </w:p>
+        </w:tc>
+        <w:tc>
+          <w:tcPr>
+            <w:tcW w:w="0" w:type="auto"/>
+            <w:tcBorders>
+              <w:top w:val="single" w:sz="6" w:space="0" w:color="FFE4E1"/>
+              <w:left w:val="single" w:sz="6" w:space="0" w:color="FFE4E1"/>
+              <w:bottom w:val="single" w:sz="6" w:space="0" w:color="FFE4E1"/>
+              <w:right w:val="single" w:sz="6" w:space="0" w:color="FFE4E1"/>
+            </w:tcBorders>
+            <w:shd w:val="clear" w:color="auto" w:fill="F0F8FF"/>
+            <w:vAlign w:val="center"/>
+            <w:hideMark/>
+          </w:tcPr>
+          <w:p>
+            <w:pPr>
+              <w:spacing w:after="0" w:line="240" w:lineRule="auto"/>
+              <w:jc w:val="center"/>
+              <w:rPr>
+                <w:rFonts w:eastAsia="Times New Roman" w:cstheme="minorHAnsi"/>
+                <w:color w:val="000000"/>
+                <w:sz w:val="16"/>
+                <w:szCs w:val="16"/>
+                <w:lang w:eastAsia="en-GB"/>
+              </w:rPr>
+            </w:pPr>
+            <w:r>
+              <w:rPr>
+                <w:rFonts w:eastAsia="Times New Roman" w:cstheme="minorHAnsi"/>
+                <w:color w:val="000000"/>
+                <w:sz w:val="16"/>
+                <w:szCs w:val="16"/>
+                <w:lang w:eastAsia="en-GB"/>
+              </w:rPr>
+              <w:t>0.012</w:t>
+            </w:r>
+          </w:p>
+        </w:tc>
+      </w:tr>
+      <w:tr>
+        <w:trPr>
+          <w:tblCellSpacing w:w="15" w:type="dxa"/>
+        </w:trPr>
+        <w:tc>
+          <w:tcPr>
+            <w:tcW w:w="514" w:type="dxa"/>
+            <w:tcBorders>
+              <w:top w:val="single" w:sz="6" w:space="0" w:color="FFE4E1"/>
+              <w:left w:val="single" w:sz="6" w:space="0" w:color="FFE4E1"/>
+              <w:bottom w:val="single" w:sz="6" w:space="0" w:color="FFE4E1"/>
+              <w:right w:val="single" w:sz="6" w:space="0" w:color="FFE4E1"/>
+            </w:tcBorders>
+            <w:shd w:val="clear" w:color="auto" w:fill="F0F8FF"/>
+            <w:vAlign w:val="center"/>
+            <w:hideMark/>
+          </w:tcPr>
+          <w:p>
+            <w:pPr>
+              <w:spacing w:after="0" w:line="240" w:lineRule="auto"/>
+              <w:jc w:val="center"/>
+              <w:rPr>
+                <w:rFonts w:eastAsia="Times New Roman" w:cstheme="minorHAnsi"/>
+                <w:color w:val="000000"/>
+                <w:sz w:val="16"/>
+                <w:szCs w:val="16"/>
+                <w:lang w:eastAsia="en-GB"/>
+              </w:rPr>
+            </w:pPr>
+            <w:r>
+              <w:rPr>
+                <w:rFonts w:eastAsia="Times New Roman" w:cstheme="minorHAnsi"/>
+                <w:color w:val="000000"/>
+                <w:sz w:val="16"/>
+                <w:szCs w:val="16"/>
+                <w:lang w:eastAsia="en-GB"/>
+              </w:rPr>
+              <w:t>N:CA</w:t>
+            </w:r>
+          </w:p>
+        </w:tc>
+        <w:tc>
+          <w:tcPr>
+            <w:tcW w:w="403" w:type="dxa"/>
+            <w:tcBorders>
+              <w:top w:val="single" w:sz="6" w:space="0" w:color="FFE4E1"/>
+              <w:left w:val="single" w:sz="6" w:space="0" w:color="FFE4E1"/>
+              <w:bottom w:val="single" w:sz="6" w:space="0" w:color="FFE4E1"/>
+              <w:right w:val="single" w:sz="6" w:space="0" w:color="FFE4E1"/>
+            </w:tcBorders>
+            <w:shd w:val="clear" w:color="auto" w:fill="F0F8FF"/>
+            <w:vAlign w:val="center"/>
+            <w:hideMark/>
+          </w:tcPr>
+          <w:p>
+            <w:pPr>
+              <w:spacing w:after="0" w:line="240" w:lineRule="auto"/>
+              <w:jc w:val="center"/>
+              <w:rPr>
+                <w:rFonts w:eastAsia="Times New Roman" w:cstheme="minorHAnsi"/>
+                <w:color w:val="000000"/>
+                <w:sz w:val="16"/>
+                <w:szCs w:val="16"/>
+                <w:lang w:eastAsia="en-GB"/>
+              </w:rPr>
+            </w:pPr>
+            <w:r>
+              <w:rPr>
+                <w:rFonts w:eastAsia="Times New Roman" w:cstheme="minorHAnsi"/>
+                <w:color w:val="000000"/>
+                <w:sz w:val="16"/>
+                <w:szCs w:val="16"/>
+                <w:lang w:eastAsia="en-GB"/>
+              </w:rPr>
+              <w:t>HIS</w:t>
+            </w:r>
+          </w:p>
+        </w:tc>
+        <w:tc>
+          <w:tcPr>
+            <w:tcW w:w="1096" w:type="dxa"/>
+            <w:tcBorders>
+              <w:top w:val="single" w:sz="6" w:space="0" w:color="FFE4E1"/>
+              <w:left w:val="single" w:sz="6" w:space="0" w:color="FFE4E1"/>
+              <w:bottom w:val="single" w:sz="6" w:space="0" w:color="FFE4E1"/>
+              <w:right w:val="single" w:sz="6" w:space="0" w:color="FFE4E1"/>
+            </w:tcBorders>
+            <w:shd w:val="clear" w:color="auto" w:fill="F0F8FF"/>
+            <w:vAlign w:val="center"/>
+            <w:hideMark/>
+          </w:tcPr>
+          <w:p>
+            <w:pPr>
+              <w:spacing w:after="0" w:line="240" w:lineRule="auto"/>
+              <w:jc w:val="center"/>
+              <w:rPr>
+                <w:rFonts w:eastAsia="Times New Roman" w:cstheme="minorHAnsi"/>
+                <w:color w:val="000000"/>
+                <w:sz w:val="16"/>
+                <w:szCs w:val="16"/>
+                <w:lang w:eastAsia="en-GB"/>
+              </w:rPr>
+            </w:pPr>
+            <w:r>
+              <w:rPr>
+                <w:rFonts w:eastAsia="Times New Roman" w:cstheme="minorHAnsi"/>
+                <w:color w:val="000000"/>
+                <w:sz w:val="16"/>
+                <w:szCs w:val="16"/>
+                <w:lang w:eastAsia="en-GB"/>
+              </w:rPr>
+              <w:t>1m1qA52HIS</w:t>
+            </w:r>
+          </w:p>
+        </w:tc>
+        <w:tc>
+          <w:tcPr>
+            <w:tcW w:w="425" w:type="dxa"/>
+            <w:tcBorders>
+              <w:top w:val="single" w:sz="6" w:space="0" w:color="FFE4E1"/>
+              <w:left w:val="single" w:sz="6" w:space="0" w:color="FFE4E1"/>
+              <w:bottom w:val="single" w:sz="6" w:space="0" w:color="FFE4E1"/>
+              <w:right w:val="single" w:sz="6" w:space="0" w:color="FFE4E1"/>
+            </w:tcBorders>
+            <w:shd w:val="clear" w:color="auto" w:fill="F0F8FF"/>
+            <w:vAlign w:val="center"/>
+            <w:hideMark/>
+          </w:tcPr>
+          <w:p>
+            <w:pPr>
+              <w:spacing w:after="0" w:line="240" w:lineRule="auto"/>
+              <w:jc w:val="center"/>
+              <w:rPr>
+                <w:rFonts w:eastAsia="Times New Roman" w:cstheme="minorHAnsi"/>
+                <w:color w:val="000000"/>
+                <w:sz w:val="16"/>
+                <w:szCs w:val="16"/>
+                <w:lang w:eastAsia="en-GB"/>
+              </w:rPr>
+            </w:pPr>
+            <w:r>
+              <w:rPr>
+                <w:rFonts w:eastAsia="Times New Roman" w:cstheme="minorHAnsi"/>
+                <w:color w:val="000000"/>
+                <w:sz w:val="16"/>
+                <w:szCs w:val="16"/>
+                <w:lang w:eastAsia="en-GB"/>
+              </w:rPr>
+              <w:t>1.397</w:t>
+            </w:r>
+          </w:p>
+        </w:tc>
+        <w:tc>
+          <w:tcPr>
+            <w:tcW w:w="1005" w:type="dxa"/>
+            <w:tcBorders>
+              <w:top w:val="single" w:sz="6" w:space="0" w:color="FFE4E1"/>
+              <w:left w:val="single" w:sz="6" w:space="0" w:color="FFE4E1"/>
+              <w:bottom w:val="single" w:sz="6" w:space="0" w:color="FFE4E1"/>
+              <w:right w:val="single" w:sz="6" w:space="0" w:color="FFE4E1"/>
+            </w:tcBorders>
+            <w:shd w:val="clear" w:color="auto" w:fill="F0F8FF"/>
+            <w:vAlign w:val="center"/>
+            <w:hideMark/>
+          </w:tcPr>
+          <w:p>
+            <w:pPr>
+              <w:spacing w:after="0" w:line="240" w:lineRule="auto"/>
+              <w:jc w:val="center"/>
+              <w:rPr>
+                <w:rFonts w:eastAsia="Times New Roman" w:cstheme="minorHAnsi"/>
+                <w:color w:val="000000"/>
+                <w:sz w:val="16"/>
+                <w:szCs w:val="16"/>
+                <w:lang w:eastAsia="en-GB"/>
+              </w:rPr>
+            </w:pPr>
+            <w:r>
+              <w:rPr>
+                <w:rFonts w:eastAsia="Times New Roman" w:cstheme="minorHAnsi"/>
+                <w:color w:val="000000"/>
+                <w:sz w:val="16"/>
+                <w:szCs w:val="16"/>
+                <w:lang w:eastAsia="en-GB"/>
+              </w:rPr>
+              <w:t>3nedA25HIS</w:t>
+            </w:r>
+          </w:p>
+        </w:tc>
+        <w:tc>
+          <w:tcPr>
+            <w:tcW w:w="465" w:type="dxa"/>
+            <w:tcBorders>
+              <w:top w:val="single" w:sz="6" w:space="0" w:color="FFE4E1"/>
+              <w:left w:val="single" w:sz="6" w:space="0" w:color="FFE4E1"/>
+              <w:bottom w:val="single" w:sz="6" w:space="0" w:color="FFE4E1"/>
+              <w:right w:val="single" w:sz="6" w:space="0" w:color="FFE4E1"/>
+            </w:tcBorders>
+            <w:shd w:val="clear" w:color="auto" w:fill="F0F8FF"/>
+            <w:vAlign w:val="center"/>
+            <w:hideMark/>
+          </w:tcPr>
+          <w:p>
+            <w:pPr>
+              <w:spacing w:after="0" w:line="240" w:lineRule="auto"/>
+              <w:jc w:val="center"/>
+              <w:rPr>
+                <w:rFonts w:eastAsia="Times New Roman" w:cstheme="minorHAnsi"/>
+                <w:color w:val="000000"/>
+                <w:sz w:val="16"/>
+                <w:szCs w:val="16"/>
+                <w:lang w:eastAsia="en-GB"/>
+              </w:rPr>
+            </w:pPr>
+            <w:r>
+              <w:rPr>
+                <w:rFonts w:eastAsia="Times New Roman" w:cstheme="minorHAnsi"/>
+                <w:color w:val="000000"/>
+                <w:sz w:val="16"/>
+                <w:szCs w:val="16"/>
+                <w:lang w:eastAsia="en-GB"/>
+              </w:rPr>
+              <w:t>1.502</w:t>
+            </w:r>
+          </w:p>
+        </w:tc>
+        <w:tc>
+          <w:tcPr>
+            <w:tcW w:w="962" w:type="dxa"/>
+            <w:tcBorders>
+              <w:top w:val="single" w:sz="6" w:space="0" w:color="FFE4E1"/>
+              <w:left w:val="single" w:sz="6" w:space="0" w:color="FFE4E1"/>
+              <w:bottom w:val="single" w:sz="6" w:space="0" w:color="FFE4E1"/>
+              <w:right w:val="single" w:sz="6" w:space="0" w:color="FFE4E1"/>
+            </w:tcBorders>
+            <w:shd w:val="clear" w:color="auto" w:fill="F0F8FF"/>
+            <w:vAlign w:val="center"/>
+            <w:hideMark/>
+          </w:tcPr>
+          <w:p>
+            <w:pPr>
+              <w:spacing w:after="0" w:line="240" w:lineRule="auto"/>
+              <w:jc w:val="center"/>
+              <w:rPr>
+                <w:rFonts w:eastAsia="Times New Roman" w:cstheme="minorHAnsi"/>
+                <w:color w:val="000000"/>
+                <w:sz w:val="16"/>
+                <w:szCs w:val="16"/>
+                <w:lang w:eastAsia="en-GB"/>
+              </w:rPr>
+            </w:pPr>
+            <w:r>
+              <w:rPr>
+                <w:rFonts w:eastAsia="Times New Roman" w:cstheme="minorHAnsi"/>
+                <w:color w:val="000000"/>
+                <w:sz w:val="16"/>
+                <w:szCs w:val="16"/>
+                <w:lang w:eastAsia="en-GB"/>
+              </w:rPr>
+              <w:t>1.457</w:t>
+            </w:r>
+          </w:p>
+        </w:tc>
+        <w:tc>
+          <w:tcPr>
+            <w:tcW w:w="0" w:type="auto"/>
+            <w:tcBorders>
+              <w:top w:val="single" w:sz="6" w:space="0" w:color="FFE4E1"/>
+              <w:left w:val="single" w:sz="6" w:space="0" w:color="FFE4E1"/>
+              <w:bottom w:val="single" w:sz="6" w:space="0" w:color="FFE4E1"/>
+              <w:right w:val="single" w:sz="6" w:space="0" w:color="FFE4E1"/>
+            </w:tcBorders>
+            <w:shd w:val="clear" w:color="auto" w:fill="F0F8FF"/>
+            <w:vAlign w:val="center"/>
+            <w:hideMark/>
+          </w:tcPr>
+          <w:p>
+            <w:pPr>
+              <w:spacing w:after="0" w:line="240" w:lineRule="auto"/>
+              <w:jc w:val="center"/>
+              <w:rPr>
+                <w:rFonts w:eastAsia="Times New Roman" w:cstheme="minorHAnsi"/>
+                <w:color w:val="000000"/>
+                <w:sz w:val="16"/>
+                <w:szCs w:val="16"/>
+                <w:lang w:eastAsia="en-GB"/>
+              </w:rPr>
+            </w:pPr>
+            <w:r>
+              <w:rPr>
+                <w:rFonts w:eastAsia="Times New Roman" w:cstheme="minorHAnsi"/>
+                <w:color w:val="000000"/>
+                <w:sz w:val="16"/>
+                <w:szCs w:val="16"/>
+                <w:lang w:eastAsia="en-GB"/>
+              </w:rPr>
+              <w:t>0.011</w:t>
+            </w:r>
+          </w:p>
+        </w:tc>
+      </w:tr>
+      <w:tr>
+        <w:trPr>
+          <w:tblCellSpacing w:w="15" w:type="dxa"/>
+        </w:trPr>
+        <w:tc>
+          <w:tcPr>
+            <w:tcW w:w="514" w:type="dxa"/>
+            <w:tcBorders>
+              <w:top w:val="single" w:sz="6" w:space="0" w:color="FFE4E1"/>
+              <w:left w:val="single" w:sz="6" w:space="0" w:color="FFE4E1"/>
+              <w:bottom w:val="single" w:sz="6" w:space="0" w:color="FFE4E1"/>
+              <w:right w:val="single" w:sz="6" w:space="0" w:color="FFE4E1"/>
+            </w:tcBorders>
+            <w:shd w:val="clear" w:color="auto" w:fill="F0F8FF"/>
+            <w:vAlign w:val="center"/>
+            <w:hideMark/>
+          </w:tcPr>
+          <w:p>
+            <w:pPr>
+              <w:spacing w:after="0" w:line="240" w:lineRule="auto"/>
+              <w:jc w:val="center"/>
+              <w:rPr>
+                <w:rFonts w:eastAsia="Times New Roman" w:cstheme="minorHAnsi"/>
+                <w:color w:val="000000"/>
+                <w:sz w:val="16"/>
+                <w:szCs w:val="16"/>
+                <w:lang w:eastAsia="en-GB"/>
+              </w:rPr>
+            </w:pPr>
+            <w:r>
+              <w:rPr>
+                <w:rFonts w:eastAsia="Times New Roman" w:cstheme="minorHAnsi"/>
+                <w:color w:val="000000"/>
+                <w:sz w:val="16"/>
+                <w:szCs w:val="16"/>
+                <w:lang w:eastAsia="en-GB"/>
+              </w:rPr>
+              <w:t>N:CA</w:t>
+            </w:r>
+          </w:p>
+        </w:tc>
+        <w:tc>
+          <w:tcPr>
+            <w:tcW w:w="403" w:type="dxa"/>
+            <w:tcBorders>
+              <w:top w:val="single" w:sz="6" w:space="0" w:color="FFE4E1"/>
+              <w:left w:val="single" w:sz="6" w:space="0" w:color="FFE4E1"/>
+              <w:bottom w:val="single" w:sz="6" w:space="0" w:color="FFE4E1"/>
+              <w:right w:val="single" w:sz="6" w:space="0" w:color="FFE4E1"/>
+            </w:tcBorders>
+            <w:shd w:val="clear" w:color="auto" w:fill="F0F8FF"/>
+            <w:vAlign w:val="center"/>
+            <w:hideMark/>
+          </w:tcPr>
+          <w:p>
+            <w:pPr>
+              <w:spacing w:after="0" w:line="240" w:lineRule="auto"/>
+              <w:jc w:val="center"/>
+              <w:rPr>
+                <w:rFonts w:eastAsia="Times New Roman" w:cstheme="minorHAnsi"/>
+                <w:color w:val="000000"/>
+                <w:sz w:val="16"/>
+                <w:szCs w:val="16"/>
+                <w:lang w:eastAsia="en-GB"/>
+              </w:rPr>
+            </w:pPr>
+            <w:r>
+              <w:rPr>
+                <w:rFonts w:eastAsia="Times New Roman" w:cstheme="minorHAnsi"/>
+                <w:color w:val="000000"/>
+                <w:sz w:val="16"/>
+                <w:szCs w:val="16"/>
+                <w:lang w:eastAsia="en-GB"/>
+              </w:rPr>
+              <w:t>ILE</w:t>
+            </w:r>
+          </w:p>
+        </w:tc>
+        <w:tc>
+          <w:tcPr>
+            <w:tcW w:w="1096" w:type="dxa"/>
+            <w:tcBorders>
+              <w:top w:val="single" w:sz="6" w:space="0" w:color="FFE4E1"/>
+              <w:left w:val="single" w:sz="6" w:space="0" w:color="FFE4E1"/>
+              <w:bottom w:val="single" w:sz="6" w:space="0" w:color="FFE4E1"/>
+              <w:right w:val="single" w:sz="6" w:space="0" w:color="FFE4E1"/>
+            </w:tcBorders>
+            <w:shd w:val="clear" w:color="auto" w:fill="F0F8FF"/>
+            <w:vAlign w:val="center"/>
+            <w:hideMark/>
+          </w:tcPr>
+          <w:p>
+            <w:pPr>
+              <w:spacing w:after="0" w:line="240" w:lineRule="auto"/>
+              <w:jc w:val="center"/>
+              <w:rPr>
+                <w:rFonts w:eastAsia="Times New Roman" w:cstheme="minorHAnsi"/>
+                <w:color w:val="000000"/>
+                <w:sz w:val="16"/>
+                <w:szCs w:val="16"/>
+                <w:lang w:eastAsia="en-GB"/>
+              </w:rPr>
+            </w:pPr>
+            <w:r>
+              <w:rPr>
+                <w:rFonts w:eastAsia="Times New Roman" w:cstheme="minorHAnsi"/>
+                <w:color w:val="000000"/>
+                <w:sz w:val="16"/>
+                <w:szCs w:val="16"/>
+                <w:lang w:eastAsia="en-GB"/>
+              </w:rPr>
+              <w:t>4r2xF20ILE</w:t>
+            </w:r>
+          </w:p>
+        </w:tc>
+        <w:tc>
+          <w:tcPr>
+            <w:tcW w:w="425" w:type="dxa"/>
+            <w:tcBorders>
+              <w:top w:val="single" w:sz="6" w:space="0" w:color="FFE4E1"/>
+              <w:left w:val="single" w:sz="6" w:space="0" w:color="FFE4E1"/>
+              <w:bottom w:val="single" w:sz="6" w:space="0" w:color="FFE4E1"/>
+              <w:right w:val="single" w:sz="6" w:space="0" w:color="FFE4E1"/>
+            </w:tcBorders>
+            <w:shd w:val="clear" w:color="auto" w:fill="F0F8FF"/>
+            <w:vAlign w:val="center"/>
+            <w:hideMark/>
+          </w:tcPr>
+          <w:p>
+            <w:pPr>
+              <w:spacing w:after="0" w:line="240" w:lineRule="auto"/>
+              <w:jc w:val="center"/>
+              <w:rPr>
+                <w:rFonts w:eastAsia="Times New Roman" w:cstheme="minorHAnsi"/>
+                <w:color w:val="000000"/>
+                <w:sz w:val="16"/>
+                <w:szCs w:val="16"/>
+                <w:lang w:eastAsia="en-GB"/>
+              </w:rPr>
+            </w:pPr>
+            <w:r>
+              <w:rPr>
+                <w:rFonts w:eastAsia="Times New Roman" w:cstheme="minorHAnsi"/>
+                <w:color w:val="000000"/>
+                <w:sz w:val="16"/>
+                <w:szCs w:val="16"/>
+                <w:lang w:eastAsia="en-GB"/>
+              </w:rPr>
+              <w:t>1.406</w:t>
+            </w:r>
+          </w:p>
+        </w:tc>
+        <w:tc>
+          <w:tcPr>
+            <w:tcW w:w="1005" w:type="dxa"/>
+            <w:tcBorders>
+              <w:top w:val="single" w:sz="6" w:space="0" w:color="FFE4E1"/>
+              <w:left w:val="single" w:sz="6" w:space="0" w:color="FFE4E1"/>
+              <w:bottom w:val="single" w:sz="6" w:space="0" w:color="FFE4E1"/>
+              <w:right w:val="single" w:sz="6" w:space="0" w:color="FFE4E1"/>
+            </w:tcBorders>
+            <w:shd w:val="clear" w:color="auto" w:fill="F0F8FF"/>
+            <w:vAlign w:val="center"/>
+            <w:hideMark/>
+          </w:tcPr>
+          <w:p>
+            <w:pPr>
+              <w:spacing w:after="0" w:line="240" w:lineRule="auto"/>
+              <w:jc w:val="center"/>
+              <w:rPr>
+                <w:rFonts w:eastAsia="Times New Roman" w:cstheme="minorHAnsi"/>
+                <w:color w:val="000000"/>
+                <w:sz w:val="16"/>
+                <w:szCs w:val="16"/>
+                <w:lang w:eastAsia="en-GB"/>
+              </w:rPr>
+            </w:pPr>
+            <w:r>
+              <w:rPr>
+                <w:rFonts w:eastAsia="Times New Roman" w:cstheme="minorHAnsi"/>
+                <w:color w:val="000000"/>
+                <w:sz w:val="16"/>
+                <w:szCs w:val="16"/>
+                <w:lang w:eastAsia="en-GB"/>
+              </w:rPr>
+              <w:t>1vyrA107ILE</w:t>
+            </w:r>
+          </w:p>
+        </w:tc>
+        <w:tc>
+          <w:tcPr>
+            <w:tcW w:w="465" w:type="dxa"/>
+            <w:tcBorders>
+              <w:top w:val="single" w:sz="6" w:space="0" w:color="FFE4E1"/>
+              <w:left w:val="single" w:sz="6" w:space="0" w:color="FFE4E1"/>
+              <w:bottom w:val="single" w:sz="6" w:space="0" w:color="FFE4E1"/>
+              <w:right w:val="single" w:sz="6" w:space="0" w:color="FFE4E1"/>
+            </w:tcBorders>
+            <w:shd w:val="clear" w:color="auto" w:fill="F0F8FF"/>
+            <w:vAlign w:val="center"/>
+            <w:hideMark/>
+          </w:tcPr>
+          <w:p>
+            <w:pPr>
+              <w:spacing w:after="0" w:line="240" w:lineRule="auto"/>
+              <w:jc w:val="center"/>
+              <w:rPr>
+                <w:rFonts w:eastAsia="Times New Roman" w:cstheme="minorHAnsi"/>
+                <w:color w:val="000000"/>
+                <w:sz w:val="16"/>
+                <w:szCs w:val="16"/>
+                <w:lang w:eastAsia="en-GB"/>
+              </w:rPr>
+            </w:pPr>
+            <w:r>
+              <w:rPr>
+                <w:rFonts w:eastAsia="Times New Roman" w:cstheme="minorHAnsi"/>
+                <w:color w:val="000000"/>
+                <w:sz w:val="16"/>
+                <w:szCs w:val="16"/>
+                <w:lang w:eastAsia="en-GB"/>
+              </w:rPr>
+              <w:t>1.5</w:t>
+            </w:r>
+          </w:p>
+        </w:tc>
+        <w:tc>
+          <w:tcPr>
+            <w:tcW w:w="962" w:type="dxa"/>
+            <w:tcBorders>
+              <w:top w:val="single" w:sz="6" w:space="0" w:color="FFE4E1"/>
+              <w:left w:val="single" w:sz="6" w:space="0" w:color="FFE4E1"/>
+              <w:bottom w:val="single" w:sz="6" w:space="0" w:color="FFE4E1"/>
+              <w:right w:val="single" w:sz="6" w:space="0" w:color="FFE4E1"/>
+            </w:tcBorders>
+            <w:shd w:val="clear" w:color="auto" w:fill="F0F8FF"/>
+            <w:vAlign w:val="center"/>
+            <w:hideMark/>
+          </w:tcPr>
+          <w:p>
+            <w:pPr>
+              <w:spacing w:after="0" w:line="240" w:lineRule="auto"/>
+              <w:jc w:val="center"/>
+              <w:rPr>
+                <w:rFonts w:eastAsia="Times New Roman" w:cstheme="minorHAnsi"/>
+                <w:color w:val="000000"/>
+                <w:sz w:val="16"/>
+                <w:szCs w:val="16"/>
+                <w:lang w:eastAsia="en-GB"/>
+              </w:rPr>
+            </w:pPr>
+            <w:r>
+              <w:rPr>
+                <w:rFonts w:eastAsia="Times New Roman" w:cstheme="minorHAnsi"/>
+                <w:color w:val="000000"/>
+                <w:sz w:val="16"/>
+                <w:szCs w:val="16"/>
+                <w:lang w:eastAsia="en-GB"/>
+              </w:rPr>
+              <w:t>1.459</w:t>
+            </w:r>
+          </w:p>
+        </w:tc>
+        <w:tc>
+          <w:tcPr>
+            <w:tcW w:w="0" w:type="auto"/>
+            <w:tcBorders>
+              <w:top w:val="single" w:sz="6" w:space="0" w:color="FFE4E1"/>
+              <w:left w:val="single" w:sz="6" w:space="0" w:color="FFE4E1"/>
+              <w:bottom w:val="single" w:sz="6" w:space="0" w:color="FFE4E1"/>
+              <w:right w:val="single" w:sz="6" w:space="0" w:color="FFE4E1"/>
+            </w:tcBorders>
+            <w:shd w:val="clear" w:color="auto" w:fill="F0F8FF"/>
+            <w:vAlign w:val="center"/>
+            <w:hideMark/>
+          </w:tcPr>
+          <w:p>
+            <w:pPr>
+              <w:spacing w:after="0" w:line="240" w:lineRule="auto"/>
+              <w:jc w:val="center"/>
+              <w:rPr>
+                <w:rFonts w:eastAsia="Times New Roman" w:cstheme="minorHAnsi"/>
+                <w:color w:val="000000"/>
+                <w:sz w:val="16"/>
+                <w:szCs w:val="16"/>
+                <w:lang w:eastAsia="en-GB"/>
+              </w:rPr>
+            </w:pPr>
+            <w:r>
+              <w:rPr>
+                <w:rFonts w:eastAsia="Times New Roman" w:cstheme="minorHAnsi"/>
+                <w:color w:val="000000"/>
+                <w:sz w:val="16"/>
+                <w:szCs w:val="16"/>
+                <w:lang w:eastAsia="en-GB"/>
+              </w:rPr>
+              <w:t>0.011</w:t>
+            </w:r>
+          </w:p>
+        </w:tc>
+      </w:tr>
+      <w:tr>
+        <w:trPr>
+          <w:tblCellSpacing w:w="15" w:type="dxa"/>
+        </w:trPr>
+        <w:tc>
+          <w:tcPr>
+            <w:tcW w:w="514" w:type="dxa"/>
+            <w:tcBorders>
+              <w:top w:val="single" w:sz="6" w:space="0" w:color="FFE4E1"/>
+              <w:left w:val="single" w:sz="6" w:space="0" w:color="FFE4E1"/>
+              <w:bottom w:val="single" w:sz="6" w:space="0" w:color="FFE4E1"/>
+              <w:right w:val="single" w:sz="6" w:space="0" w:color="FFE4E1"/>
+            </w:tcBorders>
+            <w:shd w:val="clear" w:color="auto" w:fill="F0F8FF"/>
+            <w:vAlign w:val="center"/>
+            <w:hideMark/>
+          </w:tcPr>
+          <w:p>
+            <w:pPr>
+              <w:spacing w:after="0" w:line="240" w:lineRule="auto"/>
+              <w:jc w:val="center"/>
+              <w:rPr>
+                <w:rFonts w:eastAsia="Times New Roman" w:cstheme="minorHAnsi"/>
+                <w:color w:val="000000"/>
+                <w:sz w:val="16"/>
+                <w:szCs w:val="16"/>
+                <w:lang w:eastAsia="en-GB"/>
+              </w:rPr>
+            </w:pPr>
+            <w:r>
+              <w:rPr>
+                <w:rFonts w:eastAsia="Times New Roman" w:cstheme="minorHAnsi"/>
+                <w:color w:val="000000"/>
+                <w:sz w:val="16"/>
+                <w:szCs w:val="16"/>
+                <w:lang w:eastAsia="en-GB"/>
+              </w:rPr>
+              <w:t>N:CA</w:t>
+            </w:r>
+          </w:p>
+        </w:tc>
+        <w:tc>
+          <w:tcPr>
+            <w:tcW w:w="403" w:type="dxa"/>
+            <w:tcBorders>
+              <w:top w:val="single" w:sz="6" w:space="0" w:color="FFE4E1"/>
+              <w:left w:val="single" w:sz="6" w:space="0" w:color="FFE4E1"/>
+              <w:bottom w:val="single" w:sz="6" w:space="0" w:color="FFE4E1"/>
+              <w:right w:val="single" w:sz="6" w:space="0" w:color="FFE4E1"/>
+            </w:tcBorders>
+            <w:shd w:val="clear" w:color="auto" w:fill="F0F8FF"/>
+            <w:vAlign w:val="center"/>
+            <w:hideMark/>
+          </w:tcPr>
+          <w:p>
+            <w:pPr>
+              <w:spacing w:after="0" w:line="240" w:lineRule="auto"/>
+              <w:jc w:val="center"/>
+              <w:rPr>
+                <w:rFonts w:eastAsia="Times New Roman" w:cstheme="minorHAnsi"/>
+                <w:color w:val="000000"/>
+                <w:sz w:val="16"/>
+                <w:szCs w:val="16"/>
+                <w:lang w:eastAsia="en-GB"/>
+              </w:rPr>
+            </w:pPr>
+            <w:r>
+              <w:rPr>
+                <w:rFonts w:eastAsia="Times New Roman" w:cstheme="minorHAnsi"/>
+                <w:color w:val="000000"/>
+                <w:sz w:val="16"/>
+                <w:szCs w:val="16"/>
+                <w:lang w:eastAsia="en-GB"/>
+              </w:rPr>
+              <w:t>LEU</w:t>
+            </w:r>
+          </w:p>
+        </w:tc>
+        <w:tc>
+          <w:tcPr>
+            <w:tcW w:w="1096" w:type="dxa"/>
+            <w:tcBorders>
+              <w:top w:val="single" w:sz="6" w:space="0" w:color="FFE4E1"/>
+              <w:left w:val="single" w:sz="6" w:space="0" w:color="FFE4E1"/>
+              <w:bottom w:val="single" w:sz="6" w:space="0" w:color="FFE4E1"/>
+              <w:right w:val="single" w:sz="6" w:space="0" w:color="FFE4E1"/>
+            </w:tcBorders>
+            <w:shd w:val="clear" w:color="auto" w:fill="F0F8FF"/>
+            <w:vAlign w:val="center"/>
+            <w:hideMark/>
+          </w:tcPr>
+          <w:p>
+            <w:pPr>
+              <w:spacing w:after="0" w:line="240" w:lineRule="auto"/>
+              <w:jc w:val="center"/>
+              <w:rPr>
+                <w:rFonts w:eastAsia="Times New Roman" w:cstheme="minorHAnsi"/>
+                <w:color w:val="000000"/>
+                <w:sz w:val="16"/>
+                <w:szCs w:val="16"/>
+                <w:lang w:eastAsia="en-GB"/>
+              </w:rPr>
+            </w:pPr>
+            <w:r>
+              <w:rPr>
+                <w:rFonts w:eastAsia="Times New Roman" w:cstheme="minorHAnsi"/>
+                <w:color w:val="000000"/>
+                <w:sz w:val="16"/>
+                <w:szCs w:val="16"/>
+                <w:lang w:eastAsia="en-GB"/>
+              </w:rPr>
+              <w:t>3ea6A170LEU</w:t>
+            </w:r>
+          </w:p>
+        </w:tc>
+        <w:tc>
+          <w:tcPr>
+            <w:tcW w:w="425" w:type="dxa"/>
+            <w:tcBorders>
+              <w:top w:val="single" w:sz="6" w:space="0" w:color="FFE4E1"/>
+              <w:left w:val="single" w:sz="6" w:space="0" w:color="FFE4E1"/>
+              <w:bottom w:val="single" w:sz="6" w:space="0" w:color="FFE4E1"/>
+              <w:right w:val="single" w:sz="6" w:space="0" w:color="FFE4E1"/>
+            </w:tcBorders>
+            <w:shd w:val="clear" w:color="auto" w:fill="F0F8FF"/>
+            <w:vAlign w:val="center"/>
+            <w:hideMark/>
+          </w:tcPr>
+          <w:p>
+            <w:pPr>
+              <w:spacing w:after="0" w:line="240" w:lineRule="auto"/>
+              <w:jc w:val="center"/>
+              <w:rPr>
+                <w:rFonts w:eastAsia="Times New Roman" w:cstheme="minorHAnsi"/>
+                <w:color w:val="000000"/>
+                <w:sz w:val="16"/>
+                <w:szCs w:val="16"/>
+                <w:lang w:eastAsia="en-GB"/>
+              </w:rPr>
+            </w:pPr>
+            <w:r>
+              <w:rPr>
+                <w:rFonts w:eastAsia="Times New Roman" w:cstheme="minorHAnsi"/>
+                <w:color w:val="000000"/>
+                <w:sz w:val="16"/>
+                <w:szCs w:val="16"/>
+                <w:lang w:eastAsia="en-GB"/>
+              </w:rPr>
+              <w:t>1.413</w:t>
+            </w:r>
+          </w:p>
+        </w:tc>
+        <w:tc>
+          <w:tcPr>
+            <w:tcW w:w="1005" w:type="dxa"/>
+            <w:tcBorders>
+              <w:top w:val="single" w:sz="6" w:space="0" w:color="FFE4E1"/>
+              <w:left w:val="single" w:sz="6" w:space="0" w:color="FFE4E1"/>
+              <w:bottom w:val="single" w:sz="6" w:space="0" w:color="FFE4E1"/>
+              <w:right w:val="single" w:sz="6" w:space="0" w:color="FFE4E1"/>
+            </w:tcBorders>
+            <w:shd w:val="clear" w:color="auto" w:fill="F0F8FF"/>
+            <w:vAlign w:val="center"/>
+            <w:hideMark/>
+          </w:tcPr>
+          <w:p>
+            <w:pPr>
+              <w:spacing w:after="0" w:line="240" w:lineRule="auto"/>
+              <w:jc w:val="center"/>
+              <w:rPr>
+                <w:rFonts w:eastAsia="Times New Roman" w:cstheme="minorHAnsi"/>
+                <w:color w:val="000000"/>
+                <w:sz w:val="16"/>
+                <w:szCs w:val="16"/>
+                <w:lang w:eastAsia="en-GB"/>
+              </w:rPr>
+            </w:pPr>
+            <w:r>
+              <w:rPr>
+                <w:rFonts w:eastAsia="Times New Roman" w:cstheme="minorHAnsi"/>
+                <w:color w:val="000000"/>
+                <w:sz w:val="16"/>
+                <w:szCs w:val="16"/>
+                <w:lang w:eastAsia="en-GB"/>
+              </w:rPr>
+              <w:t>5aq0B422LEU</w:t>
+            </w:r>
+          </w:p>
+        </w:tc>
+        <w:tc>
+          <w:tcPr>
+            <w:tcW w:w="465" w:type="dxa"/>
+            <w:tcBorders>
+              <w:top w:val="single" w:sz="6" w:space="0" w:color="FFE4E1"/>
+              <w:left w:val="single" w:sz="6" w:space="0" w:color="FFE4E1"/>
+              <w:bottom w:val="single" w:sz="6" w:space="0" w:color="FFE4E1"/>
+              <w:right w:val="single" w:sz="6" w:space="0" w:color="FFE4E1"/>
+            </w:tcBorders>
+            <w:shd w:val="clear" w:color="auto" w:fill="F0F8FF"/>
+            <w:vAlign w:val="center"/>
+            <w:hideMark/>
+          </w:tcPr>
+          <w:p>
+            <w:pPr>
+              <w:spacing w:after="0" w:line="240" w:lineRule="auto"/>
+              <w:jc w:val="center"/>
+              <w:rPr>
+                <w:rFonts w:eastAsia="Times New Roman" w:cstheme="minorHAnsi"/>
+                <w:color w:val="000000"/>
+                <w:sz w:val="16"/>
+                <w:szCs w:val="16"/>
+                <w:lang w:eastAsia="en-GB"/>
+              </w:rPr>
+            </w:pPr>
+            <w:r>
+              <w:rPr>
+                <w:rFonts w:eastAsia="Times New Roman" w:cstheme="minorHAnsi"/>
+                <w:color w:val="000000"/>
+                <w:sz w:val="16"/>
+                <w:szCs w:val="16"/>
+                <w:lang w:eastAsia="en-GB"/>
+              </w:rPr>
+              <w:t>1.521</w:t>
+            </w:r>
+          </w:p>
+        </w:tc>
+        <w:tc>
+          <w:tcPr>
+            <w:tcW w:w="962" w:type="dxa"/>
+            <w:tcBorders>
+              <w:top w:val="single" w:sz="6" w:space="0" w:color="FFE4E1"/>
+              <w:left w:val="single" w:sz="6" w:space="0" w:color="FFE4E1"/>
+              <w:bottom w:val="single" w:sz="6" w:space="0" w:color="FFE4E1"/>
+              <w:right w:val="single" w:sz="6" w:space="0" w:color="FFE4E1"/>
+            </w:tcBorders>
+            <w:shd w:val="clear" w:color="auto" w:fill="F0F8FF"/>
+            <w:vAlign w:val="center"/>
+            <w:hideMark/>
+          </w:tcPr>
+          <w:p>
+            <w:pPr>
+              <w:spacing w:after="0" w:line="240" w:lineRule="auto"/>
+              <w:jc w:val="center"/>
+              <w:rPr>
+                <w:rFonts w:eastAsia="Times New Roman" w:cstheme="minorHAnsi"/>
+                <w:color w:val="000000"/>
+                <w:sz w:val="16"/>
+                <w:szCs w:val="16"/>
+                <w:lang w:eastAsia="en-GB"/>
+              </w:rPr>
+            </w:pPr>
+            <w:r>
+              <w:rPr>
+                <w:rFonts w:eastAsia="Times New Roman" w:cstheme="minorHAnsi"/>
+                <w:color w:val="000000"/>
+                <w:sz w:val="16"/>
+                <w:szCs w:val="16"/>
+                <w:lang w:eastAsia="en-GB"/>
+              </w:rPr>
+              <w:t>1.458</w:t>
+            </w:r>
+          </w:p>
+        </w:tc>
+        <w:tc>
+          <w:tcPr>
+            <w:tcW w:w="0" w:type="auto"/>
+            <w:tcBorders>
+              <w:top w:val="single" w:sz="6" w:space="0" w:color="FFE4E1"/>
+              <w:left w:val="single" w:sz="6" w:space="0" w:color="FFE4E1"/>
+              <w:bottom w:val="single" w:sz="6" w:space="0" w:color="FFE4E1"/>
+              <w:right w:val="single" w:sz="6" w:space="0" w:color="FFE4E1"/>
+            </w:tcBorders>
+            <w:shd w:val="clear" w:color="auto" w:fill="F0F8FF"/>
+            <w:vAlign w:val="center"/>
+            <w:hideMark/>
+          </w:tcPr>
+          <w:p>
+            <w:pPr>
+              <w:spacing w:after="0" w:line="240" w:lineRule="auto"/>
+              <w:jc w:val="center"/>
+              <w:rPr>
+                <w:rFonts w:eastAsia="Times New Roman" w:cstheme="minorHAnsi"/>
+                <w:color w:val="000000"/>
+                <w:sz w:val="16"/>
+                <w:szCs w:val="16"/>
+                <w:lang w:eastAsia="en-GB"/>
+              </w:rPr>
+            </w:pPr>
+            <w:r>
+              <w:rPr>
+                <w:rFonts w:eastAsia="Times New Roman" w:cstheme="minorHAnsi"/>
+                <w:color w:val="000000"/>
+                <w:sz w:val="16"/>
+                <w:szCs w:val="16"/>
+                <w:lang w:eastAsia="en-GB"/>
+              </w:rPr>
+              <w:t>0.011</w:t>
+            </w:r>
+          </w:p>
+        </w:tc>
+      </w:tr>
+      <w:tr>
+        <w:trPr>
+          <w:tblCellSpacing w:w="15" w:type="dxa"/>
+        </w:trPr>
+        <w:tc>
+          <w:tcPr>
+            <w:tcW w:w="514" w:type="dxa"/>
+            <w:tcBorders>
+              <w:top w:val="single" w:sz="6" w:space="0" w:color="FFE4E1"/>
+              <w:left w:val="single" w:sz="6" w:space="0" w:color="FFE4E1"/>
+              <w:bottom w:val="single" w:sz="6" w:space="0" w:color="FFE4E1"/>
+              <w:right w:val="single" w:sz="6" w:space="0" w:color="FFE4E1"/>
+            </w:tcBorders>
+            <w:shd w:val="clear" w:color="auto" w:fill="F0F8FF"/>
+            <w:vAlign w:val="center"/>
+            <w:hideMark/>
+          </w:tcPr>
+          <w:p>
+            <w:pPr>
+              <w:spacing w:after="0" w:line="240" w:lineRule="auto"/>
+              <w:jc w:val="center"/>
+              <w:rPr>
+                <w:rFonts w:eastAsia="Times New Roman" w:cstheme="minorHAnsi"/>
+                <w:color w:val="000000"/>
+                <w:sz w:val="16"/>
+                <w:szCs w:val="16"/>
+                <w:lang w:eastAsia="en-GB"/>
+              </w:rPr>
+            </w:pPr>
+            <w:r>
+              <w:rPr>
+                <w:rFonts w:eastAsia="Times New Roman" w:cstheme="minorHAnsi"/>
+                <w:color w:val="000000"/>
+                <w:sz w:val="16"/>
+                <w:szCs w:val="16"/>
+                <w:lang w:eastAsia="en-GB"/>
+              </w:rPr>
+              <w:t>N:CA</w:t>
+            </w:r>
+          </w:p>
+        </w:tc>
+        <w:tc>
+          <w:tcPr>
+            <w:tcW w:w="403" w:type="dxa"/>
+            <w:tcBorders>
+              <w:top w:val="single" w:sz="6" w:space="0" w:color="FFE4E1"/>
+              <w:left w:val="single" w:sz="6" w:space="0" w:color="FFE4E1"/>
+              <w:bottom w:val="single" w:sz="6" w:space="0" w:color="FFE4E1"/>
+              <w:right w:val="single" w:sz="6" w:space="0" w:color="FFE4E1"/>
+            </w:tcBorders>
+            <w:shd w:val="clear" w:color="auto" w:fill="F0F8FF"/>
+            <w:vAlign w:val="center"/>
+            <w:hideMark/>
+          </w:tcPr>
+          <w:p>
+            <w:pPr>
+              <w:spacing w:after="0" w:line="240" w:lineRule="auto"/>
+              <w:jc w:val="center"/>
+              <w:rPr>
+                <w:rFonts w:eastAsia="Times New Roman" w:cstheme="minorHAnsi"/>
+                <w:color w:val="000000"/>
+                <w:sz w:val="16"/>
+                <w:szCs w:val="16"/>
+                <w:lang w:eastAsia="en-GB"/>
+              </w:rPr>
+            </w:pPr>
+            <w:r>
+              <w:rPr>
+                <w:rFonts w:eastAsia="Times New Roman" w:cstheme="minorHAnsi"/>
+                <w:color w:val="000000"/>
+                <w:sz w:val="16"/>
+                <w:szCs w:val="16"/>
+                <w:lang w:eastAsia="en-GB"/>
+              </w:rPr>
+              <w:t>LYS</w:t>
+            </w:r>
+          </w:p>
+        </w:tc>
+        <w:tc>
+          <w:tcPr>
+            <w:tcW w:w="1096" w:type="dxa"/>
+            <w:tcBorders>
+              <w:top w:val="single" w:sz="6" w:space="0" w:color="FFE4E1"/>
+              <w:left w:val="single" w:sz="6" w:space="0" w:color="FFE4E1"/>
+              <w:bottom w:val="single" w:sz="6" w:space="0" w:color="FFE4E1"/>
+              <w:right w:val="single" w:sz="6" w:space="0" w:color="FFE4E1"/>
+            </w:tcBorders>
+            <w:shd w:val="clear" w:color="auto" w:fill="F0F8FF"/>
+            <w:vAlign w:val="center"/>
+            <w:hideMark/>
+          </w:tcPr>
+          <w:p>
+            <w:pPr>
+              <w:spacing w:after="0" w:line="240" w:lineRule="auto"/>
+              <w:jc w:val="center"/>
+              <w:rPr>
+                <w:rFonts w:eastAsia="Times New Roman" w:cstheme="minorHAnsi"/>
+                <w:color w:val="000000"/>
+                <w:sz w:val="16"/>
+                <w:szCs w:val="16"/>
+                <w:lang w:eastAsia="en-GB"/>
+              </w:rPr>
+            </w:pPr>
+            <w:r>
+              <w:rPr>
+                <w:rFonts w:eastAsia="Times New Roman" w:cstheme="minorHAnsi"/>
+                <w:color w:val="000000"/>
+                <w:sz w:val="16"/>
+                <w:szCs w:val="16"/>
+                <w:lang w:eastAsia="en-GB"/>
+              </w:rPr>
+              <w:t>4q4gX1108LYS</w:t>
+            </w:r>
+          </w:p>
+        </w:tc>
+        <w:tc>
+          <w:tcPr>
+            <w:tcW w:w="425" w:type="dxa"/>
+            <w:tcBorders>
+              <w:top w:val="single" w:sz="6" w:space="0" w:color="FFE4E1"/>
+              <w:left w:val="single" w:sz="6" w:space="0" w:color="FFE4E1"/>
+              <w:bottom w:val="single" w:sz="6" w:space="0" w:color="FFE4E1"/>
+              <w:right w:val="single" w:sz="6" w:space="0" w:color="FFE4E1"/>
+            </w:tcBorders>
+            <w:shd w:val="clear" w:color="auto" w:fill="F0F8FF"/>
+            <w:vAlign w:val="center"/>
+            <w:hideMark/>
+          </w:tcPr>
+          <w:p>
+            <w:pPr>
+              <w:spacing w:after="0" w:line="240" w:lineRule="auto"/>
+              <w:jc w:val="center"/>
+              <w:rPr>
+                <w:rFonts w:eastAsia="Times New Roman" w:cstheme="minorHAnsi"/>
+                <w:color w:val="000000"/>
+                <w:sz w:val="16"/>
+                <w:szCs w:val="16"/>
+                <w:lang w:eastAsia="en-GB"/>
+              </w:rPr>
+            </w:pPr>
+            <w:r>
+              <w:rPr>
+                <w:rFonts w:eastAsia="Times New Roman" w:cstheme="minorHAnsi"/>
+                <w:color w:val="000000"/>
+                <w:sz w:val="16"/>
+                <w:szCs w:val="16"/>
+                <w:lang w:eastAsia="en-GB"/>
+              </w:rPr>
+              <w:t>1.397</w:t>
+            </w:r>
+          </w:p>
+        </w:tc>
+        <w:tc>
+          <w:tcPr>
+            <w:tcW w:w="1005" w:type="dxa"/>
+            <w:tcBorders>
+              <w:top w:val="single" w:sz="6" w:space="0" w:color="FFE4E1"/>
+              <w:left w:val="single" w:sz="6" w:space="0" w:color="FFE4E1"/>
+              <w:bottom w:val="single" w:sz="6" w:space="0" w:color="FFE4E1"/>
+              <w:right w:val="single" w:sz="6" w:space="0" w:color="FFE4E1"/>
+            </w:tcBorders>
+            <w:shd w:val="clear" w:color="auto" w:fill="F0F8FF"/>
+            <w:vAlign w:val="center"/>
+            <w:hideMark/>
+          </w:tcPr>
+          <w:p>
+            <w:pPr>
+              <w:spacing w:after="0" w:line="240" w:lineRule="auto"/>
+              <w:jc w:val="center"/>
+              <w:rPr>
+                <w:rFonts w:eastAsia="Times New Roman" w:cstheme="minorHAnsi"/>
+                <w:color w:val="000000"/>
+                <w:sz w:val="16"/>
+                <w:szCs w:val="16"/>
+                <w:lang w:eastAsia="en-GB"/>
+              </w:rPr>
+            </w:pPr>
+            <w:r>
+              <w:rPr>
+                <w:rFonts w:eastAsia="Times New Roman" w:cstheme="minorHAnsi"/>
+                <w:color w:val="000000"/>
+                <w:sz w:val="16"/>
+                <w:szCs w:val="16"/>
+                <w:lang w:eastAsia="en-GB"/>
+              </w:rPr>
+              <w:t>4x6hA77LYS</w:t>
+            </w:r>
+          </w:p>
+        </w:tc>
+        <w:tc>
+          <w:tcPr>
+            <w:tcW w:w="465" w:type="dxa"/>
+            <w:tcBorders>
+              <w:top w:val="single" w:sz="6" w:space="0" w:color="FFE4E1"/>
+              <w:left w:val="single" w:sz="6" w:space="0" w:color="FFE4E1"/>
+              <w:bottom w:val="single" w:sz="6" w:space="0" w:color="FFE4E1"/>
+              <w:right w:val="single" w:sz="6" w:space="0" w:color="FFE4E1"/>
+            </w:tcBorders>
+            <w:shd w:val="clear" w:color="auto" w:fill="F0F8FF"/>
+            <w:vAlign w:val="center"/>
+            <w:hideMark/>
+          </w:tcPr>
+          <w:p>
+            <w:pPr>
+              <w:spacing w:after="0" w:line="240" w:lineRule="auto"/>
+              <w:jc w:val="center"/>
+              <w:rPr>
+                <w:rFonts w:eastAsia="Times New Roman" w:cstheme="minorHAnsi"/>
+                <w:color w:val="000000"/>
+                <w:sz w:val="16"/>
+                <w:szCs w:val="16"/>
+                <w:lang w:eastAsia="en-GB"/>
+              </w:rPr>
+            </w:pPr>
+            <w:r>
+              <w:rPr>
+                <w:rFonts w:eastAsia="Times New Roman" w:cstheme="minorHAnsi"/>
+                <w:color w:val="000000"/>
+                <w:sz w:val="16"/>
+                <w:szCs w:val="16"/>
+                <w:lang w:eastAsia="en-GB"/>
+              </w:rPr>
+              <w:t>1.498</w:t>
+            </w:r>
+          </w:p>
+        </w:tc>
+        <w:tc>
+          <w:tcPr>
+            <w:tcW w:w="962" w:type="dxa"/>
+            <w:tcBorders>
+              <w:top w:val="single" w:sz="6" w:space="0" w:color="FFE4E1"/>
+              <w:left w:val="single" w:sz="6" w:space="0" w:color="FFE4E1"/>
+              <w:bottom w:val="single" w:sz="6" w:space="0" w:color="FFE4E1"/>
+              <w:right w:val="single" w:sz="6" w:space="0" w:color="FFE4E1"/>
+            </w:tcBorders>
+            <w:shd w:val="clear" w:color="auto" w:fill="F0F8FF"/>
+            <w:vAlign w:val="center"/>
+            <w:hideMark/>
+          </w:tcPr>
+          <w:p>
+            <w:pPr>
+              <w:spacing w:after="0" w:line="240" w:lineRule="auto"/>
+              <w:jc w:val="center"/>
+              <w:rPr>
+                <w:rFonts w:eastAsia="Times New Roman" w:cstheme="minorHAnsi"/>
+                <w:color w:val="000000"/>
+                <w:sz w:val="16"/>
+                <w:szCs w:val="16"/>
+                <w:lang w:eastAsia="en-GB"/>
+              </w:rPr>
+            </w:pPr>
+            <w:r>
+              <w:rPr>
+                <w:rFonts w:eastAsia="Times New Roman" w:cstheme="minorHAnsi"/>
+                <w:color w:val="000000"/>
+                <w:sz w:val="16"/>
+                <w:szCs w:val="16"/>
+                <w:lang w:eastAsia="en-GB"/>
+              </w:rPr>
+              <w:t>1.457</w:t>
+            </w:r>
+          </w:p>
+        </w:tc>
+        <w:tc>
+          <w:tcPr>
+            <w:tcW w:w="0" w:type="auto"/>
+            <w:tcBorders>
+              <w:top w:val="single" w:sz="6" w:space="0" w:color="FFE4E1"/>
+              <w:left w:val="single" w:sz="6" w:space="0" w:color="FFE4E1"/>
+              <w:bottom w:val="single" w:sz="6" w:space="0" w:color="FFE4E1"/>
+              <w:right w:val="single" w:sz="6" w:space="0" w:color="FFE4E1"/>
+            </w:tcBorders>
+            <w:shd w:val="clear" w:color="auto" w:fill="F0F8FF"/>
+            <w:vAlign w:val="center"/>
+            <w:hideMark/>
+          </w:tcPr>
+          <w:p>
+            <w:pPr>
+              <w:spacing w:after="0" w:line="240" w:lineRule="auto"/>
+              <w:jc w:val="center"/>
+              <w:rPr>
+                <w:rFonts w:eastAsia="Times New Roman" w:cstheme="minorHAnsi"/>
+                <w:color w:val="000000"/>
+                <w:sz w:val="16"/>
+                <w:szCs w:val="16"/>
+                <w:lang w:eastAsia="en-GB"/>
+              </w:rPr>
+            </w:pPr>
+            <w:r>
+              <w:rPr>
+                <w:rFonts w:eastAsia="Times New Roman" w:cstheme="minorHAnsi"/>
+                <w:color w:val="000000"/>
+                <w:sz w:val="16"/>
+                <w:szCs w:val="16"/>
+                <w:lang w:eastAsia="en-GB"/>
+              </w:rPr>
+              <w:t>0.011</w:t>
+            </w:r>
+          </w:p>
+        </w:tc>
+      </w:tr>
+      <w:tr>
+        <w:trPr>
+          <w:tblCellSpacing w:w="15" w:type="dxa"/>
+        </w:trPr>
+        <w:tc>
+          <w:tcPr>
+            <w:tcW w:w="514" w:type="dxa"/>
+            <w:tcBorders>
+              <w:top w:val="single" w:sz="6" w:space="0" w:color="FFE4E1"/>
+              <w:left w:val="single" w:sz="6" w:space="0" w:color="FFE4E1"/>
+              <w:bottom w:val="single" w:sz="6" w:space="0" w:color="FFE4E1"/>
+              <w:right w:val="single" w:sz="6" w:space="0" w:color="FFE4E1"/>
+            </w:tcBorders>
+            <w:shd w:val="clear" w:color="auto" w:fill="F0F8FF"/>
+            <w:vAlign w:val="center"/>
+            <w:hideMark/>
+          </w:tcPr>
+          <w:p>
+            <w:pPr>
+              <w:spacing w:after="0" w:line="240" w:lineRule="auto"/>
+              <w:jc w:val="center"/>
+              <w:rPr>
+                <w:rFonts w:eastAsia="Times New Roman" w:cstheme="minorHAnsi"/>
+                <w:color w:val="000000"/>
+                <w:sz w:val="16"/>
+                <w:szCs w:val="16"/>
+                <w:lang w:eastAsia="en-GB"/>
+              </w:rPr>
+            </w:pPr>
+            <w:r>
+              <w:rPr>
+                <w:rFonts w:eastAsia="Times New Roman" w:cstheme="minorHAnsi"/>
+                <w:color w:val="000000"/>
+                <w:sz w:val="16"/>
+                <w:szCs w:val="16"/>
+                <w:lang w:eastAsia="en-GB"/>
+              </w:rPr>
+              <w:t>N:CA</w:t>
+            </w:r>
+          </w:p>
+        </w:tc>
+        <w:tc>
+          <w:tcPr>
+            <w:tcW w:w="403" w:type="dxa"/>
+            <w:tcBorders>
+              <w:top w:val="single" w:sz="6" w:space="0" w:color="FFE4E1"/>
+              <w:left w:val="single" w:sz="6" w:space="0" w:color="FFE4E1"/>
+              <w:bottom w:val="single" w:sz="6" w:space="0" w:color="FFE4E1"/>
+              <w:right w:val="single" w:sz="6" w:space="0" w:color="FFE4E1"/>
+            </w:tcBorders>
+            <w:shd w:val="clear" w:color="auto" w:fill="F0F8FF"/>
+            <w:vAlign w:val="center"/>
+            <w:hideMark/>
+          </w:tcPr>
+          <w:p>
+            <w:pPr>
+              <w:spacing w:after="0" w:line="240" w:lineRule="auto"/>
+              <w:jc w:val="center"/>
+              <w:rPr>
+                <w:rFonts w:eastAsia="Times New Roman" w:cstheme="minorHAnsi"/>
+                <w:color w:val="000000"/>
+                <w:sz w:val="16"/>
+                <w:szCs w:val="16"/>
+                <w:lang w:eastAsia="en-GB"/>
+              </w:rPr>
+            </w:pPr>
+            <w:r>
+              <w:rPr>
+                <w:rFonts w:eastAsia="Times New Roman" w:cstheme="minorHAnsi"/>
+                <w:color w:val="000000"/>
+                <w:sz w:val="16"/>
+                <w:szCs w:val="16"/>
+                <w:lang w:eastAsia="en-GB"/>
+              </w:rPr>
+              <w:t>MET</w:t>
+            </w:r>
+          </w:p>
+        </w:tc>
+        <w:tc>
+          <w:tcPr>
+            <w:tcW w:w="1096" w:type="dxa"/>
+            <w:tcBorders>
+              <w:top w:val="single" w:sz="6" w:space="0" w:color="FFE4E1"/>
+              <w:left w:val="single" w:sz="6" w:space="0" w:color="FFE4E1"/>
+              <w:bottom w:val="single" w:sz="6" w:space="0" w:color="FFE4E1"/>
+              <w:right w:val="single" w:sz="6" w:space="0" w:color="FFE4E1"/>
+            </w:tcBorders>
+            <w:shd w:val="clear" w:color="auto" w:fill="F0F8FF"/>
+            <w:vAlign w:val="center"/>
+            <w:hideMark/>
+          </w:tcPr>
+          <w:p>
+            <w:pPr>
+              <w:spacing w:after="0" w:line="240" w:lineRule="auto"/>
+              <w:jc w:val="center"/>
+              <w:rPr>
+                <w:rFonts w:eastAsia="Times New Roman" w:cstheme="minorHAnsi"/>
+                <w:color w:val="000000"/>
+                <w:sz w:val="16"/>
+                <w:szCs w:val="16"/>
+                <w:lang w:eastAsia="en-GB"/>
+              </w:rPr>
+            </w:pPr>
+            <w:r>
+              <w:rPr>
+                <w:rFonts w:eastAsia="Times New Roman" w:cstheme="minorHAnsi"/>
+                <w:color w:val="000000"/>
+                <w:sz w:val="16"/>
+                <w:szCs w:val="16"/>
+                <w:lang w:eastAsia="en-GB"/>
+              </w:rPr>
+              <w:t>1mj5A131MET</w:t>
+            </w:r>
+          </w:p>
+        </w:tc>
+        <w:tc>
+          <w:tcPr>
+            <w:tcW w:w="425" w:type="dxa"/>
+            <w:tcBorders>
+              <w:top w:val="single" w:sz="6" w:space="0" w:color="FFE4E1"/>
+              <w:left w:val="single" w:sz="6" w:space="0" w:color="FFE4E1"/>
+              <w:bottom w:val="single" w:sz="6" w:space="0" w:color="FFE4E1"/>
+              <w:right w:val="single" w:sz="6" w:space="0" w:color="FFE4E1"/>
+            </w:tcBorders>
+            <w:shd w:val="clear" w:color="auto" w:fill="F0F8FF"/>
+            <w:vAlign w:val="center"/>
+            <w:hideMark/>
+          </w:tcPr>
+          <w:p>
+            <w:pPr>
+              <w:spacing w:after="0" w:line="240" w:lineRule="auto"/>
+              <w:jc w:val="center"/>
+              <w:rPr>
+                <w:rFonts w:eastAsia="Times New Roman" w:cstheme="minorHAnsi"/>
+                <w:color w:val="000000"/>
+                <w:sz w:val="16"/>
+                <w:szCs w:val="16"/>
+                <w:lang w:eastAsia="en-GB"/>
+              </w:rPr>
+            </w:pPr>
+            <w:r>
+              <w:rPr>
+                <w:rFonts w:eastAsia="Times New Roman" w:cstheme="minorHAnsi"/>
+                <w:color w:val="000000"/>
+                <w:sz w:val="16"/>
+                <w:szCs w:val="16"/>
+                <w:lang w:eastAsia="en-GB"/>
+              </w:rPr>
+              <w:t>1.413</w:t>
+            </w:r>
+          </w:p>
+        </w:tc>
+        <w:tc>
+          <w:tcPr>
+            <w:tcW w:w="1005" w:type="dxa"/>
+            <w:tcBorders>
+              <w:top w:val="single" w:sz="6" w:space="0" w:color="FFE4E1"/>
+              <w:left w:val="single" w:sz="6" w:space="0" w:color="FFE4E1"/>
+              <w:bottom w:val="single" w:sz="6" w:space="0" w:color="FFE4E1"/>
+              <w:right w:val="single" w:sz="6" w:space="0" w:color="FFE4E1"/>
+            </w:tcBorders>
+            <w:shd w:val="clear" w:color="auto" w:fill="F0F8FF"/>
+            <w:vAlign w:val="center"/>
+            <w:hideMark/>
+          </w:tcPr>
+          <w:p>
+            <w:pPr>
+              <w:spacing w:after="0" w:line="240" w:lineRule="auto"/>
+              <w:jc w:val="center"/>
+              <w:rPr>
+                <w:rFonts w:eastAsia="Times New Roman" w:cstheme="minorHAnsi"/>
+                <w:color w:val="000000"/>
+                <w:sz w:val="16"/>
+                <w:szCs w:val="16"/>
+                <w:lang w:eastAsia="en-GB"/>
+              </w:rPr>
+            </w:pPr>
+            <w:r>
+              <w:rPr>
+                <w:rFonts w:eastAsia="Times New Roman" w:cstheme="minorHAnsi"/>
+                <w:color w:val="000000"/>
+                <w:sz w:val="16"/>
+                <w:szCs w:val="16"/>
+                <w:lang w:eastAsia="en-GB"/>
+              </w:rPr>
+              <w:t>4x6hA196MET</w:t>
+            </w:r>
+          </w:p>
+        </w:tc>
+        <w:tc>
+          <w:tcPr>
+            <w:tcW w:w="465" w:type="dxa"/>
+            <w:tcBorders>
+              <w:top w:val="single" w:sz="6" w:space="0" w:color="FFE4E1"/>
+              <w:left w:val="single" w:sz="6" w:space="0" w:color="FFE4E1"/>
+              <w:bottom w:val="single" w:sz="6" w:space="0" w:color="FFE4E1"/>
+              <w:right w:val="single" w:sz="6" w:space="0" w:color="FFE4E1"/>
+            </w:tcBorders>
+            <w:shd w:val="clear" w:color="auto" w:fill="F0F8FF"/>
+            <w:vAlign w:val="center"/>
+            <w:hideMark/>
+          </w:tcPr>
+          <w:p>
+            <w:pPr>
+              <w:spacing w:after="0" w:line="240" w:lineRule="auto"/>
+              <w:jc w:val="center"/>
+              <w:rPr>
+                <w:rFonts w:eastAsia="Times New Roman" w:cstheme="minorHAnsi"/>
+                <w:color w:val="000000"/>
+                <w:sz w:val="16"/>
+                <w:szCs w:val="16"/>
+                <w:lang w:eastAsia="en-GB"/>
+              </w:rPr>
+            </w:pPr>
+            <w:r>
+              <w:rPr>
+                <w:rFonts w:eastAsia="Times New Roman" w:cstheme="minorHAnsi"/>
+                <w:color w:val="000000"/>
+                <w:sz w:val="16"/>
+                <w:szCs w:val="16"/>
+                <w:lang w:eastAsia="en-GB"/>
+              </w:rPr>
+              <w:t>1.499</w:t>
+            </w:r>
+          </w:p>
+        </w:tc>
+        <w:tc>
+          <w:tcPr>
+            <w:tcW w:w="962" w:type="dxa"/>
+            <w:tcBorders>
+              <w:top w:val="single" w:sz="6" w:space="0" w:color="FFE4E1"/>
+              <w:left w:val="single" w:sz="6" w:space="0" w:color="FFE4E1"/>
+              <w:bottom w:val="single" w:sz="6" w:space="0" w:color="FFE4E1"/>
+              <w:right w:val="single" w:sz="6" w:space="0" w:color="FFE4E1"/>
+            </w:tcBorders>
+            <w:shd w:val="clear" w:color="auto" w:fill="F0F8FF"/>
+            <w:vAlign w:val="center"/>
+            <w:hideMark/>
+          </w:tcPr>
+          <w:p>
+            <w:pPr>
+              <w:spacing w:after="0" w:line="240" w:lineRule="auto"/>
+              <w:jc w:val="center"/>
+              <w:rPr>
+                <w:rFonts w:eastAsia="Times New Roman" w:cstheme="minorHAnsi"/>
+                <w:color w:val="000000"/>
+                <w:sz w:val="16"/>
+                <w:szCs w:val="16"/>
+                <w:lang w:eastAsia="en-GB"/>
+              </w:rPr>
+            </w:pPr>
+            <w:r>
+              <w:rPr>
+                <w:rFonts w:eastAsia="Times New Roman" w:cstheme="minorHAnsi"/>
+                <w:color w:val="000000"/>
+                <w:sz w:val="16"/>
+                <w:szCs w:val="16"/>
+                <w:lang w:eastAsia="en-GB"/>
+              </w:rPr>
+              <w:t>1.459</w:t>
+            </w:r>
+          </w:p>
+        </w:tc>
+        <w:tc>
+          <w:tcPr>
+            <w:tcW w:w="0" w:type="auto"/>
+            <w:tcBorders>
+              <w:top w:val="single" w:sz="6" w:space="0" w:color="FFE4E1"/>
+              <w:left w:val="single" w:sz="6" w:space="0" w:color="FFE4E1"/>
+              <w:bottom w:val="single" w:sz="6" w:space="0" w:color="FFE4E1"/>
+              <w:right w:val="single" w:sz="6" w:space="0" w:color="FFE4E1"/>
+            </w:tcBorders>
+            <w:shd w:val="clear" w:color="auto" w:fill="F0F8FF"/>
+            <w:vAlign w:val="center"/>
+            <w:hideMark/>
+          </w:tcPr>
+          <w:p>
+            <w:pPr>
+              <w:spacing w:after="0" w:line="240" w:lineRule="auto"/>
+              <w:jc w:val="center"/>
+              <w:rPr>
+                <w:rFonts w:eastAsia="Times New Roman" w:cstheme="minorHAnsi"/>
+                <w:color w:val="000000"/>
+                <w:sz w:val="16"/>
+                <w:szCs w:val="16"/>
+                <w:lang w:eastAsia="en-GB"/>
+              </w:rPr>
+            </w:pPr>
+            <w:r>
+              <w:rPr>
+                <w:rFonts w:eastAsia="Times New Roman" w:cstheme="minorHAnsi"/>
+                <w:color w:val="000000"/>
+                <w:sz w:val="16"/>
+                <w:szCs w:val="16"/>
+                <w:lang w:eastAsia="en-GB"/>
+              </w:rPr>
+              <w:t>0.012</w:t>
+            </w:r>
+          </w:p>
+        </w:tc>
+      </w:tr>
+      <w:tr>
+        <w:trPr>
+          <w:tblCellSpacing w:w="15" w:type="dxa"/>
+        </w:trPr>
+        <w:tc>
+          <w:tcPr>
+            <w:tcW w:w="514" w:type="dxa"/>
+            <w:tcBorders>
+              <w:top w:val="single" w:sz="6" w:space="0" w:color="FFE4E1"/>
+              <w:left w:val="single" w:sz="6" w:space="0" w:color="FFE4E1"/>
+              <w:bottom w:val="single" w:sz="6" w:space="0" w:color="FFE4E1"/>
+              <w:right w:val="single" w:sz="6" w:space="0" w:color="FFE4E1"/>
+            </w:tcBorders>
+            <w:shd w:val="clear" w:color="auto" w:fill="F0F8FF"/>
+            <w:vAlign w:val="center"/>
+            <w:hideMark/>
+          </w:tcPr>
+          <w:p>
+            <w:pPr>
+              <w:spacing w:after="0" w:line="240" w:lineRule="auto"/>
+              <w:jc w:val="center"/>
+              <w:rPr>
+                <w:rFonts w:eastAsia="Times New Roman" w:cstheme="minorHAnsi"/>
+                <w:color w:val="000000"/>
+                <w:sz w:val="16"/>
+                <w:szCs w:val="16"/>
+                <w:lang w:eastAsia="en-GB"/>
+              </w:rPr>
+            </w:pPr>
+            <w:r>
+              <w:rPr>
+                <w:rFonts w:eastAsia="Times New Roman" w:cstheme="minorHAnsi"/>
+                <w:color w:val="000000"/>
+                <w:sz w:val="16"/>
+                <w:szCs w:val="16"/>
+                <w:lang w:eastAsia="en-GB"/>
+              </w:rPr>
+              <w:t>N:CA</w:t>
+            </w:r>
+          </w:p>
+        </w:tc>
+        <w:tc>
+          <w:tcPr>
+            <w:tcW w:w="403" w:type="dxa"/>
+            <w:tcBorders>
+              <w:top w:val="single" w:sz="6" w:space="0" w:color="FFE4E1"/>
+              <w:left w:val="single" w:sz="6" w:space="0" w:color="FFE4E1"/>
+              <w:bottom w:val="single" w:sz="6" w:space="0" w:color="FFE4E1"/>
+              <w:right w:val="single" w:sz="6" w:space="0" w:color="FFE4E1"/>
+            </w:tcBorders>
+            <w:shd w:val="clear" w:color="auto" w:fill="F0F8FF"/>
+            <w:vAlign w:val="center"/>
+            <w:hideMark/>
+          </w:tcPr>
+          <w:p>
+            <w:pPr>
+              <w:spacing w:after="0" w:line="240" w:lineRule="auto"/>
+              <w:jc w:val="center"/>
+              <w:rPr>
+                <w:rFonts w:eastAsia="Times New Roman" w:cstheme="minorHAnsi"/>
+                <w:color w:val="000000"/>
+                <w:sz w:val="16"/>
+                <w:szCs w:val="16"/>
+                <w:lang w:eastAsia="en-GB"/>
+              </w:rPr>
+            </w:pPr>
+            <w:r>
+              <w:rPr>
+                <w:rFonts w:eastAsia="Times New Roman" w:cstheme="minorHAnsi"/>
+                <w:color w:val="000000"/>
+                <w:sz w:val="16"/>
+                <w:szCs w:val="16"/>
+                <w:lang w:eastAsia="en-GB"/>
+              </w:rPr>
+              <w:t>PHE</w:t>
+            </w:r>
+          </w:p>
+        </w:tc>
+        <w:tc>
+          <w:tcPr>
+            <w:tcW w:w="1096" w:type="dxa"/>
+            <w:tcBorders>
+              <w:top w:val="single" w:sz="6" w:space="0" w:color="FFE4E1"/>
+              <w:left w:val="single" w:sz="6" w:space="0" w:color="FFE4E1"/>
+              <w:bottom w:val="single" w:sz="6" w:space="0" w:color="FFE4E1"/>
+              <w:right w:val="single" w:sz="6" w:space="0" w:color="FFE4E1"/>
+            </w:tcBorders>
+            <w:shd w:val="clear" w:color="auto" w:fill="F0F8FF"/>
+            <w:vAlign w:val="center"/>
+            <w:hideMark/>
+          </w:tcPr>
+          <w:p>
+            <w:pPr>
+              <w:spacing w:after="0" w:line="240" w:lineRule="auto"/>
+              <w:jc w:val="center"/>
+              <w:rPr>
+                <w:rFonts w:eastAsia="Times New Roman" w:cstheme="minorHAnsi"/>
+                <w:color w:val="000000"/>
+                <w:sz w:val="16"/>
+                <w:szCs w:val="16"/>
+                <w:lang w:eastAsia="en-GB"/>
+              </w:rPr>
+            </w:pPr>
+            <w:r>
+              <w:rPr>
+                <w:rFonts w:eastAsia="Times New Roman" w:cstheme="minorHAnsi"/>
+                <w:color w:val="000000"/>
+                <w:sz w:val="16"/>
+                <w:szCs w:val="16"/>
+                <w:lang w:eastAsia="en-GB"/>
+              </w:rPr>
+              <w:t>1pjxA267PHE</w:t>
+            </w:r>
+          </w:p>
+        </w:tc>
+        <w:tc>
+          <w:tcPr>
+            <w:tcW w:w="425" w:type="dxa"/>
+            <w:tcBorders>
+              <w:top w:val="single" w:sz="6" w:space="0" w:color="FFE4E1"/>
+              <w:left w:val="single" w:sz="6" w:space="0" w:color="FFE4E1"/>
+              <w:bottom w:val="single" w:sz="6" w:space="0" w:color="FFE4E1"/>
+              <w:right w:val="single" w:sz="6" w:space="0" w:color="FFE4E1"/>
+            </w:tcBorders>
+            <w:shd w:val="clear" w:color="auto" w:fill="F0F8FF"/>
+            <w:vAlign w:val="center"/>
+            <w:hideMark/>
+          </w:tcPr>
+          <w:p>
+            <w:pPr>
+              <w:spacing w:after="0" w:line="240" w:lineRule="auto"/>
+              <w:jc w:val="center"/>
+              <w:rPr>
+                <w:rFonts w:eastAsia="Times New Roman" w:cstheme="minorHAnsi"/>
+                <w:color w:val="000000"/>
+                <w:sz w:val="16"/>
+                <w:szCs w:val="16"/>
+                <w:lang w:eastAsia="en-GB"/>
+              </w:rPr>
+            </w:pPr>
+            <w:r>
+              <w:rPr>
+                <w:rFonts w:eastAsia="Times New Roman" w:cstheme="minorHAnsi"/>
+                <w:color w:val="000000"/>
+                <w:sz w:val="16"/>
+                <w:szCs w:val="16"/>
+                <w:lang w:eastAsia="en-GB"/>
+              </w:rPr>
+              <w:t>1.405</w:t>
+            </w:r>
+          </w:p>
+        </w:tc>
+        <w:tc>
+          <w:tcPr>
+            <w:tcW w:w="1005" w:type="dxa"/>
+            <w:tcBorders>
+              <w:top w:val="single" w:sz="6" w:space="0" w:color="FFE4E1"/>
+              <w:left w:val="single" w:sz="6" w:space="0" w:color="FFE4E1"/>
+              <w:bottom w:val="single" w:sz="6" w:space="0" w:color="FFE4E1"/>
+              <w:right w:val="single" w:sz="6" w:space="0" w:color="FFE4E1"/>
+            </w:tcBorders>
+            <w:shd w:val="clear" w:color="auto" w:fill="F0F8FF"/>
+            <w:vAlign w:val="center"/>
+            <w:hideMark/>
+          </w:tcPr>
+          <w:p>
+            <w:pPr>
+              <w:spacing w:after="0" w:line="240" w:lineRule="auto"/>
+              <w:jc w:val="center"/>
+              <w:rPr>
+                <w:rFonts w:eastAsia="Times New Roman" w:cstheme="minorHAnsi"/>
+                <w:color w:val="000000"/>
+                <w:sz w:val="16"/>
+                <w:szCs w:val="16"/>
+                <w:lang w:eastAsia="en-GB"/>
+              </w:rPr>
+            </w:pPr>
+            <w:r>
+              <w:rPr>
+                <w:rFonts w:eastAsia="Times New Roman" w:cstheme="minorHAnsi"/>
+                <w:color w:val="000000"/>
+                <w:sz w:val="16"/>
+                <w:szCs w:val="16"/>
+                <w:lang w:eastAsia="en-GB"/>
+              </w:rPr>
+              <w:t>3k34A66PHE</w:t>
+            </w:r>
+          </w:p>
+        </w:tc>
+        <w:tc>
+          <w:tcPr>
+            <w:tcW w:w="465" w:type="dxa"/>
+            <w:tcBorders>
+              <w:top w:val="single" w:sz="6" w:space="0" w:color="FFE4E1"/>
+              <w:left w:val="single" w:sz="6" w:space="0" w:color="FFE4E1"/>
+              <w:bottom w:val="single" w:sz="6" w:space="0" w:color="FFE4E1"/>
+              <w:right w:val="single" w:sz="6" w:space="0" w:color="FFE4E1"/>
+            </w:tcBorders>
+            <w:shd w:val="clear" w:color="auto" w:fill="F0F8FF"/>
+            <w:vAlign w:val="center"/>
+            <w:hideMark/>
+          </w:tcPr>
+          <w:p>
+            <w:pPr>
+              <w:spacing w:after="0" w:line="240" w:lineRule="auto"/>
+              <w:jc w:val="center"/>
+              <w:rPr>
+                <w:rFonts w:eastAsia="Times New Roman" w:cstheme="minorHAnsi"/>
+                <w:color w:val="000000"/>
+                <w:sz w:val="16"/>
+                <w:szCs w:val="16"/>
+                <w:lang w:eastAsia="en-GB"/>
+              </w:rPr>
+            </w:pPr>
+            <w:r>
+              <w:rPr>
+                <w:rFonts w:eastAsia="Times New Roman" w:cstheme="minorHAnsi"/>
+                <w:color w:val="000000"/>
+                <w:sz w:val="16"/>
+                <w:szCs w:val="16"/>
+                <w:lang w:eastAsia="en-GB"/>
+              </w:rPr>
+              <w:t>1.509</w:t>
+            </w:r>
+          </w:p>
+        </w:tc>
+        <w:tc>
+          <w:tcPr>
+            <w:tcW w:w="962" w:type="dxa"/>
+            <w:tcBorders>
+              <w:top w:val="single" w:sz="6" w:space="0" w:color="FFE4E1"/>
+              <w:left w:val="single" w:sz="6" w:space="0" w:color="FFE4E1"/>
+              <w:bottom w:val="single" w:sz="6" w:space="0" w:color="FFE4E1"/>
+              <w:right w:val="single" w:sz="6" w:space="0" w:color="FFE4E1"/>
+            </w:tcBorders>
+            <w:shd w:val="clear" w:color="auto" w:fill="F0F8FF"/>
+            <w:vAlign w:val="center"/>
+            <w:hideMark/>
+          </w:tcPr>
+          <w:p>
+            <w:pPr>
+              <w:spacing w:after="0" w:line="240" w:lineRule="auto"/>
+              <w:jc w:val="center"/>
+              <w:rPr>
+                <w:rFonts w:eastAsia="Times New Roman" w:cstheme="minorHAnsi"/>
+                <w:color w:val="000000"/>
+                <w:sz w:val="16"/>
+                <w:szCs w:val="16"/>
+                <w:lang w:eastAsia="en-GB"/>
+              </w:rPr>
+            </w:pPr>
+            <w:r>
+              <w:rPr>
+                <w:rFonts w:eastAsia="Times New Roman" w:cstheme="minorHAnsi"/>
+                <w:color w:val="000000"/>
+                <w:sz w:val="16"/>
+                <w:szCs w:val="16"/>
+                <w:lang w:eastAsia="en-GB"/>
+              </w:rPr>
+              <w:t>1.458</w:t>
+            </w:r>
+          </w:p>
+        </w:tc>
+        <w:tc>
+          <w:tcPr>
+            <w:tcW w:w="0" w:type="auto"/>
+            <w:tcBorders>
+              <w:top w:val="single" w:sz="6" w:space="0" w:color="FFE4E1"/>
+              <w:left w:val="single" w:sz="6" w:space="0" w:color="FFE4E1"/>
+              <w:bottom w:val="single" w:sz="6" w:space="0" w:color="FFE4E1"/>
+              <w:right w:val="single" w:sz="6" w:space="0" w:color="FFE4E1"/>
+            </w:tcBorders>
+            <w:shd w:val="clear" w:color="auto" w:fill="F0F8FF"/>
+            <w:vAlign w:val="center"/>
+            <w:hideMark/>
+          </w:tcPr>
+          <w:p>
+            <w:pPr>
+              <w:spacing w:after="0" w:line="240" w:lineRule="auto"/>
+              <w:jc w:val="center"/>
+              <w:rPr>
+                <w:rFonts w:eastAsia="Times New Roman" w:cstheme="minorHAnsi"/>
+                <w:color w:val="000000"/>
+                <w:sz w:val="16"/>
+                <w:szCs w:val="16"/>
+                <w:lang w:eastAsia="en-GB"/>
+              </w:rPr>
+            </w:pPr>
+            <w:r>
+              <w:rPr>
+                <w:rFonts w:eastAsia="Times New Roman" w:cstheme="minorHAnsi"/>
+                <w:color w:val="000000"/>
+                <w:sz w:val="16"/>
+                <w:szCs w:val="16"/>
+                <w:lang w:eastAsia="en-GB"/>
+              </w:rPr>
+              <w:t>0.01</w:t>
+            </w:r>
+          </w:p>
+        </w:tc>
+      </w:tr>
+      <w:tr>
+        <w:trPr>
+          <w:tblCellSpacing w:w="15" w:type="dxa"/>
+        </w:trPr>
+        <w:tc>
+          <w:tcPr>
+            <w:tcW w:w="514" w:type="dxa"/>
+            <w:tcBorders>
+              <w:top w:val="single" w:sz="6" w:space="0" w:color="FFE4E1"/>
+              <w:left w:val="single" w:sz="6" w:space="0" w:color="FFE4E1"/>
+              <w:bottom w:val="single" w:sz="6" w:space="0" w:color="FFE4E1"/>
+              <w:right w:val="single" w:sz="6" w:space="0" w:color="FFE4E1"/>
+            </w:tcBorders>
+            <w:shd w:val="clear" w:color="auto" w:fill="F0F8FF"/>
+            <w:vAlign w:val="center"/>
+            <w:hideMark/>
+          </w:tcPr>
+          <w:p>
+            <w:pPr>
+              <w:spacing w:after="0" w:line="240" w:lineRule="auto"/>
+              <w:jc w:val="center"/>
+              <w:rPr>
+                <w:rFonts w:eastAsia="Times New Roman" w:cstheme="minorHAnsi"/>
+                <w:color w:val="000000"/>
+                <w:sz w:val="16"/>
+                <w:szCs w:val="16"/>
+                <w:lang w:eastAsia="en-GB"/>
+              </w:rPr>
+            </w:pPr>
+            <w:r>
+              <w:rPr>
+                <w:rFonts w:eastAsia="Times New Roman" w:cstheme="minorHAnsi"/>
+                <w:color w:val="000000"/>
+                <w:sz w:val="16"/>
+                <w:szCs w:val="16"/>
+                <w:lang w:eastAsia="en-GB"/>
+              </w:rPr>
+              <w:t>N:CA</w:t>
+            </w:r>
+          </w:p>
+        </w:tc>
+        <w:tc>
+          <w:tcPr>
+            <w:tcW w:w="403" w:type="dxa"/>
+            <w:tcBorders>
+              <w:top w:val="single" w:sz="6" w:space="0" w:color="FFE4E1"/>
+              <w:left w:val="single" w:sz="6" w:space="0" w:color="FFE4E1"/>
+              <w:bottom w:val="single" w:sz="6" w:space="0" w:color="FFE4E1"/>
+              <w:right w:val="single" w:sz="6" w:space="0" w:color="FFE4E1"/>
+            </w:tcBorders>
+            <w:shd w:val="clear" w:color="auto" w:fill="F0F8FF"/>
+            <w:vAlign w:val="center"/>
+            <w:hideMark/>
+          </w:tcPr>
+          <w:p>
+            <w:pPr>
+              <w:spacing w:after="0" w:line="240" w:lineRule="auto"/>
+              <w:jc w:val="center"/>
+              <w:rPr>
+                <w:rFonts w:eastAsia="Times New Roman" w:cstheme="minorHAnsi"/>
+                <w:color w:val="000000"/>
+                <w:sz w:val="16"/>
+                <w:szCs w:val="16"/>
+                <w:lang w:eastAsia="en-GB"/>
+              </w:rPr>
+            </w:pPr>
+            <w:r>
+              <w:rPr>
+                <w:rFonts w:eastAsia="Times New Roman" w:cstheme="minorHAnsi"/>
+                <w:color w:val="000000"/>
+                <w:sz w:val="16"/>
+                <w:szCs w:val="16"/>
+                <w:lang w:eastAsia="en-GB"/>
+              </w:rPr>
+              <w:t>PRO</w:t>
+            </w:r>
+          </w:p>
+        </w:tc>
+        <w:tc>
+          <w:tcPr>
+            <w:tcW w:w="1096" w:type="dxa"/>
+            <w:tcBorders>
+              <w:top w:val="single" w:sz="6" w:space="0" w:color="FFE4E1"/>
+              <w:left w:val="single" w:sz="6" w:space="0" w:color="FFE4E1"/>
+              <w:bottom w:val="single" w:sz="6" w:space="0" w:color="FFE4E1"/>
+              <w:right w:val="single" w:sz="6" w:space="0" w:color="FFE4E1"/>
+            </w:tcBorders>
+            <w:shd w:val="clear" w:color="auto" w:fill="F0F8FF"/>
+            <w:vAlign w:val="center"/>
+            <w:hideMark/>
+          </w:tcPr>
+          <w:p>
+            <w:pPr>
+              <w:spacing w:after="0" w:line="240" w:lineRule="auto"/>
+              <w:jc w:val="center"/>
+              <w:rPr>
+                <w:rFonts w:eastAsia="Times New Roman" w:cstheme="minorHAnsi"/>
+                <w:color w:val="000000"/>
+                <w:sz w:val="16"/>
+                <w:szCs w:val="16"/>
+                <w:lang w:eastAsia="en-GB"/>
+              </w:rPr>
+            </w:pPr>
+            <w:r>
+              <w:rPr>
+                <w:rFonts w:eastAsia="Times New Roman" w:cstheme="minorHAnsi"/>
+                <w:color w:val="000000"/>
+                <w:sz w:val="16"/>
+                <w:szCs w:val="16"/>
+                <w:lang w:eastAsia="en-GB"/>
+              </w:rPr>
+              <w:t>4q4gX1095PRO</w:t>
+            </w:r>
+          </w:p>
+        </w:tc>
+        <w:tc>
+          <w:tcPr>
+            <w:tcW w:w="425" w:type="dxa"/>
+            <w:tcBorders>
+              <w:top w:val="single" w:sz="6" w:space="0" w:color="FFE4E1"/>
+              <w:left w:val="single" w:sz="6" w:space="0" w:color="FFE4E1"/>
+              <w:bottom w:val="single" w:sz="6" w:space="0" w:color="FFE4E1"/>
+              <w:right w:val="single" w:sz="6" w:space="0" w:color="FFE4E1"/>
+            </w:tcBorders>
+            <w:shd w:val="clear" w:color="auto" w:fill="F0F8FF"/>
+            <w:vAlign w:val="center"/>
+            <w:hideMark/>
+          </w:tcPr>
+          <w:p>
+            <w:pPr>
+              <w:spacing w:after="0" w:line="240" w:lineRule="auto"/>
+              <w:jc w:val="center"/>
+              <w:rPr>
+                <w:rFonts w:eastAsia="Times New Roman" w:cstheme="minorHAnsi"/>
+                <w:color w:val="000000"/>
+                <w:sz w:val="16"/>
+                <w:szCs w:val="16"/>
+                <w:lang w:eastAsia="en-GB"/>
+              </w:rPr>
+            </w:pPr>
+            <w:r>
+              <w:rPr>
+                <w:rFonts w:eastAsia="Times New Roman" w:cstheme="minorHAnsi"/>
+                <w:color w:val="000000"/>
+                <w:sz w:val="16"/>
+                <w:szCs w:val="16"/>
+                <w:lang w:eastAsia="en-GB"/>
+              </w:rPr>
+              <w:t>1.427</w:t>
+            </w:r>
+          </w:p>
+        </w:tc>
+        <w:tc>
+          <w:tcPr>
+            <w:tcW w:w="1005" w:type="dxa"/>
+            <w:tcBorders>
+              <w:top w:val="single" w:sz="6" w:space="0" w:color="FFE4E1"/>
+              <w:left w:val="single" w:sz="6" w:space="0" w:color="FFE4E1"/>
+              <w:bottom w:val="single" w:sz="6" w:space="0" w:color="FFE4E1"/>
+              <w:right w:val="single" w:sz="6" w:space="0" w:color="FFE4E1"/>
+            </w:tcBorders>
+            <w:shd w:val="clear" w:color="auto" w:fill="F0F8FF"/>
+            <w:vAlign w:val="center"/>
+            <w:hideMark/>
+          </w:tcPr>
+          <w:p>
+            <w:pPr>
+              <w:spacing w:after="0" w:line="240" w:lineRule="auto"/>
+              <w:jc w:val="center"/>
+              <w:rPr>
+                <w:rFonts w:eastAsia="Times New Roman" w:cstheme="minorHAnsi"/>
+                <w:color w:val="000000"/>
+                <w:sz w:val="16"/>
+                <w:szCs w:val="16"/>
+                <w:lang w:eastAsia="en-GB"/>
+              </w:rPr>
+            </w:pPr>
+            <w:r>
+              <w:rPr>
+                <w:rFonts w:eastAsia="Times New Roman" w:cstheme="minorHAnsi"/>
+                <w:color w:val="000000"/>
+                <w:sz w:val="16"/>
+                <w:szCs w:val="16"/>
+                <w:lang w:eastAsia="en-GB"/>
+              </w:rPr>
+              <w:t>1vbwA64PRO</w:t>
+            </w:r>
+          </w:p>
+        </w:tc>
+        <w:tc>
+          <w:tcPr>
+            <w:tcW w:w="465" w:type="dxa"/>
+            <w:tcBorders>
+              <w:top w:val="single" w:sz="6" w:space="0" w:color="FFE4E1"/>
+              <w:left w:val="single" w:sz="6" w:space="0" w:color="FFE4E1"/>
+              <w:bottom w:val="single" w:sz="6" w:space="0" w:color="FFE4E1"/>
+              <w:right w:val="single" w:sz="6" w:space="0" w:color="FFE4E1"/>
+            </w:tcBorders>
+            <w:shd w:val="clear" w:color="auto" w:fill="F0F8FF"/>
+            <w:vAlign w:val="center"/>
+            <w:hideMark/>
+          </w:tcPr>
+          <w:p>
+            <w:pPr>
+              <w:spacing w:after="0" w:line="240" w:lineRule="auto"/>
+              <w:jc w:val="center"/>
+              <w:rPr>
+                <w:rFonts w:eastAsia="Times New Roman" w:cstheme="minorHAnsi"/>
+                <w:color w:val="000000"/>
+                <w:sz w:val="16"/>
+                <w:szCs w:val="16"/>
+                <w:lang w:eastAsia="en-GB"/>
+              </w:rPr>
+            </w:pPr>
+            <w:r>
+              <w:rPr>
+                <w:rFonts w:eastAsia="Times New Roman" w:cstheme="minorHAnsi"/>
+                <w:color w:val="000000"/>
+                <w:sz w:val="16"/>
+                <w:szCs w:val="16"/>
+                <w:lang w:eastAsia="en-GB"/>
+              </w:rPr>
+              <w:t>1.519</w:t>
+            </w:r>
+          </w:p>
+        </w:tc>
+        <w:tc>
+          <w:tcPr>
+            <w:tcW w:w="962" w:type="dxa"/>
+            <w:tcBorders>
+              <w:top w:val="single" w:sz="6" w:space="0" w:color="FFE4E1"/>
+              <w:left w:val="single" w:sz="6" w:space="0" w:color="FFE4E1"/>
+              <w:bottom w:val="single" w:sz="6" w:space="0" w:color="FFE4E1"/>
+              <w:right w:val="single" w:sz="6" w:space="0" w:color="FFE4E1"/>
+            </w:tcBorders>
+            <w:shd w:val="clear" w:color="auto" w:fill="F0F8FF"/>
+            <w:vAlign w:val="center"/>
+            <w:hideMark/>
+          </w:tcPr>
+          <w:p>
+            <w:pPr>
+              <w:spacing w:after="0" w:line="240" w:lineRule="auto"/>
+              <w:jc w:val="center"/>
+              <w:rPr>
+                <w:rFonts w:eastAsia="Times New Roman" w:cstheme="minorHAnsi"/>
+                <w:color w:val="000000"/>
+                <w:sz w:val="16"/>
+                <w:szCs w:val="16"/>
+                <w:lang w:eastAsia="en-GB"/>
+              </w:rPr>
+            </w:pPr>
+            <w:r>
+              <w:rPr>
+                <w:rFonts w:eastAsia="Times New Roman" w:cstheme="minorHAnsi"/>
+                <w:color w:val="000000"/>
+                <w:sz w:val="16"/>
+                <w:szCs w:val="16"/>
+                <w:lang w:eastAsia="en-GB"/>
+              </w:rPr>
+              <w:t>1.467</w:t>
+            </w:r>
+          </w:p>
+        </w:tc>
+        <w:tc>
+          <w:tcPr>
+            <w:tcW w:w="0" w:type="auto"/>
+            <w:tcBorders>
+              <w:top w:val="single" w:sz="6" w:space="0" w:color="FFE4E1"/>
+              <w:left w:val="single" w:sz="6" w:space="0" w:color="FFE4E1"/>
+              <w:bottom w:val="single" w:sz="6" w:space="0" w:color="FFE4E1"/>
+              <w:right w:val="single" w:sz="6" w:space="0" w:color="FFE4E1"/>
+            </w:tcBorders>
+            <w:shd w:val="clear" w:color="auto" w:fill="F0F8FF"/>
+            <w:vAlign w:val="center"/>
+            <w:hideMark/>
+          </w:tcPr>
+          <w:p>
+            <w:pPr>
+              <w:spacing w:after="0" w:line="240" w:lineRule="auto"/>
+              <w:jc w:val="center"/>
+              <w:rPr>
+                <w:rFonts w:eastAsia="Times New Roman" w:cstheme="minorHAnsi"/>
+                <w:color w:val="000000"/>
+                <w:sz w:val="16"/>
+                <w:szCs w:val="16"/>
+                <w:lang w:eastAsia="en-GB"/>
+              </w:rPr>
+            </w:pPr>
+            <w:r>
+              <w:rPr>
+                <w:rFonts w:eastAsia="Times New Roman" w:cstheme="minorHAnsi"/>
+                <w:color w:val="000000"/>
+                <w:sz w:val="16"/>
+                <w:szCs w:val="16"/>
+                <w:lang w:eastAsia="en-GB"/>
+              </w:rPr>
+              <w:t>0.011</w:t>
+            </w:r>
+          </w:p>
+        </w:tc>
+      </w:tr>
+      <w:tr>
+        <w:trPr>
+          <w:tblCellSpacing w:w="15" w:type="dxa"/>
+        </w:trPr>
+        <w:tc>
+          <w:tcPr>
+            <w:tcW w:w="514" w:type="dxa"/>
+            <w:tcBorders>
+              <w:top w:val="single" w:sz="6" w:space="0" w:color="FFE4E1"/>
+              <w:left w:val="single" w:sz="6" w:space="0" w:color="FFE4E1"/>
+              <w:bottom w:val="single" w:sz="6" w:space="0" w:color="FFE4E1"/>
+              <w:right w:val="single" w:sz="6" w:space="0" w:color="FFE4E1"/>
+            </w:tcBorders>
+            <w:shd w:val="clear" w:color="auto" w:fill="F0F8FF"/>
+            <w:vAlign w:val="center"/>
+            <w:hideMark/>
+          </w:tcPr>
+          <w:p>
+            <w:pPr>
+              <w:spacing w:after="0" w:line="240" w:lineRule="auto"/>
+              <w:jc w:val="center"/>
+              <w:rPr>
+                <w:rFonts w:eastAsia="Times New Roman" w:cstheme="minorHAnsi"/>
+                <w:color w:val="000000"/>
+                <w:sz w:val="16"/>
+                <w:szCs w:val="16"/>
+                <w:lang w:eastAsia="en-GB"/>
+              </w:rPr>
+            </w:pPr>
+            <w:r>
+              <w:rPr>
+                <w:rFonts w:eastAsia="Times New Roman" w:cstheme="minorHAnsi"/>
+                <w:color w:val="000000"/>
+                <w:sz w:val="16"/>
+                <w:szCs w:val="16"/>
+                <w:lang w:eastAsia="en-GB"/>
+              </w:rPr>
+              <w:t>N:CA</w:t>
+            </w:r>
+          </w:p>
+        </w:tc>
+        <w:tc>
+          <w:tcPr>
+            <w:tcW w:w="403" w:type="dxa"/>
+            <w:tcBorders>
+              <w:top w:val="single" w:sz="6" w:space="0" w:color="FFE4E1"/>
+              <w:left w:val="single" w:sz="6" w:space="0" w:color="FFE4E1"/>
+              <w:bottom w:val="single" w:sz="6" w:space="0" w:color="FFE4E1"/>
+              <w:right w:val="single" w:sz="6" w:space="0" w:color="FFE4E1"/>
+            </w:tcBorders>
+            <w:shd w:val="clear" w:color="auto" w:fill="F0F8FF"/>
+            <w:vAlign w:val="center"/>
+            <w:hideMark/>
+          </w:tcPr>
+          <w:p>
+            <w:pPr>
+              <w:spacing w:after="0" w:line="240" w:lineRule="auto"/>
+              <w:jc w:val="center"/>
+              <w:rPr>
+                <w:rFonts w:eastAsia="Times New Roman" w:cstheme="minorHAnsi"/>
+                <w:color w:val="000000"/>
+                <w:sz w:val="16"/>
+                <w:szCs w:val="16"/>
+                <w:lang w:eastAsia="en-GB"/>
+              </w:rPr>
+            </w:pPr>
+            <w:r>
+              <w:rPr>
+                <w:rFonts w:eastAsia="Times New Roman" w:cstheme="minorHAnsi"/>
+                <w:color w:val="000000"/>
+                <w:sz w:val="16"/>
+                <w:szCs w:val="16"/>
+                <w:lang w:eastAsia="en-GB"/>
+              </w:rPr>
+              <w:t>SER</w:t>
+            </w:r>
+          </w:p>
+        </w:tc>
+        <w:tc>
+          <w:tcPr>
+            <w:tcW w:w="1096" w:type="dxa"/>
+            <w:tcBorders>
+              <w:top w:val="single" w:sz="6" w:space="0" w:color="FFE4E1"/>
+              <w:left w:val="single" w:sz="6" w:space="0" w:color="FFE4E1"/>
+              <w:bottom w:val="single" w:sz="6" w:space="0" w:color="FFE4E1"/>
+              <w:right w:val="single" w:sz="6" w:space="0" w:color="FFE4E1"/>
+            </w:tcBorders>
+            <w:shd w:val="clear" w:color="auto" w:fill="F0F8FF"/>
+            <w:vAlign w:val="center"/>
+            <w:hideMark/>
+          </w:tcPr>
+          <w:p>
+            <w:pPr>
+              <w:spacing w:after="0" w:line="240" w:lineRule="auto"/>
+              <w:jc w:val="center"/>
+              <w:rPr>
+                <w:rFonts w:eastAsia="Times New Roman" w:cstheme="minorHAnsi"/>
+                <w:color w:val="000000"/>
+                <w:sz w:val="16"/>
+                <w:szCs w:val="16"/>
+                <w:lang w:eastAsia="en-GB"/>
+              </w:rPr>
+            </w:pPr>
+            <w:r>
+              <w:rPr>
+                <w:rFonts w:eastAsia="Times New Roman" w:cstheme="minorHAnsi"/>
+                <w:color w:val="000000"/>
+                <w:sz w:val="16"/>
+                <w:szCs w:val="16"/>
+                <w:lang w:eastAsia="en-GB"/>
+              </w:rPr>
+              <w:t>5idbA97SER</w:t>
+            </w:r>
+          </w:p>
+        </w:tc>
+        <w:tc>
+          <w:tcPr>
+            <w:tcW w:w="425" w:type="dxa"/>
+            <w:tcBorders>
+              <w:top w:val="single" w:sz="6" w:space="0" w:color="FFE4E1"/>
+              <w:left w:val="single" w:sz="6" w:space="0" w:color="FFE4E1"/>
+              <w:bottom w:val="single" w:sz="6" w:space="0" w:color="FFE4E1"/>
+              <w:right w:val="single" w:sz="6" w:space="0" w:color="FFE4E1"/>
+            </w:tcBorders>
+            <w:shd w:val="clear" w:color="auto" w:fill="F0F8FF"/>
+            <w:vAlign w:val="center"/>
+            <w:hideMark/>
+          </w:tcPr>
+          <w:p>
+            <w:pPr>
+              <w:spacing w:after="0" w:line="240" w:lineRule="auto"/>
+              <w:jc w:val="center"/>
+              <w:rPr>
+                <w:rFonts w:eastAsia="Times New Roman" w:cstheme="minorHAnsi"/>
+                <w:color w:val="000000"/>
+                <w:sz w:val="16"/>
+                <w:szCs w:val="16"/>
+                <w:lang w:eastAsia="en-GB"/>
+              </w:rPr>
+            </w:pPr>
+            <w:r>
+              <w:rPr>
+                <w:rFonts w:eastAsia="Times New Roman" w:cstheme="minorHAnsi"/>
+                <w:color w:val="000000"/>
+                <w:sz w:val="16"/>
+                <w:szCs w:val="16"/>
+                <w:lang w:eastAsia="en-GB"/>
+              </w:rPr>
+              <w:t>1.39</w:t>
+            </w:r>
+          </w:p>
+        </w:tc>
+        <w:tc>
+          <w:tcPr>
+            <w:tcW w:w="1005" w:type="dxa"/>
+            <w:tcBorders>
+              <w:top w:val="single" w:sz="6" w:space="0" w:color="FFE4E1"/>
+              <w:left w:val="single" w:sz="6" w:space="0" w:color="FFE4E1"/>
+              <w:bottom w:val="single" w:sz="6" w:space="0" w:color="FFE4E1"/>
+              <w:right w:val="single" w:sz="6" w:space="0" w:color="FFE4E1"/>
+            </w:tcBorders>
+            <w:shd w:val="clear" w:color="auto" w:fill="F0F8FF"/>
+            <w:vAlign w:val="center"/>
+            <w:hideMark/>
+          </w:tcPr>
+          <w:p>
+            <w:pPr>
+              <w:spacing w:after="0" w:line="240" w:lineRule="auto"/>
+              <w:jc w:val="center"/>
+              <w:rPr>
+                <w:rFonts w:eastAsia="Times New Roman" w:cstheme="minorHAnsi"/>
+                <w:color w:val="000000"/>
+                <w:sz w:val="16"/>
+                <w:szCs w:val="16"/>
+                <w:lang w:eastAsia="en-GB"/>
+              </w:rPr>
+            </w:pPr>
+            <w:r>
+              <w:rPr>
+                <w:rFonts w:eastAsia="Times New Roman" w:cstheme="minorHAnsi"/>
+                <w:color w:val="000000"/>
+                <w:sz w:val="16"/>
+                <w:szCs w:val="16"/>
+                <w:lang w:eastAsia="en-GB"/>
+              </w:rPr>
+              <w:t>5idbB107SER</w:t>
+            </w:r>
+          </w:p>
+        </w:tc>
+        <w:tc>
+          <w:tcPr>
+            <w:tcW w:w="465" w:type="dxa"/>
+            <w:tcBorders>
+              <w:top w:val="single" w:sz="6" w:space="0" w:color="FFE4E1"/>
+              <w:left w:val="single" w:sz="6" w:space="0" w:color="FFE4E1"/>
+              <w:bottom w:val="single" w:sz="6" w:space="0" w:color="FFE4E1"/>
+              <w:right w:val="single" w:sz="6" w:space="0" w:color="FFE4E1"/>
+            </w:tcBorders>
+            <w:shd w:val="clear" w:color="auto" w:fill="F0F8FF"/>
+            <w:vAlign w:val="center"/>
+            <w:hideMark/>
+          </w:tcPr>
+          <w:p>
+            <w:pPr>
+              <w:spacing w:after="0" w:line="240" w:lineRule="auto"/>
+              <w:jc w:val="center"/>
+              <w:rPr>
+                <w:rFonts w:eastAsia="Times New Roman" w:cstheme="minorHAnsi"/>
+                <w:color w:val="000000"/>
+                <w:sz w:val="16"/>
+                <w:szCs w:val="16"/>
+                <w:lang w:eastAsia="en-GB"/>
+              </w:rPr>
+            </w:pPr>
+            <w:r>
+              <w:rPr>
+                <w:rFonts w:eastAsia="Times New Roman" w:cstheme="minorHAnsi"/>
+                <w:color w:val="000000"/>
+                <w:sz w:val="16"/>
+                <w:szCs w:val="16"/>
+                <w:lang w:eastAsia="en-GB"/>
+              </w:rPr>
+              <w:t>1.512</w:t>
+            </w:r>
+          </w:p>
+        </w:tc>
+        <w:tc>
+          <w:tcPr>
+            <w:tcW w:w="962" w:type="dxa"/>
+            <w:tcBorders>
+              <w:top w:val="single" w:sz="6" w:space="0" w:color="FFE4E1"/>
+              <w:left w:val="single" w:sz="6" w:space="0" w:color="FFE4E1"/>
+              <w:bottom w:val="single" w:sz="6" w:space="0" w:color="FFE4E1"/>
+              <w:right w:val="single" w:sz="6" w:space="0" w:color="FFE4E1"/>
+            </w:tcBorders>
+            <w:shd w:val="clear" w:color="auto" w:fill="F0F8FF"/>
+            <w:vAlign w:val="center"/>
+            <w:hideMark/>
+          </w:tcPr>
+          <w:p>
+            <w:pPr>
+              <w:spacing w:after="0" w:line="240" w:lineRule="auto"/>
+              <w:jc w:val="center"/>
+              <w:rPr>
+                <w:rFonts w:eastAsia="Times New Roman" w:cstheme="minorHAnsi"/>
+                <w:color w:val="000000"/>
+                <w:sz w:val="16"/>
+                <w:szCs w:val="16"/>
+                <w:lang w:eastAsia="en-GB"/>
+              </w:rPr>
+            </w:pPr>
+            <w:r>
+              <w:rPr>
+                <w:rFonts w:eastAsia="Times New Roman" w:cstheme="minorHAnsi"/>
+                <w:color w:val="000000"/>
+                <w:sz w:val="16"/>
+                <w:szCs w:val="16"/>
+                <w:lang w:eastAsia="en-GB"/>
+              </w:rPr>
+              <w:t>1.455</w:t>
+            </w:r>
+          </w:p>
+        </w:tc>
+        <w:tc>
+          <w:tcPr>
+            <w:tcW w:w="0" w:type="auto"/>
+            <w:tcBorders>
+              <w:top w:val="single" w:sz="6" w:space="0" w:color="FFE4E1"/>
+              <w:left w:val="single" w:sz="6" w:space="0" w:color="FFE4E1"/>
+              <w:bottom w:val="single" w:sz="6" w:space="0" w:color="FFE4E1"/>
+              <w:right w:val="single" w:sz="6" w:space="0" w:color="FFE4E1"/>
+            </w:tcBorders>
+            <w:shd w:val="clear" w:color="auto" w:fill="F0F8FF"/>
+            <w:vAlign w:val="center"/>
+            <w:hideMark/>
+          </w:tcPr>
+          <w:p>
+            <w:pPr>
+              <w:spacing w:after="0" w:line="240" w:lineRule="auto"/>
+              <w:jc w:val="center"/>
+              <w:rPr>
+                <w:rFonts w:eastAsia="Times New Roman" w:cstheme="minorHAnsi"/>
+                <w:color w:val="000000"/>
+                <w:sz w:val="16"/>
+                <w:szCs w:val="16"/>
+                <w:lang w:eastAsia="en-GB"/>
+              </w:rPr>
+            </w:pPr>
+            <w:r>
+              <w:rPr>
+                <w:rFonts w:eastAsia="Times New Roman" w:cstheme="minorHAnsi"/>
+                <w:color w:val="000000"/>
+                <w:sz w:val="16"/>
+                <w:szCs w:val="16"/>
+                <w:lang w:eastAsia="en-GB"/>
+              </w:rPr>
+              <w:t>0.012</w:t>
+            </w:r>
+          </w:p>
+        </w:tc>
+      </w:tr>
+      <w:tr>
+        <w:trPr>
+          <w:tblCellSpacing w:w="15" w:type="dxa"/>
+        </w:trPr>
+        <w:tc>
+          <w:tcPr>
+            <w:tcW w:w="514" w:type="dxa"/>
+            <w:tcBorders>
+              <w:top w:val="single" w:sz="6" w:space="0" w:color="FFE4E1"/>
+              <w:left w:val="single" w:sz="6" w:space="0" w:color="FFE4E1"/>
+              <w:bottom w:val="single" w:sz="6" w:space="0" w:color="FFE4E1"/>
+              <w:right w:val="single" w:sz="6" w:space="0" w:color="FFE4E1"/>
+            </w:tcBorders>
+            <w:shd w:val="clear" w:color="auto" w:fill="F0F8FF"/>
+            <w:vAlign w:val="center"/>
+            <w:hideMark/>
+          </w:tcPr>
+          <w:p>
+            <w:pPr>
+              <w:spacing w:after="0" w:line="240" w:lineRule="auto"/>
+              <w:jc w:val="center"/>
+              <w:rPr>
+                <w:rFonts w:eastAsia="Times New Roman" w:cstheme="minorHAnsi"/>
+                <w:color w:val="000000"/>
+                <w:sz w:val="16"/>
+                <w:szCs w:val="16"/>
+                <w:lang w:eastAsia="en-GB"/>
+              </w:rPr>
+            </w:pPr>
+            <w:r>
+              <w:rPr>
+                <w:rFonts w:eastAsia="Times New Roman" w:cstheme="minorHAnsi"/>
+                <w:color w:val="000000"/>
+                <w:sz w:val="16"/>
+                <w:szCs w:val="16"/>
+                <w:lang w:eastAsia="en-GB"/>
+              </w:rPr>
+              <w:t>N:CA</w:t>
+            </w:r>
+          </w:p>
+        </w:tc>
+        <w:tc>
+          <w:tcPr>
+            <w:tcW w:w="403" w:type="dxa"/>
+            <w:tcBorders>
+              <w:top w:val="single" w:sz="6" w:space="0" w:color="FFE4E1"/>
+              <w:left w:val="single" w:sz="6" w:space="0" w:color="FFE4E1"/>
+              <w:bottom w:val="single" w:sz="6" w:space="0" w:color="FFE4E1"/>
+              <w:right w:val="single" w:sz="6" w:space="0" w:color="FFE4E1"/>
+            </w:tcBorders>
+            <w:shd w:val="clear" w:color="auto" w:fill="F0F8FF"/>
+            <w:vAlign w:val="center"/>
+            <w:hideMark/>
+          </w:tcPr>
+          <w:p>
+            <w:pPr>
+              <w:spacing w:after="0" w:line="240" w:lineRule="auto"/>
+              <w:jc w:val="center"/>
+              <w:rPr>
+                <w:rFonts w:eastAsia="Times New Roman" w:cstheme="minorHAnsi"/>
+                <w:color w:val="000000"/>
+                <w:sz w:val="16"/>
+                <w:szCs w:val="16"/>
+                <w:lang w:eastAsia="en-GB"/>
+              </w:rPr>
+            </w:pPr>
+            <w:r>
+              <w:rPr>
+                <w:rFonts w:eastAsia="Times New Roman" w:cstheme="minorHAnsi"/>
+                <w:color w:val="000000"/>
+                <w:sz w:val="16"/>
+                <w:szCs w:val="16"/>
+                <w:lang w:eastAsia="en-GB"/>
+              </w:rPr>
+              <w:t>THR</w:t>
+            </w:r>
+          </w:p>
+        </w:tc>
+        <w:tc>
+          <w:tcPr>
+            <w:tcW w:w="1096" w:type="dxa"/>
+            <w:tcBorders>
+              <w:top w:val="single" w:sz="6" w:space="0" w:color="FFE4E1"/>
+              <w:left w:val="single" w:sz="6" w:space="0" w:color="FFE4E1"/>
+              <w:bottom w:val="single" w:sz="6" w:space="0" w:color="FFE4E1"/>
+              <w:right w:val="single" w:sz="6" w:space="0" w:color="FFE4E1"/>
+            </w:tcBorders>
+            <w:shd w:val="clear" w:color="auto" w:fill="F0F8FF"/>
+            <w:vAlign w:val="center"/>
+            <w:hideMark/>
+          </w:tcPr>
+          <w:p>
+            <w:pPr>
+              <w:spacing w:after="0" w:line="240" w:lineRule="auto"/>
+              <w:jc w:val="center"/>
+              <w:rPr>
+                <w:rFonts w:eastAsia="Times New Roman" w:cstheme="minorHAnsi"/>
+                <w:color w:val="000000"/>
+                <w:sz w:val="16"/>
+                <w:szCs w:val="16"/>
+                <w:lang w:eastAsia="en-GB"/>
+              </w:rPr>
+            </w:pPr>
+            <w:r>
+              <w:rPr>
+                <w:rFonts w:eastAsia="Times New Roman" w:cstheme="minorHAnsi"/>
+                <w:color w:val="000000"/>
+                <w:sz w:val="16"/>
+                <w:szCs w:val="16"/>
+                <w:lang w:eastAsia="en-GB"/>
+              </w:rPr>
+              <w:t>5b5hA4THR</w:t>
+            </w:r>
+          </w:p>
+        </w:tc>
+        <w:tc>
+          <w:tcPr>
+            <w:tcW w:w="425" w:type="dxa"/>
+            <w:tcBorders>
+              <w:top w:val="single" w:sz="6" w:space="0" w:color="FFE4E1"/>
+              <w:left w:val="single" w:sz="6" w:space="0" w:color="FFE4E1"/>
+              <w:bottom w:val="single" w:sz="6" w:space="0" w:color="FFE4E1"/>
+              <w:right w:val="single" w:sz="6" w:space="0" w:color="FFE4E1"/>
+            </w:tcBorders>
+            <w:shd w:val="clear" w:color="auto" w:fill="F0F8FF"/>
+            <w:vAlign w:val="center"/>
+            <w:hideMark/>
+          </w:tcPr>
+          <w:p>
+            <w:pPr>
+              <w:spacing w:after="0" w:line="240" w:lineRule="auto"/>
+              <w:jc w:val="center"/>
+              <w:rPr>
+                <w:rFonts w:eastAsia="Times New Roman" w:cstheme="minorHAnsi"/>
+                <w:color w:val="000000"/>
+                <w:sz w:val="16"/>
+                <w:szCs w:val="16"/>
+                <w:lang w:eastAsia="en-GB"/>
+              </w:rPr>
+            </w:pPr>
+            <w:r>
+              <w:rPr>
+                <w:rFonts w:eastAsia="Times New Roman" w:cstheme="minorHAnsi"/>
+                <w:color w:val="000000"/>
+                <w:sz w:val="16"/>
+                <w:szCs w:val="16"/>
+                <w:lang w:eastAsia="en-GB"/>
+              </w:rPr>
+              <w:t>1.403</w:t>
+            </w:r>
+          </w:p>
+        </w:tc>
+        <w:tc>
+          <w:tcPr>
+            <w:tcW w:w="1005" w:type="dxa"/>
+            <w:tcBorders>
+              <w:top w:val="single" w:sz="6" w:space="0" w:color="FFE4E1"/>
+              <w:left w:val="single" w:sz="6" w:space="0" w:color="FFE4E1"/>
+              <w:bottom w:val="single" w:sz="6" w:space="0" w:color="FFE4E1"/>
+              <w:right w:val="single" w:sz="6" w:space="0" w:color="FFE4E1"/>
+            </w:tcBorders>
+            <w:shd w:val="clear" w:color="auto" w:fill="F0F8FF"/>
+            <w:vAlign w:val="center"/>
+            <w:hideMark/>
+          </w:tcPr>
+          <w:p>
+            <w:pPr>
+              <w:spacing w:after="0" w:line="240" w:lineRule="auto"/>
+              <w:jc w:val="center"/>
+              <w:rPr>
+                <w:rFonts w:eastAsia="Times New Roman" w:cstheme="minorHAnsi"/>
+                <w:color w:val="000000"/>
+                <w:sz w:val="16"/>
+                <w:szCs w:val="16"/>
+                <w:lang w:eastAsia="en-GB"/>
+              </w:rPr>
+            </w:pPr>
+            <w:r>
+              <w:rPr>
+                <w:rFonts w:eastAsia="Times New Roman" w:cstheme="minorHAnsi"/>
+                <w:color w:val="000000"/>
+                <w:sz w:val="16"/>
+                <w:szCs w:val="16"/>
+                <w:lang w:eastAsia="en-GB"/>
+              </w:rPr>
+              <w:t>1byiA9THR</w:t>
+            </w:r>
+          </w:p>
+        </w:tc>
+        <w:tc>
+          <w:tcPr>
+            <w:tcW w:w="465" w:type="dxa"/>
+            <w:tcBorders>
+              <w:top w:val="single" w:sz="6" w:space="0" w:color="FFE4E1"/>
+              <w:left w:val="single" w:sz="6" w:space="0" w:color="FFE4E1"/>
+              <w:bottom w:val="single" w:sz="6" w:space="0" w:color="FFE4E1"/>
+              <w:right w:val="single" w:sz="6" w:space="0" w:color="FFE4E1"/>
+            </w:tcBorders>
+            <w:shd w:val="clear" w:color="auto" w:fill="F0F8FF"/>
+            <w:vAlign w:val="center"/>
+            <w:hideMark/>
+          </w:tcPr>
+          <w:p>
+            <w:pPr>
+              <w:spacing w:after="0" w:line="240" w:lineRule="auto"/>
+              <w:jc w:val="center"/>
+              <w:rPr>
+                <w:rFonts w:eastAsia="Times New Roman" w:cstheme="minorHAnsi"/>
+                <w:color w:val="000000"/>
+                <w:sz w:val="16"/>
+                <w:szCs w:val="16"/>
+                <w:lang w:eastAsia="en-GB"/>
+              </w:rPr>
+            </w:pPr>
+            <w:r>
+              <w:rPr>
+                <w:rFonts w:eastAsia="Times New Roman" w:cstheme="minorHAnsi"/>
+                <w:color w:val="000000"/>
+                <w:sz w:val="16"/>
+                <w:szCs w:val="16"/>
+                <w:lang w:eastAsia="en-GB"/>
+              </w:rPr>
+              <w:t>1.5</w:t>
+            </w:r>
+          </w:p>
+        </w:tc>
+        <w:tc>
+          <w:tcPr>
+            <w:tcW w:w="962" w:type="dxa"/>
+            <w:tcBorders>
+              <w:top w:val="single" w:sz="6" w:space="0" w:color="FFE4E1"/>
+              <w:left w:val="single" w:sz="6" w:space="0" w:color="FFE4E1"/>
+              <w:bottom w:val="single" w:sz="6" w:space="0" w:color="FFE4E1"/>
+              <w:right w:val="single" w:sz="6" w:space="0" w:color="FFE4E1"/>
+            </w:tcBorders>
+            <w:shd w:val="clear" w:color="auto" w:fill="F0F8FF"/>
+            <w:vAlign w:val="center"/>
+            <w:hideMark/>
+          </w:tcPr>
+          <w:p>
+            <w:pPr>
+              <w:spacing w:after="0" w:line="240" w:lineRule="auto"/>
+              <w:jc w:val="center"/>
+              <w:rPr>
+                <w:rFonts w:eastAsia="Times New Roman" w:cstheme="minorHAnsi"/>
+                <w:color w:val="000000"/>
+                <w:sz w:val="16"/>
+                <w:szCs w:val="16"/>
+                <w:lang w:eastAsia="en-GB"/>
+              </w:rPr>
+            </w:pPr>
+            <w:r>
+              <w:rPr>
+                <w:rFonts w:eastAsia="Times New Roman" w:cstheme="minorHAnsi"/>
+                <w:color w:val="000000"/>
+                <w:sz w:val="16"/>
+                <w:szCs w:val="16"/>
+                <w:lang w:eastAsia="en-GB"/>
+              </w:rPr>
+              <w:t>1.455</w:t>
+            </w:r>
+          </w:p>
+        </w:tc>
+        <w:tc>
+          <w:tcPr>
+            <w:tcW w:w="0" w:type="auto"/>
+            <w:tcBorders>
+              <w:top w:val="single" w:sz="6" w:space="0" w:color="FFE4E1"/>
+              <w:left w:val="single" w:sz="6" w:space="0" w:color="FFE4E1"/>
+              <w:bottom w:val="single" w:sz="6" w:space="0" w:color="FFE4E1"/>
+              <w:right w:val="single" w:sz="6" w:space="0" w:color="FFE4E1"/>
+            </w:tcBorders>
+            <w:shd w:val="clear" w:color="auto" w:fill="F0F8FF"/>
+            <w:vAlign w:val="center"/>
+            <w:hideMark/>
+          </w:tcPr>
+          <w:p>
+            <w:pPr>
+              <w:spacing w:after="0" w:line="240" w:lineRule="auto"/>
+              <w:jc w:val="center"/>
+              <w:rPr>
+                <w:rFonts w:eastAsia="Times New Roman" w:cstheme="minorHAnsi"/>
+                <w:color w:val="000000"/>
+                <w:sz w:val="16"/>
+                <w:szCs w:val="16"/>
+                <w:lang w:eastAsia="en-GB"/>
+              </w:rPr>
+            </w:pPr>
+            <w:r>
+              <w:rPr>
+                <w:rFonts w:eastAsia="Times New Roman" w:cstheme="minorHAnsi"/>
+                <w:color w:val="000000"/>
+                <w:sz w:val="16"/>
+                <w:szCs w:val="16"/>
+                <w:lang w:eastAsia="en-GB"/>
+              </w:rPr>
+              <w:t>0.011</w:t>
+            </w:r>
+          </w:p>
+        </w:tc>
+      </w:tr>
+      <w:tr>
+        <w:trPr>
+          <w:tblCellSpacing w:w="15" w:type="dxa"/>
+        </w:trPr>
+        <w:tc>
+          <w:tcPr>
+            <w:tcW w:w="514" w:type="dxa"/>
+            <w:tcBorders>
+              <w:top w:val="single" w:sz="6" w:space="0" w:color="FFE4E1"/>
+              <w:left w:val="single" w:sz="6" w:space="0" w:color="FFE4E1"/>
+              <w:bottom w:val="single" w:sz="6" w:space="0" w:color="FFE4E1"/>
+              <w:right w:val="single" w:sz="6" w:space="0" w:color="FFE4E1"/>
+            </w:tcBorders>
+            <w:shd w:val="clear" w:color="auto" w:fill="F0F8FF"/>
+            <w:vAlign w:val="center"/>
+            <w:hideMark/>
+          </w:tcPr>
+          <w:p>
+            <w:pPr>
+              <w:spacing w:after="0" w:line="240" w:lineRule="auto"/>
+              <w:jc w:val="center"/>
+              <w:rPr>
+                <w:rFonts w:eastAsia="Times New Roman" w:cstheme="minorHAnsi"/>
+                <w:color w:val="000000"/>
+                <w:sz w:val="16"/>
+                <w:szCs w:val="16"/>
+                <w:lang w:eastAsia="en-GB"/>
+              </w:rPr>
+            </w:pPr>
+            <w:r>
+              <w:rPr>
+                <w:rFonts w:eastAsia="Times New Roman" w:cstheme="minorHAnsi"/>
+                <w:color w:val="000000"/>
+                <w:sz w:val="16"/>
+                <w:szCs w:val="16"/>
+                <w:lang w:eastAsia="en-GB"/>
+              </w:rPr>
+              <w:t>N:CA</w:t>
+            </w:r>
+          </w:p>
+        </w:tc>
+        <w:tc>
+          <w:tcPr>
+            <w:tcW w:w="403" w:type="dxa"/>
+            <w:tcBorders>
+              <w:top w:val="single" w:sz="6" w:space="0" w:color="FFE4E1"/>
+              <w:left w:val="single" w:sz="6" w:space="0" w:color="FFE4E1"/>
+              <w:bottom w:val="single" w:sz="6" w:space="0" w:color="FFE4E1"/>
+              <w:right w:val="single" w:sz="6" w:space="0" w:color="FFE4E1"/>
+            </w:tcBorders>
+            <w:shd w:val="clear" w:color="auto" w:fill="F0F8FF"/>
+            <w:vAlign w:val="center"/>
+            <w:hideMark/>
+          </w:tcPr>
+          <w:p>
+            <w:pPr>
+              <w:spacing w:after="0" w:line="240" w:lineRule="auto"/>
+              <w:jc w:val="center"/>
+              <w:rPr>
+                <w:rFonts w:eastAsia="Times New Roman" w:cstheme="minorHAnsi"/>
+                <w:color w:val="000000"/>
+                <w:sz w:val="16"/>
+                <w:szCs w:val="16"/>
+                <w:lang w:eastAsia="en-GB"/>
+              </w:rPr>
+            </w:pPr>
+            <w:r>
+              <w:rPr>
+                <w:rFonts w:eastAsia="Times New Roman" w:cstheme="minorHAnsi"/>
+                <w:color w:val="000000"/>
+                <w:sz w:val="16"/>
+                <w:szCs w:val="16"/>
+                <w:lang w:eastAsia="en-GB"/>
+              </w:rPr>
+              <w:t>TRP</w:t>
+            </w:r>
+          </w:p>
+        </w:tc>
+        <w:tc>
+          <w:tcPr>
+            <w:tcW w:w="1096" w:type="dxa"/>
+            <w:tcBorders>
+              <w:top w:val="single" w:sz="6" w:space="0" w:color="FFE4E1"/>
+              <w:left w:val="single" w:sz="6" w:space="0" w:color="FFE4E1"/>
+              <w:bottom w:val="single" w:sz="6" w:space="0" w:color="FFE4E1"/>
+              <w:right w:val="single" w:sz="6" w:space="0" w:color="FFE4E1"/>
+            </w:tcBorders>
+            <w:shd w:val="clear" w:color="auto" w:fill="F0F8FF"/>
+            <w:vAlign w:val="center"/>
+            <w:hideMark/>
+          </w:tcPr>
+          <w:p>
+            <w:pPr>
+              <w:spacing w:after="0" w:line="240" w:lineRule="auto"/>
+              <w:jc w:val="center"/>
+              <w:rPr>
+                <w:rFonts w:eastAsia="Times New Roman" w:cstheme="minorHAnsi"/>
+                <w:color w:val="000000"/>
+                <w:sz w:val="16"/>
+                <w:szCs w:val="16"/>
+                <w:lang w:eastAsia="en-GB"/>
+              </w:rPr>
+            </w:pPr>
+            <w:r>
+              <w:rPr>
+                <w:rFonts w:eastAsia="Times New Roman" w:cstheme="minorHAnsi"/>
+                <w:color w:val="000000"/>
+                <w:sz w:val="16"/>
+                <w:szCs w:val="16"/>
+                <w:lang w:eastAsia="en-GB"/>
+              </w:rPr>
+              <w:t>6g1iA334TRP</w:t>
+            </w:r>
+          </w:p>
+        </w:tc>
+        <w:tc>
+          <w:tcPr>
+            <w:tcW w:w="425" w:type="dxa"/>
+            <w:tcBorders>
+              <w:top w:val="single" w:sz="6" w:space="0" w:color="FFE4E1"/>
+              <w:left w:val="single" w:sz="6" w:space="0" w:color="FFE4E1"/>
+              <w:bottom w:val="single" w:sz="6" w:space="0" w:color="FFE4E1"/>
+              <w:right w:val="single" w:sz="6" w:space="0" w:color="FFE4E1"/>
+            </w:tcBorders>
+            <w:shd w:val="clear" w:color="auto" w:fill="F0F8FF"/>
+            <w:vAlign w:val="center"/>
+            <w:hideMark/>
+          </w:tcPr>
+          <w:p>
+            <w:pPr>
+              <w:spacing w:after="0" w:line="240" w:lineRule="auto"/>
+              <w:jc w:val="center"/>
+              <w:rPr>
+                <w:rFonts w:eastAsia="Times New Roman" w:cstheme="minorHAnsi"/>
+                <w:color w:val="000000"/>
+                <w:sz w:val="16"/>
+                <w:szCs w:val="16"/>
+                <w:lang w:eastAsia="en-GB"/>
+              </w:rPr>
+            </w:pPr>
+            <w:r>
+              <w:rPr>
+                <w:rFonts w:eastAsia="Times New Roman" w:cstheme="minorHAnsi"/>
+                <w:color w:val="000000"/>
+                <w:sz w:val="16"/>
+                <w:szCs w:val="16"/>
+                <w:lang w:eastAsia="en-GB"/>
+              </w:rPr>
+              <w:t>1.419</w:t>
+            </w:r>
+          </w:p>
+        </w:tc>
+        <w:tc>
+          <w:tcPr>
+            <w:tcW w:w="1005" w:type="dxa"/>
+            <w:tcBorders>
+              <w:top w:val="single" w:sz="6" w:space="0" w:color="FFE4E1"/>
+              <w:left w:val="single" w:sz="6" w:space="0" w:color="FFE4E1"/>
+              <w:bottom w:val="single" w:sz="6" w:space="0" w:color="FFE4E1"/>
+              <w:right w:val="single" w:sz="6" w:space="0" w:color="FFE4E1"/>
+            </w:tcBorders>
+            <w:shd w:val="clear" w:color="auto" w:fill="F0F8FF"/>
+            <w:vAlign w:val="center"/>
+            <w:hideMark/>
+          </w:tcPr>
+          <w:p>
+            <w:pPr>
+              <w:spacing w:after="0" w:line="240" w:lineRule="auto"/>
+              <w:jc w:val="center"/>
+              <w:rPr>
+                <w:rFonts w:eastAsia="Times New Roman" w:cstheme="minorHAnsi"/>
+                <w:color w:val="000000"/>
+                <w:sz w:val="16"/>
+                <w:szCs w:val="16"/>
+                <w:lang w:eastAsia="en-GB"/>
+              </w:rPr>
+            </w:pPr>
+            <w:r>
+              <w:rPr>
+                <w:rFonts w:eastAsia="Times New Roman" w:cstheme="minorHAnsi"/>
+                <w:color w:val="000000"/>
+                <w:sz w:val="16"/>
+                <w:szCs w:val="16"/>
+                <w:lang w:eastAsia="en-GB"/>
+              </w:rPr>
+              <w:t>1c75A87TRP</w:t>
+            </w:r>
+          </w:p>
+        </w:tc>
+        <w:tc>
+          <w:tcPr>
+            <w:tcW w:w="465" w:type="dxa"/>
+            <w:tcBorders>
+              <w:top w:val="single" w:sz="6" w:space="0" w:color="FFE4E1"/>
+              <w:left w:val="single" w:sz="6" w:space="0" w:color="FFE4E1"/>
+              <w:bottom w:val="single" w:sz="6" w:space="0" w:color="FFE4E1"/>
+              <w:right w:val="single" w:sz="6" w:space="0" w:color="FFE4E1"/>
+            </w:tcBorders>
+            <w:shd w:val="clear" w:color="auto" w:fill="F0F8FF"/>
+            <w:vAlign w:val="center"/>
+            <w:hideMark/>
+          </w:tcPr>
+          <w:p>
+            <w:pPr>
+              <w:spacing w:after="0" w:line="240" w:lineRule="auto"/>
+              <w:jc w:val="center"/>
+              <w:rPr>
+                <w:rFonts w:eastAsia="Times New Roman" w:cstheme="minorHAnsi"/>
+                <w:color w:val="000000"/>
+                <w:sz w:val="16"/>
+                <w:szCs w:val="16"/>
+                <w:lang w:eastAsia="en-GB"/>
+              </w:rPr>
+            </w:pPr>
+            <w:r>
+              <w:rPr>
+                <w:rFonts w:eastAsia="Times New Roman" w:cstheme="minorHAnsi"/>
+                <w:color w:val="000000"/>
+                <w:sz w:val="16"/>
+                <w:szCs w:val="16"/>
+                <w:lang w:eastAsia="en-GB"/>
+              </w:rPr>
+              <w:t>1.493</w:t>
+            </w:r>
+          </w:p>
+        </w:tc>
+        <w:tc>
+          <w:tcPr>
+            <w:tcW w:w="962" w:type="dxa"/>
+            <w:tcBorders>
+              <w:top w:val="single" w:sz="6" w:space="0" w:color="FFE4E1"/>
+              <w:left w:val="single" w:sz="6" w:space="0" w:color="FFE4E1"/>
+              <w:bottom w:val="single" w:sz="6" w:space="0" w:color="FFE4E1"/>
+              <w:right w:val="single" w:sz="6" w:space="0" w:color="FFE4E1"/>
+            </w:tcBorders>
+            <w:shd w:val="clear" w:color="auto" w:fill="F0F8FF"/>
+            <w:vAlign w:val="center"/>
+            <w:hideMark/>
+          </w:tcPr>
+          <w:p>
+            <w:pPr>
+              <w:spacing w:after="0" w:line="240" w:lineRule="auto"/>
+              <w:jc w:val="center"/>
+              <w:rPr>
+                <w:rFonts w:eastAsia="Times New Roman" w:cstheme="minorHAnsi"/>
+                <w:color w:val="000000"/>
+                <w:sz w:val="16"/>
+                <w:szCs w:val="16"/>
+                <w:lang w:eastAsia="en-GB"/>
+              </w:rPr>
+            </w:pPr>
+            <w:r>
+              <w:rPr>
+                <w:rFonts w:eastAsia="Times New Roman" w:cstheme="minorHAnsi"/>
+                <w:color w:val="000000"/>
+                <w:sz w:val="16"/>
+                <w:szCs w:val="16"/>
+                <w:lang w:eastAsia="en-GB"/>
+              </w:rPr>
+              <w:t>1.457</w:t>
+            </w:r>
+          </w:p>
+        </w:tc>
+        <w:tc>
+          <w:tcPr>
+            <w:tcW w:w="0" w:type="auto"/>
+            <w:tcBorders>
+              <w:top w:val="single" w:sz="6" w:space="0" w:color="FFE4E1"/>
+              <w:left w:val="single" w:sz="6" w:space="0" w:color="FFE4E1"/>
+              <w:bottom w:val="single" w:sz="6" w:space="0" w:color="FFE4E1"/>
+              <w:right w:val="single" w:sz="6" w:space="0" w:color="FFE4E1"/>
+            </w:tcBorders>
+            <w:shd w:val="clear" w:color="auto" w:fill="F0F8FF"/>
+            <w:vAlign w:val="center"/>
+            <w:hideMark/>
+          </w:tcPr>
+          <w:p>
+            <w:pPr>
+              <w:spacing w:after="0" w:line="240" w:lineRule="auto"/>
+              <w:jc w:val="center"/>
+              <w:rPr>
+                <w:rFonts w:eastAsia="Times New Roman" w:cstheme="minorHAnsi"/>
+                <w:color w:val="000000"/>
+                <w:sz w:val="16"/>
+                <w:szCs w:val="16"/>
+                <w:lang w:eastAsia="en-GB"/>
+              </w:rPr>
+            </w:pPr>
+            <w:r>
+              <w:rPr>
+                <w:rFonts w:eastAsia="Times New Roman" w:cstheme="minorHAnsi"/>
+                <w:color w:val="000000"/>
+                <w:sz w:val="16"/>
+                <w:szCs w:val="16"/>
+                <w:lang w:eastAsia="en-GB"/>
+              </w:rPr>
+              <w:t>0.01</w:t>
+            </w:r>
+          </w:p>
+        </w:tc>
+      </w:tr>
+      <w:tr>
+        <w:trPr>
+          <w:tblCellSpacing w:w="15" w:type="dxa"/>
+        </w:trPr>
+        <w:tc>
+          <w:tcPr>
+            <w:tcW w:w="514" w:type="dxa"/>
+            <w:tcBorders>
+              <w:top w:val="single" w:sz="6" w:space="0" w:color="FFE4E1"/>
+              <w:left w:val="single" w:sz="6" w:space="0" w:color="FFE4E1"/>
+              <w:bottom w:val="single" w:sz="6" w:space="0" w:color="FFE4E1"/>
+              <w:right w:val="single" w:sz="6" w:space="0" w:color="FFE4E1"/>
+            </w:tcBorders>
+            <w:shd w:val="clear" w:color="auto" w:fill="F0F8FF"/>
+            <w:vAlign w:val="center"/>
+            <w:hideMark/>
+          </w:tcPr>
+          <w:p>
+            <w:pPr>
+              <w:spacing w:after="0" w:line="240" w:lineRule="auto"/>
+              <w:jc w:val="center"/>
+              <w:rPr>
+                <w:rFonts w:eastAsia="Times New Roman" w:cstheme="minorHAnsi"/>
+                <w:color w:val="000000"/>
+                <w:sz w:val="16"/>
+                <w:szCs w:val="16"/>
+                <w:lang w:eastAsia="en-GB"/>
+              </w:rPr>
+            </w:pPr>
+            <w:r>
+              <w:rPr>
+                <w:rFonts w:eastAsia="Times New Roman" w:cstheme="minorHAnsi"/>
+                <w:color w:val="000000"/>
+                <w:sz w:val="16"/>
+                <w:szCs w:val="16"/>
+                <w:lang w:eastAsia="en-GB"/>
+              </w:rPr>
+              <w:t>N:CA</w:t>
+            </w:r>
+          </w:p>
+        </w:tc>
+        <w:tc>
+          <w:tcPr>
+            <w:tcW w:w="403" w:type="dxa"/>
+            <w:tcBorders>
+              <w:top w:val="single" w:sz="6" w:space="0" w:color="FFE4E1"/>
+              <w:left w:val="single" w:sz="6" w:space="0" w:color="FFE4E1"/>
+              <w:bottom w:val="single" w:sz="6" w:space="0" w:color="FFE4E1"/>
+              <w:right w:val="single" w:sz="6" w:space="0" w:color="FFE4E1"/>
+            </w:tcBorders>
+            <w:shd w:val="clear" w:color="auto" w:fill="F0F8FF"/>
+            <w:vAlign w:val="center"/>
+            <w:hideMark/>
+          </w:tcPr>
+          <w:p>
+            <w:pPr>
+              <w:spacing w:after="0" w:line="240" w:lineRule="auto"/>
+              <w:jc w:val="center"/>
+              <w:rPr>
+                <w:rFonts w:eastAsia="Times New Roman" w:cstheme="minorHAnsi"/>
+                <w:color w:val="000000"/>
+                <w:sz w:val="16"/>
+                <w:szCs w:val="16"/>
+                <w:lang w:eastAsia="en-GB"/>
+              </w:rPr>
+            </w:pPr>
+            <w:r>
+              <w:rPr>
+                <w:rFonts w:eastAsia="Times New Roman" w:cstheme="minorHAnsi"/>
+                <w:color w:val="000000"/>
+                <w:sz w:val="16"/>
+                <w:szCs w:val="16"/>
+                <w:lang w:eastAsia="en-GB"/>
+              </w:rPr>
+              <w:t>TYR</w:t>
+            </w:r>
+          </w:p>
+        </w:tc>
+        <w:tc>
+          <w:tcPr>
+            <w:tcW w:w="1096" w:type="dxa"/>
+            <w:tcBorders>
+              <w:top w:val="single" w:sz="6" w:space="0" w:color="FFE4E1"/>
+              <w:left w:val="single" w:sz="6" w:space="0" w:color="FFE4E1"/>
+              <w:bottom w:val="single" w:sz="6" w:space="0" w:color="FFE4E1"/>
+              <w:right w:val="single" w:sz="6" w:space="0" w:color="FFE4E1"/>
+            </w:tcBorders>
+            <w:shd w:val="clear" w:color="auto" w:fill="F0F8FF"/>
+            <w:vAlign w:val="center"/>
+            <w:hideMark/>
+          </w:tcPr>
+          <w:p>
+            <w:pPr>
+              <w:spacing w:after="0" w:line="240" w:lineRule="auto"/>
+              <w:jc w:val="center"/>
+              <w:rPr>
+                <w:rFonts w:eastAsia="Times New Roman" w:cstheme="minorHAnsi"/>
+                <w:color w:val="000000"/>
+                <w:sz w:val="16"/>
+                <w:szCs w:val="16"/>
+                <w:lang w:eastAsia="en-GB"/>
+              </w:rPr>
+            </w:pPr>
+            <w:r>
+              <w:rPr>
+                <w:rFonts w:eastAsia="Times New Roman" w:cstheme="minorHAnsi"/>
+                <w:color w:val="000000"/>
+                <w:sz w:val="16"/>
+                <w:szCs w:val="16"/>
+                <w:lang w:eastAsia="en-GB"/>
+              </w:rPr>
+              <w:t>3dhaA132TYR</w:t>
+            </w:r>
+          </w:p>
+        </w:tc>
+        <w:tc>
+          <w:tcPr>
+            <w:tcW w:w="425" w:type="dxa"/>
+            <w:tcBorders>
+              <w:top w:val="single" w:sz="6" w:space="0" w:color="FFE4E1"/>
+              <w:left w:val="single" w:sz="6" w:space="0" w:color="FFE4E1"/>
+              <w:bottom w:val="single" w:sz="6" w:space="0" w:color="FFE4E1"/>
+              <w:right w:val="single" w:sz="6" w:space="0" w:color="FFE4E1"/>
+            </w:tcBorders>
+            <w:shd w:val="clear" w:color="auto" w:fill="F0F8FF"/>
+            <w:vAlign w:val="center"/>
+            <w:hideMark/>
+          </w:tcPr>
+          <w:p>
+            <w:pPr>
+              <w:spacing w:after="0" w:line="240" w:lineRule="auto"/>
+              <w:jc w:val="center"/>
+              <w:rPr>
+                <w:rFonts w:eastAsia="Times New Roman" w:cstheme="minorHAnsi"/>
+                <w:color w:val="000000"/>
+                <w:sz w:val="16"/>
+                <w:szCs w:val="16"/>
+                <w:lang w:eastAsia="en-GB"/>
+              </w:rPr>
+            </w:pPr>
+            <w:r>
+              <w:rPr>
+                <w:rFonts w:eastAsia="Times New Roman" w:cstheme="minorHAnsi"/>
+                <w:color w:val="000000"/>
+                <w:sz w:val="16"/>
+                <w:szCs w:val="16"/>
+                <w:lang w:eastAsia="en-GB"/>
+              </w:rPr>
+              <w:t>1.414</w:t>
+            </w:r>
+          </w:p>
+        </w:tc>
+        <w:tc>
+          <w:tcPr>
+            <w:tcW w:w="1005" w:type="dxa"/>
+            <w:tcBorders>
+              <w:top w:val="single" w:sz="6" w:space="0" w:color="FFE4E1"/>
+              <w:left w:val="single" w:sz="6" w:space="0" w:color="FFE4E1"/>
+              <w:bottom w:val="single" w:sz="6" w:space="0" w:color="FFE4E1"/>
+              <w:right w:val="single" w:sz="6" w:space="0" w:color="FFE4E1"/>
+            </w:tcBorders>
+            <w:shd w:val="clear" w:color="auto" w:fill="F0F8FF"/>
+            <w:vAlign w:val="center"/>
+            <w:hideMark/>
+          </w:tcPr>
+          <w:p>
+            <w:pPr>
+              <w:spacing w:after="0" w:line="240" w:lineRule="auto"/>
+              <w:jc w:val="center"/>
+              <w:rPr>
+                <w:rFonts w:eastAsia="Times New Roman" w:cstheme="minorHAnsi"/>
+                <w:color w:val="000000"/>
+                <w:sz w:val="16"/>
+                <w:szCs w:val="16"/>
+                <w:lang w:eastAsia="en-GB"/>
+              </w:rPr>
+            </w:pPr>
+            <w:r>
+              <w:rPr>
+                <w:rFonts w:eastAsia="Times New Roman" w:cstheme="minorHAnsi"/>
+                <w:color w:val="000000"/>
+                <w:sz w:val="16"/>
+                <w:szCs w:val="16"/>
+                <w:lang w:eastAsia="en-GB"/>
+              </w:rPr>
+              <w:t>1vyrA351TYR</w:t>
+            </w:r>
+          </w:p>
+        </w:tc>
+        <w:tc>
+          <w:tcPr>
+            <w:tcW w:w="465" w:type="dxa"/>
+            <w:tcBorders>
+              <w:top w:val="single" w:sz="6" w:space="0" w:color="FFE4E1"/>
+              <w:left w:val="single" w:sz="6" w:space="0" w:color="FFE4E1"/>
+              <w:bottom w:val="single" w:sz="6" w:space="0" w:color="FFE4E1"/>
+              <w:right w:val="single" w:sz="6" w:space="0" w:color="FFE4E1"/>
+            </w:tcBorders>
+            <w:shd w:val="clear" w:color="auto" w:fill="F0F8FF"/>
+            <w:vAlign w:val="center"/>
+            <w:hideMark/>
+          </w:tcPr>
+          <w:p>
+            <w:pPr>
+              <w:spacing w:after="0" w:line="240" w:lineRule="auto"/>
+              <w:jc w:val="center"/>
+              <w:rPr>
+                <w:rFonts w:eastAsia="Times New Roman" w:cstheme="minorHAnsi"/>
+                <w:color w:val="000000"/>
+                <w:sz w:val="16"/>
+                <w:szCs w:val="16"/>
+                <w:lang w:eastAsia="en-GB"/>
+              </w:rPr>
+            </w:pPr>
+            <w:r>
+              <w:rPr>
+                <w:rFonts w:eastAsia="Times New Roman" w:cstheme="minorHAnsi"/>
+                <w:color w:val="000000"/>
+                <w:sz w:val="16"/>
+                <w:szCs w:val="16"/>
+                <w:lang w:eastAsia="en-GB"/>
+              </w:rPr>
+              <w:t>1.499</w:t>
+            </w:r>
+          </w:p>
+        </w:tc>
+        <w:tc>
+          <w:tcPr>
+            <w:tcW w:w="962" w:type="dxa"/>
+            <w:tcBorders>
+              <w:top w:val="single" w:sz="6" w:space="0" w:color="FFE4E1"/>
+              <w:left w:val="single" w:sz="6" w:space="0" w:color="FFE4E1"/>
+              <w:bottom w:val="single" w:sz="6" w:space="0" w:color="FFE4E1"/>
+              <w:right w:val="single" w:sz="6" w:space="0" w:color="FFE4E1"/>
+            </w:tcBorders>
+            <w:shd w:val="clear" w:color="auto" w:fill="F0F8FF"/>
+            <w:vAlign w:val="center"/>
+            <w:hideMark/>
+          </w:tcPr>
+          <w:p>
+            <w:pPr>
+              <w:spacing w:after="0" w:line="240" w:lineRule="auto"/>
+              <w:jc w:val="center"/>
+              <w:rPr>
+                <w:rFonts w:eastAsia="Times New Roman" w:cstheme="minorHAnsi"/>
+                <w:color w:val="000000"/>
+                <w:sz w:val="16"/>
+                <w:szCs w:val="16"/>
+                <w:lang w:eastAsia="en-GB"/>
+              </w:rPr>
+            </w:pPr>
+            <w:r>
+              <w:rPr>
+                <w:rFonts w:eastAsia="Times New Roman" w:cstheme="minorHAnsi"/>
+                <w:color w:val="000000"/>
+                <w:sz w:val="16"/>
+                <w:szCs w:val="16"/>
+                <w:lang w:eastAsia="en-GB"/>
+              </w:rPr>
+              <w:t>1.457</w:t>
+            </w:r>
+          </w:p>
+        </w:tc>
+        <w:tc>
+          <w:tcPr>
+            <w:tcW w:w="0" w:type="auto"/>
+            <w:tcBorders>
+              <w:top w:val="single" w:sz="6" w:space="0" w:color="FFE4E1"/>
+              <w:left w:val="single" w:sz="6" w:space="0" w:color="FFE4E1"/>
+              <w:bottom w:val="single" w:sz="6" w:space="0" w:color="FFE4E1"/>
+              <w:right w:val="single" w:sz="6" w:space="0" w:color="FFE4E1"/>
+            </w:tcBorders>
+            <w:shd w:val="clear" w:color="auto" w:fill="F0F8FF"/>
+            <w:vAlign w:val="center"/>
+            <w:hideMark/>
+          </w:tcPr>
+          <w:p>
+            <w:pPr>
+              <w:spacing w:after="0" w:line="240" w:lineRule="auto"/>
+              <w:jc w:val="center"/>
+              <w:rPr>
+                <w:rFonts w:eastAsia="Times New Roman" w:cstheme="minorHAnsi"/>
+                <w:color w:val="000000"/>
+                <w:sz w:val="16"/>
+                <w:szCs w:val="16"/>
+                <w:lang w:eastAsia="en-GB"/>
+              </w:rPr>
+            </w:pPr>
+            <w:r>
+              <w:rPr>
+                <w:rFonts w:eastAsia="Times New Roman" w:cstheme="minorHAnsi"/>
+                <w:color w:val="000000"/>
+                <w:sz w:val="16"/>
+                <w:szCs w:val="16"/>
+                <w:lang w:eastAsia="en-GB"/>
+              </w:rPr>
+              <w:t>0.011</w:t>
+            </w:r>
+          </w:p>
+        </w:tc>
+      </w:tr>
+      <w:tr>
+        <w:trPr>
+          <w:tblCellSpacing w:w="15" w:type="dxa"/>
+        </w:trPr>
+        <w:tc>
+          <w:tcPr>
+            <w:tcW w:w="514" w:type="dxa"/>
+            <w:tcBorders>
+              <w:top w:val="single" w:sz="6" w:space="0" w:color="FFE4E1"/>
+              <w:left w:val="single" w:sz="6" w:space="0" w:color="FFE4E1"/>
+              <w:bottom w:val="single" w:sz="6" w:space="0" w:color="FFE4E1"/>
+              <w:right w:val="single" w:sz="6" w:space="0" w:color="FFE4E1"/>
+            </w:tcBorders>
+            <w:shd w:val="clear" w:color="auto" w:fill="F0F8FF"/>
+            <w:vAlign w:val="center"/>
+            <w:hideMark/>
+          </w:tcPr>
+          <w:p>
+            <w:pPr>
+              <w:spacing w:after="0" w:line="240" w:lineRule="auto"/>
+              <w:jc w:val="center"/>
+              <w:rPr>
+                <w:rFonts w:eastAsia="Times New Roman" w:cstheme="minorHAnsi"/>
+                <w:color w:val="000000"/>
+                <w:sz w:val="16"/>
+                <w:szCs w:val="16"/>
+                <w:lang w:eastAsia="en-GB"/>
+              </w:rPr>
+            </w:pPr>
+            <w:r>
+              <w:rPr>
+                <w:rFonts w:eastAsia="Times New Roman" w:cstheme="minorHAnsi"/>
+                <w:color w:val="000000"/>
+                <w:sz w:val="16"/>
+                <w:szCs w:val="16"/>
+                <w:lang w:eastAsia="en-GB"/>
+              </w:rPr>
+              <w:t>N:CA</w:t>
+            </w:r>
+          </w:p>
+        </w:tc>
+        <w:tc>
+          <w:tcPr>
+            <w:tcW w:w="403" w:type="dxa"/>
+            <w:tcBorders>
+              <w:top w:val="single" w:sz="6" w:space="0" w:color="FFE4E1"/>
+              <w:left w:val="single" w:sz="6" w:space="0" w:color="FFE4E1"/>
+              <w:bottom w:val="single" w:sz="6" w:space="0" w:color="FFE4E1"/>
+              <w:right w:val="single" w:sz="6" w:space="0" w:color="FFE4E1"/>
+            </w:tcBorders>
+            <w:shd w:val="clear" w:color="auto" w:fill="F0F8FF"/>
+            <w:vAlign w:val="center"/>
+            <w:hideMark/>
+          </w:tcPr>
+          <w:p>
+            <w:pPr>
+              <w:spacing w:after="0" w:line="240" w:lineRule="auto"/>
+              <w:jc w:val="center"/>
+              <w:rPr>
+                <w:rFonts w:eastAsia="Times New Roman" w:cstheme="minorHAnsi"/>
+                <w:color w:val="000000"/>
+                <w:sz w:val="16"/>
+                <w:szCs w:val="16"/>
+                <w:lang w:eastAsia="en-GB"/>
+              </w:rPr>
+            </w:pPr>
+            <w:r>
+              <w:rPr>
+                <w:rFonts w:eastAsia="Times New Roman" w:cstheme="minorHAnsi"/>
+                <w:color w:val="000000"/>
+                <w:sz w:val="16"/>
+                <w:szCs w:val="16"/>
+                <w:lang w:eastAsia="en-GB"/>
+              </w:rPr>
+              <w:t>VAL</w:t>
+            </w:r>
+          </w:p>
+        </w:tc>
+        <w:tc>
+          <w:tcPr>
+            <w:tcW w:w="1096" w:type="dxa"/>
+            <w:tcBorders>
+              <w:top w:val="single" w:sz="6" w:space="0" w:color="FFE4E1"/>
+              <w:left w:val="single" w:sz="6" w:space="0" w:color="FFE4E1"/>
+              <w:bottom w:val="single" w:sz="6" w:space="0" w:color="FFE4E1"/>
+              <w:right w:val="single" w:sz="6" w:space="0" w:color="FFE4E1"/>
+            </w:tcBorders>
+            <w:shd w:val="clear" w:color="auto" w:fill="F0F8FF"/>
+            <w:vAlign w:val="center"/>
+            <w:hideMark/>
+          </w:tcPr>
+          <w:p>
+            <w:pPr>
+              <w:spacing w:after="0" w:line="240" w:lineRule="auto"/>
+              <w:jc w:val="center"/>
+              <w:rPr>
+                <w:rFonts w:eastAsia="Times New Roman" w:cstheme="minorHAnsi"/>
+                <w:color w:val="000000"/>
+                <w:sz w:val="16"/>
+                <w:szCs w:val="16"/>
+                <w:lang w:eastAsia="en-GB"/>
+              </w:rPr>
+            </w:pPr>
+            <w:r>
+              <w:rPr>
+                <w:rFonts w:eastAsia="Times New Roman" w:cstheme="minorHAnsi"/>
+                <w:color w:val="000000"/>
+                <w:sz w:val="16"/>
+                <w:szCs w:val="16"/>
+                <w:lang w:eastAsia="en-GB"/>
+              </w:rPr>
+              <w:t>1m1qA57VAL</w:t>
+            </w:r>
+          </w:p>
+        </w:tc>
+        <w:tc>
+          <w:tcPr>
+            <w:tcW w:w="425" w:type="dxa"/>
+            <w:tcBorders>
+              <w:top w:val="single" w:sz="6" w:space="0" w:color="FFE4E1"/>
+              <w:left w:val="single" w:sz="6" w:space="0" w:color="FFE4E1"/>
+              <w:bottom w:val="single" w:sz="6" w:space="0" w:color="FFE4E1"/>
+              <w:right w:val="single" w:sz="6" w:space="0" w:color="FFE4E1"/>
+            </w:tcBorders>
+            <w:shd w:val="clear" w:color="auto" w:fill="F0F8FF"/>
+            <w:vAlign w:val="center"/>
+            <w:hideMark/>
+          </w:tcPr>
+          <w:p>
+            <w:pPr>
+              <w:spacing w:after="0" w:line="240" w:lineRule="auto"/>
+              <w:jc w:val="center"/>
+              <w:rPr>
+                <w:rFonts w:eastAsia="Times New Roman" w:cstheme="minorHAnsi"/>
+                <w:color w:val="000000"/>
+                <w:sz w:val="16"/>
+                <w:szCs w:val="16"/>
+                <w:lang w:eastAsia="en-GB"/>
+              </w:rPr>
+            </w:pPr>
+            <w:r>
+              <w:rPr>
+                <w:rFonts w:eastAsia="Times New Roman" w:cstheme="minorHAnsi"/>
+                <w:color w:val="000000"/>
+                <w:sz w:val="16"/>
+                <w:szCs w:val="16"/>
+                <w:lang w:eastAsia="en-GB"/>
+              </w:rPr>
+              <w:t>1.406</w:t>
+            </w:r>
+          </w:p>
+        </w:tc>
+        <w:tc>
+          <w:tcPr>
+            <w:tcW w:w="1005" w:type="dxa"/>
+            <w:tcBorders>
+              <w:top w:val="single" w:sz="6" w:space="0" w:color="FFE4E1"/>
+              <w:left w:val="single" w:sz="6" w:space="0" w:color="FFE4E1"/>
+              <w:bottom w:val="single" w:sz="6" w:space="0" w:color="FFE4E1"/>
+              <w:right w:val="single" w:sz="6" w:space="0" w:color="FFE4E1"/>
+            </w:tcBorders>
+            <w:shd w:val="clear" w:color="auto" w:fill="F0F8FF"/>
+            <w:vAlign w:val="center"/>
+            <w:hideMark/>
+          </w:tcPr>
+          <w:p>
+            <w:pPr>
+              <w:spacing w:after="0" w:line="240" w:lineRule="auto"/>
+              <w:jc w:val="center"/>
+              <w:rPr>
+                <w:rFonts w:eastAsia="Times New Roman" w:cstheme="minorHAnsi"/>
+                <w:color w:val="000000"/>
+                <w:sz w:val="16"/>
+                <w:szCs w:val="16"/>
+                <w:lang w:eastAsia="en-GB"/>
+              </w:rPr>
+            </w:pPr>
+            <w:r>
+              <w:rPr>
+                <w:rFonts w:eastAsia="Times New Roman" w:cstheme="minorHAnsi"/>
+                <w:color w:val="000000"/>
+                <w:sz w:val="16"/>
+                <w:szCs w:val="16"/>
+                <w:lang w:eastAsia="en-GB"/>
+              </w:rPr>
+              <w:t>4bj0A32VAL</w:t>
+            </w:r>
+          </w:p>
+        </w:tc>
+        <w:tc>
+          <w:tcPr>
+            <w:tcW w:w="465" w:type="dxa"/>
+            <w:tcBorders>
+              <w:top w:val="single" w:sz="6" w:space="0" w:color="FFE4E1"/>
+              <w:left w:val="single" w:sz="6" w:space="0" w:color="FFE4E1"/>
+              <w:bottom w:val="single" w:sz="6" w:space="0" w:color="FFE4E1"/>
+              <w:right w:val="single" w:sz="6" w:space="0" w:color="FFE4E1"/>
+            </w:tcBorders>
+            <w:shd w:val="clear" w:color="auto" w:fill="F0F8FF"/>
+            <w:vAlign w:val="center"/>
+            <w:hideMark/>
+          </w:tcPr>
+          <w:p>
+            <w:pPr>
+              <w:spacing w:after="0" w:line="240" w:lineRule="auto"/>
+              <w:jc w:val="center"/>
+              <w:rPr>
+                <w:rFonts w:eastAsia="Times New Roman" w:cstheme="minorHAnsi"/>
+                <w:color w:val="000000"/>
+                <w:sz w:val="16"/>
+                <w:szCs w:val="16"/>
+                <w:lang w:eastAsia="en-GB"/>
+              </w:rPr>
+            </w:pPr>
+            <w:r>
+              <w:rPr>
+                <w:rFonts w:eastAsia="Times New Roman" w:cstheme="minorHAnsi"/>
+                <w:color w:val="000000"/>
+                <w:sz w:val="16"/>
+                <w:szCs w:val="16"/>
+                <w:lang w:eastAsia="en-GB"/>
+              </w:rPr>
+              <w:t>1.524</w:t>
+            </w:r>
+          </w:p>
+        </w:tc>
+        <w:tc>
+          <w:tcPr>
+            <w:tcW w:w="962" w:type="dxa"/>
+            <w:tcBorders>
+              <w:top w:val="single" w:sz="6" w:space="0" w:color="FFE4E1"/>
+              <w:left w:val="single" w:sz="6" w:space="0" w:color="FFE4E1"/>
+              <w:bottom w:val="single" w:sz="6" w:space="0" w:color="FFE4E1"/>
+              <w:right w:val="single" w:sz="6" w:space="0" w:color="FFE4E1"/>
+            </w:tcBorders>
+            <w:shd w:val="clear" w:color="auto" w:fill="F0F8FF"/>
+            <w:vAlign w:val="center"/>
+            <w:hideMark/>
+          </w:tcPr>
+          <w:p>
+            <w:pPr>
+              <w:spacing w:after="0" w:line="240" w:lineRule="auto"/>
+              <w:jc w:val="center"/>
+              <w:rPr>
+                <w:rFonts w:eastAsia="Times New Roman" w:cstheme="minorHAnsi"/>
+                <w:color w:val="000000"/>
+                <w:sz w:val="16"/>
+                <w:szCs w:val="16"/>
+                <w:lang w:eastAsia="en-GB"/>
+              </w:rPr>
+            </w:pPr>
+            <w:r>
+              <w:rPr>
+                <w:rFonts w:eastAsia="Times New Roman" w:cstheme="minorHAnsi"/>
+                <w:color w:val="000000"/>
+                <w:sz w:val="16"/>
+                <w:szCs w:val="16"/>
+                <w:lang w:eastAsia="en-GB"/>
+              </w:rPr>
+              <w:t>1.458</w:t>
+            </w:r>
+          </w:p>
+        </w:tc>
+        <w:tc>
+          <w:tcPr>
+            <w:tcW w:w="0" w:type="auto"/>
+            <w:tcBorders>
+              <w:top w:val="single" w:sz="6" w:space="0" w:color="FFE4E1"/>
+              <w:left w:val="single" w:sz="6" w:space="0" w:color="FFE4E1"/>
+              <w:bottom w:val="single" w:sz="6" w:space="0" w:color="FFE4E1"/>
+              <w:right w:val="single" w:sz="6" w:space="0" w:color="FFE4E1"/>
+            </w:tcBorders>
+            <w:shd w:val="clear" w:color="auto" w:fill="F0F8FF"/>
+            <w:vAlign w:val="center"/>
+            <w:hideMark/>
+          </w:tcPr>
+          <w:p>
+            <w:pPr>
+              <w:spacing w:after="0" w:line="240" w:lineRule="auto"/>
+              <w:jc w:val="center"/>
+              <w:rPr>
+                <w:rFonts w:eastAsia="Times New Roman" w:cstheme="minorHAnsi"/>
+                <w:color w:val="000000"/>
+                <w:sz w:val="16"/>
+                <w:szCs w:val="16"/>
+                <w:lang w:eastAsia="en-GB"/>
+              </w:rPr>
+            </w:pPr>
+            <w:r>
+              <w:rPr>
+                <w:rFonts w:eastAsia="Times New Roman" w:cstheme="minorHAnsi"/>
+                <w:color w:val="000000"/>
+                <w:sz w:val="16"/>
+                <w:szCs w:val="16"/>
+                <w:lang w:eastAsia="en-GB"/>
+              </w:rPr>
+              <w:t>0.01</w:t>
+            </w:r>
+          </w:p>
+        </w:tc>
+      </w:tr>
+    </w:tbl>
+    <w:p>
+      <w:pPr>
+        <w:spacing w:after="0" w:line="240" w:lineRule="auto"/>
+        <w:textAlignment w:val="center"/>
+        <w:rPr>
+          <w:rFonts w:ascii="Calibri" w:eastAsia="Times New Roman" w:hAnsi="Calibri" w:cs="Calibri"/>
+          <w:lang w:eastAsia="en-GB"/>
+        </w:rPr>
+      </w:pPr>
     </w:p>
     <w:p>
       <w:pPr>
+        <w:pStyle w:val="ListParagraph"/>
         <w:numPr>
-          <w:ilvl w:val="1"/>
-          <w:numId w:val="2"/>
+          <w:ilvl w:val="0"/>
+          <w:numId w:val="4"/>
         </w:numPr>
-        <w:tabs>
-          <w:tab w:val="clear" w:pos="1440"/>
-          <w:tab w:val="num" w:pos="-720"/>
-        </w:tabs>
         <w:spacing w:after="0" w:line="240" w:lineRule="auto"/>
-        <w:ind w:left="360"/>
+        <w:textAlignment w:val="center"/>
+        <w:rPr>
+          <w:rFonts w:ascii="Calibri" w:eastAsia="Times New Roman" w:hAnsi="Calibri" w:cs="Calibri"/>
+          <w:lang w:eastAsia="en-GB"/>
+        </w:rPr>
+      </w:pPr>
+      <w:proofErr w:type="gramStart"/>
+      <w:r>
+        <w:rPr>
+          <w:rFonts w:ascii="Calibri" w:eastAsia="Times New Roman" w:hAnsi="Calibri" w:cs="Calibri"/>
+          <w:lang w:eastAsia="en-GB"/>
+        </w:rPr>
+        <w:t>And,</w:t>
+      </w:r>
+      <w:proofErr w:type="gramEnd"/>
+      <w:r>
+        <w:rPr>
+          <w:rFonts w:ascii="Calibri" w:eastAsia="Times New Roman" w:hAnsi="Calibri" w:cs="Calibri"/>
+          <w:lang w:eastAsia="en-GB"/>
+        </w:rPr>
+        <w:t xml:space="preserve"> the outliers are interesting too. Most of them look fine</w:t>
+      </w:r>
+      <w:proofErr w:type="gramStart"/>
+      <w:r>
+        <w:rPr>
+          <w:rFonts w:ascii="Calibri" w:eastAsia="Times New Roman" w:hAnsi="Calibri" w:cs="Calibri"/>
+          <w:lang w:eastAsia="en-GB"/>
+        </w:rPr>
+        <w:t>….why</w:t>
+      </w:r>
+      <w:proofErr w:type="gramEnd"/>
+      <w:r>
+        <w:rPr>
+          <w:rFonts w:ascii="Calibri" w:eastAsia="Times New Roman" w:hAnsi="Calibri" w:cs="Calibri"/>
+          <w:lang w:eastAsia="en-GB"/>
+        </w:rPr>
+        <w:t>…</w:t>
+      </w:r>
+    </w:p>
+    <w:p>
+      <w:pPr>
+        <w:pStyle w:val="ListParagraph"/>
+        <w:numPr>
+          <w:ilvl w:val="0"/>
+          <w:numId w:val="4"/>
+        </w:numPr>
+        <w:spacing w:after="0" w:line="240" w:lineRule="auto"/>
         <w:textAlignment w:val="center"/>
         <w:rPr>
           <w:rFonts w:ascii="Calibri" w:eastAsia="Times New Roman" w:hAnsi="Calibri" w:cs="Calibri"/>
@@ -4931,7 +12063,23 @@
           <w:rFonts w:ascii="Calibri" w:eastAsia="Times New Roman" w:hAnsi="Calibri" w:cs="Calibri"/>
           <w:lang w:eastAsia="en-GB"/>
         </w:rPr>
-        <w:t xml:space="preserve"> look at the spreads of various parameters and use the defensible data to explore what causes the spreads: we might start with tau, based on this N:N+1 rainbow pictures and the knowledge of the spreads</w:t>
+        <w:t xml:space="preserve"> look at the spreads of various parameters and use the defensible data to explore what causes the spreads: we might start with tau, based on this </w:t>
+      </w:r>
+      <w:proofErr w:type="gramStart"/>
+      <w:r>
+        <w:rPr>
+          <w:rFonts w:ascii="Calibri" w:eastAsia="Times New Roman" w:hAnsi="Calibri" w:cs="Calibri"/>
+          <w:lang w:eastAsia="en-GB"/>
+        </w:rPr>
+        <w:t>N:N</w:t>
+      </w:r>
+      <w:proofErr w:type="gramEnd"/>
+      <w:r>
+        <w:rPr>
+          <w:rFonts w:ascii="Calibri" w:eastAsia="Times New Roman" w:hAnsi="Calibri" w:cs="Calibri"/>
+          <w:lang w:eastAsia="en-GB"/>
+        </w:rPr>
+        <w:t>+1 rainbow pictures and the knowledge of the spreads</w:t>
       </w:r>
     </w:p>
     <w:p>
@@ -4983,7 +12131,23 @@
           <w:rFonts w:ascii="Calibri" w:eastAsia="Times New Roman" w:hAnsi="Calibri" w:cs="Calibri"/>
           <w:lang w:eastAsia="en-GB"/>
         </w:rPr>
-        <w:t>We could create parameters on an ad-hoc basis for anything anyone might be interested in.</w:t>
+        <w:t xml:space="preserve">Multiple conformations </w:t>
+      </w:r>
+      <w:proofErr w:type="gramStart"/>
+      <w:r>
+        <w:rPr>
+          <w:rFonts w:ascii="Calibri" w:eastAsia="Times New Roman" w:hAnsi="Calibri" w:cs="Calibri"/>
+          <w:lang w:eastAsia="en-GB"/>
+        </w:rPr>
+        <w:t>is</w:t>
+      </w:r>
+      <w:proofErr w:type="gramEnd"/>
+      <w:r>
+        <w:rPr>
+          <w:rFonts w:ascii="Calibri" w:eastAsia="Times New Roman" w:hAnsi="Calibri" w:cs="Calibri"/>
+          <w:lang w:eastAsia="en-GB"/>
+        </w:rPr>
+        <w:t xml:space="preserve"> a whole topic</w:t>
       </w:r>
     </w:p>
     <w:p>
@@ -5009,21 +12173,21 @@
           <w:rFonts w:ascii="Calibri" w:eastAsia="Times New Roman" w:hAnsi="Calibri" w:cs="Calibri"/>
           <w:lang w:eastAsia="en-GB"/>
         </w:rPr>
-        <w:t>Re-refine the structures and look at them again. *E&amp;H very end of paper, last point).</w:t>
+        <w:t>We could create parameters on an ad-hoc basis for anything anyone might be interested in.</w:t>
       </w:r>
     </w:p>
     <w:p>
       <w:pPr>
         <w:numPr>
-          <w:ilvl w:val="1"/>
+          <w:ilvl w:val="2"/>
           <w:numId w:val="3"/>
         </w:numPr>
         <w:tabs>
-          <w:tab w:val="clear" w:pos="1440"/>
-          <w:tab w:val="num" w:pos="-720"/>
+          <w:tab w:val="clear" w:pos="2160"/>
+          <w:tab w:val="num" w:pos="0"/>
         </w:tabs>
         <w:spacing w:after="0" w:line="240" w:lineRule="auto"/>
-        <w:ind w:left="360"/>
+        <w:ind w:left="1620"/>
         <w:textAlignment w:val="center"/>
         <w:rPr>
           <w:rFonts w:ascii="Calibri" w:eastAsia="Times New Roman" w:hAnsi="Calibri" w:cs="Calibri"/>
@@ -5035,6 +12199,29 @@
           <w:rFonts w:ascii="Calibri" w:eastAsia="Times New Roman" w:hAnsi="Calibri" w:cs="Calibri"/>
           <w:lang w:eastAsia="en-GB"/>
         </w:rPr>
+        <w:t>Re-refine the structures and look at them again. *E&amp;H very end of paper, last point).</w:t>
+      </w:r>
+    </w:p>
+    <w:p>
+      <w:pPr>
+        <w:pStyle w:val="ListParagraph"/>
+        <w:numPr>
+          <w:ilvl w:val="0"/>
+          <w:numId w:val="4"/>
+        </w:numPr>
+        <w:spacing w:after="0" w:line="240" w:lineRule="auto"/>
+        <w:textAlignment w:val="center"/>
+        <w:rPr>
+          <w:rFonts w:ascii="Calibri" w:eastAsia="Times New Roman" w:hAnsi="Calibri" w:cs="Calibri"/>
+          <w:lang w:eastAsia="en-GB"/>
+        </w:rPr>
+      </w:pPr>
+      <w:r>
+        <w:rPr>
+          <w:rFonts w:ascii="Calibri" w:eastAsia="Times New Roman" w:hAnsi="Calibri" w:cs="Calibri"/>
+          <w:lang w:eastAsia="en-GB"/>
+        </w:rPr>
+        <w:lastRenderedPageBreak/>
         <w:t>In conclusion, different geometric parameters are recommended here which are defensible with low sd.</w:t>
       </w:r>
     </w:p>
@@ -5076,38 +12263,70 @@
     </w:p>
     <w:p>
       <w:pPr>
-        <w:rPr>
-          <w:lang w:eastAsia="en-GB"/>
-        </w:rPr>
+        <w:ind w:hanging="480"/>
       </w:pPr>
+      <w:r>
+        <w:t>Engh, R A, and R Huber. ‘18.3. Structure Quality and Target Parameters’, n.d., 12.</w:t>
+      </w:r>
     </w:p>
     <w:p>
       <w:pPr>
         <w:ind w:hanging="480"/>
       </w:pPr>
       <w:r>
-        <w:lastRenderedPageBreak/>
-        <w:t>Engh, R A, and R Huber. ‘18.3. Structure Quality and Target Parameters’, n.d., 12.</w:t>
-      </w:r>
-    </w:p>
-    <w:p>
-      <w:pPr>
-        <w:ind w:hanging="480"/>
-      </w:pPr>
-      <w:r>
-        <w:t xml:space="preserve">Jaskolski, Mariusz, Miroslaw Gilski, Zbigniew Dauter, and Alexander Wlodawer. ‘Stereochemical Restraints Revisited: How Accurate Are Refinement Targets and How Much Should Protein Structures Be Allowed to Deviate from Them?’ </w:t>
+        <w:t xml:space="preserve">Jaskolski, Mariusz, </w:t>
+      </w:r>
+      <w:proofErr w:type="spellStart"/>
+      <w:r>
+        <w:t>Miroslaw</w:t>
+      </w:r>
+      <w:proofErr w:type="spellEnd"/>
+      <w:r>
+        <w:t xml:space="preserve"> </w:t>
+      </w:r>
+      <w:proofErr w:type="spellStart"/>
+      <w:r>
+        <w:t>Gilski</w:t>
+      </w:r>
+      <w:proofErr w:type="spellEnd"/>
+      <w:r>
+        <w:t xml:space="preserve">, Zbigniew </w:t>
+      </w:r>
+      <w:proofErr w:type="spellStart"/>
+      <w:r>
+        <w:t>Dauter</w:t>
+      </w:r>
+      <w:proofErr w:type="spellEnd"/>
+      <w:r>
+        <w:t xml:space="preserve">, and Alexander Wlodawer. ‘Stereochemical Restraints Revisited: How Accurate Are Refinement Targets and How Much Should Protein Structures Be Allowed to Deviate from Them?’ </w:t>
       </w:r>
       <w:r>
         <w:rPr>
           <w:i/>
           <w:iCs/>
         </w:rPr>
-        <w:t>Acta Crystallographica Section D Biological Crystallography</w:t>
+        <w:t xml:space="preserve">Acta </w:t>
+      </w:r>
+      <w:proofErr w:type="spellStart"/>
+      <w:r>
+        <w:rPr>
+          <w:i/>
+          <w:iCs/>
+        </w:rPr>
+        <w:t>Crystallographica</w:t>
+      </w:r>
+      <w:proofErr w:type="spellEnd"/>
+      <w:r>
+        <w:rPr>
+          <w:i/>
+          <w:iCs/>
+        </w:rPr>
+        <w:t xml:space="preserve"> Section D Biological Crystallography</w:t>
       </w:r>
       <w:r>
         <w:t xml:space="preserve"> 63, no. 5 (1 May 2007): 611–20. </w:t>
       </w:r>
-      <w:hyperlink r:id="rId55" w:history="1">
+      <w:hyperlink r:id="rId63" w:history="1">
         <w:r>
           <w:rPr>
             <w:rStyle w:val="Hyperlink"/>
@@ -5260,6 +12479,95 @@
       </w:pPr>
     </w:lvl>
   </w:abstractNum>
+  <w:abstractNum w:abstractNumId="1" w15:restartNumberingAfterBreak="0">
+    <w:nsid w:val="39CE55E6"/>
+    <w:multiLevelType w:val="hybridMultilevel"/>
+    <w:tmpl w:val="111A83E6"/>
+    <w:lvl w:ilvl="0" w:tplc="08090019">
+      <w:start w:val="1"/>
+      <w:numFmt w:val="lowerLetter"/>
+      <w:lvlText w:val="%1."/>
+      <w:lvlJc w:val="left"/>
+      <w:pPr>
+        <w:ind w:left="720" w:hanging="360"/>
+      </w:pPr>
+      <w:rPr>
+        <w:rFonts w:hint="default"/>
+      </w:rPr>
+    </w:lvl>
+    <w:lvl w:ilvl="1" w:tplc="08090019" w:tentative="1">
+      <w:start w:val="1"/>
+      <w:numFmt w:val="lowerLetter"/>
+      <w:lvlText w:val="%2."/>
+      <w:lvlJc w:val="left"/>
+      <w:pPr>
+        <w:ind w:left="1440" w:hanging="360"/>
+      </w:pPr>
+    </w:lvl>
+    <w:lvl w:ilvl="2" w:tplc="0809001B" w:tentative="1">
+      <w:start w:val="1"/>
+      <w:numFmt w:val="lowerRoman"/>
+      <w:lvlText w:val="%3."/>
+      <w:lvlJc w:val="right"/>
+      <w:pPr>
+        <w:ind w:left="2160" w:hanging="180"/>
+      </w:pPr>
+    </w:lvl>
+    <w:lvl w:ilvl="3" w:tplc="0809000F" w:tentative="1">
+      <w:start w:val="1"/>
+      <w:numFmt w:val="decimal"/>
+      <w:lvlText w:val="%4."/>
+      <w:lvlJc w:val="left"/>
+      <w:pPr>
+        <w:ind w:left="2880" w:hanging="360"/>
+      </w:pPr>
+    </w:lvl>
+    <w:lvl w:ilvl="4" w:tplc="08090019" w:tentative="1">
+      <w:start w:val="1"/>
+      <w:numFmt w:val="lowerLetter"/>
+      <w:lvlText w:val="%5."/>
+      <w:lvlJc w:val="left"/>
+      <w:pPr>
+        <w:ind w:left="3600" w:hanging="360"/>
+      </w:pPr>
+    </w:lvl>
+    <w:lvl w:ilvl="5" w:tplc="0809001B" w:tentative="1">
+      <w:start w:val="1"/>
+      <w:numFmt w:val="lowerRoman"/>
+      <w:lvlText w:val="%6."/>
+      <w:lvlJc w:val="right"/>
+      <w:pPr>
+        <w:ind w:left="4320" w:hanging="180"/>
+      </w:pPr>
+    </w:lvl>
+    <w:lvl w:ilvl="6" w:tplc="0809000F" w:tentative="1">
+      <w:start w:val="1"/>
+      <w:numFmt w:val="decimal"/>
+      <w:lvlText w:val="%7."/>
+      <w:lvlJc w:val="left"/>
+      <w:pPr>
+        <w:ind w:left="5040" w:hanging="360"/>
+      </w:pPr>
+    </w:lvl>
+    <w:lvl w:ilvl="7" w:tplc="08090019" w:tentative="1">
+      <w:start w:val="1"/>
+      <w:numFmt w:val="lowerLetter"/>
+      <w:lvlText w:val="%8."/>
+      <w:lvlJc w:val="left"/>
+      <w:pPr>
+        <w:ind w:left="5760" w:hanging="360"/>
+      </w:pPr>
+    </w:lvl>
+    <w:lvl w:ilvl="8" w:tplc="0809001B" w:tentative="1">
+      <w:start w:val="1"/>
+      <w:numFmt w:val="lowerRoman"/>
+      <w:lvlText w:val="%9."/>
+      <w:lvlJc w:val="right"/>
+      <w:pPr>
+        <w:ind w:left="6480" w:hanging="180"/>
+      </w:pPr>
+    </w:lvl>
+  </w:abstractNum>
   <w:num w:numId="1">
     <w:abstractNumId w:val="0"/>
     <w:lvlOverride w:ilvl="0">
@@ -5280,6 +12588,9 @@
     <w:lvlOverride w:ilvl="2">
       <w:startOverride w:val="1"/>
     </w:lvlOverride>
+  </w:num>
+  <w:num w:numId="4">
+    <w:abstractNumId w:val="1"/>
   </w:num>
 </w:numbering>
 </file>
@@ -5873,6 +13184,17 @@
       <w:bCs/>
     </w:rPr>
   </w:style>
+  <w:style w:type="paragraph" w:styleId="ListParagraph">
+    <w:name w:val="List Paragraph"/>
+    <w:basedOn w:val="Normal"/>
+    <w:uiPriority w:val="34"/>
+    <w:qFormat/>
+    <w:rsid w:val="00EE37A9"/>
+    <w:pPr>
+      <w:ind w:left="720"/>
+      <w:contextualSpacing/>
+    </w:pPr>
+  </w:style>
 </w:styles>
 </file>
 
@@ -6169,4 +13491,16 @@
     </a:ext>
   </a:extLst>
 </a:theme>
+</file>
+
+<file path=customXml/item1.xml><?xml version="1.0" encoding="utf-8"?>
+<b:Sources xmlns:b="http://schemas.openxmlformats.org/officeDocument/2006/bibliography" xmlns="http://schemas.openxmlformats.org/officeDocument/2006/bibliography" SelectedStyle="\APASixthEditionOfficeOnline.xsl" StyleName="APA" Version="6"/>
+</file>
+
+<file path=customXml/itemProps1.xml><?xml version="1.0" encoding="utf-8"?>
+<ds:datastoreItem xmlns:ds="http://schemas.openxmlformats.org/officeDocument/2006/customXml" ds:itemID="{2403C428-4F96-453C-AC3F-B0012E0D2B26}">
+  <ds:schemaRefs>
+    <ds:schemaRef ds:uri="http://schemas.openxmlformats.org/officeDocument/2006/bibliography"/>
+  </ds:schemaRefs>
+</ds:datastoreItem>
 </file>